--- a/Faza2/SSU/5.0-Azuriranje naloga.docx
+++ b/Faza2/SSU/5.0-Azuriranje naloga.docx
@@ -1,6 +1,6 @@
 
 <file path=word/document.xml><?xml version="1.0" encoding="utf-8"?>
-<w:document xmlns:wpc="http://schemas.microsoft.com/office/word/2010/wordprocessingCanvas" xmlns:cx="http://schemas.microsoft.com/office/drawing/2014/chartex" xmlns:cx1="http://schemas.microsoft.com/office/drawing/2015/9/8/chartex" xmlns:mc="http://schemas.openxmlformats.org/markup-compatibility/2006" xmlns:o="urn:schemas-microsoft-com:office:office" xmlns:r="http://schemas.openxmlformats.org/officeDocument/2006/relationships" xmlns:m="http://schemas.openxmlformats.org/officeDocument/2006/math" xmlns:v="urn:schemas-microsoft-com:vml" xmlns:wp14="http://schemas.microsoft.com/office/word/2010/wordprocessingDrawing" xmlns:wp="http://schemas.openxmlformats.org/drawingml/2006/wordprocessingDrawing" xmlns:w10="urn:schemas-microsoft-com:office:word" xmlns:w="http://schemas.openxmlformats.org/wordprocessingml/2006/main" xmlns:w14="http://schemas.microsoft.com/office/word/2010/wordml" xmlns:w15="http://schemas.microsoft.com/office/word/2012/wordml" xmlns:w16se="http://schemas.microsoft.com/office/word/2015/wordml/symex" xmlns:wpg="http://schemas.microsoft.com/office/word/2010/wordprocessingGroup" xmlns:wpi="http://schemas.microsoft.com/office/word/2010/wordprocessingInk" xmlns:wne="http://schemas.microsoft.com/office/word/2006/wordml" xmlns:wps="http://schemas.microsoft.com/office/word/2010/wordprocessingShape" mc:Ignorable="w14 w15 w16se wp14">
+<w:document xmlns:wpc="http://schemas.microsoft.com/office/word/2010/wordprocessingCanvas" xmlns:cx="http://schemas.microsoft.com/office/drawing/2014/chartex" xmlns:cx1="http://schemas.microsoft.com/office/drawing/2015/9/8/chartex" xmlns:cx2="http://schemas.microsoft.com/office/drawing/2015/10/21/chartex" xmlns:cx3="http://schemas.microsoft.com/office/drawing/2016/5/9/chartex" xmlns:cx4="http://schemas.microsoft.com/office/drawing/2016/5/10/chartex" xmlns:cx5="http://schemas.microsoft.com/office/drawing/2016/5/11/chartex" xmlns:cx6="http://schemas.microsoft.com/office/drawing/2016/5/12/chartex" xmlns:cx7="http://schemas.microsoft.com/office/drawing/2016/5/13/chartex" xmlns:cx8="http://schemas.microsoft.com/office/drawing/2016/5/14/chartex" xmlns:mc="http://schemas.openxmlformats.org/markup-compatibility/2006" xmlns:aink="http://schemas.microsoft.com/office/drawing/2016/ink" xmlns:am3d="http://schemas.microsoft.com/office/drawing/2017/model3d" xmlns:o="urn:schemas-microsoft-com:office:office" xmlns:r="http://schemas.openxmlformats.org/officeDocument/2006/relationships" xmlns:m="http://schemas.openxmlformats.org/officeDocument/2006/math" xmlns:v="urn:schemas-microsoft-com:vml" xmlns:wp14="http://schemas.microsoft.com/office/word/2010/wordprocessingDrawing" xmlns:wp="http://schemas.openxmlformats.org/drawingml/2006/wordprocessingDrawing" xmlns:w10="urn:schemas-microsoft-com:office:word" xmlns:w="http://schemas.openxmlformats.org/wordprocessingml/2006/main" xmlns:w14="http://schemas.microsoft.com/office/word/2010/wordml" xmlns:w15="http://schemas.microsoft.com/office/word/2012/wordml" xmlns:w16cid="http://schemas.microsoft.com/office/word/2016/wordml/cid" xmlns:w16se="http://schemas.microsoft.com/office/word/2015/wordml/symex" xmlns:wpg="http://schemas.microsoft.com/office/word/2010/wordprocessingGroup" xmlns:wpi="http://schemas.microsoft.com/office/word/2010/wordprocessingInk" xmlns:wne="http://schemas.microsoft.com/office/word/2006/wordml" xmlns:wps="http://schemas.microsoft.com/office/word/2010/wordprocessingShape" mc:Ignorable="w14 w15 w16se w16cid wp14">
   <w:body>
     <w:p>
       <w:pPr>
@@ -66,14 +66,34 @@
           <w:sz w:val="32"/>
         </w:rPr>
       </w:pPr>
+      <w:proofErr w:type="spellStart"/>
       <w:r>
         <w:rPr>
           <w:rFonts w:ascii="Georgia" w:hAnsi="Georgia"/>
           <w:color w:val="6D1D6A" w:themeColor="accent1" w:themeShade="BF"/>
           <w:sz w:val="32"/>
         </w:rPr>
-        <w:t>Projektni zadatak</w:t>
-      </w:r>
+        <w:t>Projektni</w:t>
+      </w:r>
+      <w:proofErr w:type="spellEnd"/>
+      <w:r>
+        <w:rPr>
+          <w:rFonts w:ascii="Georgia" w:hAnsi="Georgia"/>
+          <w:color w:val="6D1D6A" w:themeColor="accent1" w:themeShade="BF"/>
+          <w:sz w:val="32"/>
+        </w:rPr>
+        <w:t xml:space="preserve"> </w:t>
+      </w:r>
+      <w:proofErr w:type="spellStart"/>
+      <w:r>
+        <w:rPr>
+          <w:rFonts w:ascii="Georgia" w:hAnsi="Georgia"/>
+          <w:color w:val="6D1D6A" w:themeColor="accent1" w:themeShade="BF"/>
+          <w:sz w:val="32"/>
+        </w:rPr>
+        <w:t>zadatak</w:t>
+      </w:r>
+      <w:proofErr w:type="spellEnd"/>
     </w:p>
     <w:p>
       <w:pPr>
@@ -84,6 +104,7 @@
           <w:sz w:val="72"/>
         </w:rPr>
       </w:pPr>
+      <w:proofErr w:type="spellStart"/>
       <w:r>
         <w:rPr>
           <w:rFonts w:ascii="Georgia" w:hAnsi="Georgia"/>
@@ -92,6 +113,7 @@
         </w:rPr>
         <w:t>CodeWithZac</w:t>
       </w:r>
+      <w:proofErr w:type="spellEnd"/>
     </w:p>
     <w:p>
       <w:pPr>
@@ -103,6 +125,7 @@
           <w:szCs w:val="32"/>
         </w:rPr>
       </w:pPr>
+      <w:proofErr w:type="spellStart"/>
       <w:r>
         <w:rPr>
           <w:rFonts w:ascii="Georgia" w:hAnsi="Georgia" w:cs="Arial"/>
@@ -110,8 +133,69 @@
           <w:sz w:val="32"/>
           <w:szCs w:val="32"/>
         </w:rPr>
-        <w:t>Specifikacija scenarija upotrebe funkcionalnosti</w:t>
-      </w:r>
+        <w:t>Specifikacija</w:t>
+      </w:r>
+      <w:proofErr w:type="spellEnd"/>
+      <w:r>
+        <w:rPr>
+          <w:rFonts w:ascii="Georgia" w:hAnsi="Georgia" w:cs="Arial"/>
+          <w:color w:val="6D1D6A" w:themeColor="accent1" w:themeShade="BF"/>
+          <w:sz w:val="32"/>
+          <w:szCs w:val="32"/>
+        </w:rPr>
+        <w:t xml:space="preserve"> </w:t>
+      </w:r>
+      <w:proofErr w:type="spellStart"/>
+      <w:r>
+        <w:rPr>
+          <w:rFonts w:ascii="Georgia" w:hAnsi="Georgia" w:cs="Arial"/>
+          <w:color w:val="6D1D6A" w:themeColor="accent1" w:themeShade="BF"/>
+          <w:sz w:val="32"/>
+          <w:szCs w:val="32"/>
+        </w:rPr>
+        <w:t>scenarija</w:t>
+      </w:r>
+      <w:proofErr w:type="spellEnd"/>
+      <w:r>
+        <w:rPr>
+          <w:rFonts w:ascii="Georgia" w:hAnsi="Georgia" w:cs="Arial"/>
+          <w:color w:val="6D1D6A" w:themeColor="accent1" w:themeShade="BF"/>
+          <w:sz w:val="32"/>
+          <w:szCs w:val="32"/>
+        </w:rPr>
+        <w:t xml:space="preserve"> </w:t>
+      </w:r>
+      <w:proofErr w:type="spellStart"/>
+      <w:r>
+        <w:rPr>
+          <w:rFonts w:ascii="Georgia" w:hAnsi="Georgia" w:cs="Arial"/>
+          <w:color w:val="6D1D6A" w:themeColor="accent1" w:themeShade="BF"/>
+          <w:sz w:val="32"/>
+          <w:szCs w:val="32"/>
+        </w:rPr>
+        <w:t>upotrebe</w:t>
+      </w:r>
+      <w:proofErr w:type="spellEnd"/>
+      <w:r>
+        <w:rPr>
+          <w:rFonts w:ascii="Georgia" w:hAnsi="Georgia" w:cs="Arial"/>
+          <w:color w:val="6D1D6A" w:themeColor="accent1" w:themeShade="BF"/>
+          <w:sz w:val="32"/>
+          <w:szCs w:val="32"/>
+        </w:rPr>
+        <w:t xml:space="preserve"> </w:t>
+      </w:r>
+      <w:proofErr w:type="spellStart"/>
+      <w:r>
+        <w:rPr>
+          <w:rFonts w:ascii="Georgia" w:hAnsi="Georgia" w:cs="Arial"/>
+          <w:color w:val="6D1D6A" w:themeColor="accent1" w:themeShade="BF"/>
+          <w:sz w:val="32"/>
+          <w:szCs w:val="32"/>
+        </w:rPr>
+        <w:t>funkcionalnosti</w:t>
+      </w:r>
+      <w:proofErr w:type="spellEnd"/>
     </w:p>
     <w:p>
       <w:pPr>
@@ -132,6 +216,7 @@
         </w:rPr>
         <w:t>-</w:t>
       </w:r>
+      <w:proofErr w:type="spellStart"/>
       <w:r>
         <w:rPr>
           <w:rFonts w:ascii="Georgia" w:hAnsi="Georgia" w:cs="Arial"/>
@@ -139,8 +224,29 @@
           <w:sz w:val="32"/>
           <w:szCs w:val="32"/>
         </w:rPr>
-        <w:t>Ažuriranje informacija</w:t>
-      </w:r>
+        <w:t>Ažuriranje</w:t>
+      </w:r>
+      <w:proofErr w:type="spellEnd"/>
+      <w:r>
+        <w:rPr>
+          <w:rFonts w:ascii="Georgia" w:hAnsi="Georgia" w:cs="Arial"/>
+          <w:color w:val="6D1D6A" w:themeColor="accent1" w:themeShade="BF"/>
+          <w:sz w:val="32"/>
+          <w:szCs w:val="32"/>
+        </w:rPr>
+        <w:t xml:space="preserve"> </w:t>
+      </w:r>
+      <w:proofErr w:type="spellStart"/>
+      <w:r>
+        <w:rPr>
+          <w:rFonts w:ascii="Georgia" w:hAnsi="Georgia" w:cs="Arial"/>
+          <w:color w:val="6D1D6A" w:themeColor="accent1" w:themeShade="BF"/>
+          <w:sz w:val="32"/>
+          <w:szCs w:val="32"/>
+        </w:rPr>
+        <w:t>informacija</w:t>
+      </w:r>
+      <w:proofErr w:type="spellEnd"/>
       <w:r>
         <w:rPr>
           <w:rFonts w:ascii="Georgia" w:hAnsi="Georgia" w:cs="Arial"/>
@@ -166,7 +272,7 @@
           <w:noProof/>
           <w:color w:val="6D1D6A" w:themeColor="accent1" w:themeShade="BF"/>
         </w:rPr>
-        <w:pict>
+        <w:pict w14:anchorId="061AFB0E">
           <v:shapetype id="_x0000_t202" coordsize="21600,21600" o:spt="202" path="m,l,21600r21600,l21600,xe">
             <v:stroke joinstyle="miter"/>
             <v:path gradientshapeok="t" o:connecttype="rect"/>
@@ -180,7 +286,7 @@
                       <w:noProof/>
                     </w:rPr>
                     <w:drawing>
-                      <wp:inline distT="0" distB="0" distL="0" distR="0">
+                      <wp:inline distT="0" distB="0" distL="0" distR="0" wp14:anchorId="20B976A9" wp14:editId="060A0817">
                         <wp:extent cx="1582420" cy="1811020"/>
                         <wp:effectExtent l="0" t="0" r="0" b="0"/>
                         <wp:docPr id="3" name="Picture 3"/>
@@ -322,12 +428,14 @@
         </w:rPr>
         <w:t xml:space="preserve">TIM </w:t>
       </w:r>
+      <w:proofErr w:type="spellStart"/>
       <w:r>
         <w:rPr>
           <w:color w:val="6D1D6A" w:themeColor="accent1" w:themeShade="BF"/>
         </w:rPr>
         <w:t>HugsForBugs</w:t>
       </w:r>
+      <w:proofErr w:type="spellEnd"/>
     </w:p>
     <w:p>
       <w:pPr>
@@ -387,6 +495,7 @@
           <w:sz w:val="28"/>
         </w:rPr>
       </w:pPr>
+      <w:proofErr w:type="spellStart"/>
       <w:r>
         <w:rPr>
           <w:rFonts w:cs="Times New Roman"/>
@@ -401,7 +510,16 @@
           <w:color w:val="6D1D6A" w:themeColor="accent1" w:themeShade="BF"/>
           <w:sz w:val="28"/>
         </w:rPr>
-        <w:t>erzija 1.</w:t>
+        <w:t>erzija</w:t>
+      </w:r>
+      <w:proofErr w:type="spellEnd"/>
+      <w:r>
+        <w:rPr>
+          <w:rFonts w:cs="Times New Roman"/>
+          <w:color w:val="6D1D6A" w:themeColor="accent1" w:themeShade="BF"/>
+          <w:sz w:val="28"/>
+        </w:rPr>
+        <w:t xml:space="preserve"> 1.</w:t>
       </w:r>
       <w:r>
         <w:rPr>
@@ -452,9 +570,11 @@
             <w:pStyle w:val="TOCHeading"/>
             <w:jc w:val="both"/>
           </w:pPr>
+          <w:proofErr w:type="spellStart"/>
           <w:r>
             <w:t>Sadržaj</w:t>
           </w:r>
+          <w:proofErr w:type="spellEnd"/>
         </w:p>
         <w:p>
           <w:pPr>
@@ -1971,6 +2091,7 @@
                 <w:szCs w:val="28"/>
               </w:rPr>
             </w:pPr>
+            <w:proofErr w:type="spellStart"/>
             <w:r>
               <w:rPr>
                 <w:rFonts w:ascii="Arial" w:hAnsi="Arial" w:cs="Arial"/>
@@ -1980,6 +2101,7 @@
               </w:rPr>
               <w:t>Verzija</w:t>
             </w:r>
+            <w:proofErr w:type="spellEnd"/>
           </w:p>
         </w:tc>
         <w:tc>
@@ -1999,6 +2121,7 @@
                 <w:szCs w:val="28"/>
               </w:rPr>
             </w:pPr>
+            <w:proofErr w:type="spellStart"/>
             <w:r>
               <w:rPr>
                 <w:rFonts w:ascii="Arial" w:hAnsi="Arial" w:cs="Arial"/>
@@ -2006,8 +2129,29 @@
                 <w:sz w:val="28"/>
                 <w:szCs w:val="28"/>
               </w:rPr>
-              <w:t>Kratak opis</w:t>
-            </w:r>
+              <w:t>Kratak</w:t>
+            </w:r>
+            <w:proofErr w:type="spellEnd"/>
+            <w:r>
+              <w:rPr>
+                <w:rFonts w:ascii="Arial" w:hAnsi="Arial" w:cs="Arial"/>
+                <w:color w:val="6D1D6A" w:themeColor="accent1" w:themeShade="BF"/>
+                <w:sz w:val="28"/>
+                <w:szCs w:val="28"/>
+              </w:rPr>
+              <w:t xml:space="preserve"> </w:t>
+            </w:r>
+            <w:proofErr w:type="spellStart"/>
+            <w:r>
+              <w:rPr>
+                <w:rFonts w:ascii="Arial" w:hAnsi="Arial" w:cs="Arial"/>
+                <w:color w:val="6D1D6A" w:themeColor="accent1" w:themeShade="BF"/>
+                <w:sz w:val="28"/>
+                <w:szCs w:val="28"/>
+              </w:rPr>
+              <w:t>opis</w:t>
+            </w:r>
+            <w:proofErr w:type="spellEnd"/>
           </w:p>
         </w:tc>
         <w:tc>
@@ -2135,6 +2279,7 @@
                 <w:szCs w:val="24"/>
               </w:rPr>
             </w:pPr>
+            <w:proofErr w:type="spellStart"/>
             <w:r>
               <w:rPr>
                 <w:rFonts w:ascii="Arial" w:hAnsi="Arial" w:cs="Arial"/>
@@ -2142,8 +2287,29 @@
                 <w:sz w:val="24"/>
                 <w:szCs w:val="24"/>
               </w:rPr>
-              <w:t>Inicijalna verzija</w:t>
-            </w:r>
+              <w:t>Inicijalna</w:t>
+            </w:r>
+            <w:proofErr w:type="spellEnd"/>
+            <w:r>
+              <w:rPr>
+                <w:rFonts w:ascii="Arial" w:hAnsi="Arial" w:cs="Arial"/>
+                <w:color w:val="6D1D6A" w:themeColor="accent1" w:themeShade="BF"/>
+                <w:sz w:val="24"/>
+                <w:szCs w:val="24"/>
+              </w:rPr>
+              <w:t xml:space="preserve"> </w:t>
+            </w:r>
+            <w:proofErr w:type="spellStart"/>
+            <w:r>
+              <w:rPr>
+                <w:rFonts w:ascii="Arial" w:hAnsi="Arial" w:cs="Arial"/>
+                <w:color w:val="6D1D6A" w:themeColor="accent1" w:themeShade="BF"/>
+                <w:sz w:val="24"/>
+                <w:szCs w:val="24"/>
+              </w:rPr>
+              <w:t>verzija</w:t>
+            </w:r>
+            <w:proofErr w:type="spellEnd"/>
           </w:p>
         </w:tc>
         <w:tc>
@@ -2170,8 +2336,19 @@
                 <w:sz w:val="24"/>
                 <w:szCs w:val="24"/>
               </w:rPr>
-              <w:t>Sara Milovanović</w:t>
-            </w:r>
+              <w:t xml:space="preserve">Sara </w:t>
+            </w:r>
+            <w:proofErr w:type="spellStart"/>
+            <w:r>
+              <w:rPr>
+                <w:rFonts w:ascii="Arial" w:hAnsi="Arial" w:cs="Arial"/>
+                <w:color w:val="6D1D6A" w:themeColor="accent1" w:themeShade="BF"/>
+                <w:sz w:val="24"/>
+                <w:szCs w:val="24"/>
+              </w:rPr>
+              <w:t>Milovanović</w:t>
+            </w:r>
+            <w:proofErr w:type="spellEnd"/>
           </w:p>
         </w:tc>
       </w:tr>
@@ -2596,6 +2773,7 @@
         </w:rPr>
       </w:pPr>
       <w:bookmarkStart w:id="0" w:name="_Toc3221244"/>
+      <w:proofErr w:type="spellStart"/>
       <w:r>
         <w:rPr>
           <w:rFonts w:ascii="Arial" w:hAnsi="Arial" w:cs="Arial"/>
@@ -2605,6 +2783,7 @@
         <w:t>Uvod</w:t>
       </w:r>
       <w:bookmarkEnd w:id="0"/>
+      <w:proofErr w:type="spellEnd"/>
     </w:p>
     <w:p>
       <w:pPr>
@@ -2631,6 +2810,7 @@
         </w:rPr>
       </w:pPr>
       <w:bookmarkStart w:id="1" w:name="_Toc3221245"/>
+      <w:proofErr w:type="spellStart"/>
       <w:r>
         <w:rPr>
           <w:rFonts w:ascii="Arial" w:hAnsi="Arial" w:cs="Arial"/>
@@ -2639,6 +2819,7 @@
         <w:t>Rezime</w:t>
       </w:r>
       <w:bookmarkEnd w:id="1"/>
+      <w:proofErr w:type="spellEnd"/>
     </w:p>
     <w:p>
       <w:pPr>
@@ -2658,22 +2839,106 @@
           <w:szCs w:val="24"/>
         </w:rPr>
       </w:pPr>
-      <w:r>
-        <w:rPr>
-          <w:rFonts w:ascii="Arial" w:hAnsi="Arial" w:cs="Arial"/>
-          <w:color w:val="6D1D6A" w:themeColor="accent1" w:themeShade="BF"/>
-          <w:szCs w:val="24"/>
-        </w:rPr>
-        <w:t xml:space="preserve">Definisanje scenarija upotrebe </w:t>
-      </w:r>
-      <w:r>
-        <w:rPr>
-          <w:rFonts w:ascii="Arial" w:hAnsi="Arial" w:cs="Arial"/>
-          <w:color w:val="6D1D6A" w:themeColor="accent1" w:themeShade="BF"/>
-          <w:szCs w:val="24"/>
-        </w:rPr>
-        <w:t>ažuriranja informacija korisnika</w:t>
-      </w:r>
+      <w:proofErr w:type="spellStart"/>
+      <w:r>
+        <w:rPr>
+          <w:rFonts w:ascii="Arial" w:hAnsi="Arial" w:cs="Arial"/>
+          <w:color w:val="6D1D6A" w:themeColor="accent1" w:themeShade="BF"/>
+          <w:szCs w:val="24"/>
+        </w:rPr>
+        <w:t>Definisanje</w:t>
+      </w:r>
+      <w:proofErr w:type="spellEnd"/>
+      <w:r>
+        <w:rPr>
+          <w:rFonts w:ascii="Arial" w:hAnsi="Arial" w:cs="Arial"/>
+          <w:color w:val="6D1D6A" w:themeColor="accent1" w:themeShade="BF"/>
+          <w:szCs w:val="24"/>
+        </w:rPr>
+        <w:t xml:space="preserve"> </w:t>
+      </w:r>
+      <w:proofErr w:type="spellStart"/>
+      <w:r>
+        <w:rPr>
+          <w:rFonts w:ascii="Arial" w:hAnsi="Arial" w:cs="Arial"/>
+          <w:color w:val="6D1D6A" w:themeColor="accent1" w:themeShade="BF"/>
+          <w:szCs w:val="24"/>
+        </w:rPr>
+        <w:t>scenarija</w:t>
+      </w:r>
+      <w:proofErr w:type="spellEnd"/>
+      <w:r>
+        <w:rPr>
+          <w:rFonts w:ascii="Arial" w:hAnsi="Arial" w:cs="Arial"/>
+          <w:color w:val="6D1D6A" w:themeColor="accent1" w:themeShade="BF"/>
+          <w:szCs w:val="24"/>
+        </w:rPr>
+        <w:t xml:space="preserve"> </w:t>
+      </w:r>
+      <w:proofErr w:type="spellStart"/>
+      <w:r>
+        <w:rPr>
+          <w:rFonts w:ascii="Arial" w:hAnsi="Arial" w:cs="Arial"/>
+          <w:color w:val="6D1D6A" w:themeColor="accent1" w:themeShade="BF"/>
+          <w:szCs w:val="24"/>
+        </w:rPr>
+        <w:t>upotrebe</w:t>
+      </w:r>
+      <w:proofErr w:type="spellEnd"/>
+      <w:r>
+        <w:rPr>
+          <w:rFonts w:ascii="Arial" w:hAnsi="Arial" w:cs="Arial"/>
+          <w:color w:val="6D1D6A" w:themeColor="accent1" w:themeShade="BF"/>
+          <w:szCs w:val="24"/>
+        </w:rPr>
+        <w:t xml:space="preserve"> </w:t>
+      </w:r>
+      <w:proofErr w:type="spellStart"/>
+      <w:r>
+        <w:rPr>
+          <w:rFonts w:ascii="Arial" w:hAnsi="Arial" w:cs="Arial"/>
+          <w:color w:val="6D1D6A" w:themeColor="accent1" w:themeShade="BF"/>
+          <w:szCs w:val="24"/>
+        </w:rPr>
+        <w:t>ažuriranja</w:t>
+      </w:r>
+      <w:proofErr w:type="spellEnd"/>
+      <w:r>
+        <w:rPr>
+          <w:rFonts w:ascii="Arial" w:hAnsi="Arial" w:cs="Arial"/>
+          <w:color w:val="6D1D6A" w:themeColor="accent1" w:themeShade="BF"/>
+          <w:szCs w:val="24"/>
+        </w:rPr>
+        <w:t xml:space="preserve"> </w:t>
+      </w:r>
+      <w:proofErr w:type="spellStart"/>
+      <w:r>
+        <w:rPr>
+          <w:rFonts w:ascii="Arial" w:hAnsi="Arial" w:cs="Arial"/>
+          <w:color w:val="6D1D6A" w:themeColor="accent1" w:themeShade="BF"/>
+          <w:szCs w:val="24"/>
+        </w:rPr>
+        <w:t>informacija</w:t>
+      </w:r>
+      <w:proofErr w:type="spellEnd"/>
+      <w:r>
+        <w:rPr>
+          <w:rFonts w:ascii="Arial" w:hAnsi="Arial" w:cs="Arial"/>
+          <w:color w:val="6D1D6A" w:themeColor="accent1" w:themeShade="BF"/>
+          <w:szCs w:val="24"/>
+        </w:rPr>
+        <w:t xml:space="preserve"> </w:t>
+      </w:r>
+      <w:proofErr w:type="spellStart"/>
+      <w:r>
+        <w:rPr>
+          <w:rFonts w:ascii="Arial" w:hAnsi="Arial" w:cs="Arial"/>
+          <w:color w:val="6D1D6A" w:themeColor="accent1" w:themeShade="BF"/>
+          <w:szCs w:val="24"/>
+        </w:rPr>
+        <w:t>korisnika</w:t>
+      </w:r>
+      <w:proofErr w:type="spellEnd"/>
       <w:r>
         <w:rPr>
           <w:rFonts w:ascii="Arial" w:hAnsi="Arial" w:cs="Arial"/>
@@ -2707,14 +2972,80 @@
         </w:rPr>
       </w:pPr>
       <w:bookmarkStart w:id="2" w:name="_Toc3221246"/>
-      <w:r>
-        <w:rPr>
-          <w:rFonts w:ascii="Arial" w:hAnsi="Arial" w:cs="Arial"/>
-          <w:color w:val="6D1D6A" w:themeColor="accent1" w:themeShade="BF"/>
-        </w:rPr>
-        <w:t>Namena dokumenta i ciljne grupe</w:t>
+      <w:proofErr w:type="spellStart"/>
+      <w:r>
+        <w:rPr>
+          <w:rFonts w:ascii="Arial" w:hAnsi="Arial" w:cs="Arial"/>
+          <w:color w:val="6D1D6A" w:themeColor="accent1" w:themeShade="BF"/>
+        </w:rPr>
+        <w:t>Namena</w:t>
+      </w:r>
+      <w:proofErr w:type="spellEnd"/>
+      <w:r>
+        <w:rPr>
+          <w:rFonts w:ascii="Arial" w:hAnsi="Arial" w:cs="Arial"/>
+          <w:color w:val="6D1D6A" w:themeColor="accent1" w:themeShade="BF"/>
+        </w:rPr>
+        <w:t xml:space="preserve"> </w:t>
+      </w:r>
+      <w:proofErr w:type="spellStart"/>
+      <w:r>
+        <w:rPr>
+          <w:rFonts w:ascii="Arial" w:hAnsi="Arial" w:cs="Arial"/>
+          <w:color w:val="6D1D6A" w:themeColor="accent1" w:themeShade="BF"/>
+        </w:rPr>
+        <w:t>dokumenta</w:t>
+      </w:r>
+      <w:proofErr w:type="spellEnd"/>
+      <w:r>
+        <w:rPr>
+          <w:rFonts w:ascii="Arial" w:hAnsi="Arial" w:cs="Arial"/>
+          <w:color w:val="6D1D6A" w:themeColor="accent1" w:themeShade="BF"/>
+        </w:rPr>
+        <w:t xml:space="preserve"> </w:t>
+      </w:r>
+      <w:proofErr w:type="spellStart"/>
+      <w:r>
+        <w:rPr>
+          <w:rFonts w:ascii="Arial" w:hAnsi="Arial" w:cs="Arial"/>
+          <w:color w:val="6D1D6A" w:themeColor="accent1" w:themeShade="BF"/>
+        </w:rPr>
+        <w:t>i</w:t>
+      </w:r>
+      <w:proofErr w:type="spellEnd"/>
+      <w:r>
+        <w:rPr>
+          <w:rFonts w:ascii="Arial" w:hAnsi="Arial" w:cs="Arial"/>
+          <w:color w:val="6D1D6A" w:themeColor="accent1" w:themeShade="BF"/>
+        </w:rPr>
+        <w:t xml:space="preserve"> </w:t>
+      </w:r>
+      <w:proofErr w:type="spellStart"/>
+      <w:r>
+        <w:rPr>
+          <w:rFonts w:ascii="Arial" w:hAnsi="Arial" w:cs="Arial"/>
+          <w:color w:val="6D1D6A" w:themeColor="accent1" w:themeShade="BF"/>
+        </w:rPr>
+        <w:t>ciljne</w:t>
+      </w:r>
+      <w:proofErr w:type="spellEnd"/>
+      <w:r>
+        <w:rPr>
+          <w:rFonts w:ascii="Arial" w:hAnsi="Arial" w:cs="Arial"/>
+          <w:color w:val="6D1D6A" w:themeColor="accent1" w:themeShade="BF"/>
+        </w:rPr>
+        <w:t xml:space="preserve"> </w:t>
+      </w:r>
+      <w:proofErr w:type="spellStart"/>
+      <w:r>
+        <w:rPr>
+          <w:rFonts w:ascii="Arial" w:hAnsi="Arial" w:cs="Arial"/>
+          <w:color w:val="6D1D6A" w:themeColor="accent1" w:themeShade="BF"/>
+        </w:rPr>
+        <w:t>grupe</w:t>
       </w:r>
       <w:bookmarkEnd w:id="2"/>
+      <w:proofErr w:type="spellEnd"/>
     </w:p>
     <w:p>
       <w:pPr>
@@ -2733,13 +3064,509 @@
           <w:szCs w:val="24"/>
         </w:rPr>
       </w:pPr>
-      <w:r>
-        <w:rPr>
-          <w:rFonts w:ascii="Arial" w:hAnsi="Arial" w:cs="Arial"/>
-          <w:color w:val="6D1D6A" w:themeColor="accent1" w:themeShade="BF"/>
-          <w:szCs w:val="24"/>
-        </w:rPr>
-        <w:t xml:space="preserve">Dokumentom će se služiti svi članovi tima u procesu razvoja projekta radi lakšeg praćenja funkcionalnosti koje treba da se realizuju i pisanja testova za iste. Takodje se može koristiti i pri pisanju uputstva za upotrebu. </w:t>
+      <w:proofErr w:type="spellStart"/>
+      <w:r>
+        <w:rPr>
+          <w:rFonts w:ascii="Arial" w:hAnsi="Arial" w:cs="Arial"/>
+          <w:color w:val="6D1D6A" w:themeColor="accent1" w:themeShade="BF"/>
+          <w:szCs w:val="24"/>
+        </w:rPr>
+        <w:t>Dokumentom</w:t>
+      </w:r>
+      <w:proofErr w:type="spellEnd"/>
+      <w:r>
+        <w:rPr>
+          <w:rFonts w:ascii="Arial" w:hAnsi="Arial" w:cs="Arial"/>
+          <w:color w:val="6D1D6A" w:themeColor="accent1" w:themeShade="BF"/>
+          <w:szCs w:val="24"/>
+        </w:rPr>
+        <w:t xml:space="preserve"> </w:t>
+      </w:r>
+      <w:proofErr w:type="spellStart"/>
+      <w:r>
+        <w:rPr>
+          <w:rFonts w:ascii="Arial" w:hAnsi="Arial" w:cs="Arial"/>
+          <w:color w:val="6D1D6A" w:themeColor="accent1" w:themeShade="BF"/>
+          <w:szCs w:val="24"/>
+        </w:rPr>
+        <w:t>će</w:t>
+      </w:r>
+      <w:proofErr w:type="spellEnd"/>
+      <w:r>
+        <w:rPr>
+          <w:rFonts w:ascii="Arial" w:hAnsi="Arial" w:cs="Arial"/>
+          <w:color w:val="6D1D6A" w:themeColor="accent1" w:themeShade="BF"/>
+          <w:szCs w:val="24"/>
+        </w:rPr>
+        <w:t xml:space="preserve"> se </w:t>
+      </w:r>
+      <w:proofErr w:type="spellStart"/>
+      <w:r>
+        <w:rPr>
+          <w:rFonts w:ascii="Arial" w:hAnsi="Arial" w:cs="Arial"/>
+          <w:color w:val="6D1D6A" w:themeColor="accent1" w:themeShade="BF"/>
+          <w:szCs w:val="24"/>
+        </w:rPr>
+        <w:t>služiti</w:t>
+      </w:r>
+      <w:proofErr w:type="spellEnd"/>
+      <w:r>
+        <w:rPr>
+          <w:rFonts w:ascii="Arial" w:hAnsi="Arial" w:cs="Arial"/>
+          <w:color w:val="6D1D6A" w:themeColor="accent1" w:themeShade="BF"/>
+          <w:szCs w:val="24"/>
+        </w:rPr>
+        <w:t xml:space="preserve"> </w:t>
+      </w:r>
+      <w:proofErr w:type="spellStart"/>
+      <w:r>
+        <w:rPr>
+          <w:rFonts w:ascii="Arial" w:hAnsi="Arial" w:cs="Arial"/>
+          <w:color w:val="6D1D6A" w:themeColor="accent1" w:themeShade="BF"/>
+          <w:szCs w:val="24"/>
+        </w:rPr>
+        <w:t>svi</w:t>
+      </w:r>
+      <w:proofErr w:type="spellEnd"/>
+      <w:r>
+        <w:rPr>
+          <w:rFonts w:ascii="Arial" w:hAnsi="Arial" w:cs="Arial"/>
+          <w:color w:val="6D1D6A" w:themeColor="accent1" w:themeShade="BF"/>
+          <w:szCs w:val="24"/>
+        </w:rPr>
+        <w:t xml:space="preserve"> </w:t>
+      </w:r>
+      <w:proofErr w:type="spellStart"/>
+      <w:r>
+        <w:rPr>
+          <w:rFonts w:ascii="Arial" w:hAnsi="Arial" w:cs="Arial"/>
+          <w:color w:val="6D1D6A" w:themeColor="accent1" w:themeShade="BF"/>
+          <w:szCs w:val="24"/>
+        </w:rPr>
+        <w:t>članovi</w:t>
+      </w:r>
+      <w:proofErr w:type="spellEnd"/>
+      <w:r>
+        <w:rPr>
+          <w:rFonts w:ascii="Arial" w:hAnsi="Arial" w:cs="Arial"/>
+          <w:color w:val="6D1D6A" w:themeColor="accent1" w:themeShade="BF"/>
+          <w:szCs w:val="24"/>
+        </w:rPr>
+        <w:t xml:space="preserve"> </w:t>
+      </w:r>
+      <w:proofErr w:type="spellStart"/>
+      <w:r>
+        <w:rPr>
+          <w:rFonts w:ascii="Arial" w:hAnsi="Arial" w:cs="Arial"/>
+          <w:color w:val="6D1D6A" w:themeColor="accent1" w:themeShade="BF"/>
+          <w:szCs w:val="24"/>
+        </w:rPr>
+        <w:t>tima</w:t>
+      </w:r>
+      <w:proofErr w:type="spellEnd"/>
+      <w:r>
+        <w:rPr>
+          <w:rFonts w:ascii="Arial" w:hAnsi="Arial" w:cs="Arial"/>
+          <w:color w:val="6D1D6A" w:themeColor="accent1" w:themeShade="BF"/>
+          <w:szCs w:val="24"/>
+        </w:rPr>
+        <w:t xml:space="preserve"> u </w:t>
+      </w:r>
+      <w:proofErr w:type="spellStart"/>
+      <w:r>
+        <w:rPr>
+          <w:rFonts w:ascii="Arial" w:hAnsi="Arial" w:cs="Arial"/>
+          <w:color w:val="6D1D6A" w:themeColor="accent1" w:themeShade="BF"/>
+          <w:szCs w:val="24"/>
+        </w:rPr>
+        <w:t>procesu</w:t>
+      </w:r>
+      <w:proofErr w:type="spellEnd"/>
+      <w:r>
+        <w:rPr>
+          <w:rFonts w:ascii="Arial" w:hAnsi="Arial" w:cs="Arial"/>
+          <w:color w:val="6D1D6A" w:themeColor="accent1" w:themeShade="BF"/>
+          <w:szCs w:val="24"/>
+        </w:rPr>
+        <w:t xml:space="preserve"> </w:t>
+      </w:r>
+      <w:proofErr w:type="spellStart"/>
+      <w:r>
+        <w:rPr>
+          <w:rFonts w:ascii="Arial" w:hAnsi="Arial" w:cs="Arial"/>
+          <w:color w:val="6D1D6A" w:themeColor="accent1" w:themeShade="BF"/>
+          <w:szCs w:val="24"/>
+        </w:rPr>
+        <w:t>razvoja</w:t>
+      </w:r>
+      <w:proofErr w:type="spellEnd"/>
+      <w:r>
+        <w:rPr>
+          <w:rFonts w:ascii="Arial" w:hAnsi="Arial" w:cs="Arial"/>
+          <w:color w:val="6D1D6A" w:themeColor="accent1" w:themeShade="BF"/>
+          <w:szCs w:val="24"/>
+        </w:rPr>
+        <w:t xml:space="preserve"> </w:t>
+      </w:r>
+      <w:proofErr w:type="spellStart"/>
+      <w:r>
+        <w:rPr>
+          <w:rFonts w:ascii="Arial" w:hAnsi="Arial" w:cs="Arial"/>
+          <w:color w:val="6D1D6A" w:themeColor="accent1" w:themeShade="BF"/>
+          <w:szCs w:val="24"/>
+        </w:rPr>
+        <w:t>projekta</w:t>
+      </w:r>
+      <w:proofErr w:type="spellEnd"/>
+      <w:r>
+        <w:rPr>
+          <w:rFonts w:ascii="Arial" w:hAnsi="Arial" w:cs="Arial"/>
+          <w:color w:val="6D1D6A" w:themeColor="accent1" w:themeShade="BF"/>
+          <w:szCs w:val="24"/>
+        </w:rPr>
+        <w:t xml:space="preserve"> </w:t>
+      </w:r>
+      <w:proofErr w:type="spellStart"/>
+      <w:r>
+        <w:rPr>
+          <w:rFonts w:ascii="Arial" w:hAnsi="Arial" w:cs="Arial"/>
+          <w:color w:val="6D1D6A" w:themeColor="accent1" w:themeShade="BF"/>
+          <w:szCs w:val="24"/>
+        </w:rPr>
+        <w:t>radi</w:t>
+      </w:r>
+      <w:proofErr w:type="spellEnd"/>
+      <w:r>
+        <w:rPr>
+          <w:rFonts w:ascii="Arial" w:hAnsi="Arial" w:cs="Arial"/>
+          <w:color w:val="6D1D6A" w:themeColor="accent1" w:themeShade="BF"/>
+          <w:szCs w:val="24"/>
+        </w:rPr>
+        <w:t xml:space="preserve"> </w:t>
+      </w:r>
+      <w:proofErr w:type="spellStart"/>
+      <w:r>
+        <w:rPr>
+          <w:rFonts w:ascii="Arial" w:hAnsi="Arial" w:cs="Arial"/>
+          <w:color w:val="6D1D6A" w:themeColor="accent1" w:themeShade="BF"/>
+          <w:szCs w:val="24"/>
+        </w:rPr>
+        <w:t>lakšeg</w:t>
+      </w:r>
+      <w:proofErr w:type="spellEnd"/>
+      <w:r>
+        <w:rPr>
+          <w:rFonts w:ascii="Arial" w:hAnsi="Arial" w:cs="Arial"/>
+          <w:color w:val="6D1D6A" w:themeColor="accent1" w:themeShade="BF"/>
+          <w:szCs w:val="24"/>
+        </w:rPr>
+        <w:t xml:space="preserve"> </w:t>
+      </w:r>
+      <w:proofErr w:type="spellStart"/>
+      <w:r>
+        <w:rPr>
+          <w:rFonts w:ascii="Arial" w:hAnsi="Arial" w:cs="Arial"/>
+          <w:color w:val="6D1D6A" w:themeColor="accent1" w:themeShade="BF"/>
+          <w:szCs w:val="24"/>
+        </w:rPr>
+        <w:t>praćenja</w:t>
+      </w:r>
+      <w:proofErr w:type="spellEnd"/>
+      <w:r>
+        <w:rPr>
+          <w:rFonts w:ascii="Arial" w:hAnsi="Arial" w:cs="Arial"/>
+          <w:color w:val="6D1D6A" w:themeColor="accent1" w:themeShade="BF"/>
+          <w:szCs w:val="24"/>
+        </w:rPr>
+        <w:t xml:space="preserve"> </w:t>
+      </w:r>
+      <w:proofErr w:type="spellStart"/>
+      <w:r>
+        <w:rPr>
+          <w:rFonts w:ascii="Arial" w:hAnsi="Arial" w:cs="Arial"/>
+          <w:color w:val="6D1D6A" w:themeColor="accent1" w:themeShade="BF"/>
+          <w:szCs w:val="24"/>
+        </w:rPr>
+        <w:t>funkcionalnosti</w:t>
+      </w:r>
+      <w:proofErr w:type="spellEnd"/>
+      <w:r>
+        <w:rPr>
+          <w:rFonts w:ascii="Arial" w:hAnsi="Arial" w:cs="Arial"/>
+          <w:color w:val="6D1D6A" w:themeColor="accent1" w:themeShade="BF"/>
+          <w:szCs w:val="24"/>
+        </w:rPr>
+        <w:t xml:space="preserve"> </w:t>
+      </w:r>
+      <w:proofErr w:type="spellStart"/>
+      <w:r>
+        <w:rPr>
+          <w:rFonts w:ascii="Arial" w:hAnsi="Arial" w:cs="Arial"/>
+          <w:color w:val="6D1D6A" w:themeColor="accent1" w:themeShade="BF"/>
+          <w:szCs w:val="24"/>
+        </w:rPr>
+        <w:t>koje</w:t>
+      </w:r>
+      <w:proofErr w:type="spellEnd"/>
+      <w:r>
+        <w:rPr>
+          <w:rFonts w:ascii="Arial" w:hAnsi="Arial" w:cs="Arial"/>
+          <w:color w:val="6D1D6A" w:themeColor="accent1" w:themeShade="BF"/>
+          <w:szCs w:val="24"/>
+        </w:rPr>
+        <w:t xml:space="preserve"> </w:t>
+      </w:r>
+      <w:proofErr w:type="spellStart"/>
+      <w:r>
+        <w:rPr>
+          <w:rFonts w:ascii="Arial" w:hAnsi="Arial" w:cs="Arial"/>
+          <w:color w:val="6D1D6A" w:themeColor="accent1" w:themeShade="BF"/>
+          <w:szCs w:val="24"/>
+        </w:rPr>
+        <w:t>treba</w:t>
+      </w:r>
+      <w:proofErr w:type="spellEnd"/>
+      <w:r>
+        <w:rPr>
+          <w:rFonts w:ascii="Arial" w:hAnsi="Arial" w:cs="Arial"/>
+          <w:color w:val="6D1D6A" w:themeColor="accent1" w:themeShade="BF"/>
+          <w:szCs w:val="24"/>
+        </w:rPr>
+        <w:t xml:space="preserve"> da se </w:t>
+      </w:r>
+      <w:proofErr w:type="spellStart"/>
+      <w:r>
+        <w:rPr>
+          <w:rFonts w:ascii="Arial" w:hAnsi="Arial" w:cs="Arial"/>
+          <w:color w:val="6D1D6A" w:themeColor="accent1" w:themeShade="BF"/>
+          <w:szCs w:val="24"/>
+        </w:rPr>
+        <w:t>realizuju</w:t>
+      </w:r>
+      <w:proofErr w:type="spellEnd"/>
+      <w:r>
+        <w:rPr>
+          <w:rFonts w:ascii="Arial" w:hAnsi="Arial" w:cs="Arial"/>
+          <w:color w:val="6D1D6A" w:themeColor="accent1" w:themeShade="BF"/>
+          <w:szCs w:val="24"/>
+        </w:rPr>
+        <w:t xml:space="preserve"> </w:t>
+      </w:r>
+      <w:proofErr w:type="spellStart"/>
+      <w:r>
+        <w:rPr>
+          <w:rFonts w:ascii="Arial" w:hAnsi="Arial" w:cs="Arial"/>
+          <w:color w:val="6D1D6A" w:themeColor="accent1" w:themeShade="BF"/>
+          <w:szCs w:val="24"/>
+        </w:rPr>
+        <w:t>i</w:t>
+      </w:r>
+      <w:proofErr w:type="spellEnd"/>
+      <w:r>
+        <w:rPr>
+          <w:rFonts w:ascii="Arial" w:hAnsi="Arial" w:cs="Arial"/>
+          <w:color w:val="6D1D6A" w:themeColor="accent1" w:themeShade="BF"/>
+          <w:szCs w:val="24"/>
+        </w:rPr>
+        <w:t xml:space="preserve"> </w:t>
+      </w:r>
+      <w:proofErr w:type="spellStart"/>
+      <w:r>
+        <w:rPr>
+          <w:rFonts w:ascii="Arial" w:hAnsi="Arial" w:cs="Arial"/>
+          <w:color w:val="6D1D6A" w:themeColor="accent1" w:themeShade="BF"/>
+          <w:szCs w:val="24"/>
+        </w:rPr>
+        <w:t>pisanja</w:t>
+      </w:r>
+      <w:proofErr w:type="spellEnd"/>
+      <w:r>
+        <w:rPr>
+          <w:rFonts w:ascii="Arial" w:hAnsi="Arial" w:cs="Arial"/>
+          <w:color w:val="6D1D6A" w:themeColor="accent1" w:themeShade="BF"/>
+          <w:szCs w:val="24"/>
+        </w:rPr>
+        <w:t xml:space="preserve"> </w:t>
+      </w:r>
+      <w:proofErr w:type="spellStart"/>
+      <w:r>
+        <w:rPr>
+          <w:rFonts w:ascii="Arial" w:hAnsi="Arial" w:cs="Arial"/>
+          <w:color w:val="6D1D6A" w:themeColor="accent1" w:themeShade="BF"/>
+          <w:szCs w:val="24"/>
+        </w:rPr>
+        <w:t>testova</w:t>
+      </w:r>
+      <w:proofErr w:type="spellEnd"/>
+      <w:r>
+        <w:rPr>
+          <w:rFonts w:ascii="Arial" w:hAnsi="Arial" w:cs="Arial"/>
+          <w:color w:val="6D1D6A" w:themeColor="accent1" w:themeShade="BF"/>
+          <w:szCs w:val="24"/>
+        </w:rPr>
+        <w:t xml:space="preserve"> za </w:t>
+      </w:r>
+      <w:proofErr w:type="spellStart"/>
+      <w:r>
+        <w:rPr>
+          <w:rFonts w:ascii="Arial" w:hAnsi="Arial" w:cs="Arial"/>
+          <w:color w:val="6D1D6A" w:themeColor="accent1" w:themeShade="BF"/>
+          <w:szCs w:val="24"/>
+        </w:rPr>
+        <w:t>iste</w:t>
+      </w:r>
+      <w:proofErr w:type="spellEnd"/>
+      <w:r>
+        <w:rPr>
+          <w:rFonts w:ascii="Arial" w:hAnsi="Arial" w:cs="Arial"/>
+          <w:color w:val="6D1D6A" w:themeColor="accent1" w:themeShade="BF"/>
+          <w:szCs w:val="24"/>
+        </w:rPr>
+        <w:t xml:space="preserve">. </w:t>
+      </w:r>
+      <w:proofErr w:type="spellStart"/>
+      <w:r>
+        <w:rPr>
+          <w:rFonts w:ascii="Arial" w:hAnsi="Arial" w:cs="Arial"/>
+          <w:color w:val="6D1D6A" w:themeColor="accent1" w:themeShade="BF"/>
+          <w:szCs w:val="24"/>
+        </w:rPr>
+        <w:t>Takodje</w:t>
+      </w:r>
+      <w:proofErr w:type="spellEnd"/>
+      <w:r>
+        <w:rPr>
+          <w:rFonts w:ascii="Arial" w:hAnsi="Arial" w:cs="Arial"/>
+          <w:color w:val="6D1D6A" w:themeColor="accent1" w:themeShade="BF"/>
+          <w:szCs w:val="24"/>
+        </w:rPr>
+        <w:t xml:space="preserve"> se </w:t>
+      </w:r>
+      <w:proofErr w:type="spellStart"/>
+      <w:r>
+        <w:rPr>
+          <w:rFonts w:ascii="Arial" w:hAnsi="Arial" w:cs="Arial"/>
+          <w:color w:val="6D1D6A" w:themeColor="accent1" w:themeShade="BF"/>
+          <w:szCs w:val="24"/>
+        </w:rPr>
+        <w:t>može</w:t>
+      </w:r>
+      <w:proofErr w:type="spellEnd"/>
+      <w:r>
+        <w:rPr>
+          <w:rFonts w:ascii="Arial" w:hAnsi="Arial" w:cs="Arial"/>
+          <w:color w:val="6D1D6A" w:themeColor="accent1" w:themeShade="BF"/>
+          <w:szCs w:val="24"/>
+        </w:rPr>
+        <w:t xml:space="preserve"> </w:t>
+      </w:r>
+      <w:proofErr w:type="spellStart"/>
+      <w:r>
+        <w:rPr>
+          <w:rFonts w:ascii="Arial" w:hAnsi="Arial" w:cs="Arial"/>
+          <w:color w:val="6D1D6A" w:themeColor="accent1" w:themeShade="BF"/>
+          <w:szCs w:val="24"/>
+        </w:rPr>
+        <w:t>koristiti</w:t>
+      </w:r>
+      <w:proofErr w:type="spellEnd"/>
+      <w:r>
+        <w:rPr>
+          <w:rFonts w:ascii="Arial" w:hAnsi="Arial" w:cs="Arial"/>
+          <w:color w:val="6D1D6A" w:themeColor="accent1" w:themeShade="BF"/>
+          <w:szCs w:val="24"/>
+        </w:rPr>
+        <w:t xml:space="preserve"> </w:t>
+      </w:r>
+      <w:proofErr w:type="spellStart"/>
+      <w:r>
+        <w:rPr>
+          <w:rFonts w:ascii="Arial" w:hAnsi="Arial" w:cs="Arial"/>
+          <w:color w:val="6D1D6A" w:themeColor="accent1" w:themeShade="BF"/>
+          <w:szCs w:val="24"/>
+        </w:rPr>
+        <w:t>i</w:t>
+      </w:r>
+      <w:proofErr w:type="spellEnd"/>
+      <w:r>
+        <w:rPr>
+          <w:rFonts w:ascii="Arial" w:hAnsi="Arial" w:cs="Arial"/>
+          <w:color w:val="6D1D6A" w:themeColor="accent1" w:themeShade="BF"/>
+          <w:szCs w:val="24"/>
+        </w:rPr>
+        <w:t xml:space="preserve"> </w:t>
+      </w:r>
+      <w:proofErr w:type="spellStart"/>
+      <w:r>
+        <w:rPr>
+          <w:rFonts w:ascii="Arial" w:hAnsi="Arial" w:cs="Arial"/>
+          <w:color w:val="6D1D6A" w:themeColor="accent1" w:themeShade="BF"/>
+          <w:szCs w:val="24"/>
+        </w:rPr>
+        <w:t>pri</w:t>
+      </w:r>
+      <w:proofErr w:type="spellEnd"/>
+      <w:r>
+        <w:rPr>
+          <w:rFonts w:ascii="Arial" w:hAnsi="Arial" w:cs="Arial"/>
+          <w:color w:val="6D1D6A" w:themeColor="accent1" w:themeShade="BF"/>
+          <w:szCs w:val="24"/>
+        </w:rPr>
+        <w:t xml:space="preserve"> </w:t>
+      </w:r>
+      <w:proofErr w:type="spellStart"/>
+      <w:r>
+        <w:rPr>
+          <w:rFonts w:ascii="Arial" w:hAnsi="Arial" w:cs="Arial"/>
+          <w:color w:val="6D1D6A" w:themeColor="accent1" w:themeShade="BF"/>
+          <w:szCs w:val="24"/>
+        </w:rPr>
+        <w:t>pisanju</w:t>
+      </w:r>
+      <w:proofErr w:type="spellEnd"/>
+      <w:r>
+        <w:rPr>
+          <w:rFonts w:ascii="Arial" w:hAnsi="Arial" w:cs="Arial"/>
+          <w:color w:val="6D1D6A" w:themeColor="accent1" w:themeShade="BF"/>
+          <w:szCs w:val="24"/>
+        </w:rPr>
+        <w:t xml:space="preserve"> </w:t>
+      </w:r>
+      <w:proofErr w:type="spellStart"/>
+      <w:r>
+        <w:rPr>
+          <w:rFonts w:ascii="Arial" w:hAnsi="Arial" w:cs="Arial"/>
+          <w:color w:val="6D1D6A" w:themeColor="accent1" w:themeShade="BF"/>
+          <w:szCs w:val="24"/>
+        </w:rPr>
+        <w:t>uputstva</w:t>
+      </w:r>
+      <w:proofErr w:type="spellEnd"/>
+      <w:r>
+        <w:rPr>
+          <w:rFonts w:ascii="Arial" w:hAnsi="Arial" w:cs="Arial"/>
+          <w:color w:val="6D1D6A" w:themeColor="accent1" w:themeShade="BF"/>
+          <w:szCs w:val="24"/>
+        </w:rPr>
+        <w:t xml:space="preserve"> za </w:t>
+      </w:r>
+      <w:proofErr w:type="spellStart"/>
+      <w:r>
+        <w:rPr>
+          <w:rFonts w:ascii="Arial" w:hAnsi="Arial" w:cs="Arial"/>
+          <w:color w:val="6D1D6A" w:themeColor="accent1" w:themeShade="BF"/>
+          <w:szCs w:val="24"/>
+        </w:rPr>
+        <w:t>upotrebu</w:t>
+      </w:r>
+      <w:proofErr w:type="spellEnd"/>
+      <w:r>
+        <w:rPr>
+          <w:rFonts w:ascii="Arial" w:hAnsi="Arial" w:cs="Arial"/>
+          <w:color w:val="6D1D6A" w:themeColor="accent1" w:themeShade="BF"/>
+          <w:szCs w:val="24"/>
+        </w:rPr>
+        <w:t xml:space="preserve">. </w:t>
       </w:r>
     </w:p>
     <w:p>
@@ -2766,14 +3593,32 @@
         </w:rPr>
       </w:pPr>
       <w:bookmarkStart w:id="3" w:name="_Toc3221247"/>
-      <w:r>
-        <w:rPr>
-          <w:rFonts w:ascii="Arial" w:hAnsi="Arial" w:cs="Arial"/>
-          <w:color w:val="6D1D6A" w:themeColor="accent1" w:themeShade="BF"/>
-        </w:rPr>
-        <w:t>Otvorena pitanja</w:t>
+      <w:proofErr w:type="spellStart"/>
+      <w:r>
+        <w:rPr>
+          <w:rFonts w:ascii="Arial" w:hAnsi="Arial" w:cs="Arial"/>
+          <w:color w:val="6D1D6A" w:themeColor="accent1" w:themeShade="BF"/>
+        </w:rPr>
+        <w:t>Otvorena</w:t>
+      </w:r>
+      <w:proofErr w:type="spellEnd"/>
+      <w:r>
+        <w:rPr>
+          <w:rFonts w:ascii="Arial" w:hAnsi="Arial" w:cs="Arial"/>
+          <w:color w:val="6D1D6A" w:themeColor="accent1" w:themeShade="BF"/>
+        </w:rPr>
+        <w:t xml:space="preserve"> </w:t>
+      </w:r>
+      <w:proofErr w:type="spellStart"/>
+      <w:r>
+        <w:rPr>
+          <w:rFonts w:ascii="Arial" w:hAnsi="Arial" w:cs="Arial"/>
+          <w:color w:val="6D1D6A" w:themeColor="accent1" w:themeShade="BF"/>
+        </w:rPr>
+        <w:t>pitanja</w:t>
       </w:r>
       <w:bookmarkEnd w:id="3"/>
+      <w:proofErr w:type="spellEnd"/>
     </w:p>
     <w:p>
       <w:pPr>
@@ -2813,14 +3658,34 @@
                 <w:szCs w:val="24"/>
               </w:rPr>
             </w:pPr>
+            <w:proofErr w:type="spellStart"/>
             <w:r>
               <w:rPr>
                 <w:rFonts w:ascii="Arial" w:hAnsi="Arial" w:cs="Arial"/>
                 <w:color w:val="6D1D6A" w:themeColor="accent1" w:themeShade="BF"/>
                 <w:szCs w:val="24"/>
               </w:rPr>
-              <w:t>Redni broj</w:t>
-            </w:r>
+              <w:t>Redni</w:t>
+            </w:r>
+            <w:proofErr w:type="spellEnd"/>
+            <w:r>
+              <w:rPr>
+                <w:rFonts w:ascii="Arial" w:hAnsi="Arial" w:cs="Arial"/>
+                <w:color w:val="6D1D6A" w:themeColor="accent1" w:themeShade="BF"/>
+                <w:szCs w:val="24"/>
+              </w:rPr>
+              <w:t xml:space="preserve"> </w:t>
+            </w:r>
+            <w:proofErr w:type="spellStart"/>
+            <w:r>
+              <w:rPr>
+                <w:rFonts w:ascii="Arial" w:hAnsi="Arial" w:cs="Arial"/>
+                <w:color w:val="6D1D6A" w:themeColor="accent1" w:themeShade="BF"/>
+                <w:szCs w:val="24"/>
+              </w:rPr>
+              <w:t>broj</w:t>
+            </w:r>
+            <w:proofErr w:type="spellEnd"/>
           </w:p>
         </w:tc>
         <w:tc>
@@ -2837,14 +3702,34 @@
                 <w:szCs w:val="24"/>
               </w:rPr>
             </w:pPr>
+            <w:proofErr w:type="spellStart"/>
             <w:r>
               <w:rPr>
                 <w:rFonts w:ascii="Arial" w:hAnsi="Arial" w:cs="Arial"/>
                 <w:color w:val="6D1D6A" w:themeColor="accent1" w:themeShade="BF"/>
                 <w:szCs w:val="24"/>
               </w:rPr>
-              <w:t>Opis problema</w:t>
-            </w:r>
+              <w:t>Opis</w:t>
+            </w:r>
+            <w:proofErr w:type="spellEnd"/>
+            <w:r>
+              <w:rPr>
+                <w:rFonts w:ascii="Arial" w:hAnsi="Arial" w:cs="Arial"/>
+                <w:color w:val="6D1D6A" w:themeColor="accent1" w:themeShade="BF"/>
+                <w:szCs w:val="24"/>
+              </w:rPr>
+              <w:t xml:space="preserve"> </w:t>
+            </w:r>
+            <w:proofErr w:type="spellStart"/>
+            <w:r>
+              <w:rPr>
+                <w:rFonts w:ascii="Arial" w:hAnsi="Arial" w:cs="Arial"/>
+                <w:color w:val="6D1D6A" w:themeColor="accent1" w:themeShade="BF"/>
+                <w:szCs w:val="24"/>
+              </w:rPr>
+              <w:t>problema</w:t>
+            </w:r>
+            <w:proofErr w:type="spellEnd"/>
           </w:p>
         </w:tc>
         <w:tc>
@@ -2867,8 +3752,18 @@
                 <w:color w:val="6D1D6A" w:themeColor="accent1" w:themeShade="BF"/>
                 <w:szCs w:val="24"/>
               </w:rPr>
-              <w:t xml:space="preserve"> Rešenje</w:t>
-            </w:r>
+              <w:t xml:space="preserve"> </w:t>
+            </w:r>
+            <w:proofErr w:type="spellStart"/>
+            <w:r>
+              <w:rPr>
+                <w:rFonts w:ascii="Arial" w:hAnsi="Arial" w:cs="Arial"/>
+                <w:color w:val="6D1D6A" w:themeColor="accent1" w:themeShade="BF"/>
+                <w:szCs w:val="24"/>
+              </w:rPr>
+              <w:t>Rešenje</w:t>
+            </w:r>
+            <w:proofErr w:type="spellEnd"/>
           </w:p>
         </w:tc>
       </w:tr>
@@ -3074,10 +3969,41 @@
           <w:sz w:val="40"/>
           <w:szCs w:val="40"/>
         </w:rPr>
-        <w:t>Scenario registracije korisnika</w:t>
+        <w:t xml:space="preserve">Scenario </w:t>
+      </w:r>
+      <w:proofErr w:type="spellStart"/>
+      <w:r>
+        <w:rPr>
+          <w:rFonts w:ascii="Arial" w:hAnsi="Arial" w:cs="Arial"/>
+          <w:color w:val="6D1D6A" w:themeColor="accent1" w:themeShade="BF"/>
+          <w:sz w:val="40"/>
+          <w:szCs w:val="40"/>
+        </w:rPr>
+        <w:t>registracije</w:t>
+      </w:r>
+      <w:proofErr w:type="spellEnd"/>
+      <w:r>
+        <w:rPr>
+          <w:rFonts w:ascii="Arial" w:hAnsi="Arial" w:cs="Arial"/>
+          <w:color w:val="6D1D6A" w:themeColor="accent1" w:themeShade="BF"/>
+          <w:sz w:val="40"/>
+          <w:szCs w:val="40"/>
+        </w:rPr>
+        <w:t xml:space="preserve"> </w:t>
+      </w:r>
+      <w:proofErr w:type="spellStart"/>
+      <w:r>
+        <w:rPr>
+          <w:rFonts w:ascii="Arial" w:hAnsi="Arial" w:cs="Arial"/>
+          <w:color w:val="6D1D6A" w:themeColor="accent1" w:themeShade="BF"/>
+          <w:sz w:val="40"/>
+          <w:szCs w:val="40"/>
+        </w:rPr>
+        <w:t>korisnika</w:t>
       </w:r>
       <w:bookmarkEnd w:id="4"/>
       <w:bookmarkEnd w:id="5"/>
+      <w:proofErr w:type="spellEnd"/>
     </w:p>
     <w:p>
       <w:pPr>
@@ -3098,16 +4024,46 @@
       </w:pPr>
       <w:bookmarkStart w:id="6" w:name="_Toc511231709"/>
       <w:bookmarkStart w:id="7" w:name="_Toc3221249"/>
+      <w:proofErr w:type="gramStart"/>
       <w:r>
         <w:rPr>
           <w:rFonts w:ascii="Arial" w:hAnsi="Arial" w:cs="Arial"/>
           <w:color w:val="6D1D6A" w:themeColor="accent1" w:themeShade="BF"/>
           <w:szCs w:val="32"/>
         </w:rPr>
-        <w:t>2.1  Kratak opis</w:t>
+        <w:t xml:space="preserve">2.1  </w:t>
+      </w:r>
+      <w:proofErr w:type="spellStart"/>
+      <w:r>
+        <w:rPr>
+          <w:rFonts w:ascii="Arial" w:hAnsi="Arial" w:cs="Arial"/>
+          <w:color w:val="6D1D6A" w:themeColor="accent1" w:themeShade="BF"/>
+          <w:szCs w:val="32"/>
+        </w:rPr>
+        <w:t>Kratak</w:t>
+      </w:r>
+      <w:proofErr w:type="spellEnd"/>
+      <w:proofErr w:type="gramEnd"/>
+      <w:r>
+        <w:rPr>
+          <w:rFonts w:ascii="Arial" w:hAnsi="Arial" w:cs="Arial"/>
+          <w:color w:val="6D1D6A" w:themeColor="accent1" w:themeShade="BF"/>
+          <w:szCs w:val="32"/>
+        </w:rPr>
+        <w:t xml:space="preserve"> </w:t>
+      </w:r>
+      <w:proofErr w:type="spellStart"/>
+      <w:r>
+        <w:rPr>
+          <w:rFonts w:ascii="Arial" w:hAnsi="Arial" w:cs="Arial"/>
+          <w:color w:val="6D1D6A" w:themeColor="accent1" w:themeShade="BF"/>
+          <w:szCs w:val="32"/>
+        </w:rPr>
+        <w:t>opis</w:t>
       </w:r>
       <w:bookmarkEnd w:id="6"/>
       <w:bookmarkEnd w:id="7"/>
+      <w:proofErr w:type="spellEnd"/>
     </w:p>
     <w:p>
       <w:pPr>
@@ -3124,21 +4080,131 @@
           <w:szCs w:val="24"/>
         </w:rPr>
       </w:pPr>
-      <w:r>
-        <w:rPr>
-          <w:rFonts w:ascii="Arial" w:hAnsi="Arial" w:cs="Arial"/>
-          <w:color w:val="6D1D6A" w:themeColor="accent1" w:themeShade="BF"/>
-          <w:szCs w:val="24"/>
-        </w:rPr>
-        <w:t xml:space="preserve">Korisnik želi da </w:t>
-      </w:r>
-      <w:r>
-        <w:rPr>
-          <w:rFonts w:ascii="Arial" w:hAnsi="Arial" w:cs="Arial"/>
-          <w:color w:val="6D1D6A" w:themeColor="accent1" w:themeShade="BF"/>
-          <w:szCs w:val="24"/>
-        </w:rPr>
-        <w:t>ažurira informacije na svom nalogu.</w:t>
+      <w:proofErr w:type="spellStart"/>
+      <w:r>
+        <w:rPr>
+          <w:rFonts w:ascii="Arial" w:hAnsi="Arial" w:cs="Arial"/>
+          <w:color w:val="6D1D6A" w:themeColor="accent1" w:themeShade="BF"/>
+          <w:szCs w:val="24"/>
+        </w:rPr>
+        <w:t>Korisnik</w:t>
+      </w:r>
+      <w:proofErr w:type="spellEnd"/>
+      <w:r>
+        <w:rPr>
+          <w:rFonts w:ascii="Arial" w:hAnsi="Arial" w:cs="Arial"/>
+          <w:color w:val="6D1D6A" w:themeColor="accent1" w:themeShade="BF"/>
+          <w:szCs w:val="24"/>
+        </w:rPr>
+        <w:t xml:space="preserve"> </w:t>
+      </w:r>
+      <w:proofErr w:type="spellStart"/>
+      <w:r>
+        <w:rPr>
+          <w:rFonts w:ascii="Arial" w:hAnsi="Arial" w:cs="Arial"/>
+          <w:color w:val="6D1D6A" w:themeColor="accent1" w:themeShade="BF"/>
+          <w:szCs w:val="24"/>
+        </w:rPr>
+        <w:t>želi</w:t>
+      </w:r>
+      <w:proofErr w:type="spellEnd"/>
+      <w:r>
+        <w:rPr>
+          <w:rFonts w:ascii="Arial" w:hAnsi="Arial" w:cs="Arial"/>
+          <w:color w:val="6D1D6A" w:themeColor="accent1" w:themeShade="BF"/>
+          <w:szCs w:val="24"/>
+        </w:rPr>
+        <w:t xml:space="preserve"> da </w:t>
+      </w:r>
+      <w:proofErr w:type="spellStart"/>
+      <w:r>
+        <w:rPr>
+          <w:rFonts w:ascii="Arial" w:hAnsi="Arial" w:cs="Arial"/>
+          <w:color w:val="6D1D6A" w:themeColor="accent1" w:themeShade="BF"/>
+          <w:szCs w:val="24"/>
+        </w:rPr>
+        <w:t>ažurira</w:t>
+      </w:r>
+      <w:proofErr w:type="spellEnd"/>
+      <w:r>
+        <w:rPr>
+          <w:rFonts w:ascii="Arial" w:hAnsi="Arial" w:cs="Arial"/>
+          <w:color w:val="6D1D6A" w:themeColor="accent1" w:themeShade="BF"/>
+          <w:szCs w:val="24"/>
+        </w:rPr>
+        <w:t xml:space="preserve"> </w:t>
+      </w:r>
+      <w:proofErr w:type="spellStart"/>
+      <w:r>
+        <w:rPr>
+          <w:rFonts w:ascii="Arial" w:hAnsi="Arial" w:cs="Arial"/>
+          <w:color w:val="6D1D6A" w:themeColor="accent1" w:themeShade="BF"/>
+          <w:szCs w:val="24"/>
+        </w:rPr>
+        <w:t>informacije</w:t>
+      </w:r>
+      <w:proofErr w:type="spellEnd"/>
+      <w:r>
+        <w:rPr>
+          <w:rFonts w:ascii="Arial" w:hAnsi="Arial" w:cs="Arial"/>
+          <w:color w:val="6D1D6A" w:themeColor="accent1" w:themeShade="BF"/>
+          <w:szCs w:val="24"/>
+        </w:rPr>
+        <w:t xml:space="preserve"> </w:t>
+      </w:r>
+      <w:proofErr w:type="spellStart"/>
+      <w:r>
+        <w:rPr>
+          <w:rFonts w:ascii="Arial" w:hAnsi="Arial" w:cs="Arial"/>
+          <w:color w:val="6D1D6A" w:themeColor="accent1" w:themeShade="BF"/>
+          <w:szCs w:val="24"/>
+        </w:rPr>
+        <w:t>na</w:t>
+      </w:r>
+      <w:proofErr w:type="spellEnd"/>
+      <w:r>
+        <w:rPr>
+          <w:rFonts w:ascii="Arial" w:hAnsi="Arial" w:cs="Arial"/>
+          <w:color w:val="6D1D6A" w:themeColor="accent1" w:themeShade="BF"/>
+          <w:szCs w:val="24"/>
+        </w:rPr>
+        <w:t xml:space="preserve"> </w:t>
+      </w:r>
+      <w:proofErr w:type="spellStart"/>
+      <w:r>
+        <w:rPr>
+          <w:rFonts w:ascii="Arial" w:hAnsi="Arial" w:cs="Arial"/>
+          <w:color w:val="6D1D6A" w:themeColor="accent1" w:themeShade="BF"/>
+          <w:szCs w:val="24"/>
+        </w:rPr>
+        <w:t>svom</w:t>
+      </w:r>
+      <w:proofErr w:type="spellEnd"/>
+      <w:r>
+        <w:rPr>
+          <w:rFonts w:ascii="Arial" w:hAnsi="Arial" w:cs="Arial"/>
+          <w:color w:val="6D1D6A" w:themeColor="accent1" w:themeShade="BF"/>
+          <w:szCs w:val="24"/>
+        </w:rPr>
+        <w:t xml:space="preserve"> </w:t>
+      </w:r>
+      <w:proofErr w:type="spellStart"/>
+      <w:r>
+        <w:rPr>
+          <w:rFonts w:ascii="Arial" w:hAnsi="Arial" w:cs="Arial"/>
+          <w:color w:val="6D1D6A" w:themeColor="accent1" w:themeShade="BF"/>
+          <w:szCs w:val="24"/>
+        </w:rPr>
+        <w:t>nalogu</w:t>
+      </w:r>
+      <w:proofErr w:type="spellEnd"/>
+      <w:r>
+        <w:rPr>
+          <w:rFonts w:ascii="Arial" w:hAnsi="Arial" w:cs="Arial"/>
+          <w:color w:val="6D1D6A" w:themeColor="accent1" w:themeShade="BF"/>
+          <w:szCs w:val="24"/>
+        </w:rPr>
+        <w:t>.</w:t>
       </w:r>
     </w:p>
     <w:p>
@@ -3204,10 +4270,20 @@
           <w:szCs w:val="32"/>
         </w:rPr>
         <w:lastRenderedPageBreak/>
-        <w:t>2.2 Tok događaja</w:t>
+        <w:t xml:space="preserve">2.2 Tok </w:t>
+      </w:r>
+      <w:proofErr w:type="spellStart"/>
+      <w:r>
+        <w:rPr>
+          <w:rFonts w:ascii="Arial" w:hAnsi="Arial" w:cs="Arial"/>
+          <w:color w:val="6D1D6A" w:themeColor="accent1" w:themeShade="BF"/>
+          <w:szCs w:val="32"/>
+        </w:rPr>
+        <w:t>događaja</w:t>
       </w:r>
       <w:bookmarkEnd w:id="8"/>
       <w:bookmarkEnd w:id="9"/>
+      <w:proofErr w:type="spellEnd"/>
     </w:p>
     <w:p>
       <w:pPr>
@@ -3227,6 +4303,7 @@
       </w:pPr>
       <w:bookmarkStart w:id="10" w:name="_Toc511231711"/>
       <w:bookmarkStart w:id="11" w:name="_Toc3221251"/>
+      <w:proofErr w:type="gramStart"/>
       <w:r>
         <w:rPr>
           <w:rFonts w:ascii="Arial" w:hAnsi="Arial" w:cs="Arial"/>
@@ -3236,13 +4313,96 @@
         <w:t xml:space="preserve">2.2.1  </w:t>
       </w:r>
       <w:bookmarkEnd w:id="10"/>
+      <w:proofErr w:type="spellStart"/>
       <w:r>
         <w:rPr>
           <w:rFonts w:ascii="Arial" w:hAnsi="Arial" w:cs="Arial"/>
           <w:color w:val="6D1D6A" w:themeColor="accent1" w:themeShade="BF"/>
           <w:szCs w:val="28"/>
         </w:rPr>
-        <w:t>Korisnik želi da izmeni informacije o sebi.</w:t>
+        <w:t>Korisnik</w:t>
+      </w:r>
+      <w:proofErr w:type="spellEnd"/>
+      <w:proofErr w:type="gramEnd"/>
+      <w:r>
+        <w:rPr>
+          <w:rFonts w:ascii="Arial" w:hAnsi="Arial" w:cs="Arial"/>
+          <w:color w:val="6D1D6A" w:themeColor="accent1" w:themeShade="BF"/>
+          <w:szCs w:val="28"/>
+        </w:rPr>
+        <w:t xml:space="preserve"> </w:t>
+      </w:r>
+      <w:proofErr w:type="spellStart"/>
+      <w:r>
+        <w:rPr>
+          <w:rFonts w:ascii="Arial" w:hAnsi="Arial" w:cs="Arial"/>
+          <w:color w:val="6D1D6A" w:themeColor="accent1" w:themeShade="BF"/>
+          <w:szCs w:val="28"/>
+        </w:rPr>
+        <w:t>želi</w:t>
+      </w:r>
+      <w:proofErr w:type="spellEnd"/>
+      <w:r>
+        <w:rPr>
+          <w:rFonts w:ascii="Arial" w:hAnsi="Arial" w:cs="Arial"/>
+          <w:color w:val="6D1D6A" w:themeColor="accent1" w:themeShade="BF"/>
+          <w:szCs w:val="28"/>
+        </w:rPr>
+        <w:t xml:space="preserve"> da </w:t>
+      </w:r>
+      <w:proofErr w:type="spellStart"/>
+      <w:r>
+        <w:rPr>
+          <w:rFonts w:ascii="Arial" w:hAnsi="Arial" w:cs="Arial"/>
+          <w:color w:val="6D1D6A" w:themeColor="accent1" w:themeShade="BF"/>
+          <w:szCs w:val="28"/>
+        </w:rPr>
+        <w:t>izmeni</w:t>
+      </w:r>
+      <w:proofErr w:type="spellEnd"/>
+      <w:r>
+        <w:rPr>
+          <w:rFonts w:ascii="Arial" w:hAnsi="Arial" w:cs="Arial"/>
+          <w:color w:val="6D1D6A" w:themeColor="accent1" w:themeShade="BF"/>
+          <w:szCs w:val="28"/>
+        </w:rPr>
+        <w:t xml:space="preserve"> </w:t>
+      </w:r>
+      <w:proofErr w:type="spellStart"/>
+      <w:r>
+        <w:rPr>
+          <w:rFonts w:ascii="Arial" w:hAnsi="Arial" w:cs="Arial"/>
+          <w:color w:val="6D1D6A" w:themeColor="accent1" w:themeShade="BF"/>
+          <w:szCs w:val="28"/>
+        </w:rPr>
+        <w:t>informacije</w:t>
+      </w:r>
+      <w:proofErr w:type="spellEnd"/>
+      <w:r>
+        <w:rPr>
+          <w:rFonts w:ascii="Arial" w:hAnsi="Arial" w:cs="Arial"/>
+          <w:color w:val="6D1D6A" w:themeColor="accent1" w:themeShade="BF"/>
+          <w:szCs w:val="28"/>
+        </w:rPr>
+        <w:t xml:space="preserve"> o </w:t>
+      </w:r>
+      <w:proofErr w:type="spellStart"/>
+      <w:r>
+        <w:rPr>
+          <w:rFonts w:ascii="Arial" w:hAnsi="Arial" w:cs="Arial"/>
+          <w:color w:val="6D1D6A" w:themeColor="accent1" w:themeShade="BF"/>
+          <w:szCs w:val="28"/>
+        </w:rPr>
+        <w:t>sebi</w:t>
+      </w:r>
+      <w:proofErr w:type="spellEnd"/>
+      <w:r>
+        <w:rPr>
+          <w:rFonts w:ascii="Arial" w:hAnsi="Arial" w:cs="Arial"/>
+          <w:color w:val="6D1D6A" w:themeColor="accent1" w:themeShade="BF"/>
+          <w:szCs w:val="28"/>
+        </w:rPr>
+        <w:t>.</w:t>
       </w:r>
       <w:bookmarkEnd w:id="11"/>
     </w:p>
@@ -3267,30 +4427,124 @@
           <w:szCs w:val="24"/>
         </w:rPr>
       </w:pPr>
-      <w:r>
-        <w:rPr>
-          <w:rFonts w:ascii="Arial" w:hAnsi="Arial" w:cs="Arial"/>
-          <w:color w:val="6D1D6A" w:themeColor="accent1" w:themeShade="BF"/>
-          <w:szCs w:val="24"/>
-        </w:rPr>
-        <w:t xml:space="preserve">Korisnik se nalazi na </w:t>
-      </w:r>
-      <w:r>
-        <w:rPr>
-          <w:rFonts w:ascii="Arial" w:hAnsi="Arial" w:cs="Arial"/>
-          <w:color w:val="6D1D6A" w:themeColor="accent1" w:themeShade="BF"/>
-          <w:szCs w:val="24"/>
-        </w:rPr>
-        <w:t>nekoj od stranica</w:t>
-      </w:r>
-      <w:r>
-        <w:rPr>
-          <w:rFonts w:ascii="Arial" w:hAnsi="Arial" w:cs="Arial"/>
-          <w:color w:val="6D1D6A" w:themeColor="accent1" w:themeShade="BF"/>
-          <w:szCs w:val="24"/>
-        </w:rPr>
-        <w:t xml:space="preserve"> sistema</w:t>
-      </w:r>
+      <w:proofErr w:type="spellStart"/>
+      <w:r>
+        <w:rPr>
+          <w:rFonts w:ascii="Arial" w:hAnsi="Arial" w:cs="Arial"/>
+          <w:color w:val="6D1D6A" w:themeColor="accent1" w:themeShade="BF"/>
+          <w:szCs w:val="24"/>
+        </w:rPr>
+        <w:t>Korisnik</w:t>
+      </w:r>
+      <w:proofErr w:type="spellEnd"/>
+      <w:r>
+        <w:rPr>
+          <w:rFonts w:ascii="Arial" w:hAnsi="Arial" w:cs="Arial"/>
+          <w:color w:val="6D1D6A" w:themeColor="accent1" w:themeShade="BF"/>
+          <w:szCs w:val="24"/>
+        </w:rPr>
+        <w:t xml:space="preserve"> se </w:t>
+      </w:r>
+      <w:proofErr w:type="spellStart"/>
+      <w:r>
+        <w:rPr>
+          <w:rFonts w:ascii="Arial" w:hAnsi="Arial" w:cs="Arial"/>
+          <w:color w:val="6D1D6A" w:themeColor="accent1" w:themeShade="BF"/>
+          <w:szCs w:val="24"/>
+        </w:rPr>
+        <w:t>nalazi</w:t>
+      </w:r>
+      <w:proofErr w:type="spellEnd"/>
+      <w:r>
+        <w:rPr>
+          <w:rFonts w:ascii="Arial" w:hAnsi="Arial" w:cs="Arial"/>
+          <w:color w:val="6D1D6A" w:themeColor="accent1" w:themeShade="BF"/>
+          <w:szCs w:val="24"/>
+        </w:rPr>
+        <w:t xml:space="preserve"> </w:t>
+      </w:r>
+      <w:proofErr w:type="spellStart"/>
+      <w:r>
+        <w:rPr>
+          <w:rFonts w:ascii="Arial" w:hAnsi="Arial" w:cs="Arial"/>
+          <w:color w:val="6D1D6A" w:themeColor="accent1" w:themeShade="BF"/>
+          <w:szCs w:val="24"/>
+        </w:rPr>
+        <w:t>na</w:t>
+      </w:r>
+      <w:proofErr w:type="spellEnd"/>
+      <w:r>
+        <w:rPr>
+          <w:rFonts w:ascii="Arial" w:hAnsi="Arial" w:cs="Arial"/>
+          <w:color w:val="6D1D6A" w:themeColor="accent1" w:themeShade="BF"/>
+          <w:szCs w:val="24"/>
+        </w:rPr>
+        <w:t xml:space="preserve"> </w:t>
+      </w:r>
+      <w:proofErr w:type="spellStart"/>
+      <w:r>
+        <w:rPr>
+          <w:rFonts w:ascii="Arial" w:hAnsi="Arial" w:cs="Arial"/>
+          <w:color w:val="6D1D6A" w:themeColor="accent1" w:themeShade="BF"/>
+          <w:szCs w:val="24"/>
+        </w:rPr>
+        <w:t>nekoj</w:t>
+      </w:r>
+      <w:proofErr w:type="spellEnd"/>
+      <w:r>
+        <w:rPr>
+          <w:rFonts w:ascii="Arial" w:hAnsi="Arial" w:cs="Arial"/>
+          <w:color w:val="6D1D6A" w:themeColor="accent1" w:themeShade="BF"/>
+          <w:szCs w:val="24"/>
+        </w:rPr>
+        <w:t xml:space="preserve"> </w:t>
+      </w:r>
+      <w:proofErr w:type="spellStart"/>
+      <w:r>
+        <w:rPr>
+          <w:rFonts w:ascii="Arial" w:hAnsi="Arial" w:cs="Arial"/>
+          <w:color w:val="6D1D6A" w:themeColor="accent1" w:themeShade="BF"/>
+          <w:szCs w:val="24"/>
+        </w:rPr>
+        <w:t>od</w:t>
+      </w:r>
+      <w:proofErr w:type="spellEnd"/>
+      <w:r>
+        <w:rPr>
+          <w:rFonts w:ascii="Arial" w:hAnsi="Arial" w:cs="Arial"/>
+          <w:color w:val="6D1D6A" w:themeColor="accent1" w:themeShade="BF"/>
+          <w:szCs w:val="24"/>
+        </w:rPr>
+        <w:t xml:space="preserve"> </w:t>
+      </w:r>
+      <w:proofErr w:type="spellStart"/>
+      <w:r>
+        <w:rPr>
+          <w:rFonts w:ascii="Arial" w:hAnsi="Arial" w:cs="Arial"/>
+          <w:color w:val="6D1D6A" w:themeColor="accent1" w:themeShade="BF"/>
+          <w:szCs w:val="24"/>
+        </w:rPr>
+        <w:t>stranica</w:t>
+      </w:r>
+      <w:proofErr w:type="spellEnd"/>
+      <w:r>
+        <w:rPr>
+          <w:rFonts w:ascii="Arial" w:hAnsi="Arial" w:cs="Arial"/>
+          <w:color w:val="6D1D6A" w:themeColor="accent1" w:themeShade="BF"/>
+          <w:szCs w:val="24"/>
+        </w:rPr>
+        <w:t xml:space="preserve"> </w:t>
+      </w:r>
+      <w:proofErr w:type="spellStart"/>
+      <w:r>
+        <w:rPr>
+          <w:rFonts w:ascii="Arial" w:hAnsi="Arial" w:cs="Arial"/>
+          <w:color w:val="6D1D6A" w:themeColor="accent1" w:themeShade="BF"/>
+          <w:szCs w:val="24"/>
+        </w:rPr>
+        <w:t>sistema</w:t>
+      </w:r>
+      <w:proofErr w:type="spellEnd"/>
       <w:r>
         <w:rPr>
           <w:rFonts w:ascii="Arial" w:hAnsi="Arial" w:cs="Arial"/>
@@ -3314,13 +4568,293 @@
           <w:szCs w:val="24"/>
         </w:rPr>
       </w:pPr>
-      <w:r>
-        <w:rPr>
-          <w:rFonts w:ascii="Arial" w:hAnsi="Arial" w:cs="Arial"/>
-          <w:color w:val="6D1D6A" w:themeColor="accent1" w:themeShade="BF"/>
-          <w:szCs w:val="24"/>
-        </w:rPr>
-        <w:t>Klikom na svoje ime u gornjem desnom uglu prelayi na stranicu gde može videti svoje informacije.</w:t>
+      <w:proofErr w:type="spellStart"/>
+      <w:r>
+        <w:rPr>
+          <w:rFonts w:ascii="Arial" w:hAnsi="Arial" w:cs="Arial"/>
+          <w:color w:val="6D1D6A" w:themeColor="accent1" w:themeShade="BF"/>
+          <w:szCs w:val="24"/>
+        </w:rPr>
+        <w:t>Klikom</w:t>
+      </w:r>
+      <w:proofErr w:type="spellEnd"/>
+      <w:r>
+        <w:rPr>
+          <w:rFonts w:ascii="Arial" w:hAnsi="Arial" w:cs="Arial"/>
+          <w:color w:val="6D1D6A" w:themeColor="accent1" w:themeShade="BF"/>
+          <w:szCs w:val="24"/>
+        </w:rPr>
+        <w:t xml:space="preserve"> </w:t>
+      </w:r>
+      <w:proofErr w:type="spellStart"/>
+      <w:r>
+        <w:rPr>
+          <w:rFonts w:ascii="Arial" w:hAnsi="Arial" w:cs="Arial"/>
+          <w:color w:val="6D1D6A" w:themeColor="accent1" w:themeShade="BF"/>
+          <w:szCs w:val="24"/>
+        </w:rPr>
+        <w:t>na</w:t>
+      </w:r>
+      <w:proofErr w:type="spellEnd"/>
+      <w:r>
+        <w:rPr>
+          <w:rFonts w:ascii="Arial" w:hAnsi="Arial" w:cs="Arial"/>
+          <w:color w:val="6D1D6A" w:themeColor="accent1" w:themeShade="BF"/>
+          <w:szCs w:val="24"/>
+        </w:rPr>
+        <w:t xml:space="preserve"> </w:t>
+      </w:r>
+      <w:proofErr w:type="spellStart"/>
+      <w:r>
+        <w:rPr>
+          <w:rFonts w:ascii="Arial" w:hAnsi="Arial" w:cs="Arial"/>
+          <w:color w:val="6D1D6A" w:themeColor="accent1" w:themeShade="BF"/>
+          <w:szCs w:val="24"/>
+        </w:rPr>
+        <w:t>svoje</w:t>
+      </w:r>
+      <w:proofErr w:type="spellEnd"/>
+      <w:r>
+        <w:rPr>
+          <w:rFonts w:ascii="Arial" w:hAnsi="Arial" w:cs="Arial"/>
+          <w:color w:val="6D1D6A" w:themeColor="accent1" w:themeShade="BF"/>
+          <w:szCs w:val="24"/>
+        </w:rPr>
+        <w:t xml:space="preserve"> </w:t>
+      </w:r>
+      <w:proofErr w:type="spellStart"/>
+      <w:r>
+        <w:rPr>
+          <w:rFonts w:ascii="Arial" w:hAnsi="Arial" w:cs="Arial"/>
+          <w:color w:val="6D1D6A" w:themeColor="accent1" w:themeShade="BF"/>
+          <w:szCs w:val="24"/>
+        </w:rPr>
+        <w:t>ime</w:t>
+      </w:r>
+      <w:proofErr w:type="spellEnd"/>
+      <w:r>
+        <w:rPr>
+          <w:rFonts w:ascii="Arial" w:hAnsi="Arial" w:cs="Arial"/>
+          <w:color w:val="6D1D6A" w:themeColor="accent1" w:themeShade="BF"/>
+          <w:szCs w:val="24"/>
+        </w:rPr>
+        <w:t xml:space="preserve"> u </w:t>
+      </w:r>
+      <w:proofErr w:type="spellStart"/>
+      <w:r>
+        <w:rPr>
+          <w:rFonts w:ascii="Arial" w:hAnsi="Arial" w:cs="Arial"/>
+          <w:color w:val="6D1D6A" w:themeColor="accent1" w:themeShade="BF"/>
+          <w:szCs w:val="24"/>
+        </w:rPr>
+        <w:t>gornjem</w:t>
+      </w:r>
+      <w:proofErr w:type="spellEnd"/>
+      <w:r>
+        <w:rPr>
+          <w:rFonts w:ascii="Arial" w:hAnsi="Arial" w:cs="Arial"/>
+          <w:color w:val="6D1D6A" w:themeColor="accent1" w:themeShade="BF"/>
+          <w:szCs w:val="24"/>
+        </w:rPr>
+        <w:t xml:space="preserve"> </w:t>
+      </w:r>
+      <w:proofErr w:type="spellStart"/>
+      <w:r>
+        <w:rPr>
+          <w:rFonts w:ascii="Arial" w:hAnsi="Arial" w:cs="Arial"/>
+          <w:color w:val="6D1D6A" w:themeColor="accent1" w:themeShade="BF"/>
+          <w:szCs w:val="24"/>
+        </w:rPr>
+        <w:t>desnom</w:t>
+      </w:r>
+      <w:proofErr w:type="spellEnd"/>
+      <w:r>
+        <w:rPr>
+          <w:rFonts w:ascii="Arial" w:hAnsi="Arial" w:cs="Arial"/>
+          <w:color w:val="6D1D6A" w:themeColor="accent1" w:themeShade="BF"/>
+          <w:szCs w:val="24"/>
+        </w:rPr>
+        <w:t xml:space="preserve"> </w:t>
+      </w:r>
+      <w:proofErr w:type="spellStart"/>
+      <w:r>
+        <w:rPr>
+          <w:rFonts w:ascii="Arial" w:hAnsi="Arial" w:cs="Arial"/>
+          <w:color w:val="6D1D6A" w:themeColor="accent1" w:themeShade="BF"/>
+          <w:szCs w:val="24"/>
+        </w:rPr>
+        <w:t>uglu</w:t>
+      </w:r>
+      <w:proofErr w:type="spellEnd"/>
+      <w:r>
+        <w:rPr>
+          <w:rFonts w:ascii="Arial" w:hAnsi="Arial" w:cs="Arial"/>
+          <w:color w:val="6D1D6A" w:themeColor="accent1" w:themeShade="BF"/>
+          <w:szCs w:val="24"/>
+        </w:rPr>
+        <w:t xml:space="preserve"> </w:t>
+      </w:r>
+      <w:proofErr w:type="spellStart"/>
+      <w:r>
+        <w:rPr>
+          <w:rFonts w:ascii="Arial" w:hAnsi="Arial" w:cs="Arial"/>
+          <w:color w:val="6D1D6A" w:themeColor="accent1" w:themeShade="BF"/>
+          <w:szCs w:val="24"/>
+        </w:rPr>
+        <w:t>prela</w:t>
+      </w:r>
+      <w:r>
+        <w:rPr>
+          <w:rFonts w:ascii="Arial" w:hAnsi="Arial" w:cs="Arial"/>
+          <w:color w:val="6D1D6A" w:themeColor="accent1" w:themeShade="BF"/>
+          <w:szCs w:val="24"/>
+        </w:rPr>
+        <w:t>z</w:t>
+      </w:r>
+      <w:bookmarkStart w:id="12" w:name="_GoBack"/>
+      <w:bookmarkEnd w:id="12"/>
+      <w:r>
+        <w:rPr>
+          <w:rFonts w:ascii="Arial" w:hAnsi="Arial" w:cs="Arial"/>
+          <w:color w:val="6D1D6A" w:themeColor="accent1" w:themeShade="BF"/>
+          <w:szCs w:val="24"/>
+        </w:rPr>
+        <w:t>i</w:t>
+      </w:r>
+      <w:proofErr w:type="spellEnd"/>
+      <w:r>
+        <w:rPr>
+          <w:rFonts w:ascii="Arial" w:hAnsi="Arial" w:cs="Arial"/>
+          <w:color w:val="6D1D6A" w:themeColor="accent1" w:themeShade="BF"/>
+          <w:szCs w:val="24"/>
+        </w:rPr>
+        <w:t xml:space="preserve"> </w:t>
+      </w:r>
+      <w:proofErr w:type="spellStart"/>
+      <w:r>
+        <w:rPr>
+          <w:rFonts w:ascii="Arial" w:hAnsi="Arial" w:cs="Arial"/>
+          <w:color w:val="6D1D6A" w:themeColor="accent1" w:themeShade="BF"/>
+          <w:szCs w:val="24"/>
+        </w:rPr>
+        <w:t>na</w:t>
+      </w:r>
+      <w:proofErr w:type="spellEnd"/>
+      <w:r>
+        <w:rPr>
+          <w:rFonts w:ascii="Arial" w:hAnsi="Arial" w:cs="Arial"/>
+          <w:color w:val="6D1D6A" w:themeColor="accent1" w:themeShade="BF"/>
+          <w:szCs w:val="24"/>
+        </w:rPr>
+        <w:t xml:space="preserve"> </w:t>
+      </w:r>
+      <w:proofErr w:type="spellStart"/>
+      <w:r>
+        <w:rPr>
+          <w:rFonts w:ascii="Arial" w:hAnsi="Arial" w:cs="Arial"/>
+          <w:color w:val="6D1D6A" w:themeColor="accent1" w:themeShade="BF"/>
+          <w:szCs w:val="24"/>
+        </w:rPr>
+        <w:t>stranicu</w:t>
+      </w:r>
+      <w:proofErr w:type="spellEnd"/>
+      <w:r>
+        <w:rPr>
+          <w:rFonts w:ascii="Arial" w:hAnsi="Arial" w:cs="Arial"/>
+          <w:color w:val="6D1D6A" w:themeColor="accent1" w:themeShade="BF"/>
+          <w:szCs w:val="24"/>
+        </w:rPr>
+        <w:t xml:space="preserve"> </w:t>
+      </w:r>
+      <w:proofErr w:type="spellStart"/>
+      <w:r>
+        <w:rPr>
+          <w:rFonts w:ascii="Arial" w:hAnsi="Arial" w:cs="Arial"/>
+          <w:color w:val="6D1D6A" w:themeColor="accent1" w:themeShade="BF"/>
+          <w:szCs w:val="24"/>
+        </w:rPr>
+        <w:t>gde</w:t>
+      </w:r>
+      <w:proofErr w:type="spellEnd"/>
+      <w:r>
+        <w:rPr>
+          <w:rFonts w:ascii="Arial" w:hAnsi="Arial" w:cs="Arial"/>
+          <w:color w:val="6D1D6A" w:themeColor="accent1" w:themeShade="BF"/>
+          <w:szCs w:val="24"/>
+        </w:rPr>
+        <w:t xml:space="preserve"> </w:t>
+      </w:r>
+      <w:proofErr w:type="spellStart"/>
+      <w:r>
+        <w:rPr>
+          <w:rFonts w:ascii="Arial" w:hAnsi="Arial" w:cs="Arial"/>
+          <w:color w:val="6D1D6A" w:themeColor="accent1" w:themeShade="BF"/>
+          <w:szCs w:val="24"/>
+        </w:rPr>
+        <w:t>može</w:t>
+      </w:r>
+      <w:proofErr w:type="spellEnd"/>
+      <w:r>
+        <w:rPr>
+          <w:rFonts w:ascii="Arial" w:hAnsi="Arial" w:cs="Arial"/>
+          <w:color w:val="6D1D6A" w:themeColor="accent1" w:themeShade="BF"/>
+          <w:szCs w:val="24"/>
+        </w:rPr>
+        <w:t xml:space="preserve"> </w:t>
+      </w:r>
+      <w:proofErr w:type="spellStart"/>
+      <w:r>
+        <w:rPr>
+          <w:rFonts w:ascii="Arial" w:hAnsi="Arial" w:cs="Arial"/>
+          <w:color w:val="6D1D6A" w:themeColor="accent1" w:themeShade="BF"/>
+          <w:szCs w:val="24"/>
+        </w:rPr>
+        <w:t>videti</w:t>
+      </w:r>
+      <w:proofErr w:type="spellEnd"/>
+      <w:r>
+        <w:rPr>
+          <w:rFonts w:ascii="Arial" w:hAnsi="Arial" w:cs="Arial"/>
+          <w:color w:val="6D1D6A" w:themeColor="accent1" w:themeShade="BF"/>
+          <w:szCs w:val="24"/>
+        </w:rPr>
+        <w:t xml:space="preserve"> </w:t>
+      </w:r>
+      <w:proofErr w:type="spellStart"/>
+      <w:r>
+        <w:rPr>
+          <w:rFonts w:ascii="Arial" w:hAnsi="Arial" w:cs="Arial"/>
+          <w:color w:val="6D1D6A" w:themeColor="accent1" w:themeShade="BF"/>
+          <w:szCs w:val="24"/>
+        </w:rPr>
+        <w:t>svoje</w:t>
+      </w:r>
+      <w:proofErr w:type="spellEnd"/>
+      <w:r>
+        <w:rPr>
+          <w:rFonts w:ascii="Arial" w:hAnsi="Arial" w:cs="Arial"/>
+          <w:color w:val="6D1D6A" w:themeColor="accent1" w:themeShade="BF"/>
+          <w:szCs w:val="24"/>
+        </w:rPr>
+        <w:t xml:space="preserve"> </w:t>
+      </w:r>
+      <w:proofErr w:type="spellStart"/>
+      <w:r>
+        <w:rPr>
+          <w:rFonts w:ascii="Arial" w:hAnsi="Arial" w:cs="Arial"/>
+          <w:color w:val="6D1D6A" w:themeColor="accent1" w:themeShade="BF"/>
+          <w:szCs w:val="24"/>
+        </w:rPr>
+        <w:t>informacije</w:t>
+      </w:r>
+      <w:proofErr w:type="spellEnd"/>
+      <w:r>
+        <w:rPr>
+          <w:rFonts w:ascii="Arial" w:hAnsi="Arial" w:cs="Arial"/>
+          <w:color w:val="6D1D6A" w:themeColor="accent1" w:themeShade="BF"/>
+          <w:szCs w:val="24"/>
+        </w:rPr>
+        <w:t>.</w:t>
       </w:r>
     </w:p>
     <w:p>
@@ -3337,13 +4871,167 @@
           <w:szCs w:val="24"/>
         </w:rPr>
       </w:pPr>
-      <w:r>
-        <w:rPr>
-          <w:rFonts w:ascii="Arial" w:hAnsi="Arial" w:cs="Arial"/>
-          <w:color w:val="6D1D6A" w:themeColor="accent1" w:themeShade="BF"/>
-          <w:szCs w:val="24"/>
-        </w:rPr>
-        <w:t>Korisnik klikom na dugme “Change” prelazi na stranicu za izmenu informacija.</w:t>
+      <w:proofErr w:type="spellStart"/>
+      <w:r>
+        <w:rPr>
+          <w:rFonts w:ascii="Arial" w:hAnsi="Arial" w:cs="Arial"/>
+          <w:color w:val="6D1D6A" w:themeColor="accent1" w:themeShade="BF"/>
+          <w:szCs w:val="24"/>
+        </w:rPr>
+        <w:t>Korisnik</w:t>
+      </w:r>
+      <w:proofErr w:type="spellEnd"/>
+      <w:r>
+        <w:rPr>
+          <w:rFonts w:ascii="Arial" w:hAnsi="Arial" w:cs="Arial"/>
+          <w:color w:val="6D1D6A" w:themeColor="accent1" w:themeShade="BF"/>
+          <w:szCs w:val="24"/>
+        </w:rPr>
+        <w:t xml:space="preserve"> </w:t>
+      </w:r>
+      <w:proofErr w:type="spellStart"/>
+      <w:r>
+        <w:rPr>
+          <w:rFonts w:ascii="Arial" w:hAnsi="Arial" w:cs="Arial"/>
+          <w:color w:val="6D1D6A" w:themeColor="accent1" w:themeShade="BF"/>
+          <w:szCs w:val="24"/>
+        </w:rPr>
+        <w:t>klikom</w:t>
+      </w:r>
+      <w:proofErr w:type="spellEnd"/>
+      <w:r>
+        <w:rPr>
+          <w:rFonts w:ascii="Arial" w:hAnsi="Arial" w:cs="Arial"/>
+          <w:color w:val="6D1D6A" w:themeColor="accent1" w:themeShade="BF"/>
+          <w:szCs w:val="24"/>
+        </w:rPr>
+        <w:t xml:space="preserve"> </w:t>
+      </w:r>
+      <w:proofErr w:type="spellStart"/>
+      <w:r>
+        <w:rPr>
+          <w:rFonts w:ascii="Arial" w:hAnsi="Arial" w:cs="Arial"/>
+          <w:color w:val="6D1D6A" w:themeColor="accent1" w:themeShade="BF"/>
+          <w:szCs w:val="24"/>
+        </w:rPr>
+        <w:t>na</w:t>
+      </w:r>
+      <w:proofErr w:type="spellEnd"/>
+      <w:r>
+        <w:rPr>
+          <w:rFonts w:ascii="Arial" w:hAnsi="Arial" w:cs="Arial"/>
+          <w:color w:val="6D1D6A" w:themeColor="accent1" w:themeShade="BF"/>
+          <w:szCs w:val="24"/>
+        </w:rPr>
+        <w:t xml:space="preserve"> </w:t>
+      </w:r>
+      <w:proofErr w:type="spellStart"/>
+      <w:r>
+        <w:rPr>
+          <w:rFonts w:ascii="Arial" w:hAnsi="Arial" w:cs="Arial"/>
+          <w:color w:val="6D1D6A" w:themeColor="accent1" w:themeShade="BF"/>
+          <w:szCs w:val="24"/>
+        </w:rPr>
+        <w:t>dugme</w:t>
+      </w:r>
+      <w:proofErr w:type="spellEnd"/>
+      <w:r>
+        <w:rPr>
+          <w:rFonts w:ascii="Arial" w:hAnsi="Arial" w:cs="Arial"/>
+          <w:color w:val="6D1D6A" w:themeColor="accent1" w:themeShade="BF"/>
+          <w:szCs w:val="24"/>
+        </w:rPr>
+        <w:t xml:space="preserve"> “Change” </w:t>
+      </w:r>
+      <w:proofErr w:type="spellStart"/>
+      <w:r>
+        <w:rPr>
+          <w:rFonts w:ascii="Arial" w:hAnsi="Arial" w:cs="Arial"/>
+          <w:color w:val="6D1D6A" w:themeColor="accent1" w:themeShade="BF"/>
+          <w:szCs w:val="24"/>
+        </w:rPr>
+        <w:t>prelazi</w:t>
+      </w:r>
+      <w:proofErr w:type="spellEnd"/>
+      <w:r>
+        <w:rPr>
+          <w:rFonts w:ascii="Arial" w:hAnsi="Arial" w:cs="Arial"/>
+          <w:color w:val="6D1D6A" w:themeColor="accent1" w:themeShade="BF"/>
+          <w:szCs w:val="24"/>
+        </w:rPr>
+        <w:t xml:space="preserve"> </w:t>
+      </w:r>
+      <w:proofErr w:type="spellStart"/>
+      <w:r>
+        <w:rPr>
+          <w:rFonts w:ascii="Arial" w:hAnsi="Arial" w:cs="Arial"/>
+          <w:color w:val="6D1D6A" w:themeColor="accent1" w:themeShade="BF"/>
+          <w:szCs w:val="24"/>
+        </w:rPr>
+        <w:t>na</w:t>
+      </w:r>
+      <w:proofErr w:type="spellEnd"/>
+      <w:r>
+        <w:rPr>
+          <w:rFonts w:ascii="Arial" w:hAnsi="Arial" w:cs="Arial"/>
+          <w:color w:val="6D1D6A" w:themeColor="accent1" w:themeShade="BF"/>
+          <w:szCs w:val="24"/>
+        </w:rPr>
+        <w:t xml:space="preserve"> </w:t>
+      </w:r>
+      <w:proofErr w:type="spellStart"/>
+      <w:r>
+        <w:rPr>
+          <w:rFonts w:ascii="Arial" w:hAnsi="Arial" w:cs="Arial"/>
+          <w:color w:val="6D1D6A" w:themeColor="accent1" w:themeShade="BF"/>
+          <w:szCs w:val="24"/>
+        </w:rPr>
+        <w:t>stranicu</w:t>
+      </w:r>
+      <w:proofErr w:type="spellEnd"/>
+      <w:r>
+        <w:rPr>
+          <w:rFonts w:ascii="Arial" w:hAnsi="Arial" w:cs="Arial"/>
+          <w:color w:val="6D1D6A" w:themeColor="accent1" w:themeShade="BF"/>
+          <w:szCs w:val="24"/>
+        </w:rPr>
+        <w:t xml:space="preserve"> za </w:t>
+      </w:r>
+      <w:proofErr w:type="spellStart"/>
+      <w:r>
+        <w:rPr>
+          <w:rFonts w:ascii="Arial" w:hAnsi="Arial" w:cs="Arial"/>
+          <w:color w:val="6D1D6A" w:themeColor="accent1" w:themeShade="BF"/>
+          <w:szCs w:val="24"/>
+        </w:rPr>
+        <w:t>izmenu</w:t>
+      </w:r>
+      <w:proofErr w:type="spellEnd"/>
+      <w:r>
+        <w:rPr>
+          <w:rFonts w:ascii="Arial" w:hAnsi="Arial" w:cs="Arial"/>
+          <w:color w:val="6D1D6A" w:themeColor="accent1" w:themeShade="BF"/>
+          <w:szCs w:val="24"/>
+        </w:rPr>
+        <w:t xml:space="preserve"> </w:t>
+      </w:r>
+      <w:proofErr w:type="spellStart"/>
+      <w:r>
+        <w:rPr>
+          <w:rFonts w:ascii="Arial" w:hAnsi="Arial" w:cs="Arial"/>
+          <w:color w:val="6D1D6A" w:themeColor="accent1" w:themeShade="BF"/>
+          <w:szCs w:val="24"/>
+        </w:rPr>
+        <w:t>informacija</w:t>
+      </w:r>
+      <w:proofErr w:type="spellEnd"/>
+      <w:r>
+        <w:rPr>
+          <w:rFonts w:ascii="Arial" w:hAnsi="Arial" w:cs="Arial"/>
+          <w:color w:val="6D1D6A" w:themeColor="accent1" w:themeShade="BF"/>
+          <w:szCs w:val="24"/>
+        </w:rPr>
+        <w:t>.</w:t>
       </w:r>
     </w:p>
     <w:p>
@@ -3360,29 +5048,247 @@
           <w:szCs w:val="24"/>
         </w:rPr>
       </w:pPr>
-      <w:r>
-        <w:rPr>
-          <w:rFonts w:ascii="Arial" w:hAnsi="Arial" w:cs="Arial"/>
-          <w:color w:val="6D1D6A" w:themeColor="accent1" w:themeShade="BF"/>
-          <w:szCs w:val="24"/>
-        </w:rPr>
-        <w:t>Korisnik čekira pol</w:t>
-      </w:r>
-      <w:r>
-        <w:rPr>
-          <w:rFonts w:ascii="Arial" w:hAnsi="Arial" w:cs="Arial"/>
-          <w:color w:val="6D1D6A" w:themeColor="accent1" w:themeShade="BF"/>
-          <w:szCs w:val="24"/>
-        </w:rPr>
-        <w:t>ja koja želi da budu izmenjena i</w:t>
-      </w:r>
-      <w:r>
-        <w:rPr>
-          <w:rFonts w:ascii="Arial" w:hAnsi="Arial" w:cs="Arial"/>
-          <w:color w:val="6D1D6A" w:themeColor="accent1" w:themeShade="BF"/>
-          <w:szCs w:val="24"/>
-        </w:rPr>
-        <w:t xml:space="preserve"> zatim za ta polja unosi nove vrednosti.</w:t>
+      <w:proofErr w:type="spellStart"/>
+      <w:r>
+        <w:rPr>
+          <w:rFonts w:ascii="Arial" w:hAnsi="Arial" w:cs="Arial"/>
+          <w:color w:val="6D1D6A" w:themeColor="accent1" w:themeShade="BF"/>
+          <w:szCs w:val="24"/>
+        </w:rPr>
+        <w:t>Korisnik</w:t>
+      </w:r>
+      <w:proofErr w:type="spellEnd"/>
+      <w:r>
+        <w:rPr>
+          <w:rFonts w:ascii="Arial" w:hAnsi="Arial" w:cs="Arial"/>
+          <w:color w:val="6D1D6A" w:themeColor="accent1" w:themeShade="BF"/>
+          <w:szCs w:val="24"/>
+        </w:rPr>
+        <w:t xml:space="preserve"> </w:t>
+      </w:r>
+      <w:proofErr w:type="spellStart"/>
+      <w:r>
+        <w:rPr>
+          <w:rFonts w:ascii="Arial" w:hAnsi="Arial" w:cs="Arial"/>
+          <w:color w:val="6D1D6A" w:themeColor="accent1" w:themeShade="BF"/>
+          <w:szCs w:val="24"/>
+        </w:rPr>
+        <w:t>čekira</w:t>
+      </w:r>
+      <w:proofErr w:type="spellEnd"/>
+      <w:r>
+        <w:rPr>
+          <w:rFonts w:ascii="Arial" w:hAnsi="Arial" w:cs="Arial"/>
+          <w:color w:val="6D1D6A" w:themeColor="accent1" w:themeShade="BF"/>
+          <w:szCs w:val="24"/>
+        </w:rPr>
+        <w:t xml:space="preserve"> </w:t>
+      </w:r>
+      <w:proofErr w:type="spellStart"/>
+      <w:r>
+        <w:rPr>
+          <w:rFonts w:ascii="Arial" w:hAnsi="Arial" w:cs="Arial"/>
+          <w:color w:val="6D1D6A" w:themeColor="accent1" w:themeShade="BF"/>
+          <w:szCs w:val="24"/>
+        </w:rPr>
+        <w:t>pol</w:t>
+      </w:r>
+      <w:r>
+        <w:rPr>
+          <w:rFonts w:ascii="Arial" w:hAnsi="Arial" w:cs="Arial"/>
+          <w:color w:val="6D1D6A" w:themeColor="accent1" w:themeShade="BF"/>
+          <w:szCs w:val="24"/>
+        </w:rPr>
+        <w:t>ja</w:t>
+      </w:r>
+      <w:proofErr w:type="spellEnd"/>
+      <w:r>
+        <w:rPr>
+          <w:rFonts w:ascii="Arial" w:hAnsi="Arial" w:cs="Arial"/>
+          <w:color w:val="6D1D6A" w:themeColor="accent1" w:themeShade="BF"/>
+          <w:szCs w:val="24"/>
+        </w:rPr>
+        <w:t xml:space="preserve"> </w:t>
+      </w:r>
+      <w:proofErr w:type="spellStart"/>
+      <w:r>
+        <w:rPr>
+          <w:rFonts w:ascii="Arial" w:hAnsi="Arial" w:cs="Arial"/>
+          <w:color w:val="6D1D6A" w:themeColor="accent1" w:themeShade="BF"/>
+          <w:szCs w:val="24"/>
+        </w:rPr>
+        <w:t>koja</w:t>
+      </w:r>
+      <w:proofErr w:type="spellEnd"/>
+      <w:r>
+        <w:rPr>
+          <w:rFonts w:ascii="Arial" w:hAnsi="Arial" w:cs="Arial"/>
+          <w:color w:val="6D1D6A" w:themeColor="accent1" w:themeShade="BF"/>
+          <w:szCs w:val="24"/>
+        </w:rPr>
+        <w:t xml:space="preserve"> </w:t>
+      </w:r>
+      <w:proofErr w:type="spellStart"/>
+      <w:r>
+        <w:rPr>
+          <w:rFonts w:ascii="Arial" w:hAnsi="Arial" w:cs="Arial"/>
+          <w:color w:val="6D1D6A" w:themeColor="accent1" w:themeShade="BF"/>
+          <w:szCs w:val="24"/>
+        </w:rPr>
+        <w:t>želi</w:t>
+      </w:r>
+      <w:proofErr w:type="spellEnd"/>
+      <w:r>
+        <w:rPr>
+          <w:rFonts w:ascii="Arial" w:hAnsi="Arial" w:cs="Arial"/>
+          <w:color w:val="6D1D6A" w:themeColor="accent1" w:themeShade="BF"/>
+          <w:szCs w:val="24"/>
+        </w:rPr>
+        <w:t xml:space="preserve"> da </w:t>
+      </w:r>
+      <w:proofErr w:type="spellStart"/>
+      <w:r>
+        <w:rPr>
+          <w:rFonts w:ascii="Arial" w:hAnsi="Arial" w:cs="Arial"/>
+          <w:color w:val="6D1D6A" w:themeColor="accent1" w:themeShade="BF"/>
+          <w:szCs w:val="24"/>
+        </w:rPr>
+        <w:t>budu</w:t>
+      </w:r>
+      <w:proofErr w:type="spellEnd"/>
+      <w:r>
+        <w:rPr>
+          <w:rFonts w:ascii="Arial" w:hAnsi="Arial" w:cs="Arial"/>
+          <w:color w:val="6D1D6A" w:themeColor="accent1" w:themeShade="BF"/>
+          <w:szCs w:val="24"/>
+        </w:rPr>
+        <w:t xml:space="preserve"> </w:t>
+      </w:r>
+      <w:proofErr w:type="spellStart"/>
+      <w:r>
+        <w:rPr>
+          <w:rFonts w:ascii="Arial" w:hAnsi="Arial" w:cs="Arial"/>
+          <w:color w:val="6D1D6A" w:themeColor="accent1" w:themeShade="BF"/>
+          <w:szCs w:val="24"/>
+        </w:rPr>
+        <w:t>izmenjena</w:t>
+      </w:r>
+      <w:proofErr w:type="spellEnd"/>
+      <w:r>
+        <w:rPr>
+          <w:rFonts w:ascii="Arial" w:hAnsi="Arial" w:cs="Arial"/>
+          <w:color w:val="6D1D6A" w:themeColor="accent1" w:themeShade="BF"/>
+          <w:szCs w:val="24"/>
+        </w:rPr>
+        <w:t xml:space="preserve"> </w:t>
+      </w:r>
+      <w:proofErr w:type="spellStart"/>
+      <w:r>
+        <w:rPr>
+          <w:rFonts w:ascii="Arial" w:hAnsi="Arial" w:cs="Arial"/>
+          <w:color w:val="6D1D6A" w:themeColor="accent1" w:themeShade="BF"/>
+          <w:szCs w:val="24"/>
+        </w:rPr>
+        <w:t>i</w:t>
+      </w:r>
+      <w:proofErr w:type="spellEnd"/>
+      <w:r>
+        <w:rPr>
+          <w:rFonts w:ascii="Arial" w:hAnsi="Arial" w:cs="Arial"/>
+          <w:color w:val="6D1D6A" w:themeColor="accent1" w:themeShade="BF"/>
+          <w:szCs w:val="24"/>
+        </w:rPr>
+        <w:t xml:space="preserve"> </w:t>
+      </w:r>
+      <w:proofErr w:type="spellStart"/>
+      <w:r>
+        <w:rPr>
+          <w:rFonts w:ascii="Arial" w:hAnsi="Arial" w:cs="Arial"/>
+          <w:color w:val="6D1D6A" w:themeColor="accent1" w:themeShade="BF"/>
+          <w:szCs w:val="24"/>
+        </w:rPr>
+        <w:t>zatim</w:t>
+      </w:r>
+      <w:proofErr w:type="spellEnd"/>
+      <w:r>
+        <w:rPr>
+          <w:rFonts w:ascii="Arial" w:hAnsi="Arial" w:cs="Arial"/>
+          <w:color w:val="6D1D6A" w:themeColor="accent1" w:themeShade="BF"/>
+          <w:szCs w:val="24"/>
+        </w:rPr>
+        <w:t xml:space="preserve"> za ta </w:t>
+      </w:r>
+      <w:proofErr w:type="spellStart"/>
+      <w:r>
+        <w:rPr>
+          <w:rFonts w:ascii="Arial" w:hAnsi="Arial" w:cs="Arial"/>
+          <w:color w:val="6D1D6A" w:themeColor="accent1" w:themeShade="BF"/>
+          <w:szCs w:val="24"/>
+        </w:rPr>
+        <w:t>polja</w:t>
+      </w:r>
+      <w:proofErr w:type="spellEnd"/>
+      <w:r>
+        <w:rPr>
+          <w:rFonts w:ascii="Arial" w:hAnsi="Arial" w:cs="Arial"/>
+          <w:color w:val="6D1D6A" w:themeColor="accent1" w:themeShade="BF"/>
+          <w:szCs w:val="24"/>
+        </w:rPr>
+        <w:t xml:space="preserve"> </w:t>
+      </w:r>
+      <w:proofErr w:type="spellStart"/>
+      <w:r>
+        <w:rPr>
+          <w:rFonts w:ascii="Arial" w:hAnsi="Arial" w:cs="Arial"/>
+          <w:color w:val="6D1D6A" w:themeColor="accent1" w:themeShade="BF"/>
+          <w:szCs w:val="24"/>
+        </w:rPr>
+        <w:t>unosi</w:t>
+      </w:r>
+      <w:proofErr w:type="spellEnd"/>
+      <w:r>
+        <w:rPr>
+          <w:rFonts w:ascii="Arial" w:hAnsi="Arial" w:cs="Arial"/>
+          <w:color w:val="6D1D6A" w:themeColor="accent1" w:themeShade="BF"/>
+          <w:szCs w:val="24"/>
+        </w:rPr>
+        <w:t xml:space="preserve"> </w:t>
+      </w:r>
+      <w:proofErr w:type="spellStart"/>
+      <w:r>
+        <w:rPr>
+          <w:rFonts w:ascii="Arial" w:hAnsi="Arial" w:cs="Arial"/>
+          <w:color w:val="6D1D6A" w:themeColor="accent1" w:themeShade="BF"/>
+          <w:szCs w:val="24"/>
+        </w:rPr>
+        <w:t>nove</w:t>
+      </w:r>
+      <w:proofErr w:type="spellEnd"/>
+      <w:r>
+        <w:rPr>
+          <w:rFonts w:ascii="Arial" w:hAnsi="Arial" w:cs="Arial"/>
+          <w:color w:val="6D1D6A" w:themeColor="accent1" w:themeShade="BF"/>
+          <w:szCs w:val="24"/>
+        </w:rPr>
+        <w:t xml:space="preserve"> </w:t>
+      </w:r>
+      <w:proofErr w:type="spellStart"/>
+      <w:r>
+        <w:rPr>
+          <w:rFonts w:ascii="Arial" w:hAnsi="Arial" w:cs="Arial"/>
+          <w:color w:val="6D1D6A" w:themeColor="accent1" w:themeShade="BF"/>
+          <w:szCs w:val="24"/>
+        </w:rPr>
+        <w:t>vrednosti</w:t>
+      </w:r>
+      <w:proofErr w:type="spellEnd"/>
+      <w:r>
+        <w:rPr>
+          <w:rFonts w:ascii="Arial" w:hAnsi="Arial" w:cs="Arial"/>
+          <w:color w:val="6D1D6A" w:themeColor="accent1" w:themeShade="BF"/>
+          <w:szCs w:val="24"/>
+        </w:rPr>
+        <w:t>.</w:t>
       </w:r>
     </w:p>
     <w:p>
@@ -3399,13 +5305,113 @@
           <w:szCs w:val="24"/>
         </w:rPr>
       </w:pPr>
-      <w:r>
-        <w:rPr>
-          <w:rFonts w:ascii="Arial" w:hAnsi="Arial" w:cs="Arial"/>
-          <w:color w:val="6D1D6A" w:themeColor="accent1" w:themeShade="BF"/>
-          <w:szCs w:val="24"/>
-        </w:rPr>
-        <w:t>Korisnik potvrđuje unos klikom na dugme “Confirm”</w:t>
+      <w:proofErr w:type="spellStart"/>
+      <w:r>
+        <w:rPr>
+          <w:rFonts w:ascii="Arial" w:hAnsi="Arial" w:cs="Arial"/>
+          <w:color w:val="6D1D6A" w:themeColor="accent1" w:themeShade="BF"/>
+          <w:szCs w:val="24"/>
+        </w:rPr>
+        <w:t>Korisnik</w:t>
+      </w:r>
+      <w:proofErr w:type="spellEnd"/>
+      <w:r>
+        <w:rPr>
+          <w:rFonts w:ascii="Arial" w:hAnsi="Arial" w:cs="Arial"/>
+          <w:color w:val="6D1D6A" w:themeColor="accent1" w:themeShade="BF"/>
+          <w:szCs w:val="24"/>
+        </w:rPr>
+        <w:t xml:space="preserve"> </w:t>
+      </w:r>
+      <w:proofErr w:type="spellStart"/>
+      <w:r>
+        <w:rPr>
+          <w:rFonts w:ascii="Arial" w:hAnsi="Arial" w:cs="Arial"/>
+          <w:color w:val="6D1D6A" w:themeColor="accent1" w:themeShade="BF"/>
+          <w:szCs w:val="24"/>
+        </w:rPr>
+        <w:t>potvrđuje</w:t>
+      </w:r>
+      <w:proofErr w:type="spellEnd"/>
+      <w:r>
+        <w:rPr>
+          <w:rFonts w:ascii="Arial" w:hAnsi="Arial" w:cs="Arial"/>
+          <w:color w:val="6D1D6A" w:themeColor="accent1" w:themeShade="BF"/>
+          <w:szCs w:val="24"/>
+        </w:rPr>
+        <w:t xml:space="preserve"> </w:t>
+      </w:r>
+      <w:proofErr w:type="spellStart"/>
+      <w:r>
+        <w:rPr>
+          <w:rFonts w:ascii="Arial" w:hAnsi="Arial" w:cs="Arial"/>
+          <w:color w:val="6D1D6A" w:themeColor="accent1" w:themeShade="BF"/>
+          <w:szCs w:val="24"/>
+        </w:rPr>
+        <w:t>unos</w:t>
+      </w:r>
+      <w:proofErr w:type="spellEnd"/>
+      <w:r>
+        <w:rPr>
+          <w:rFonts w:ascii="Arial" w:hAnsi="Arial" w:cs="Arial"/>
+          <w:color w:val="6D1D6A" w:themeColor="accent1" w:themeShade="BF"/>
+          <w:szCs w:val="24"/>
+        </w:rPr>
+        <w:t xml:space="preserve"> </w:t>
+      </w:r>
+      <w:proofErr w:type="spellStart"/>
+      <w:r>
+        <w:rPr>
+          <w:rFonts w:ascii="Arial" w:hAnsi="Arial" w:cs="Arial"/>
+          <w:color w:val="6D1D6A" w:themeColor="accent1" w:themeShade="BF"/>
+          <w:szCs w:val="24"/>
+        </w:rPr>
+        <w:t>klikom</w:t>
+      </w:r>
+      <w:proofErr w:type="spellEnd"/>
+      <w:r>
+        <w:rPr>
+          <w:rFonts w:ascii="Arial" w:hAnsi="Arial" w:cs="Arial"/>
+          <w:color w:val="6D1D6A" w:themeColor="accent1" w:themeShade="BF"/>
+          <w:szCs w:val="24"/>
+        </w:rPr>
+        <w:t xml:space="preserve"> </w:t>
+      </w:r>
+      <w:proofErr w:type="spellStart"/>
+      <w:r>
+        <w:rPr>
+          <w:rFonts w:ascii="Arial" w:hAnsi="Arial" w:cs="Arial"/>
+          <w:color w:val="6D1D6A" w:themeColor="accent1" w:themeShade="BF"/>
+          <w:szCs w:val="24"/>
+        </w:rPr>
+        <w:t>na</w:t>
+      </w:r>
+      <w:proofErr w:type="spellEnd"/>
+      <w:r>
+        <w:rPr>
+          <w:rFonts w:ascii="Arial" w:hAnsi="Arial" w:cs="Arial"/>
+          <w:color w:val="6D1D6A" w:themeColor="accent1" w:themeShade="BF"/>
+          <w:szCs w:val="24"/>
+        </w:rPr>
+        <w:t xml:space="preserve"> </w:t>
+      </w:r>
+      <w:proofErr w:type="spellStart"/>
+      <w:r>
+        <w:rPr>
+          <w:rFonts w:ascii="Arial" w:hAnsi="Arial" w:cs="Arial"/>
+          <w:color w:val="6D1D6A" w:themeColor="accent1" w:themeShade="BF"/>
+          <w:szCs w:val="24"/>
+        </w:rPr>
+        <w:t>dugme</w:t>
+      </w:r>
+      <w:proofErr w:type="spellEnd"/>
+      <w:r>
+        <w:rPr>
+          <w:rFonts w:ascii="Arial" w:hAnsi="Arial" w:cs="Arial"/>
+          <w:color w:val="6D1D6A" w:themeColor="accent1" w:themeShade="BF"/>
+          <w:szCs w:val="24"/>
+        </w:rPr>
+        <w:t xml:space="preserve"> “Confirm”</w:t>
       </w:r>
     </w:p>
     <w:p>
@@ -3422,21 +5428,103 @@
           <w:szCs w:val="24"/>
         </w:rPr>
       </w:pPr>
-      <w:r>
-        <w:rPr>
-          <w:rFonts w:ascii="Arial" w:hAnsi="Arial" w:cs="Arial"/>
-          <w:color w:val="6D1D6A" w:themeColor="accent1" w:themeShade="BF"/>
-          <w:szCs w:val="24"/>
-        </w:rPr>
-        <w:t xml:space="preserve">Korisnik </w:t>
-      </w:r>
-      <w:r>
-        <w:rPr>
-          <w:rFonts w:ascii="Arial" w:hAnsi="Arial" w:cs="Arial"/>
-          <w:color w:val="6D1D6A" w:themeColor="accent1" w:themeShade="BF"/>
-          <w:szCs w:val="24"/>
-        </w:rPr>
-        <w:t>je uspešno izmenio željene informacije.</w:t>
+      <w:proofErr w:type="spellStart"/>
+      <w:r>
+        <w:rPr>
+          <w:rFonts w:ascii="Arial" w:hAnsi="Arial" w:cs="Arial"/>
+          <w:color w:val="6D1D6A" w:themeColor="accent1" w:themeShade="BF"/>
+          <w:szCs w:val="24"/>
+        </w:rPr>
+        <w:t>Korisnik</w:t>
+      </w:r>
+      <w:proofErr w:type="spellEnd"/>
+      <w:r>
+        <w:rPr>
+          <w:rFonts w:ascii="Arial" w:hAnsi="Arial" w:cs="Arial"/>
+          <w:color w:val="6D1D6A" w:themeColor="accent1" w:themeShade="BF"/>
+          <w:szCs w:val="24"/>
+        </w:rPr>
+        <w:t xml:space="preserve"> </w:t>
+      </w:r>
+      <w:r>
+        <w:rPr>
+          <w:rFonts w:ascii="Arial" w:hAnsi="Arial" w:cs="Arial"/>
+          <w:color w:val="6D1D6A" w:themeColor="accent1" w:themeShade="BF"/>
+          <w:szCs w:val="24"/>
+        </w:rPr>
+        <w:t xml:space="preserve">je </w:t>
+      </w:r>
+      <w:proofErr w:type="spellStart"/>
+      <w:r>
+        <w:rPr>
+          <w:rFonts w:ascii="Arial" w:hAnsi="Arial" w:cs="Arial"/>
+          <w:color w:val="6D1D6A" w:themeColor="accent1" w:themeShade="BF"/>
+          <w:szCs w:val="24"/>
+        </w:rPr>
+        <w:t>uspešno</w:t>
+      </w:r>
+      <w:proofErr w:type="spellEnd"/>
+      <w:r>
+        <w:rPr>
+          <w:rFonts w:ascii="Arial" w:hAnsi="Arial" w:cs="Arial"/>
+          <w:color w:val="6D1D6A" w:themeColor="accent1" w:themeShade="BF"/>
+          <w:szCs w:val="24"/>
+        </w:rPr>
+        <w:t xml:space="preserve"> </w:t>
+      </w:r>
+      <w:proofErr w:type="spellStart"/>
+      <w:r>
+        <w:rPr>
+          <w:rFonts w:ascii="Arial" w:hAnsi="Arial" w:cs="Arial"/>
+          <w:color w:val="6D1D6A" w:themeColor="accent1" w:themeShade="BF"/>
+          <w:szCs w:val="24"/>
+        </w:rPr>
+        <w:t>izmenio</w:t>
+      </w:r>
+      <w:proofErr w:type="spellEnd"/>
+      <w:r>
+        <w:rPr>
+          <w:rFonts w:ascii="Arial" w:hAnsi="Arial" w:cs="Arial"/>
+          <w:color w:val="6D1D6A" w:themeColor="accent1" w:themeShade="BF"/>
+          <w:szCs w:val="24"/>
+        </w:rPr>
+        <w:t xml:space="preserve"> </w:t>
+      </w:r>
+      <w:proofErr w:type="spellStart"/>
+      <w:r>
+        <w:rPr>
+          <w:rFonts w:ascii="Arial" w:hAnsi="Arial" w:cs="Arial"/>
+          <w:color w:val="6D1D6A" w:themeColor="accent1" w:themeShade="BF"/>
+          <w:szCs w:val="24"/>
+        </w:rPr>
+        <w:t>željene</w:t>
+      </w:r>
+      <w:proofErr w:type="spellEnd"/>
+      <w:r>
+        <w:rPr>
+          <w:rFonts w:ascii="Arial" w:hAnsi="Arial" w:cs="Arial"/>
+          <w:color w:val="6D1D6A" w:themeColor="accent1" w:themeShade="BF"/>
+          <w:szCs w:val="24"/>
+        </w:rPr>
+        <w:t xml:space="preserve"> </w:t>
+      </w:r>
+      <w:proofErr w:type="spellStart"/>
+      <w:r>
+        <w:rPr>
+          <w:rFonts w:ascii="Arial" w:hAnsi="Arial" w:cs="Arial"/>
+          <w:color w:val="6D1D6A" w:themeColor="accent1" w:themeShade="BF"/>
+          <w:szCs w:val="24"/>
+        </w:rPr>
+        <w:t>informacije</w:t>
+      </w:r>
+      <w:proofErr w:type="spellEnd"/>
+      <w:r>
+        <w:rPr>
+          <w:rFonts w:ascii="Arial" w:hAnsi="Arial" w:cs="Arial"/>
+          <w:color w:val="6D1D6A" w:themeColor="accent1" w:themeShade="BF"/>
+          <w:szCs w:val="24"/>
+        </w:rPr>
+        <w:t>.</w:t>
       </w:r>
     </w:p>
     <w:p>
@@ -3461,17 +5549,35 @@
           <w:color w:val="6D1D6A" w:themeColor="accent1" w:themeShade="BF"/>
         </w:rPr>
       </w:pPr>
-      <w:bookmarkStart w:id="12" w:name="_Toc511231712"/>
-      <w:bookmarkStart w:id="13" w:name="_Toc3221252"/>
-      <w:r>
-        <w:rPr>
-          <w:rFonts w:ascii="Arial" w:hAnsi="Arial" w:cs="Arial"/>
-          <w:color w:val="6D1D6A" w:themeColor="accent1" w:themeShade="BF"/>
-        </w:rPr>
-        <w:t>Alternativni tokovi</w:t>
-      </w:r>
-      <w:bookmarkEnd w:id="12"/>
+      <w:bookmarkStart w:id="13" w:name="_Toc511231712"/>
+      <w:bookmarkStart w:id="14" w:name="_Toc3221252"/>
+      <w:proofErr w:type="spellStart"/>
+      <w:r>
+        <w:rPr>
+          <w:rFonts w:ascii="Arial" w:hAnsi="Arial" w:cs="Arial"/>
+          <w:color w:val="6D1D6A" w:themeColor="accent1" w:themeShade="BF"/>
+        </w:rPr>
+        <w:t>Alternativni</w:t>
+      </w:r>
+      <w:proofErr w:type="spellEnd"/>
+      <w:r>
+        <w:rPr>
+          <w:rFonts w:ascii="Arial" w:hAnsi="Arial" w:cs="Arial"/>
+          <w:color w:val="6D1D6A" w:themeColor="accent1" w:themeShade="BF"/>
+        </w:rPr>
+        <w:t xml:space="preserve"> </w:t>
+      </w:r>
+      <w:proofErr w:type="spellStart"/>
+      <w:r>
+        <w:rPr>
+          <w:rFonts w:ascii="Arial" w:hAnsi="Arial" w:cs="Arial"/>
+          <w:color w:val="6D1D6A" w:themeColor="accent1" w:themeShade="BF"/>
+        </w:rPr>
+        <w:t>tokovi</w:t>
+      </w:r>
       <w:bookmarkEnd w:id="13"/>
+      <w:bookmarkEnd w:id="14"/>
+      <w:proofErr w:type="spellEnd"/>
     </w:p>
     <w:p/>
     <w:p>
@@ -3482,15 +5588,82 @@
           <w:color w:val="6D1D6A" w:themeColor="accent1" w:themeShade="BF"/>
         </w:rPr>
       </w:pPr>
-      <w:bookmarkStart w:id="14" w:name="_Toc511231713"/>
-      <w:bookmarkStart w:id="15" w:name="_Toc3221253"/>
-      <w:r>
-        <w:rPr>
-          <w:rFonts w:ascii="Arial" w:hAnsi="Arial" w:cs="Arial"/>
-          <w:color w:val="6D1D6A" w:themeColor="accent1" w:themeShade="BF"/>
-        </w:rPr>
-        <w:t xml:space="preserve">2.2.1.5.a  Korisnik odustaje od zahteva za </w:t>
-      </w:r>
+      <w:bookmarkStart w:id="15" w:name="_Toc511231713"/>
+      <w:bookmarkStart w:id="16" w:name="_Toc3221253"/>
+      <w:proofErr w:type="gramStart"/>
+      <w:r>
+        <w:rPr>
+          <w:rFonts w:ascii="Arial" w:hAnsi="Arial" w:cs="Arial"/>
+          <w:color w:val="6D1D6A" w:themeColor="accent1" w:themeShade="BF"/>
+        </w:rPr>
+        <w:t xml:space="preserve">2.2.1.5.a  </w:t>
+      </w:r>
+      <w:proofErr w:type="spellStart"/>
+      <w:r>
+        <w:rPr>
+          <w:rFonts w:ascii="Arial" w:hAnsi="Arial" w:cs="Arial"/>
+          <w:color w:val="6D1D6A" w:themeColor="accent1" w:themeShade="BF"/>
+        </w:rPr>
+        <w:t>Korisnik</w:t>
+      </w:r>
+      <w:proofErr w:type="spellEnd"/>
+      <w:proofErr w:type="gramEnd"/>
+      <w:r>
+        <w:rPr>
+          <w:rFonts w:ascii="Arial" w:hAnsi="Arial" w:cs="Arial"/>
+          <w:color w:val="6D1D6A" w:themeColor="accent1" w:themeShade="BF"/>
+        </w:rPr>
+        <w:t xml:space="preserve"> </w:t>
+      </w:r>
+      <w:proofErr w:type="spellStart"/>
+      <w:r>
+        <w:rPr>
+          <w:rFonts w:ascii="Arial" w:hAnsi="Arial" w:cs="Arial"/>
+          <w:color w:val="6D1D6A" w:themeColor="accent1" w:themeShade="BF"/>
+        </w:rPr>
+        <w:t>odustaje</w:t>
+      </w:r>
+      <w:proofErr w:type="spellEnd"/>
+      <w:r>
+        <w:rPr>
+          <w:rFonts w:ascii="Arial" w:hAnsi="Arial" w:cs="Arial"/>
+          <w:color w:val="6D1D6A" w:themeColor="accent1" w:themeShade="BF"/>
+        </w:rPr>
+        <w:t xml:space="preserve"> </w:t>
+      </w:r>
+      <w:proofErr w:type="spellStart"/>
+      <w:r>
+        <w:rPr>
+          <w:rFonts w:ascii="Arial" w:hAnsi="Arial" w:cs="Arial"/>
+          <w:color w:val="6D1D6A" w:themeColor="accent1" w:themeShade="BF"/>
+        </w:rPr>
+        <w:t>od</w:t>
+      </w:r>
+      <w:proofErr w:type="spellEnd"/>
+      <w:r>
+        <w:rPr>
+          <w:rFonts w:ascii="Arial" w:hAnsi="Arial" w:cs="Arial"/>
+          <w:color w:val="6D1D6A" w:themeColor="accent1" w:themeShade="BF"/>
+        </w:rPr>
+        <w:t xml:space="preserve"> </w:t>
+      </w:r>
+      <w:proofErr w:type="spellStart"/>
+      <w:r>
+        <w:rPr>
+          <w:rFonts w:ascii="Arial" w:hAnsi="Arial" w:cs="Arial"/>
+          <w:color w:val="6D1D6A" w:themeColor="accent1" w:themeShade="BF"/>
+        </w:rPr>
+        <w:t>zahteva</w:t>
+      </w:r>
+      <w:proofErr w:type="spellEnd"/>
+      <w:r>
+        <w:rPr>
+          <w:rFonts w:ascii="Arial" w:hAnsi="Arial" w:cs="Arial"/>
+          <w:color w:val="6D1D6A" w:themeColor="accent1" w:themeShade="BF"/>
+        </w:rPr>
+        <w:t xml:space="preserve"> za </w:t>
+      </w:r>
+      <w:proofErr w:type="spellStart"/>
       <w:r>
         <w:rPr>
           <w:rFonts w:ascii="Arial" w:hAnsi="Arial" w:cs="Arial"/>
@@ -3498,14 +5671,32 @@
         </w:rPr>
         <w:t>menjanje</w:t>
       </w:r>
-      <w:r>
-        <w:rPr>
-          <w:rFonts w:ascii="Arial" w:hAnsi="Arial" w:cs="Arial"/>
-          <w:color w:val="6D1D6A" w:themeColor="accent1" w:themeShade="BF"/>
-        </w:rPr>
-        <w:t xml:space="preserve"> korisničkog </w:t>
-      </w:r>
-      <w:bookmarkEnd w:id="14"/>
+      <w:proofErr w:type="spellEnd"/>
+      <w:r>
+        <w:rPr>
+          <w:rFonts w:ascii="Arial" w:hAnsi="Arial" w:cs="Arial"/>
+          <w:color w:val="6D1D6A" w:themeColor="accent1" w:themeShade="BF"/>
+        </w:rPr>
+        <w:t xml:space="preserve"> </w:t>
+      </w:r>
+      <w:proofErr w:type="spellStart"/>
+      <w:r>
+        <w:rPr>
+          <w:rFonts w:ascii="Arial" w:hAnsi="Arial" w:cs="Arial"/>
+          <w:color w:val="6D1D6A" w:themeColor="accent1" w:themeShade="BF"/>
+        </w:rPr>
+        <w:t>korisničkog</w:t>
+      </w:r>
+      <w:proofErr w:type="spellEnd"/>
+      <w:r>
+        <w:rPr>
+          <w:rFonts w:ascii="Arial" w:hAnsi="Arial" w:cs="Arial"/>
+          <w:color w:val="6D1D6A" w:themeColor="accent1" w:themeShade="BF"/>
+        </w:rPr>
+        <w:t xml:space="preserve"> </w:t>
+      </w:r>
+      <w:bookmarkEnd w:id="15"/>
+      <w:proofErr w:type="spellStart"/>
       <w:r>
         <w:rPr>
           <w:rFonts w:ascii="Arial" w:hAnsi="Arial" w:cs="Arial"/>
@@ -3513,6 +5704,7 @@
         </w:rPr>
         <w:t>naloga</w:t>
       </w:r>
+      <w:proofErr w:type="spellEnd"/>
       <w:r>
         <w:rPr>
           <w:rFonts w:ascii="Arial" w:hAnsi="Arial" w:cs="Arial"/>
@@ -3520,7 +5712,7 @@
         </w:rPr>
         <w:t>.</w:t>
       </w:r>
-      <w:bookmarkEnd w:id="15"/>
+      <w:bookmarkEnd w:id="16"/>
     </w:p>
     <w:p>
       <w:pPr>
@@ -3553,21 +5745,94 @@
         </w:rPr>
         <w:t xml:space="preserve"> </w:t>
       </w:r>
-      <w:r>
-        <w:rPr>
-          <w:rFonts w:ascii="Arial" w:hAnsi="Arial" w:cs="Arial"/>
-          <w:color w:val="6D1D6A" w:themeColor="accent1" w:themeShade="BF"/>
-          <w:szCs w:val="24"/>
-        </w:rPr>
-        <w:t>Klikom na dugme “Cancel” k</w:t>
-      </w:r>
-      <w:r>
-        <w:rPr>
-          <w:rFonts w:ascii="Arial" w:hAnsi="Arial" w:cs="Arial"/>
-          <w:color w:val="6D1D6A" w:themeColor="accent1" w:themeShade="BF"/>
-          <w:szCs w:val="24"/>
-        </w:rPr>
-        <w:t>orisnik se vra</w:t>
+      <w:proofErr w:type="spellStart"/>
+      <w:r>
+        <w:rPr>
+          <w:rFonts w:ascii="Arial" w:hAnsi="Arial" w:cs="Arial"/>
+          <w:color w:val="6D1D6A" w:themeColor="accent1" w:themeShade="BF"/>
+          <w:szCs w:val="24"/>
+        </w:rPr>
+        <w:t>Klikom</w:t>
+      </w:r>
+      <w:proofErr w:type="spellEnd"/>
+      <w:r>
+        <w:rPr>
+          <w:rFonts w:ascii="Arial" w:hAnsi="Arial" w:cs="Arial"/>
+          <w:color w:val="6D1D6A" w:themeColor="accent1" w:themeShade="BF"/>
+          <w:szCs w:val="24"/>
+        </w:rPr>
+        <w:t xml:space="preserve"> </w:t>
+      </w:r>
+      <w:proofErr w:type="spellStart"/>
+      <w:r>
+        <w:rPr>
+          <w:rFonts w:ascii="Arial" w:hAnsi="Arial" w:cs="Arial"/>
+          <w:color w:val="6D1D6A" w:themeColor="accent1" w:themeShade="BF"/>
+          <w:szCs w:val="24"/>
+        </w:rPr>
+        <w:t>na</w:t>
+      </w:r>
+      <w:proofErr w:type="spellEnd"/>
+      <w:r>
+        <w:rPr>
+          <w:rFonts w:ascii="Arial" w:hAnsi="Arial" w:cs="Arial"/>
+          <w:color w:val="6D1D6A" w:themeColor="accent1" w:themeShade="BF"/>
+          <w:szCs w:val="24"/>
+        </w:rPr>
+        <w:t xml:space="preserve"> </w:t>
+      </w:r>
+      <w:proofErr w:type="spellStart"/>
+      <w:r>
+        <w:rPr>
+          <w:rFonts w:ascii="Arial" w:hAnsi="Arial" w:cs="Arial"/>
+          <w:color w:val="6D1D6A" w:themeColor="accent1" w:themeShade="BF"/>
+          <w:szCs w:val="24"/>
+        </w:rPr>
+        <w:t>dugme</w:t>
+      </w:r>
+      <w:proofErr w:type="spellEnd"/>
+      <w:r>
+        <w:rPr>
+          <w:rFonts w:ascii="Arial" w:hAnsi="Arial" w:cs="Arial"/>
+          <w:color w:val="6D1D6A" w:themeColor="accent1" w:themeShade="BF"/>
+          <w:szCs w:val="24"/>
+        </w:rPr>
+        <w:t xml:space="preserve"> “Cancel” </w:t>
+      </w:r>
+      <w:proofErr w:type="spellStart"/>
+      <w:r>
+        <w:rPr>
+          <w:rFonts w:ascii="Arial" w:hAnsi="Arial" w:cs="Arial"/>
+          <w:color w:val="6D1D6A" w:themeColor="accent1" w:themeShade="BF"/>
+          <w:szCs w:val="24"/>
+        </w:rPr>
+        <w:t>k</w:t>
+      </w:r>
+      <w:r>
+        <w:rPr>
+          <w:rFonts w:ascii="Arial" w:hAnsi="Arial" w:cs="Arial"/>
+          <w:color w:val="6D1D6A" w:themeColor="accent1" w:themeShade="BF"/>
+          <w:szCs w:val="24"/>
+        </w:rPr>
+        <w:t>orisnik</w:t>
+      </w:r>
+      <w:proofErr w:type="spellEnd"/>
+      <w:r>
+        <w:rPr>
+          <w:rFonts w:ascii="Arial" w:hAnsi="Arial" w:cs="Arial"/>
+          <w:color w:val="6D1D6A" w:themeColor="accent1" w:themeShade="BF"/>
+          <w:szCs w:val="24"/>
+        </w:rPr>
+        <w:t xml:space="preserve"> se </w:t>
+      </w:r>
+      <w:proofErr w:type="spellStart"/>
+      <w:r>
+        <w:rPr>
+          <w:rFonts w:ascii="Arial" w:hAnsi="Arial" w:cs="Arial"/>
+          <w:color w:val="6D1D6A" w:themeColor="accent1" w:themeShade="BF"/>
+          <w:szCs w:val="24"/>
+        </w:rPr>
+        <w:t>vra</w:t>
       </w:r>
       <w:r>
         <w:rPr>
@@ -3576,30 +5841,133 @@
         </w:rPr>
         <w:t>ća</w:t>
       </w:r>
-      <w:r>
-        <w:rPr>
-          <w:rFonts w:ascii="Arial" w:hAnsi="Arial" w:cs="Arial"/>
-          <w:color w:val="6D1D6A" w:themeColor="accent1" w:themeShade="BF"/>
-          <w:szCs w:val="24"/>
-        </w:rPr>
-        <w:t xml:space="preserve"> na stranicu</w:t>
-      </w:r>
-      <w:r>
-        <w:rPr>
-          <w:rFonts w:ascii="Arial" w:hAnsi="Arial" w:cs="Arial"/>
-          <w:color w:val="6D1D6A" w:themeColor="accent1" w:themeShade="BF"/>
-          <w:szCs w:val="24"/>
-        </w:rPr>
-        <w:t xml:space="preserve"> sistema</w:t>
-      </w:r>
-      <w:r>
-        <w:rPr>
-          <w:rFonts w:ascii="Arial" w:hAnsi="Arial" w:cs="Arial"/>
-          <w:color w:val="6D1D6A" w:themeColor="accent1" w:themeShade="BF"/>
-          <w:szCs w:val="24"/>
-        </w:rPr>
-        <w:t xml:space="preserve"> koja prikazuje informacije o njemu</w:t>
-      </w:r>
+      <w:proofErr w:type="spellEnd"/>
+      <w:r>
+        <w:rPr>
+          <w:rFonts w:ascii="Arial" w:hAnsi="Arial" w:cs="Arial"/>
+          <w:color w:val="6D1D6A" w:themeColor="accent1" w:themeShade="BF"/>
+          <w:szCs w:val="24"/>
+        </w:rPr>
+        <w:t xml:space="preserve"> </w:t>
+      </w:r>
+      <w:proofErr w:type="spellStart"/>
+      <w:r>
+        <w:rPr>
+          <w:rFonts w:ascii="Arial" w:hAnsi="Arial" w:cs="Arial"/>
+          <w:color w:val="6D1D6A" w:themeColor="accent1" w:themeShade="BF"/>
+          <w:szCs w:val="24"/>
+        </w:rPr>
+        <w:t>na</w:t>
+      </w:r>
+      <w:proofErr w:type="spellEnd"/>
+      <w:r>
+        <w:rPr>
+          <w:rFonts w:ascii="Arial" w:hAnsi="Arial" w:cs="Arial"/>
+          <w:color w:val="6D1D6A" w:themeColor="accent1" w:themeShade="BF"/>
+          <w:szCs w:val="24"/>
+        </w:rPr>
+        <w:t xml:space="preserve"> </w:t>
+      </w:r>
+      <w:proofErr w:type="spellStart"/>
+      <w:r>
+        <w:rPr>
+          <w:rFonts w:ascii="Arial" w:hAnsi="Arial" w:cs="Arial"/>
+          <w:color w:val="6D1D6A" w:themeColor="accent1" w:themeShade="BF"/>
+          <w:szCs w:val="24"/>
+        </w:rPr>
+        <w:t>stranicu</w:t>
+      </w:r>
+      <w:proofErr w:type="spellEnd"/>
+      <w:r>
+        <w:rPr>
+          <w:rFonts w:ascii="Arial" w:hAnsi="Arial" w:cs="Arial"/>
+          <w:color w:val="6D1D6A" w:themeColor="accent1" w:themeShade="BF"/>
+          <w:szCs w:val="24"/>
+        </w:rPr>
+        <w:t xml:space="preserve"> </w:t>
+      </w:r>
+      <w:proofErr w:type="spellStart"/>
+      <w:r>
+        <w:rPr>
+          <w:rFonts w:ascii="Arial" w:hAnsi="Arial" w:cs="Arial"/>
+          <w:color w:val="6D1D6A" w:themeColor="accent1" w:themeShade="BF"/>
+          <w:szCs w:val="24"/>
+        </w:rPr>
+        <w:t>sistema</w:t>
+      </w:r>
+      <w:proofErr w:type="spellEnd"/>
+      <w:r>
+        <w:rPr>
+          <w:rFonts w:ascii="Arial" w:hAnsi="Arial" w:cs="Arial"/>
+          <w:color w:val="6D1D6A" w:themeColor="accent1" w:themeShade="BF"/>
+          <w:szCs w:val="24"/>
+        </w:rPr>
+        <w:t xml:space="preserve"> </w:t>
+      </w:r>
+      <w:proofErr w:type="spellStart"/>
+      <w:r>
+        <w:rPr>
+          <w:rFonts w:ascii="Arial" w:hAnsi="Arial" w:cs="Arial"/>
+          <w:color w:val="6D1D6A" w:themeColor="accent1" w:themeShade="BF"/>
+          <w:szCs w:val="24"/>
+        </w:rPr>
+        <w:t>koja</w:t>
+      </w:r>
+      <w:proofErr w:type="spellEnd"/>
+      <w:r>
+        <w:rPr>
+          <w:rFonts w:ascii="Arial" w:hAnsi="Arial" w:cs="Arial"/>
+          <w:color w:val="6D1D6A" w:themeColor="accent1" w:themeShade="BF"/>
+          <w:szCs w:val="24"/>
+        </w:rPr>
+        <w:t xml:space="preserve"> </w:t>
+      </w:r>
+      <w:proofErr w:type="spellStart"/>
+      <w:r>
+        <w:rPr>
+          <w:rFonts w:ascii="Arial" w:hAnsi="Arial" w:cs="Arial"/>
+          <w:color w:val="6D1D6A" w:themeColor="accent1" w:themeShade="BF"/>
+          <w:szCs w:val="24"/>
+        </w:rPr>
+        <w:t>prikazuje</w:t>
+      </w:r>
+      <w:proofErr w:type="spellEnd"/>
+      <w:r>
+        <w:rPr>
+          <w:rFonts w:ascii="Arial" w:hAnsi="Arial" w:cs="Arial"/>
+          <w:color w:val="6D1D6A" w:themeColor="accent1" w:themeShade="BF"/>
+          <w:szCs w:val="24"/>
+        </w:rPr>
+        <w:t xml:space="preserve"> </w:t>
+      </w:r>
+      <w:proofErr w:type="spellStart"/>
+      <w:r>
+        <w:rPr>
+          <w:rFonts w:ascii="Arial" w:hAnsi="Arial" w:cs="Arial"/>
+          <w:color w:val="6D1D6A" w:themeColor="accent1" w:themeShade="BF"/>
+          <w:szCs w:val="24"/>
+        </w:rPr>
+        <w:t>informacije</w:t>
+      </w:r>
+      <w:proofErr w:type="spellEnd"/>
+      <w:r>
+        <w:rPr>
+          <w:rFonts w:ascii="Arial" w:hAnsi="Arial" w:cs="Arial"/>
+          <w:color w:val="6D1D6A" w:themeColor="accent1" w:themeShade="BF"/>
+          <w:szCs w:val="24"/>
+        </w:rPr>
+        <w:t xml:space="preserve"> o </w:t>
+      </w:r>
+      <w:proofErr w:type="spellStart"/>
+      <w:r>
+        <w:rPr>
+          <w:rFonts w:ascii="Arial" w:hAnsi="Arial" w:cs="Arial"/>
+          <w:color w:val="6D1D6A" w:themeColor="accent1" w:themeShade="BF"/>
+          <w:szCs w:val="24"/>
+        </w:rPr>
+        <w:t>njemu</w:t>
+      </w:r>
+      <w:proofErr w:type="spellEnd"/>
       <w:r>
         <w:rPr>
           <w:rFonts w:ascii="Arial" w:hAnsi="Arial" w:cs="Arial"/>
@@ -3626,26 +5994,117 @@
           <w:color w:val="6D1D6A" w:themeColor="accent1" w:themeShade="BF"/>
         </w:rPr>
       </w:pPr>
-      <w:bookmarkStart w:id="16" w:name="_Toc508482683"/>
-      <w:bookmarkStart w:id="17" w:name="_Toc511231714"/>
-      <w:bookmarkStart w:id="18" w:name="_Toc3221254"/>
-      <w:r>
-        <w:rPr>
-          <w:rFonts w:ascii="Arial" w:hAnsi="Arial" w:cs="Arial"/>
-          <w:color w:val="6D1D6A" w:themeColor="accent1" w:themeShade="BF"/>
-        </w:rPr>
-        <w:t xml:space="preserve">2.2.1.6.a  Korisnik je </w:t>
-      </w:r>
-      <w:bookmarkEnd w:id="16"/>
+      <w:bookmarkStart w:id="17" w:name="_Toc508482683"/>
+      <w:bookmarkStart w:id="18" w:name="_Toc511231714"/>
+      <w:bookmarkStart w:id="19" w:name="_Toc3221254"/>
+      <w:proofErr w:type="gramStart"/>
+      <w:r>
+        <w:rPr>
+          <w:rFonts w:ascii="Arial" w:hAnsi="Arial" w:cs="Arial"/>
+          <w:color w:val="6D1D6A" w:themeColor="accent1" w:themeShade="BF"/>
+        </w:rPr>
+        <w:t xml:space="preserve">2.2.1.6.a  </w:t>
+      </w:r>
+      <w:proofErr w:type="spellStart"/>
+      <w:r>
+        <w:rPr>
+          <w:rFonts w:ascii="Arial" w:hAnsi="Arial" w:cs="Arial"/>
+          <w:color w:val="6D1D6A" w:themeColor="accent1" w:themeShade="BF"/>
+        </w:rPr>
+        <w:t>Korisnik</w:t>
+      </w:r>
+      <w:proofErr w:type="spellEnd"/>
+      <w:proofErr w:type="gramEnd"/>
+      <w:r>
+        <w:rPr>
+          <w:rFonts w:ascii="Arial" w:hAnsi="Arial" w:cs="Arial"/>
+          <w:color w:val="6D1D6A" w:themeColor="accent1" w:themeShade="BF"/>
+        </w:rPr>
+        <w:t xml:space="preserve"> je </w:t>
+      </w:r>
       <w:bookmarkEnd w:id="17"/>
-      <w:r>
-        <w:rPr>
-          <w:rFonts w:ascii="Arial" w:hAnsi="Arial" w:cs="Arial"/>
-          <w:color w:val="6D1D6A" w:themeColor="accent1" w:themeShade="BF"/>
-        </w:rPr>
-        <w:t>čekirao polje ali nije uneo ništa.</w:t>
-      </w:r>
       <w:bookmarkEnd w:id="18"/>
+      <w:proofErr w:type="spellStart"/>
+      <w:r>
+        <w:rPr>
+          <w:rFonts w:ascii="Arial" w:hAnsi="Arial" w:cs="Arial"/>
+          <w:color w:val="6D1D6A" w:themeColor="accent1" w:themeShade="BF"/>
+        </w:rPr>
+        <w:t>čekirao</w:t>
+      </w:r>
+      <w:proofErr w:type="spellEnd"/>
+      <w:r>
+        <w:rPr>
+          <w:rFonts w:ascii="Arial" w:hAnsi="Arial" w:cs="Arial"/>
+          <w:color w:val="6D1D6A" w:themeColor="accent1" w:themeShade="BF"/>
+        </w:rPr>
+        <w:t xml:space="preserve"> polje </w:t>
+      </w:r>
+      <w:proofErr w:type="spellStart"/>
+      <w:r>
+        <w:rPr>
+          <w:rFonts w:ascii="Arial" w:hAnsi="Arial" w:cs="Arial"/>
+          <w:color w:val="6D1D6A" w:themeColor="accent1" w:themeShade="BF"/>
+        </w:rPr>
+        <w:t>ali</w:t>
+      </w:r>
+      <w:proofErr w:type="spellEnd"/>
+      <w:r>
+        <w:rPr>
+          <w:rFonts w:ascii="Arial" w:hAnsi="Arial" w:cs="Arial"/>
+          <w:color w:val="6D1D6A" w:themeColor="accent1" w:themeShade="BF"/>
+        </w:rPr>
+        <w:t xml:space="preserve"> </w:t>
+      </w:r>
+      <w:proofErr w:type="spellStart"/>
+      <w:r>
+        <w:rPr>
+          <w:rFonts w:ascii="Arial" w:hAnsi="Arial" w:cs="Arial"/>
+          <w:color w:val="6D1D6A" w:themeColor="accent1" w:themeShade="BF"/>
+        </w:rPr>
+        <w:t>nije</w:t>
+      </w:r>
+      <w:proofErr w:type="spellEnd"/>
+      <w:r>
+        <w:rPr>
+          <w:rFonts w:ascii="Arial" w:hAnsi="Arial" w:cs="Arial"/>
+          <w:color w:val="6D1D6A" w:themeColor="accent1" w:themeShade="BF"/>
+        </w:rPr>
+        <w:t xml:space="preserve"> </w:t>
+      </w:r>
+      <w:proofErr w:type="spellStart"/>
+      <w:r>
+        <w:rPr>
+          <w:rFonts w:ascii="Arial" w:hAnsi="Arial" w:cs="Arial"/>
+          <w:color w:val="6D1D6A" w:themeColor="accent1" w:themeShade="BF"/>
+        </w:rPr>
+        <w:t>uneo</w:t>
+      </w:r>
+      <w:proofErr w:type="spellEnd"/>
+      <w:r>
+        <w:rPr>
+          <w:rFonts w:ascii="Arial" w:hAnsi="Arial" w:cs="Arial"/>
+          <w:color w:val="6D1D6A" w:themeColor="accent1" w:themeShade="BF"/>
+        </w:rPr>
+        <w:t xml:space="preserve"> </w:t>
+      </w:r>
+      <w:proofErr w:type="spellStart"/>
+      <w:r>
+        <w:rPr>
+          <w:rFonts w:ascii="Arial" w:hAnsi="Arial" w:cs="Arial"/>
+          <w:color w:val="6D1D6A" w:themeColor="accent1" w:themeShade="BF"/>
+        </w:rPr>
+        <w:t>ništa</w:t>
+      </w:r>
+      <w:proofErr w:type="spellEnd"/>
+      <w:r>
+        <w:rPr>
+          <w:rFonts w:ascii="Arial" w:hAnsi="Arial" w:cs="Arial"/>
+          <w:color w:val="6D1D6A" w:themeColor="accent1" w:themeShade="BF"/>
+        </w:rPr>
+        <w:t>.</w:t>
+      </w:r>
+      <w:bookmarkEnd w:id="19"/>
     </w:p>
     <w:p>
       <w:pPr>
@@ -3668,13 +6127,95 @@
           <w:szCs w:val="24"/>
         </w:rPr>
       </w:pPr>
-      <w:r>
-        <w:rPr>
-          <w:rFonts w:ascii="Arial" w:hAnsi="Arial" w:cs="Arial"/>
-          <w:color w:val="6D1D6A" w:themeColor="accent1" w:themeShade="BF"/>
-        </w:rPr>
-        <w:t>Korisnik je čekirao polje ali nije uneo ništa</w:t>
-      </w:r>
+      <w:proofErr w:type="spellStart"/>
+      <w:r>
+        <w:rPr>
+          <w:rFonts w:ascii="Arial" w:hAnsi="Arial" w:cs="Arial"/>
+          <w:color w:val="6D1D6A" w:themeColor="accent1" w:themeShade="BF"/>
+        </w:rPr>
+        <w:t>Korisnik</w:t>
+      </w:r>
+      <w:proofErr w:type="spellEnd"/>
+      <w:r>
+        <w:rPr>
+          <w:rFonts w:ascii="Arial" w:hAnsi="Arial" w:cs="Arial"/>
+          <w:color w:val="6D1D6A" w:themeColor="accent1" w:themeShade="BF"/>
+        </w:rPr>
+        <w:t xml:space="preserve"> je </w:t>
+      </w:r>
+      <w:proofErr w:type="spellStart"/>
+      <w:r>
+        <w:rPr>
+          <w:rFonts w:ascii="Arial" w:hAnsi="Arial" w:cs="Arial"/>
+          <w:color w:val="6D1D6A" w:themeColor="accent1" w:themeShade="BF"/>
+        </w:rPr>
+        <w:t>čekirao</w:t>
+      </w:r>
+      <w:proofErr w:type="spellEnd"/>
+      <w:r>
+        <w:rPr>
+          <w:rFonts w:ascii="Arial" w:hAnsi="Arial" w:cs="Arial"/>
+          <w:color w:val="6D1D6A" w:themeColor="accent1" w:themeShade="BF"/>
+        </w:rPr>
+        <w:t xml:space="preserve"> polje </w:t>
+      </w:r>
+      <w:proofErr w:type="spellStart"/>
+      <w:r>
+        <w:rPr>
+          <w:rFonts w:ascii="Arial" w:hAnsi="Arial" w:cs="Arial"/>
+          <w:color w:val="6D1D6A" w:themeColor="accent1" w:themeShade="BF"/>
+        </w:rPr>
+        <w:t>ali</w:t>
+      </w:r>
+      <w:proofErr w:type="spellEnd"/>
+      <w:r>
+        <w:rPr>
+          <w:rFonts w:ascii="Arial" w:hAnsi="Arial" w:cs="Arial"/>
+          <w:color w:val="6D1D6A" w:themeColor="accent1" w:themeShade="BF"/>
+        </w:rPr>
+        <w:t xml:space="preserve"> </w:t>
+      </w:r>
+      <w:proofErr w:type="spellStart"/>
+      <w:r>
+        <w:rPr>
+          <w:rFonts w:ascii="Arial" w:hAnsi="Arial" w:cs="Arial"/>
+          <w:color w:val="6D1D6A" w:themeColor="accent1" w:themeShade="BF"/>
+        </w:rPr>
+        <w:t>nije</w:t>
+      </w:r>
+      <w:proofErr w:type="spellEnd"/>
+      <w:r>
+        <w:rPr>
+          <w:rFonts w:ascii="Arial" w:hAnsi="Arial" w:cs="Arial"/>
+          <w:color w:val="6D1D6A" w:themeColor="accent1" w:themeShade="BF"/>
+        </w:rPr>
+        <w:t xml:space="preserve"> </w:t>
+      </w:r>
+      <w:proofErr w:type="spellStart"/>
+      <w:r>
+        <w:rPr>
+          <w:rFonts w:ascii="Arial" w:hAnsi="Arial" w:cs="Arial"/>
+          <w:color w:val="6D1D6A" w:themeColor="accent1" w:themeShade="BF"/>
+        </w:rPr>
+        <w:t>uneo</w:t>
+      </w:r>
+      <w:proofErr w:type="spellEnd"/>
+      <w:r>
+        <w:rPr>
+          <w:rFonts w:ascii="Arial" w:hAnsi="Arial" w:cs="Arial"/>
+          <w:color w:val="6D1D6A" w:themeColor="accent1" w:themeShade="BF"/>
+        </w:rPr>
+        <w:t xml:space="preserve"> </w:t>
+      </w:r>
+      <w:proofErr w:type="spellStart"/>
+      <w:r>
+        <w:rPr>
+          <w:rFonts w:ascii="Arial" w:hAnsi="Arial" w:cs="Arial"/>
+          <w:color w:val="6D1D6A" w:themeColor="accent1" w:themeShade="BF"/>
+        </w:rPr>
+        <w:t>ništa</w:t>
+      </w:r>
+      <w:proofErr w:type="spellEnd"/>
       <w:r>
         <w:rPr>
           <w:rFonts w:ascii="Arial" w:hAnsi="Arial" w:cs="Arial"/>
@@ -3698,13 +6239,149 @@
           <w:szCs w:val="24"/>
         </w:rPr>
       </w:pPr>
-      <w:r>
-        <w:rPr>
-          <w:rFonts w:ascii="Arial" w:hAnsi="Arial" w:cs="Arial"/>
-          <w:color w:val="6D1D6A" w:themeColor="accent1" w:themeShade="BF"/>
-          <w:szCs w:val="24"/>
-        </w:rPr>
-        <w:t xml:space="preserve">Korisnik ostaje na istoj stranici i prikazuje mu se informacija o tome </w:t>
+      <w:proofErr w:type="spellStart"/>
+      <w:r>
+        <w:rPr>
+          <w:rFonts w:ascii="Arial" w:hAnsi="Arial" w:cs="Arial"/>
+          <w:color w:val="6D1D6A" w:themeColor="accent1" w:themeShade="BF"/>
+          <w:szCs w:val="24"/>
+        </w:rPr>
+        <w:t>Korisnik</w:t>
+      </w:r>
+      <w:proofErr w:type="spellEnd"/>
+      <w:r>
+        <w:rPr>
+          <w:rFonts w:ascii="Arial" w:hAnsi="Arial" w:cs="Arial"/>
+          <w:color w:val="6D1D6A" w:themeColor="accent1" w:themeShade="BF"/>
+          <w:szCs w:val="24"/>
+        </w:rPr>
+        <w:t xml:space="preserve"> </w:t>
+      </w:r>
+      <w:proofErr w:type="spellStart"/>
+      <w:r>
+        <w:rPr>
+          <w:rFonts w:ascii="Arial" w:hAnsi="Arial" w:cs="Arial"/>
+          <w:color w:val="6D1D6A" w:themeColor="accent1" w:themeShade="BF"/>
+          <w:szCs w:val="24"/>
+        </w:rPr>
+        <w:t>ostaje</w:t>
+      </w:r>
+      <w:proofErr w:type="spellEnd"/>
+      <w:r>
+        <w:rPr>
+          <w:rFonts w:ascii="Arial" w:hAnsi="Arial" w:cs="Arial"/>
+          <w:color w:val="6D1D6A" w:themeColor="accent1" w:themeShade="BF"/>
+          <w:szCs w:val="24"/>
+        </w:rPr>
+        <w:t xml:space="preserve"> </w:t>
+      </w:r>
+      <w:proofErr w:type="spellStart"/>
+      <w:r>
+        <w:rPr>
+          <w:rFonts w:ascii="Arial" w:hAnsi="Arial" w:cs="Arial"/>
+          <w:color w:val="6D1D6A" w:themeColor="accent1" w:themeShade="BF"/>
+          <w:szCs w:val="24"/>
+        </w:rPr>
+        <w:t>na</w:t>
+      </w:r>
+      <w:proofErr w:type="spellEnd"/>
+      <w:r>
+        <w:rPr>
+          <w:rFonts w:ascii="Arial" w:hAnsi="Arial" w:cs="Arial"/>
+          <w:color w:val="6D1D6A" w:themeColor="accent1" w:themeShade="BF"/>
+          <w:szCs w:val="24"/>
+        </w:rPr>
+        <w:t xml:space="preserve"> </w:t>
+      </w:r>
+      <w:proofErr w:type="spellStart"/>
+      <w:r>
+        <w:rPr>
+          <w:rFonts w:ascii="Arial" w:hAnsi="Arial" w:cs="Arial"/>
+          <w:color w:val="6D1D6A" w:themeColor="accent1" w:themeShade="BF"/>
+          <w:szCs w:val="24"/>
+        </w:rPr>
+        <w:t>istoj</w:t>
+      </w:r>
+      <w:proofErr w:type="spellEnd"/>
+      <w:r>
+        <w:rPr>
+          <w:rFonts w:ascii="Arial" w:hAnsi="Arial" w:cs="Arial"/>
+          <w:color w:val="6D1D6A" w:themeColor="accent1" w:themeShade="BF"/>
+          <w:szCs w:val="24"/>
+        </w:rPr>
+        <w:t xml:space="preserve"> </w:t>
+      </w:r>
+      <w:proofErr w:type="spellStart"/>
+      <w:r>
+        <w:rPr>
+          <w:rFonts w:ascii="Arial" w:hAnsi="Arial" w:cs="Arial"/>
+          <w:color w:val="6D1D6A" w:themeColor="accent1" w:themeShade="BF"/>
+          <w:szCs w:val="24"/>
+        </w:rPr>
+        <w:t>stranici</w:t>
+      </w:r>
+      <w:proofErr w:type="spellEnd"/>
+      <w:r>
+        <w:rPr>
+          <w:rFonts w:ascii="Arial" w:hAnsi="Arial" w:cs="Arial"/>
+          <w:color w:val="6D1D6A" w:themeColor="accent1" w:themeShade="BF"/>
+          <w:szCs w:val="24"/>
+        </w:rPr>
+        <w:t xml:space="preserve"> </w:t>
+      </w:r>
+      <w:proofErr w:type="spellStart"/>
+      <w:r>
+        <w:rPr>
+          <w:rFonts w:ascii="Arial" w:hAnsi="Arial" w:cs="Arial"/>
+          <w:color w:val="6D1D6A" w:themeColor="accent1" w:themeShade="BF"/>
+          <w:szCs w:val="24"/>
+        </w:rPr>
+        <w:t>i</w:t>
+      </w:r>
+      <w:proofErr w:type="spellEnd"/>
+      <w:r>
+        <w:rPr>
+          <w:rFonts w:ascii="Arial" w:hAnsi="Arial" w:cs="Arial"/>
+          <w:color w:val="6D1D6A" w:themeColor="accent1" w:themeShade="BF"/>
+          <w:szCs w:val="24"/>
+        </w:rPr>
+        <w:t xml:space="preserve"> </w:t>
+      </w:r>
+      <w:proofErr w:type="spellStart"/>
+      <w:r>
+        <w:rPr>
+          <w:rFonts w:ascii="Arial" w:hAnsi="Arial" w:cs="Arial"/>
+          <w:color w:val="6D1D6A" w:themeColor="accent1" w:themeShade="BF"/>
+          <w:szCs w:val="24"/>
+        </w:rPr>
+        <w:t>prikazuje</w:t>
+      </w:r>
+      <w:proofErr w:type="spellEnd"/>
+      <w:r>
+        <w:rPr>
+          <w:rFonts w:ascii="Arial" w:hAnsi="Arial" w:cs="Arial"/>
+          <w:color w:val="6D1D6A" w:themeColor="accent1" w:themeShade="BF"/>
+          <w:szCs w:val="24"/>
+        </w:rPr>
+        <w:t xml:space="preserve"> mu se </w:t>
+      </w:r>
+      <w:proofErr w:type="spellStart"/>
+      <w:r>
+        <w:rPr>
+          <w:rFonts w:ascii="Arial" w:hAnsi="Arial" w:cs="Arial"/>
+          <w:color w:val="6D1D6A" w:themeColor="accent1" w:themeShade="BF"/>
+          <w:szCs w:val="24"/>
+        </w:rPr>
+        <w:t>informacija</w:t>
+      </w:r>
+      <w:proofErr w:type="spellEnd"/>
+      <w:r>
+        <w:rPr>
+          <w:rFonts w:ascii="Arial" w:hAnsi="Arial" w:cs="Arial"/>
+          <w:color w:val="6D1D6A" w:themeColor="accent1" w:themeShade="BF"/>
+          <w:szCs w:val="24"/>
+        </w:rPr>
+        <w:t xml:space="preserve"> o tome </w:t>
       </w:r>
       <w:r>
         <w:rPr>
@@ -3720,16 +6397,81 @@
           <w:color w:val="6D1D6A" w:themeColor="accent1" w:themeShade="BF"/>
           <w:szCs w:val="24"/>
         </w:rPr>
-        <w:t>mu fali unos za određena polja</w:t>
-      </w:r>
-      <w:r>
-        <w:rPr>
-          <w:rFonts w:ascii="Arial" w:hAnsi="Arial" w:cs="Arial"/>
-          <w:color w:val="6D1D6A" w:themeColor="accent1" w:themeShade="BF"/>
-          <w:szCs w:val="24"/>
-        </w:rPr>
-        <w:t xml:space="preserve"> </w:t>
-      </w:r>
+        <w:t xml:space="preserve">mu </w:t>
+      </w:r>
+      <w:proofErr w:type="spellStart"/>
+      <w:r>
+        <w:rPr>
+          <w:rFonts w:ascii="Arial" w:hAnsi="Arial" w:cs="Arial"/>
+          <w:color w:val="6D1D6A" w:themeColor="accent1" w:themeShade="BF"/>
+          <w:szCs w:val="24"/>
+        </w:rPr>
+        <w:t>fali</w:t>
+      </w:r>
+      <w:proofErr w:type="spellEnd"/>
+      <w:r>
+        <w:rPr>
+          <w:rFonts w:ascii="Arial" w:hAnsi="Arial" w:cs="Arial"/>
+          <w:color w:val="6D1D6A" w:themeColor="accent1" w:themeShade="BF"/>
+          <w:szCs w:val="24"/>
+        </w:rPr>
+        <w:t xml:space="preserve"> </w:t>
+      </w:r>
+      <w:proofErr w:type="spellStart"/>
+      <w:r>
+        <w:rPr>
+          <w:rFonts w:ascii="Arial" w:hAnsi="Arial" w:cs="Arial"/>
+          <w:color w:val="6D1D6A" w:themeColor="accent1" w:themeShade="BF"/>
+          <w:szCs w:val="24"/>
+        </w:rPr>
+        <w:t>unos</w:t>
+      </w:r>
+      <w:proofErr w:type="spellEnd"/>
+      <w:r>
+        <w:rPr>
+          <w:rFonts w:ascii="Arial" w:hAnsi="Arial" w:cs="Arial"/>
+          <w:color w:val="6D1D6A" w:themeColor="accent1" w:themeShade="BF"/>
+          <w:szCs w:val="24"/>
+        </w:rPr>
+        <w:t xml:space="preserve"> za </w:t>
+      </w:r>
+      <w:proofErr w:type="spellStart"/>
+      <w:r>
+        <w:rPr>
+          <w:rFonts w:ascii="Arial" w:hAnsi="Arial" w:cs="Arial"/>
+          <w:color w:val="6D1D6A" w:themeColor="accent1" w:themeShade="BF"/>
+          <w:szCs w:val="24"/>
+        </w:rPr>
+        <w:t>određena</w:t>
+      </w:r>
+      <w:proofErr w:type="spellEnd"/>
+      <w:r>
+        <w:rPr>
+          <w:rFonts w:ascii="Arial" w:hAnsi="Arial" w:cs="Arial"/>
+          <w:color w:val="6D1D6A" w:themeColor="accent1" w:themeShade="BF"/>
+          <w:szCs w:val="24"/>
+        </w:rPr>
+        <w:t xml:space="preserve"> </w:t>
+      </w:r>
+      <w:proofErr w:type="spellStart"/>
+      <w:r>
+        <w:rPr>
+          <w:rFonts w:ascii="Arial" w:hAnsi="Arial" w:cs="Arial"/>
+          <w:color w:val="6D1D6A" w:themeColor="accent1" w:themeShade="BF"/>
+          <w:szCs w:val="24"/>
+        </w:rPr>
+        <w:t>polja</w:t>
+      </w:r>
+      <w:proofErr w:type="spellEnd"/>
+      <w:r>
+        <w:rPr>
+          <w:rFonts w:ascii="Arial" w:hAnsi="Arial" w:cs="Arial"/>
+          <w:color w:val="6D1D6A" w:themeColor="accent1" w:themeShade="BF"/>
+          <w:szCs w:val="24"/>
+        </w:rPr>
+        <w:t xml:space="preserve"> </w:t>
+      </w:r>
+      <w:proofErr w:type="spellStart"/>
       <w:r>
         <w:rPr>
           <w:rFonts w:ascii="Arial" w:hAnsi="Arial" w:cs="Arial"/>
@@ -3737,13 +6479,55 @@
         </w:rPr>
         <w:t>i</w:t>
       </w:r>
-      <w:r>
-        <w:rPr>
-          <w:rFonts w:ascii="Arial" w:hAnsi="Arial" w:cs="Arial"/>
-          <w:color w:val="6D1D6A" w:themeColor="accent1" w:themeShade="BF"/>
-        </w:rPr>
-        <w:t xml:space="preserve"> traži unos podataka</w:t>
-      </w:r>
+      <w:proofErr w:type="spellEnd"/>
+      <w:r>
+        <w:rPr>
+          <w:rFonts w:ascii="Arial" w:hAnsi="Arial" w:cs="Arial"/>
+          <w:color w:val="6D1D6A" w:themeColor="accent1" w:themeShade="BF"/>
+        </w:rPr>
+        <w:t xml:space="preserve"> </w:t>
+      </w:r>
+      <w:proofErr w:type="spellStart"/>
+      <w:r>
+        <w:rPr>
+          <w:rFonts w:ascii="Arial" w:hAnsi="Arial" w:cs="Arial"/>
+          <w:color w:val="6D1D6A" w:themeColor="accent1" w:themeShade="BF"/>
+        </w:rPr>
+        <w:t>traži</w:t>
+      </w:r>
+      <w:proofErr w:type="spellEnd"/>
+      <w:r>
+        <w:rPr>
+          <w:rFonts w:ascii="Arial" w:hAnsi="Arial" w:cs="Arial"/>
+          <w:color w:val="6D1D6A" w:themeColor="accent1" w:themeShade="BF"/>
+        </w:rPr>
+        <w:t xml:space="preserve"> </w:t>
+      </w:r>
+      <w:proofErr w:type="spellStart"/>
+      <w:r>
+        <w:rPr>
+          <w:rFonts w:ascii="Arial" w:hAnsi="Arial" w:cs="Arial"/>
+          <w:color w:val="6D1D6A" w:themeColor="accent1" w:themeShade="BF"/>
+        </w:rPr>
+        <w:t>unos</w:t>
+      </w:r>
+      <w:proofErr w:type="spellEnd"/>
+      <w:r>
+        <w:rPr>
+          <w:rFonts w:ascii="Arial" w:hAnsi="Arial" w:cs="Arial"/>
+          <w:color w:val="6D1D6A" w:themeColor="accent1" w:themeShade="BF"/>
+        </w:rPr>
+        <w:t xml:space="preserve"> </w:t>
+      </w:r>
+      <w:proofErr w:type="spellStart"/>
+      <w:r>
+        <w:rPr>
+          <w:rFonts w:ascii="Arial" w:hAnsi="Arial" w:cs="Arial"/>
+          <w:color w:val="6D1D6A" w:themeColor="accent1" w:themeShade="BF"/>
+        </w:rPr>
+        <w:t>podataka</w:t>
+      </w:r>
+      <w:proofErr w:type="spellEnd"/>
     </w:p>
     <w:p>
       <w:pPr>
@@ -3776,7 +6560,61 @@
           <w:color w:val="6D1D6A" w:themeColor="accent1" w:themeShade="BF"/>
           <w:szCs w:val="24"/>
         </w:rPr>
-        <w:t>Scenario se vraća na tačku 2.2.1.5</w:t>
+        <w:t xml:space="preserve">Scenario se </w:t>
+      </w:r>
+      <w:proofErr w:type="spellStart"/>
+      <w:r>
+        <w:rPr>
+          <w:rFonts w:ascii="Arial" w:hAnsi="Arial" w:cs="Arial"/>
+          <w:color w:val="6D1D6A" w:themeColor="accent1" w:themeShade="BF"/>
+          <w:szCs w:val="24"/>
+        </w:rPr>
+        <w:t>vraća</w:t>
+      </w:r>
+      <w:proofErr w:type="spellEnd"/>
+      <w:r>
+        <w:rPr>
+          <w:rFonts w:ascii="Arial" w:hAnsi="Arial" w:cs="Arial"/>
+          <w:color w:val="6D1D6A" w:themeColor="accent1" w:themeShade="BF"/>
+          <w:szCs w:val="24"/>
+        </w:rPr>
+        <w:t xml:space="preserve"> </w:t>
+      </w:r>
+      <w:proofErr w:type="spellStart"/>
+      <w:r>
+        <w:rPr>
+          <w:rFonts w:ascii="Arial" w:hAnsi="Arial" w:cs="Arial"/>
+          <w:color w:val="6D1D6A" w:themeColor="accent1" w:themeShade="BF"/>
+          <w:szCs w:val="24"/>
+        </w:rPr>
+        <w:t>na</w:t>
+      </w:r>
+      <w:proofErr w:type="spellEnd"/>
+      <w:r>
+        <w:rPr>
+          <w:rFonts w:ascii="Arial" w:hAnsi="Arial" w:cs="Arial"/>
+          <w:color w:val="6D1D6A" w:themeColor="accent1" w:themeShade="BF"/>
+          <w:szCs w:val="24"/>
+        </w:rPr>
+        <w:t xml:space="preserve"> </w:t>
+      </w:r>
+      <w:proofErr w:type="spellStart"/>
+      <w:r>
+        <w:rPr>
+          <w:rFonts w:ascii="Arial" w:hAnsi="Arial" w:cs="Arial"/>
+          <w:color w:val="6D1D6A" w:themeColor="accent1" w:themeShade="BF"/>
+          <w:szCs w:val="24"/>
+        </w:rPr>
+        <w:t>tačku</w:t>
+      </w:r>
+      <w:proofErr w:type="spellEnd"/>
+      <w:r>
+        <w:rPr>
+          <w:rFonts w:ascii="Arial" w:hAnsi="Arial" w:cs="Arial"/>
+          <w:color w:val="6D1D6A" w:themeColor="accent1" w:themeShade="BF"/>
+          <w:szCs w:val="24"/>
+        </w:rPr>
+        <w:t xml:space="preserve"> 2.2.1.5</w:t>
       </w:r>
     </w:p>
     <w:p>
@@ -3798,40 +6636,108 @@
           <w:color w:val="6D1D6A" w:themeColor="accent1" w:themeShade="BF"/>
         </w:rPr>
       </w:pPr>
-      <w:bookmarkStart w:id="19" w:name="_Toc508482685"/>
-      <w:bookmarkStart w:id="20" w:name="_Toc511231716"/>
-      <w:bookmarkStart w:id="21" w:name="_Toc3221255"/>
-      <w:r>
-        <w:rPr>
-          <w:rFonts w:ascii="Arial" w:hAnsi="Arial" w:cs="Arial"/>
-          <w:color w:val="6D1D6A" w:themeColor="accent1" w:themeShade="BF"/>
-        </w:rPr>
-        <w:t>2.2.1.6.c  Korisnik je</w:t>
-      </w:r>
-      <w:r>
-        <w:rPr>
-          <w:rFonts w:ascii="Arial" w:hAnsi="Arial" w:cs="Arial"/>
-          <w:color w:val="6D1D6A" w:themeColor="accent1" w:themeShade="BF"/>
-        </w:rPr>
-        <w:t xml:space="preserve"> pogrešno</w:t>
-      </w:r>
-      <w:r>
-        <w:rPr>
-          <w:rFonts w:ascii="Arial" w:hAnsi="Arial" w:cs="Arial"/>
-          <w:color w:val="6D1D6A" w:themeColor="accent1" w:themeShade="BF"/>
-        </w:rPr>
-        <w:t xml:space="preserve"> uneo </w:t>
-      </w:r>
-      <w:bookmarkEnd w:id="19"/>
+      <w:bookmarkStart w:id="20" w:name="_Toc508482685"/>
+      <w:bookmarkStart w:id="21" w:name="_Toc511231716"/>
+      <w:bookmarkStart w:id="22" w:name="_Toc3221255"/>
+      <w:proofErr w:type="gramStart"/>
+      <w:r>
+        <w:rPr>
+          <w:rFonts w:ascii="Arial" w:hAnsi="Arial" w:cs="Arial"/>
+          <w:color w:val="6D1D6A" w:themeColor="accent1" w:themeShade="BF"/>
+        </w:rPr>
+        <w:t xml:space="preserve">2.2.1.6.c  </w:t>
+      </w:r>
+      <w:proofErr w:type="spellStart"/>
+      <w:r>
+        <w:rPr>
+          <w:rFonts w:ascii="Arial" w:hAnsi="Arial" w:cs="Arial"/>
+          <w:color w:val="6D1D6A" w:themeColor="accent1" w:themeShade="BF"/>
+        </w:rPr>
+        <w:t>Korisnik</w:t>
+      </w:r>
+      <w:proofErr w:type="spellEnd"/>
+      <w:proofErr w:type="gramEnd"/>
+      <w:r>
+        <w:rPr>
+          <w:rFonts w:ascii="Arial" w:hAnsi="Arial" w:cs="Arial"/>
+          <w:color w:val="6D1D6A" w:themeColor="accent1" w:themeShade="BF"/>
+        </w:rPr>
+        <w:t xml:space="preserve"> je</w:t>
+      </w:r>
+      <w:r>
+        <w:rPr>
+          <w:rFonts w:ascii="Arial" w:hAnsi="Arial" w:cs="Arial"/>
+          <w:color w:val="6D1D6A" w:themeColor="accent1" w:themeShade="BF"/>
+        </w:rPr>
+        <w:t xml:space="preserve"> </w:t>
+      </w:r>
+      <w:proofErr w:type="spellStart"/>
+      <w:r>
+        <w:rPr>
+          <w:rFonts w:ascii="Arial" w:hAnsi="Arial" w:cs="Arial"/>
+          <w:color w:val="6D1D6A" w:themeColor="accent1" w:themeShade="BF"/>
+        </w:rPr>
+        <w:t>pogrešno</w:t>
+      </w:r>
+      <w:proofErr w:type="spellEnd"/>
+      <w:r>
+        <w:rPr>
+          <w:rFonts w:ascii="Arial" w:hAnsi="Arial" w:cs="Arial"/>
+          <w:color w:val="6D1D6A" w:themeColor="accent1" w:themeShade="BF"/>
+        </w:rPr>
+        <w:t xml:space="preserve"> </w:t>
+      </w:r>
+      <w:proofErr w:type="spellStart"/>
+      <w:r>
+        <w:rPr>
+          <w:rFonts w:ascii="Arial" w:hAnsi="Arial" w:cs="Arial"/>
+          <w:color w:val="6D1D6A" w:themeColor="accent1" w:themeShade="BF"/>
+        </w:rPr>
+        <w:t>uneo</w:t>
+      </w:r>
+      <w:proofErr w:type="spellEnd"/>
+      <w:r>
+        <w:rPr>
+          <w:rFonts w:ascii="Arial" w:hAnsi="Arial" w:cs="Arial"/>
+          <w:color w:val="6D1D6A" w:themeColor="accent1" w:themeShade="BF"/>
+        </w:rPr>
+        <w:t xml:space="preserve"> </w:t>
+      </w:r>
       <w:bookmarkEnd w:id="20"/>
-      <w:r>
-        <w:rPr>
-          <w:rFonts w:ascii="Arial" w:hAnsi="Arial" w:cs="Arial"/>
-          <w:color w:val="6D1D6A" w:themeColor="accent1" w:themeShade="BF"/>
-        </w:rPr>
-        <w:t>staru lozinku.</w:t>
-      </w:r>
       <w:bookmarkEnd w:id="21"/>
+      <w:proofErr w:type="spellStart"/>
+      <w:r>
+        <w:rPr>
+          <w:rFonts w:ascii="Arial" w:hAnsi="Arial" w:cs="Arial"/>
+          <w:color w:val="6D1D6A" w:themeColor="accent1" w:themeShade="BF"/>
+        </w:rPr>
+        <w:t>staru</w:t>
+      </w:r>
+      <w:proofErr w:type="spellEnd"/>
+      <w:r>
+        <w:rPr>
+          <w:rFonts w:ascii="Arial" w:hAnsi="Arial" w:cs="Arial"/>
+          <w:color w:val="6D1D6A" w:themeColor="accent1" w:themeShade="BF"/>
+        </w:rPr>
+        <w:t xml:space="preserve"> </w:t>
+      </w:r>
+      <w:proofErr w:type="spellStart"/>
+      <w:r>
+        <w:rPr>
+          <w:rFonts w:ascii="Arial" w:hAnsi="Arial" w:cs="Arial"/>
+          <w:color w:val="6D1D6A" w:themeColor="accent1" w:themeShade="BF"/>
+        </w:rPr>
+        <w:t>lozinku</w:t>
+      </w:r>
+      <w:proofErr w:type="spellEnd"/>
+      <w:r>
+        <w:rPr>
+          <w:rFonts w:ascii="Arial" w:hAnsi="Arial" w:cs="Arial"/>
+          <w:color w:val="6D1D6A" w:themeColor="accent1" w:themeShade="BF"/>
+        </w:rPr>
+        <w:t>.</w:t>
+      </w:r>
+      <w:bookmarkEnd w:id="22"/>
     </w:p>
     <w:p>
       <w:pPr>
@@ -3854,12 +6760,85 @@
           <w:szCs w:val="24"/>
         </w:rPr>
       </w:pPr>
-      <w:r>
-        <w:rPr>
-          <w:rFonts w:ascii="Arial" w:hAnsi="Arial" w:cs="Arial"/>
-          <w:color w:val="6D1D6A" w:themeColor="accent1" w:themeShade="BF"/>
-        </w:rPr>
-        <w:t>Korisnik je pogrešno uneo staru lozinku.</w:t>
+      <w:proofErr w:type="spellStart"/>
+      <w:r>
+        <w:rPr>
+          <w:rFonts w:ascii="Arial" w:hAnsi="Arial" w:cs="Arial"/>
+          <w:color w:val="6D1D6A" w:themeColor="accent1" w:themeShade="BF"/>
+        </w:rPr>
+        <w:t>Korisnik</w:t>
+      </w:r>
+      <w:proofErr w:type="spellEnd"/>
+      <w:r>
+        <w:rPr>
+          <w:rFonts w:ascii="Arial" w:hAnsi="Arial" w:cs="Arial"/>
+          <w:color w:val="6D1D6A" w:themeColor="accent1" w:themeShade="BF"/>
+        </w:rPr>
+        <w:t xml:space="preserve"> je </w:t>
+      </w:r>
+      <w:proofErr w:type="spellStart"/>
+      <w:r>
+        <w:rPr>
+          <w:rFonts w:ascii="Arial" w:hAnsi="Arial" w:cs="Arial"/>
+          <w:color w:val="6D1D6A" w:themeColor="accent1" w:themeShade="BF"/>
+        </w:rPr>
+        <w:t>pogrešno</w:t>
+      </w:r>
+      <w:proofErr w:type="spellEnd"/>
+      <w:r>
+        <w:rPr>
+          <w:rFonts w:ascii="Arial" w:hAnsi="Arial" w:cs="Arial"/>
+          <w:color w:val="6D1D6A" w:themeColor="accent1" w:themeShade="BF"/>
+        </w:rPr>
+        <w:t xml:space="preserve"> </w:t>
+      </w:r>
+      <w:proofErr w:type="spellStart"/>
+      <w:r>
+        <w:rPr>
+          <w:rFonts w:ascii="Arial" w:hAnsi="Arial" w:cs="Arial"/>
+          <w:color w:val="6D1D6A" w:themeColor="accent1" w:themeShade="BF"/>
+        </w:rPr>
+        <w:t>uneo</w:t>
+      </w:r>
+      <w:proofErr w:type="spellEnd"/>
+      <w:r>
+        <w:rPr>
+          <w:rFonts w:ascii="Arial" w:hAnsi="Arial" w:cs="Arial"/>
+          <w:color w:val="6D1D6A" w:themeColor="accent1" w:themeShade="BF"/>
+        </w:rPr>
+        <w:t xml:space="preserve"> </w:t>
+      </w:r>
+      <w:proofErr w:type="spellStart"/>
+      <w:r>
+        <w:rPr>
+          <w:rFonts w:ascii="Arial" w:hAnsi="Arial" w:cs="Arial"/>
+          <w:color w:val="6D1D6A" w:themeColor="accent1" w:themeShade="BF"/>
+        </w:rPr>
+        <w:t>staru</w:t>
+      </w:r>
+      <w:proofErr w:type="spellEnd"/>
+      <w:r>
+        <w:rPr>
+          <w:rFonts w:ascii="Arial" w:hAnsi="Arial" w:cs="Arial"/>
+          <w:color w:val="6D1D6A" w:themeColor="accent1" w:themeShade="BF"/>
+        </w:rPr>
+        <w:t xml:space="preserve"> </w:t>
+      </w:r>
+      <w:proofErr w:type="spellStart"/>
+      <w:r>
+        <w:rPr>
+          <w:rFonts w:ascii="Arial" w:hAnsi="Arial" w:cs="Arial"/>
+          <w:color w:val="6D1D6A" w:themeColor="accent1" w:themeShade="BF"/>
+        </w:rPr>
+        <w:t>lozinku</w:t>
+      </w:r>
+      <w:proofErr w:type="spellEnd"/>
+      <w:r>
+        <w:rPr>
+          <w:rFonts w:ascii="Arial" w:hAnsi="Arial" w:cs="Arial"/>
+          <w:color w:val="6D1D6A" w:themeColor="accent1" w:themeShade="BF"/>
+        </w:rPr>
+        <w:t>.</w:t>
       </w:r>
     </w:p>
     <w:p>
@@ -3876,36 +6855,302 @@
           <w:szCs w:val="24"/>
         </w:rPr>
       </w:pPr>
-      <w:r>
-        <w:rPr>
-          <w:rFonts w:ascii="Arial" w:hAnsi="Arial" w:cs="Arial"/>
-          <w:color w:val="6D1D6A" w:themeColor="accent1" w:themeShade="BF"/>
-          <w:szCs w:val="24"/>
-        </w:rPr>
-        <w:t xml:space="preserve">Korisnik ostaje na istoj stranici i prikazuje mu se informacija o tome </w:t>
-      </w:r>
-      <w:r>
-        <w:rPr>
-          <w:rFonts w:ascii="Arial" w:hAnsi="Arial" w:cs="Arial"/>
-          <w:color w:val="6D1D6A" w:themeColor="accent1" w:themeShade="BF"/>
-          <w:szCs w:val="24"/>
-        </w:rPr>
-        <w:t>da uneta lozinka nije ispravna</w:t>
-      </w:r>
-      <w:r>
-        <w:rPr>
-          <w:rFonts w:ascii="Arial" w:hAnsi="Arial" w:cs="Arial"/>
-          <w:color w:val="6D1D6A" w:themeColor="accent1" w:themeShade="BF"/>
-        </w:rPr>
-        <w:t xml:space="preserve"> i</w:t>
-      </w:r>
-      <w:r>
-        <w:rPr>
-          <w:rFonts w:ascii="Arial" w:hAnsi="Arial" w:cs="Arial"/>
-          <w:color w:val="6D1D6A" w:themeColor="accent1" w:themeShade="BF"/>
-        </w:rPr>
-        <w:t xml:space="preserve"> traži ponovni unos podataka</w:t>
-      </w:r>
+      <w:proofErr w:type="spellStart"/>
+      <w:r>
+        <w:rPr>
+          <w:rFonts w:ascii="Arial" w:hAnsi="Arial" w:cs="Arial"/>
+          <w:color w:val="6D1D6A" w:themeColor="accent1" w:themeShade="BF"/>
+          <w:szCs w:val="24"/>
+        </w:rPr>
+        <w:t>Korisnik</w:t>
+      </w:r>
+      <w:proofErr w:type="spellEnd"/>
+      <w:r>
+        <w:rPr>
+          <w:rFonts w:ascii="Arial" w:hAnsi="Arial" w:cs="Arial"/>
+          <w:color w:val="6D1D6A" w:themeColor="accent1" w:themeShade="BF"/>
+          <w:szCs w:val="24"/>
+        </w:rPr>
+        <w:t xml:space="preserve"> </w:t>
+      </w:r>
+      <w:proofErr w:type="spellStart"/>
+      <w:r>
+        <w:rPr>
+          <w:rFonts w:ascii="Arial" w:hAnsi="Arial" w:cs="Arial"/>
+          <w:color w:val="6D1D6A" w:themeColor="accent1" w:themeShade="BF"/>
+          <w:szCs w:val="24"/>
+        </w:rPr>
+        <w:t>ostaje</w:t>
+      </w:r>
+      <w:proofErr w:type="spellEnd"/>
+      <w:r>
+        <w:rPr>
+          <w:rFonts w:ascii="Arial" w:hAnsi="Arial" w:cs="Arial"/>
+          <w:color w:val="6D1D6A" w:themeColor="accent1" w:themeShade="BF"/>
+          <w:szCs w:val="24"/>
+        </w:rPr>
+        <w:t xml:space="preserve"> </w:t>
+      </w:r>
+      <w:proofErr w:type="spellStart"/>
+      <w:r>
+        <w:rPr>
+          <w:rFonts w:ascii="Arial" w:hAnsi="Arial" w:cs="Arial"/>
+          <w:color w:val="6D1D6A" w:themeColor="accent1" w:themeShade="BF"/>
+          <w:szCs w:val="24"/>
+        </w:rPr>
+        <w:t>na</w:t>
+      </w:r>
+      <w:proofErr w:type="spellEnd"/>
+      <w:r>
+        <w:rPr>
+          <w:rFonts w:ascii="Arial" w:hAnsi="Arial" w:cs="Arial"/>
+          <w:color w:val="6D1D6A" w:themeColor="accent1" w:themeShade="BF"/>
+          <w:szCs w:val="24"/>
+        </w:rPr>
+        <w:t xml:space="preserve"> </w:t>
+      </w:r>
+      <w:proofErr w:type="spellStart"/>
+      <w:r>
+        <w:rPr>
+          <w:rFonts w:ascii="Arial" w:hAnsi="Arial" w:cs="Arial"/>
+          <w:color w:val="6D1D6A" w:themeColor="accent1" w:themeShade="BF"/>
+          <w:szCs w:val="24"/>
+        </w:rPr>
+        <w:t>istoj</w:t>
+      </w:r>
+      <w:proofErr w:type="spellEnd"/>
+      <w:r>
+        <w:rPr>
+          <w:rFonts w:ascii="Arial" w:hAnsi="Arial" w:cs="Arial"/>
+          <w:color w:val="6D1D6A" w:themeColor="accent1" w:themeShade="BF"/>
+          <w:szCs w:val="24"/>
+        </w:rPr>
+        <w:t xml:space="preserve"> </w:t>
+      </w:r>
+      <w:proofErr w:type="spellStart"/>
+      <w:r>
+        <w:rPr>
+          <w:rFonts w:ascii="Arial" w:hAnsi="Arial" w:cs="Arial"/>
+          <w:color w:val="6D1D6A" w:themeColor="accent1" w:themeShade="BF"/>
+          <w:szCs w:val="24"/>
+        </w:rPr>
+        <w:t>stranici</w:t>
+      </w:r>
+      <w:proofErr w:type="spellEnd"/>
+      <w:r>
+        <w:rPr>
+          <w:rFonts w:ascii="Arial" w:hAnsi="Arial" w:cs="Arial"/>
+          <w:color w:val="6D1D6A" w:themeColor="accent1" w:themeShade="BF"/>
+          <w:szCs w:val="24"/>
+        </w:rPr>
+        <w:t xml:space="preserve"> </w:t>
+      </w:r>
+      <w:proofErr w:type="spellStart"/>
+      <w:r>
+        <w:rPr>
+          <w:rFonts w:ascii="Arial" w:hAnsi="Arial" w:cs="Arial"/>
+          <w:color w:val="6D1D6A" w:themeColor="accent1" w:themeShade="BF"/>
+          <w:szCs w:val="24"/>
+        </w:rPr>
+        <w:t>i</w:t>
+      </w:r>
+      <w:proofErr w:type="spellEnd"/>
+      <w:r>
+        <w:rPr>
+          <w:rFonts w:ascii="Arial" w:hAnsi="Arial" w:cs="Arial"/>
+          <w:color w:val="6D1D6A" w:themeColor="accent1" w:themeShade="BF"/>
+          <w:szCs w:val="24"/>
+        </w:rPr>
+        <w:t xml:space="preserve"> </w:t>
+      </w:r>
+      <w:proofErr w:type="spellStart"/>
+      <w:r>
+        <w:rPr>
+          <w:rFonts w:ascii="Arial" w:hAnsi="Arial" w:cs="Arial"/>
+          <w:color w:val="6D1D6A" w:themeColor="accent1" w:themeShade="BF"/>
+          <w:szCs w:val="24"/>
+        </w:rPr>
+        <w:t>prikazuje</w:t>
+      </w:r>
+      <w:proofErr w:type="spellEnd"/>
+      <w:r>
+        <w:rPr>
+          <w:rFonts w:ascii="Arial" w:hAnsi="Arial" w:cs="Arial"/>
+          <w:color w:val="6D1D6A" w:themeColor="accent1" w:themeShade="BF"/>
+          <w:szCs w:val="24"/>
+        </w:rPr>
+        <w:t xml:space="preserve"> mu se </w:t>
+      </w:r>
+      <w:proofErr w:type="spellStart"/>
+      <w:r>
+        <w:rPr>
+          <w:rFonts w:ascii="Arial" w:hAnsi="Arial" w:cs="Arial"/>
+          <w:color w:val="6D1D6A" w:themeColor="accent1" w:themeShade="BF"/>
+          <w:szCs w:val="24"/>
+        </w:rPr>
+        <w:t>informacija</w:t>
+      </w:r>
+      <w:proofErr w:type="spellEnd"/>
+      <w:r>
+        <w:rPr>
+          <w:rFonts w:ascii="Arial" w:hAnsi="Arial" w:cs="Arial"/>
+          <w:color w:val="6D1D6A" w:themeColor="accent1" w:themeShade="BF"/>
+          <w:szCs w:val="24"/>
+        </w:rPr>
+        <w:t xml:space="preserve"> o tome </w:t>
+      </w:r>
+      <w:r>
+        <w:rPr>
+          <w:rFonts w:ascii="Arial" w:hAnsi="Arial" w:cs="Arial"/>
+          <w:color w:val="6D1D6A" w:themeColor="accent1" w:themeShade="BF"/>
+          <w:szCs w:val="24"/>
+        </w:rPr>
+        <w:t xml:space="preserve">da </w:t>
+      </w:r>
+      <w:proofErr w:type="spellStart"/>
+      <w:r>
+        <w:rPr>
+          <w:rFonts w:ascii="Arial" w:hAnsi="Arial" w:cs="Arial"/>
+          <w:color w:val="6D1D6A" w:themeColor="accent1" w:themeShade="BF"/>
+          <w:szCs w:val="24"/>
+        </w:rPr>
+        <w:t>uneta</w:t>
+      </w:r>
+      <w:proofErr w:type="spellEnd"/>
+      <w:r>
+        <w:rPr>
+          <w:rFonts w:ascii="Arial" w:hAnsi="Arial" w:cs="Arial"/>
+          <w:color w:val="6D1D6A" w:themeColor="accent1" w:themeShade="BF"/>
+          <w:szCs w:val="24"/>
+        </w:rPr>
+        <w:t xml:space="preserve"> </w:t>
+      </w:r>
+      <w:proofErr w:type="spellStart"/>
+      <w:r>
+        <w:rPr>
+          <w:rFonts w:ascii="Arial" w:hAnsi="Arial" w:cs="Arial"/>
+          <w:color w:val="6D1D6A" w:themeColor="accent1" w:themeShade="BF"/>
+          <w:szCs w:val="24"/>
+        </w:rPr>
+        <w:t>lozinka</w:t>
+      </w:r>
+      <w:proofErr w:type="spellEnd"/>
+      <w:r>
+        <w:rPr>
+          <w:rFonts w:ascii="Arial" w:hAnsi="Arial" w:cs="Arial"/>
+          <w:color w:val="6D1D6A" w:themeColor="accent1" w:themeShade="BF"/>
+          <w:szCs w:val="24"/>
+        </w:rPr>
+        <w:t xml:space="preserve"> </w:t>
+      </w:r>
+      <w:proofErr w:type="spellStart"/>
+      <w:r>
+        <w:rPr>
+          <w:rFonts w:ascii="Arial" w:hAnsi="Arial" w:cs="Arial"/>
+          <w:color w:val="6D1D6A" w:themeColor="accent1" w:themeShade="BF"/>
+          <w:szCs w:val="24"/>
+        </w:rPr>
+        <w:t>nije</w:t>
+      </w:r>
+      <w:proofErr w:type="spellEnd"/>
+      <w:r>
+        <w:rPr>
+          <w:rFonts w:ascii="Arial" w:hAnsi="Arial" w:cs="Arial"/>
+          <w:color w:val="6D1D6A" w:themeColor="accent1" w:themeShade="BF"/>
+          <w:szCs w:val="24"/>
+        </w:rPr>
+        <w:t xml:space="preserve"> </w:t>
+      </w:r>
+      <w:proofErr w:type="spellStart"/>
+      <w:r>
+        <w:rPr>
+          <w:rFonts w:ascii="Arial" w:hAnsi="Arial" w:cs="Arial"/>
+          <w:color w:val="6D1D6A" w:themeColor="accent1" w:themeShade="BF"/>
+          <w:szCs w:val="24"/>
+        </w:rPr>
+        <w:t>ispravna</w:t>
+      </w:r>
+      <w:proofErr w:type="spellEnd"/>
+      <w:r>
+        <w:rPr>
+          <w:rFonts w:ascii="Arial" w:hAnsi="Arial" w:cs="Arial"/>
+          <w:color w:val="6D1D6A" w:themeColor="accent1" w:themeShade="BF"/>
+        </w:rPr>
+        <w:t xml:space="preserve"> </w:t>
+      </w:r>
+      <w:proofErr w:type="spellStart"/>
+      <w:r>
+        <w:rPr>
+          <w:rFonts w:ascii="Arial" w:hAnsi="Arial" w:cs="Arial"/>
+          <w:color w:val="6D1D6A" w:themeColor="accent1" w:themeShade="BF"/>
+        </w:rPr>
+        <w:t>i</w:t>
+      </w:r>
+      <w:proofErr w:type="spellEnd"/>
+      <w:r>
+        <w:rPr>
+          <w:rFonts w:ascii="Arial" w:hAnsi="Arial" w:cs="Arial"/>
+          <w:color w:val="6D1D6A" w:themeColor="accent1" w:themeShade="BF"/>
+        </w:rPr>
+        <w:t xml:space="preserve"> </w:t>
+      </w:r>
+      <w:proofErr w:type="spellStart"/>
+      <w:r>
+        <w:rPr>
+          <w:rFonts w:ascii="Arial" w:hAnsi="Arial" w:cs="Arial"/>
+          <w:color w:val="6D1D6A" w:themeColor="accent1" w:themeShade="BF"/>
+        </w:rPr>
+        <w:t>traži</w:t>
+      </w:r>
+      <w:proofErr w:type="spellEnd"/>
+      <w:r>
+        <w:rPr>
+          <w:rFonts w:ascii="Arial" w:hAnsi="Arial" w:cs="Arial"/>
+          <w:color w:val="6D1D6A" w:themeColor="accent1" w:themeShade="BF"/>
+        </w:rPr>
+        <w:t xml:space="preserve"> </w:t>
+      </w:r>
+      <w:proofErr w:type="spellStart"/>
+      <w:r>
+        <w:rPr>
+          <w:rFonts w:ascii="Arial" w:hAnsi="Arial" w:cs="Arial"/>
+          <w:color w:val="6D1D6A" w:themeColor="accent1" w:themeShade="BF"/>
+        </w:rPr>
+        <w:t>ponovni</w:t>
+      </w:r>
+      <w:proofErr w:type="spellEnd"/>
+      <w:r>
+        <w:rPr>
+          <w:rFonts w:ascii="Arial" w:hAnsi="Arial" w:cs="Arial"/>
+          <w:color w:val="6D1D6A" w:themeColor="accent1" w:themeShade="BF"/>
+        </w:rPr>
+        <w:t xml:space="preserve"> </w:t>
+      </w:r>
+      <w:proofErr w:type="spellStart"/>
+      <w:r>
+        <w:rPr>
+          <w:rFonts w:ascii="Arial" w:hAnsi="Arial" w:cs="Arial"/>
+          <w:color w:val="6D1D6A" w:themeColor="accent1" w:themeShade="BF"/>
+        </w:rPr>
+        <w:t>unos</w:t>
+      </w:r>
+      <w:proofErr w:type="spellEnd"/>
+      <w:r>
+        <w:rPr>
+          <w:rFonts w:ascii="Arial" w:hAnsi="Arial" w:cs="Arial"/>
+          <w:color w:val="6D1D6A" w:themeColor="accent1" w:themeShade="BF"/>
+        </w:rPr>
+        <w:t xml:space="preserve"> </w:t>
+      </w:r>
+      <w:proofErr w:type="spellStart"/>
+      <w:r>
+        <w:rPr>
+          <w:rFonts w:ascii="Arial" w:hAnsi="Arial" w:cs="Arial"/>
+          <w:color w:val="6D1D6A" w:themeColor="accent1" w:themeShade="BF"/>
+        </w:rPr>
+        <w:t>podataka</w:t>
+      </w:r>
+      <w:proofErr w:type="spellEnd"/>
     </w:p>
     <w:p>
       <w:pPr>
@@ -3927,7 +7172,61 @@
           <w:color w:val="6D1D6A" w:themeColor="accent1" w:themeShade="BF"/>
           <w:szCs w:val="24"/>
         </w:rPr>
-        <w:t>Scenario se vraća na tačku 2.2.1.5</w:t>
+        <w:t xml:space="preserve">Scenario se </w:t>
+      </w:r>
+      <w:proofErr w:type="spellStart"/>
+      <w:r>
+        <w:rPr>
+          <w:rFonts w:ascii="Arial" w:hAnsi="Arial" w:cs="Arial"/>
+          <w:color w:val="6D1D6A" w:themeColor="accent1" w:themeShade="BF"/>
+          <w:szCs w:val="24"/>
+        </w:rPr>
+        <w:t>vraća</w:t>
+      </w:r>
+      <w:proofErr w:type="spellEnd"/>
+      <w:r>
+        <w:rPr>
+          <w:rFonts w:ascii="Arial" w:hAnsi="Arial" w:cs="Arial"/>
+          <w:color w:val="6D1D6A" w:themeColor="accent1" w:themeShade="BF"/>
+          <w:szCs w:val="24"/>
+        </w:rPr>
+        <w:t xml:space="preserve"> </w:t>
+      </w:r>
+      <w:proofErr w:type="spellStart"/>
+      <w:r>
+        <w:rPr>
+          <w:rFonts w:ascii="Arial" w:hAnsi="Arial" w:cs="Arial"/>
+          <w:color w:val="6D1D6A" w:themeColor="accent1" w:themeShade="BF"/>
+          <w:szCs w:val="24"/>
+        </w:rPr>
+        <w:t>na</w:t>
+      </w:r>
+      <w:proofErr w:type="spellEnd"/>
+      <w:r>
+        <w:rPr>
+          <w:rFonts w:ascii="Arial" w:hAnsi="Arial" w:cs="Arial"/>
+          <w:color w:val="6D1D6A" w:themeColor="accent1" w:themeShade="BF"/>
+          <w:szCs w:val="24"/>
+        </w:rPr>
+        <w:t xml:space="preserve"> </w:t>
+      </w:r>
+      <w:proofErr w:type="spellStart"/>
+      <w:r>
+        <w:rPr>
+          <w:rFonts w:ascii="Arial" w:hAnsi="Arial" w:cs="Arial"/>
+          <w:color w:val="6D1D6A" w:themeColor="accent1" w:themeShade="BF"/>
+          <w:szCs w:val="24"/>
+        </w:rPr>
+        <w:t>tačku</w:t>
+      </w:r>
+      <w:proofErr w:type="spellEnd"/>
+      <w:r>
+        <w:rPr>
+          <w:rFonts w:ascii="Arial" w:hAnsi="Arial" w:cs="Arial"/>
+          <w:color w:val="6D1D6A" w:themeColor="accent1" w:themeShade="BF"/>
+          <w:szCs w:val="24"/>
+        </w:rPr>
+        <w:t xml:space="preserve"> 2.2.1.5</w:t>
       </w:r>
     </w:p>
     <w:p>
@@ -3949,9 +7248,10 @@
           <w:color w:val="6D1D6A" w:themeColor="accent1" w:themeShade="BF"/>
         </w:rPr>
       </w:pPr>
-      <w:bookmarkStart w:id="22" w:name="_Toc508482687"/>
-      <w:bookmarkStart w:id="23" w:name="_Toc511231718"/>
-      <w:bookmarkStart w:id="24" w:name="_Toc3221256"/>
+      <w:bookmarkStart w:id="23" w:name="_Toc508482687"/>
+      <w:bookmarkStart w:id="24" w:name="_Toc511231718"/>
+      <w:bookmarkStart w:id="25" w:name="_Toc3221256"/>
+      <w:proofErr w:type="gramStart"/>
       <w:r>
         <w:rPr>
           <w:rFonts w:ascii="Arial" w:hAnsi="Arial" w:cs="Arial"/>
@@ -3967,16 +7267,90 @@
         </w:rPr>
         <w:t xml:space="preserve">  </w:t>
       </w:r>
-      <w:bookmarkEnd w:id="22"/>
       <w:bookmarkEnd w:id="23"/>
-      <w:r>
-        <w:rPr>
-          <w:rFonts w:ascii="Arial" w:hAnsi="Arial" w:cs="Arial"/>
-          <w:color w:val="6D1D6A" w:themeColor="accent1" w:themeShade="BF"/>
-        </w:rPr>
-        <w:t>Dvaput unet novi password nije identican.</w:t>
-      </w:r>
       <w:bookmarkEnd w:id="24"/>
+      <w:proofErr w:type="spellStart"/>
+      <w:r>
+        <w:rPr>
+          <w:rFonts w:ascii="Arial" w:hAnsi="Arial" w:cs="Arial"/>
+          <w:color w:val="6D1D6A" w:themeColor="accent1" w:themeShade="BF"/>
+        </w:rPr>
+        <w:t>Dvaput</w:t>
+      </w:r>
+      <w:proofErr w:type="spellEnd"/>
+      <w:proofErr w:type="gramEnd"/>
+      <w:r>
+        <w:rPr>
+          <w:rFonts w:ascii="Arial" w:hAnsi="Arial" w:cs="Arial"/>
+          <w:color w:val="6D1D6A" w:themeColor="accent1" w:themeShade="BF"/>
+        </w:rPr>
+        <w:t xml:space="preserve"> </w:t>
+      </w:r>
+      <w:proofErr w:type="spellStart"/>
+      <w:r>
+        <w:rPr>
+          <w:rFonts w:ascii="Arial" w:hAnsi="Arial" w:cs="Arial"/>
+          <w:color w:val="6D1D6A" w:themeColor="accent1" w:themeShade="BF"/>
+        </w:rPr>
+        <w:t>unet</w:t>
+      </w:r>
+      <w:proofErr w:type="spellEnd"/>
+      <w:r>
+        <w:rPr>
+          <w:rFonts w:ascii="Arial" w:hAnsi="Arial" w:cs="Arial"/>
+          <w:color w:val="6D1D6A" w:themeColor="accent1" w:themeShade="BF"/>
+        </w:rPr>
+        <w:t xml:space="preserve"> </w:t>
+      </w:r>
+      <w:proofErr w:type="spellStart"/>
+      <w:r>
+        <w:rPr>
+          <w:rFonts w:ascii="Arial" w:hAnsi="Arial" w:cs="Arial"/>
+          <w:color w:val="6D1D6A" w:themeColor="accent1" w:themeShade="BF"/>
+        </w:rPr>
+        <w:t>novi</w:t>
+      </w:r>
+      <w:proofErr w:type="spellEnd"/>
+      <w:r>
+        <w:rPr>
+          <w:rFonts w:ascii="Arial" w:hAnsi="Arial" w:cs="Arial"/>
+          <w:color w:val="6D1D6A" w:themeColor="accent1" w:themeShade="BF"/>
+        </w:rPr>
+        <w:t xml:space="preserve"> password </w:t>
+      </w:r>
+      <w:proofErr w:type="spellStart"/>
+      <w:r>
+        <w:rPr>
+          <w:rFonts w:ascii="Arial" w:hAnsi="Arial" w:cs="Arial"/>
+          <w:color w:val="6D1D6A" w:themeColor="accent1" w:themeShade="BF"/>
+        </w:rPr>
+        <w:t>nije</w:t>
+      </w:r>
+      <w:proofErr w:type="spellEnd"/>
+      <w:r>
+        <w:rPr>
+          <w:rFonts w:ascii="Arial" w:hAnsi="Arial" w:cs="Arial"/>
+          <w:color w:val="6D1D6A" w:themeColor="accent1" w:themeShade="BF"/>
+        </w:rPr>
+        <w:t xml:space="preserve"> </w:t>
+      </w:r>
+      <w:proofErr w:type="spellStart"/>
+      <w:r>
+        <w:rPr>
+          <w:rFonts w:ascii="Arial" w:hAnsi="Arial" w:cs="Arial"/>
+          <w:color w:val="6D1D6A" w:themeColor="accent1" w:themeShade="BF"/>
+        </w:rPr>
+        <w:t>identican</w:t>
+      </w:r>
+      <w:proofErr w:type="spellEnd"/>
+      <w:r>
+        <w:rPr>
+          <w:rFonts w:ascii="Arial" w:hAnsi="Arial" w:cs="Arial"/>
+          <w:color w:val="6D1D6A" w:themeColor="accent1" w:themeShade="BF"/>
+        </w:rPr>
+        <w:t>.</w:t>
+      </w:r>
+      <w:bookmarkEnd w:id="25"/>
     </w:p>
     <w:p>
       <w:pPr>
@@ -3999,21 +7373,131 @@
           <w:szCs w:val="24"/>
         </w:rPr>
       </w:pPr>
-      <w:r>
-        <w:rPr>
-          <w:rFonts w:ascii="Arial" w:hAnsi="Arial" w:cs="Arial"/>
-          <w:color w:val="6D1D6A" w:themeColor="accent1" w:themeShade="BF"/>
-          <w:szCs w:val="24"/>
-        </w:rPr>
-        <w:t xml:space="preserve">Korisnik je </w:t>
-      </w:r>
-      <w:r>
-        <w:rPr>
-          <w:rFonts w:ascii="Arial" w:hAnsi="Arial" w:cs="Arial"/>
-          <w:color w:val="6D1D6A" w:themeColor="accent1" w:themeShade="BF"/>
-          <w:szCs w:val="24"/>
-        </w:rPr>
-        <w:t>uneo različit novi password na dva mesta.</w:t>
+      <w:proofErr w:type="spellStart"/>
+      <w:r>
+        <w:rPr>
+          <w:rFonts w:ascii="Arial" w:hAnsi="Arial" w:cs="Arial"/>
+          <w:color w:val="6D1D6A" w:themeColor="accent1" w:themeShade="BF"/>
+          <w:szCs w:val="24"/>
+        </w:rPr>
+        <w:t>Korisnik</w:t>
+      </w:r>
+      <w:proofErr w:type="spellEnd"/>
+      <w:r>
+        <w:rPr>
+          <w:rFonts w:ascii="Arial" w:hAnsi="Arial" w:cs="Arial"/>
+          <w:color w:val="6D1D6A" w:themeColor="accent1" w:themeShade="BF"/>
+          <w:szCs w:val="24"/>
+        </w:rPr>
+        <w:t xml:space="preserve"> je </w:t>
+      </w:r>
+      <w:proofErr w:type="spellStart"/>
+      <w:r>
+        <w:rPr>
+          <w:rFonts w:ascii="Arial" w:hAnsi="Arial" w:cs="Arial"/>
+          <w:color w:val="6D1D6A" w:themeColor="accent1" w:themeShade="BF"/>
+          <w:szCs w:val="24"/>
+        </w:rPr>
+        <w:t>uneo</w:t>
+      </w:r>
+      <w:proofErr w:type="spellEnd"/>
+      <w:r>
+        <w:rPr>
+          <w:rFonts w:ascii="Arial" w:hAnsi="Arial" w:cs="Arial"/>
+          <w:color w:val="6D1D6A" w:themeColor="accent1" w:themeShade="BF"/>
+          <w:szCs w:val="24"/>
+        </w:rPr>
+        <w:t xml:space="preserve"> </w:t>
+      </w:r>
+      <w:proofErr w:type="spellStart"/>
+      <w:r>
+        <w:rPr>
+          <w:rFonts w:ascii="Arial" w:hAnsi="Arial" w:cs="Arial"/>
+          <w:color w:val="6D1D6A" w:themeColor="accent1" w:themeShade="BF"/>
+          <w:szCs w:val="24"/>
+        </w:rPr>
+        <w:t>različit</w:t>
+      </w:r>
+      <w:proofErr w:type="spellEnd"/>
+      <w:r>
+        <w:rPr>
+          <w:rFonts w:ascii="Arial" w:hAnsi="Arial" w:cs="Arial"/>
+          <w:color w:val="6D1D6A" w:themeColor="accent1" w:themeShade="BF"/>
+          <w:szCs w:val="24"/>
+        </w:rPr>
+        <w:t xml:space="preserve"> </w:t>
+      </w:r>
+      <w:proofErr w:type="spellStart"/>
+      <w:r>
+        <w:rPr>
+          <w:rFonts w:ascii="Arial" w:hAnsi="Arial" w:cs="Arial"/>
+          <w:color w:val="6D1D6A" w:themeColor="accent1" w:themeShade="BF"/>
+          <w:szCs w:val="24"/>
+        </w:rPr>
+        <w:t>novi</w:t>
+      </w:r>
+      <w:proofErr w:type="spellEnd"/>
+      <w:r>
+        <w:rPr>
+          <w:rFonts w:ascii="Arial" w:hAnsi="Arial" w:cs="Arial"/>
+          <w:color w:val="6D1D6A" w:themeColor="accent1" w:themeShade="BF"/>
+          <w:szCs w:val="24"/>
+        </w:rPr>
+        <w:t xml:space="preserve"> password </w:t>
+      </w:r>
+      <w:proofErr w:type="spellStart"/>
+      <w:r>
+        <w:rPr>
+          <w:rFonts w:ascii="Arial" w:hAnsi="Arial" w:cs="Arial"/>
+          <w:color w:val="6D1D6A" w:themeColor="accent1" w:themeShade="BF"/>
+          <w:szCs w:val="24"/>
+        </w:rPr>
+        <w:t>na</w:t>
+      </w:r>
+      <w:proofErr w:type="spellEnd"/>
+      <w:r>
+        <w:rPr>
+          <w:rFonts w:ascii="Arial" w:hAnsi="Arial" w:cs="Arial"/>
+          <w:color w:val="6D1D6A" w:themeColor="accent1" w:themeShade="BF"/>
+          <w:szCs w:val="24"/>
+        </w:rPr>
+        <w:t xml:space="preserve"> </w:t>
+      </w:r>
+      <w:proofErr w:type="spellStart"/>
+      <w:r>
+        <w:rPr>
+          <w:rFonts w:ascii="Arial" w:hAnsi="Arial" w:cs="Arial"/>
+          <w:color w:val="6D1D6A" w:themeColor="accent1" w:themeShade="BF"/>
+          <w:szCs w:val="24"/>
+        </w:rPr>
+        <w:t>dva</w:t>
+      </w:r>
+      <w:proofErr w:type="spellEnd"/>
+      <w:r>
+        <w:rPr>
+          <w:rFonts w:ascii="Arial" w:hAnsi="Arial" w:cs="Arial"/>
+          <w:color w:val="6D1D6A" w:themeColor="accent1" w:themeShade="BF"/>
+          <w:szCs w:val="24"/>
+        </w:rPr>
+        <w:t xml:space="preserve"> </w:t>
+      </w:r>
+      <w:proofErr w:type="spellStart"/>
+      <w:r>
+        <w:rPr>
+          <w:rFonts w:ascii="Arial" w:hAnsi="Arial" w:cs="Arial"/>
+          <w:color w:val="6D1D6A" w:themeColor="accent1" w:themeShade="BF"/>
+          <w:szCs w:val="24"/>
+        </w:rPr>
+        <w:t>mesta</w:t>
+      </w:r>
+      <w:proofErr w:type="spellEnd"/>
+      <w:r>
+        <w:rPr>
+          <w:rFonts w:ascii="Arial" w:hAnsi="Arial" w:cs="Arial"/>
+          <w:color w:val="6D1D6A" w:themeColor="accent1" w:themeShade="BF"/>
+          <w:szCs w:val="24"/>
+        </w:rPr>
+        <w:t>.</w:t>
       </w:r>
     </w:p>
     <w:p>
@@ -4030,36 +7514,318 @@
           <w:szCs w:val="24"/>
         </w:rPr>
       </w:pPr>
-      <w:r>
-        <w:rPr>
-          <w:rFonts w:ascii="Arial" w:hAnsi="Arial" w:cs="Arial"/>
-          <w:color w:val="6D1D6A" w:themeColor="accent1" w:themeShade="BF"/>
-          <w:szCs w:val="24"/>
-        </w:rPr>
-        <w:t xml:space="preserve">Korisnik ostaje na istoj stranici i prikazuje mu se informacija o tome da nije uneo </w:t>
-      </w:r>
-      <w:r>
-        <w:rPr>
-          <w:rFonts w:ascii="Arial" w:hAnsi="Arial" w:cs="Arial"/>
-          <w:color w:val="6D1D6A" w:themeColor="accent1" w:themeShade="BF"/>
-          <w:szCs w:val="24"/>
-        </w:rPr>
-        <w:t>dva puta identičan novi password</w:t>
-      </w:r>
-      <w:r>
-        <w:rPr>
-          <w:rFonts w:ascii="Arial" w:hAnsi="Arial" w:cs="Arial"/>
-          <w:color w:val="6D1D6A" w:themeColor="accent1" w:themeShade="BF"/>
-          <w:szCs w:val="24"/>
-        </w:rPr>
-        <w:t xml:space="preserve"> </w:t>
-      </w:r>
-      <w:r>
-        <w:rPr>
-          <w:rFonts w:ascii="Arial" w:hAnsi="Arial" w:cs="Arial"/>
-          <w:color w:val="6D1D6A" w:themeColor="accent1" w:themeShade="BF"/>
-        </w:rPr>
-        <w:t>I traži ponovni unos podataka.</w:t>
+      <w:proofErr w:type="spellStart"/>
+      <w:r>
+        <w:rPr>
+          <w:rFonts w:ascii="Arial" w:hAnsi="Arial" w:cs="Arial"/>
+          <w:color w:val="6D1D6A" w:themeColor="accent1" w:themeShade="BF"/>
+          <w:szCs w:val="24"/>
+        </w:rPr>
+        <w:t>Korisnik</w:t>
+      </w:r>
+      <w:proofErr w:type="spellEnd"/>
+      <w:r>
+        <w:rPr>
+          <w:rFonts w:ascii="Arial" w:hAnsi="Arial" w:cs="Arial"/>
+          <w:color w:val="6D1D6A" w:themeColor="accent1" w:themeShade="BF"/>
+          <w:szCs w:val="24"/>
+        </w:rPr>
+        <w:t xml:space="preserve"> </w:t>
+      </w:r>
+      <w:proofErr w:type="spellStart"/>
+      <w:r>
+        <w:rPr>
+          <w:rFonts w:ascii="Arial" w:hAnsi="Arial" w:cs="Arial"/>
+          <w:color w:val="6D1D6A" w:themeColor="accent1" w:themeShade="BF"/>
+          <w:szCs w:val="24"/>
+        </w:rPr>
+        <w:t>ostaje</w:t>
+      </w:r>
+      <w:proofErr w:type="spellEnd"/>
+      <w:r>
+        <w:rPr>
+          <w:rFonts w:ascii="Arial" w:hAnsi="Arial" w:cs="Arial"/>
+          <w:color w:val="6D1D6A" w:themeColor="accent1" w:themeShade="BF"/>
+          <w:szCs w:val="24"/>
+        </w:rPr>
+        <w:t xml:space="preserve"> </w:t>
+      </w:r>
+      <w:proofErr w:type="spellStart"/>
+      <w:r>
+        <w:rPr>
+          <w:rFonts w:ascii="Arial" w:hAnsi="Arial" w:cs="Arial"/>
+          <w:color w:val="6D1D6A" w:themeColor="accent1" w:themeShade="BF"/>
+          <w:szCs w:val="24"/>
+        </w:rPr>
+        <w:t>na</w:t>
+      </w:r>
+      <w:proofErr w:type="spellEnd"/>
+      <w:r>
+        <w:rPr>
+          <w:rFonts w:ascii="Arial" w:hAnsi="Arial" w:cs="Arial"/>
+          <w:color w:val="6D1D6A" w:themeColor="accent1" w:themeShade="BF"/>
+          <w:szCs w:val="24"/>
+        </w:rPr>
+        <w:t xml:space="preserve"> </w:t>
+      </w:r>
+      <w:proofErr w:type="spellStart"/>
+      <w:r>
+        <w:rPr>
+          <w:rFonts w:ascii="Arial" w:hAnsi="Arial" w:cs="Arial"/>
+          <w:color w:val="6D1D6A" w:themeColor="accent1" w:themeShade="BF"/>
+          <w:szCs w:val="24"/>
+        </w:rPr>
+        <w:t>istoj</w:t>
+      </w:r>
+      <w:proofErr w:type="spellEnd"/>
+      <w:r>
+        <w:rPr>
+          <w:rFonts w:ascii="Arial" w:hAnsi="Arial" w:cs="Arial"/>
+          <w:color w:val="6D1D6A" w:themeColor="accent1" w:themeShade="BF"/>
+          <w:szCs w:val="24"/>
+        </w:rPr>
+        <w:t xml:space="preserve"> </w:t>
+      </w:r>
+      <w:proofErr w:type="spellStart"/>
+      <w:r>
+        <w:rPr>
+          <w:rFonts w:ascii="Arial" w:hAnsi="Arial" w:cs="Arial"/>
+          <w:color w:val="6D1D6A" w:themeColor="accent1" w:themeShade="BF"/>
+          <w:szCs w:val="24"/>
+        </w:rPr>
+        <w:t>stranici</w:t>
+      </w:r>
+      <w:proofErr w:type="spellEnd"/>
+      <w:r>
+        <w:rPr>
+          <w:rFonts w:ascii="Arial" w:hAnsi="Arial" w:cs="Arial"/>
+          <w:color w:val="6D1D6A" w:themeColor="accent1" w:themeShade="BF"/>
+          <w:szCs w:val="24"/>
+        </w:rPr>
+        <w:t xml:space="preserve"> </w:t>
+      </w:r>
+      <w:proofErr w:type="spellStart"/>
+      <w:r>
+        <w:rPr>
+          <w:rFonts w:ascii="Arial" w:hAnsi="Arial" w:cs="Arial"/>
+          <w:color w:val="6D1D6A" w:themeColor="accent1" w:themeShade="BF"/>
+          <w:szCs w:val="24"/>
+        </w:rPr>
+        <w:t>i</w:t>
+      </w:r>
+      <w:proofErr w:type="spellEnd"/>
+      <w:r>
+        <w:rPr>
+          <w:rFonts w:ascii="Arial" w:hAnsi="Arial" w:cs="Arial"/>
+          <w:color w:val="6D1D6A" w:themeColor="accent1" w:themeShade="BF"/>
+          <w:szCs w:val="24"/>
+        </w:rPr>
+        <w:t xml:space="preserve"> </w:t>
+      </w:r>
+      <w:proofErr w:type="spellStart"/>
+      <w:r>
+        <w:rPr>
+          <w:rFonts w:ascii="Arial" w:hAnsi="Arial" w:cs="Arial"/>
+          <w:color w:val="6D1D6A" w:themeColor="accent1" w:themeShade="BF"/>
+          <w:szCs w:val="24"/>
+        </w:rPr>
+        <w:t>prikazuje</w:t>
+      </w:r>
+      <w:proofErr w:type="spellEnd"/>
+      <w:r>
+        <w:rPr>
+          <w:rFonts w:ascii="Arial" w:hAnsi="Arial" w:cs="Arial"/>
+          <w:color w:val="6D1D6A" w:themeColor="accent1" w:themeShade="BF"/>
+          <w:szCs w:val="24"/>
+        </w:rPr>
+        <w:t xml:space="preserve"> mu se </w:t>
+      </w:r>
+      <w:proofErr w:type="spellStart"/>
+      <w:r>
+        <w:rPr>
+          <w:rFonts w:ascii="Arial" w:hAnsi="Arial" w:cs="Arial"/>
+          <w:color w:val="6D1D6A" w:themeColor="accent1" w:themeShade="BF"/>
+          <w:szCs w:val="24"/>
+        </w:rPr>
+        <w:t>informacija</w:t>
+      </w:r>
+      <w:proofErr w:type="spellEnd"/>
+      <w:r>
+        <w:rPr>
+          <w:rFonts w:ascii="Arial" w:hAnsi="Arial" w:cs="Arial"/>
+          <w:color w:val="6D1D6A" w:themeColor="accent1" w:themeShade="BF"/>
+          <w:szCs w:val="24"/>
+        </w:rPr>
+        <w:t xml:space="preserve"> o tome da </w:t>
+      </w:r>
+      <w:proofErr w:type="spellStart"/>
+      <w:r>
+        <w:rPr>
+          <w:rFonts w:ascii="Arial" w:hAnsi="Arial" w:cs="Arial"/>
+          <w:color w:val="6D1D6A" w:themeColor="accent1" w:themeShade="BF"/>
+          <w:szCs w:val="24"/>
+        </w:rPr>
+        <w:t>nije</w:t>
+      </w:r>
+      <w:proofErr w:type="spellEnd"/>
+      <w:r>
+        <w:rPr>
+          <w:rFonts w:ascii="Arial" w:hAnsi="Arial" w:cs="Arial"/>
+          <w:color w:val="6D1D6A" w:themeColor="accent1" w:themeShade="BF"/>
+          <w:szCs w:val="24"/>
+        </w:rPr>
+        <w:t xml:space="preserve"> </w:t>
+      </w:r>
+      <w:proofErr w:type="spellStart"/>
+      <w:r>
+        <w:rPr>
+          <w:rFonts w:ascii="Arial" w:hAnsi="Arial" w:cs="Arial"/>
+          <w:color w:val="6D1D6A" w:themeColor="accent1" w:themeShade="BF"/>
+          <w:szCs w:val="24"/>
+        </w:rPr>
+        <w:t>uneo</w:t>
+      </w:r>
+      <w:proofErr w:type="spellEnd"/>
+      <w:r>
+        <w:rPr>
+          <w:rFonts w:ascii="Arial" w:hAnsi="Arial" w:cs="Arial"/>
+          <w:color w:val="6D1D6A" w:themeColor="accent1" w:themeShade="BF"/>
+          <w:szCs w:val="24"/>
+        </w:rPr>
+        <w:t xml:space="preserve"> </w:t>
+      </w:r>
+      <w:proofErr w:type="spellStart"/>
+      <w:r>
+        <w:rPr>
+          <w:rFonts w:ascii="Arial" w:hAnsi="Arial" w:cs="Arial"/>
+          <w:color w:val="6D1D6A" w:themeColor="accent1" w:themeShade="BF"/>
+          <w:szCs w:val="24"/>
+        </w:rPr>
+        <w:t>dva</w:t>
+      </w:r>
+      <w:proofErr w:type="spellEnd"/>
+      <w:r>
+        <w:rPr>
+          <w:rFonts w:ascii="Arial" w:hAnsi="Arial" w:cs="Arial"/>
+          <w:color w:val="6D1D6A" w:themeColor="accent1" w:themeShade="BF"/>
+          <w:szCs w:val="24"/>
+        </w:rPr>
+        <w:t xml:space="preserve"> puta </w:t>
+      </w:r>
+      <w:proofErr w:type="spellStart"/>
+      <w:r>
+        <w:rPr>
+          <w:rFonts w:ascii="Arial" w:hAnsi="Arial" w:cs="Arial"/>
+          <w:color w:val="6D1D6A" w:themeColor="accent1" w:themeShade="BF"/>
+          <w:szCs w:val="24"/>
+        </w:rPr>
+        <w:t>identičan</w:t>
+      </w:r>
+      <w:proofErr w:type="spellEnd"/>
+      <w:r>
+        <w:rPr>
+          <w:rFonts w:ascii="Arial" w:hAnsi="Arial" w:cs="Arial"/>
+          <w:color w:val="6D1D6A" w:themeColor="accent1" w:themeShade="BF"/>
+          <w:szCs w:val="24"/>
+        </w:rPr>
+        <w:t xml:space="preserve"> </w:t>
+      </w:r>
+      <w:proofErr w:type="spellStart"/>
+      <w:r>
+        <w:rPr>
+          <w:rFonts w:ascii="Arial" w:hAnsi="Arial" w:cs="Arial"/>
+          <w:color w:val="6D1D6A" w:themeColor="accent1" w:themeShade="BF"/>
+          <w:szCs w:val="24"/>
+        </w:rPr>
+        <w:t>novi</w:t>
+      </w:r>
+      <w:proofErr w:type="spellEnd"/>
+      <w:r>
+        <w:rPr>
+          <w:rFonts w:ascii="Arial" w:hAnsi="Arial" w:cs="Arial"/>
+          <w:color w:val="6D1D6A" w:themeColor="accent1" w:themeShade="BF"/>
+          <w:szCs w:val="24"/>
+        </w:rPr>
+        <w:t xml:space="preserve"> password</w:t>
+      </w:r>
+      <w:r>
+        <w:rPr>
+          <w:rFonts w:ascii="Arial" w:hAnsi="Arial" w:cs="Arial"/>
+          <w:color w:val="6D1D6A" w:themeColor="accent1" w:themeShade="BF"/>
+          <w:szCs w:val="24"/>
+        </w:rPr>
+        <w:t xml:space="preserve"> </w:t>
+      </w:r>
+      <w:r>
+        <w:rPr>
+          <w:rFonts w:ascii="Arial" w:hAnsi="Arial" w:cs="Arial"/>
+          <w:color w:val="6D1D6A" w:themeColor="accent1" w:themeShade="BF"/>
+        </w:rPr>
+        <w:t xml:space="preserve">I </w:t>
+      </w:r>
+      <w:proofErr w:type="spellStart"/>
+      <w:r>
+        <w:rPr>
+          <w:rFonts w:ascii="Arial" w:hAnsi="Arial" w:cs="Arial"/>
+          <w:color w:val="6D1D6A" w:themeColor="accent1" w:themeShade="BF"/>
+        </w:rPr>
+        <w:t>traži</w:t>
+      </w:r>
+      <w:proofErr w:type="spellEnd"/>
+      <w:r>
+        <w:rPr>
+          <w:rFonts w:ascii="Arial" w:hAnsi="Arial" w:cs="Arial"/>
+          <w:color w:val="6D1D6A" w:themeColor="accent1" w:themeShade="BF"/>
+        </w:rPr>
+        <w:t xml:space="preserve"> </w:t>
+      </w:r>
+      <w:proofErr w:type="spellStart"/>
+      <w:r>
+        <w:rPr>
+          <w:rFonts w:ascii="Arial" w:hAnsi="Arial" w:cs="Arial"/>
+          <w:color w:val="6D1D6A" w:themeColor="accent1" w:themeShade="BF"/>
+        </w:rPr>
+        <w:t>ponovni</w:t>
+      </w:r>
+      <w:proofErr w:type="spellEnd"/>
+      <w:r>
+        <w:rPr>
+          <w:rFonts w:ascii="Arial" w:hAnsi="Arial" w:cs="Arial"/>
+          <w:color w:val="6D1D6A" w:themeColor="accent1" w:themeShade="BF"/>
+        </w:rPr>
+        <w:t xml:space="preserve"> </w:t>
+      </w:r>
+      <w:proofErr w:type="spellStart"/>
+      <w:r>
+        <w:rPr>
+          <w:rFonts w:ascii="Arial" w:hAnsi="Arial" w:cs="Arial"/>
+          <w:color w:val="6D1D6A" w:themeColor="accent1" w:themeShade="BF"/>
+        </w:rPr>
+        <w:t>unos</w:t>
+      </w:r>
+      <w:proofErr w:type="spellEnd"/>
+      <w:r>
+        <w:rPr>
+          <w:rFonts w:ascii="Arial" w:hAnsi="Arial" w:cs="Arial"/>
+          <w:color w:val="6D1D6A" w:themeColor="accent1" w:themeShade="BF"/>
+        </w:rPr>
+        <w:t xml:space="preserve"> </w:t>
+      </w:r>
+      <w:proofErr w:type="spellStart"/>
+      <w:r>
+        <w:rPr>
+          <w:rFonts w:ascii="Arial" w:hAnsi="Arial" w:cs="Arial"/>
+          <w:color w:val="6D1D6A" w:themeColor="accent1" w:themeShade="BF"/>
+        </w:rPr>
+        <w:t>podataka</w:t>
+      </w:r>
+      <w:proofErr w:type="spellEnd"/>
+      <w:r>
+        <w:rPr>
+          <w:rFonts w:ascii="Arial" w:hAnsi="Arial" w:cs="Arial"/>
+          <w:color w:val="6D1D6A" w:themeColor="accent1" w:themeShade="BF"/>
+        </w:rPr>
+        <w:t>.</w:t>
       </w:r>
     </w:p>
     <w:p>
@@ -4082,7 +7848,61 @@
           <w:color w:val="6D1D6A" w:themeColor="accent1" w:themeShade="BF"/>
           <w:szCs w:val="24"/>
         </w:rPr>
-        <w:t>Scenario se vraća na tačku 2.2.1.5</w:t>
+        <w:t xml:space="preserve">Scenario se </w:t>
+      </w:r>
+      <w:proofErr w:type="spellStart"/>
+      <w:r>
+        <w:rPr>
+          <w:rFonts w:ascii="Arial" w:hAnsi="Arial" w:cs="Arial"/>
+          <w:color w:val="6D1D6A" w:themeColor="accent1" w:themeShade="BF"/>
+          <w:szCs w:val="24"/>
+        </w:rPr>
+        <w:t>vraća</w:t>
+      </w:r>
+      <w:proofErr w:type="spellEnd"/>
+      <w:r>
+        <w:rPr>
+          <w:rFonts w:ascii="Arial" w:hAnsi="Arial" w:cs="Arial"/>
+          <w:color w:val="6D1D6A" w:themeColor="accent1" w:themeShade="BF"/>
+          <w:szCs w:val="24"/>
+        </w:rPr>
+        <w:t xml:space="preserve"> </w:t>
+      </w:r>
+      <w:proofErr w:type="spellStart"/>
+      <w:r>
+        <w:rPr>
+          <w:rFonts w:ascii="Arial" w:hAnsi="Arial" w:cs="Arial"/>
+          <w:color w:val="6D1D6A" w:themeColor="accent1" w:themeShade="BF"/>
+          <w:szCs w:val="24"/>
+        </w:rPr>
+        <w:t>na</w:t>
+      </w:r>
+      <w:proofErr w:type="spellEnd"/>
+      <w:r>
+        <w:rPr>
+          <w:rFonts w:ascii="Arial" w:hAnsi="Arial" w:cs="Arial"/>
+          <w:color w:val="6D1D6A" w:themeColor="accent1" w:themeShade="BF"/>
+          <w:szCs w:val="24"/>
+        </w:rPr>
+        <w:t xml:space="preserve"> </w:t>
+      </w:r>
+      <w:proofErr w:type="spellStart"/>
+      <w:r>
+        <w:rPr>
+          <w:rFonts w:ascii="Arial" w:hAnsi="Arial" w:cs="Arial"/>
+          <w:color w:val="6D1D6A" w:themeColor="accent1" w:themeShade="BF"/>
+          <w:szCs w:val="24"/>
+        </w:rPr>
+        <w:t>tačku</w:t>
+      </w:r>
+      <w:proofErr w:type="spellEnd"/>
+      <w:r>
+        <w:rPr>
+          <w:rFonts w:ascii="Arial" w:hAnsi="Arial" w:cs="Arial"/>
+          <w:color w:val="6D1D6A" w:themeColor="accent1" w:themeShade="BF"/>
+          <w:szCs w:val="24"/>
+        </w:rPr>
+        <w:t xml:space="preserve"> 2.2.1.5</w:t>
       </w:r>
     </w:p>
     <w:p>
@@ -4104,15 +7924,56 @@
           <w:color w:val="6D1D6A" w:themeColor="accent1" w:themeShade="BF"/>
         </w:rPr>
       </w:pPr>
-      <w:bookmarkStart w:id="25" w:name="_Toc3221257"/>
-      <w:r>
-        <w:rPr>
-          <w:rFonts w:ascii="Arial" w:hAnsi="Arial" w:cs="Arial"/>
-          <w:color w:val="6D1D6A" w:themeColor="accent1" w:themeShade="BF"/>
-        </w:rPr>
-        <w:t>2.2.1.6.d  Novi username je već zauzet.</w:t>
-      </w:r>
-      <w:bookmarkEnd w:id="25"/>
+      <w:bookmarkStart w:id="26" w:name="_Toc3221257"/>
+      <w:proofErr w:type="gramStart"/>
+      <w:r>
+        <w:rPr>
+          <w:rFonts w:ascii="Arial" w:hAnsi="Arial" w:cs="Arial"/>
+          <w:color w:val="6D1D6A" w:themeColor="accent1" w:themeShade="BF"/>
+        </w:rPr>
+        <w:t>2.2.1.6.d  Novi</w:t>
+      </w:r>
+      <w:proofErr w:type="gramEnd"/>
+      <w:r>
+        <w:rPr>
+          <w:rFonts w:ascii="Arial" w:hAnsi="Arial" w:cs="Arial"/>
+          <w:color w:val="6D1D6A" w:themeColor="accent1" w:themeShade="BF"/>
+        </w:rPr>
+        <w:t xml:space="preserve"> username je </w:t>
+      </w:r>
+      <w:proofErr w:type="spellStart"/>
+      <w:r>
+        <w:rPr>
+          <w:rFonts w:ascii="Arial" w:hAnsi="Arial" w:cs="Arial"/>
+          <w:color w:val="6D1D6A" w:themeColor="accent1" w:themeShade="BF"/>
+        </w:rPr>
+        <w:t>već</w:t>
+      </w:r>
+      <w:proofErr w:type="spellEnd"/>
+      <w:r>
+        <w:rPr>
+          <w:rFonts w:ascii="Arial" w:hAnsi="Arial" w:cs="Arial"/>
+          <w:color w:val="6D1D6A" w:themeColor="accent1" w:themeShade="BF"/>
+        </w:rPr>
+        <w:t xml:space="preserve"> </w:t>
+      </w:r>
+      <w:proofErr w:type="spellStart"/>
+      <w:r>
+        <w:rPr>
+          <w:rFonts w:ascii="Arial" w:hAnsi="Arial" w:cs="Arial"/>
+          <w:color w:val="6D1D6A" w:themeColor="accent1" w:themeShade="BF"/>
+        </w:rPr>
+        <w:t>zauzet</w:t>
+      </w:r>
+      <w:proofErr w:type="spellEnd"/>
+      <w:r>
+        <w:rPr>
+          <w:rFonts w:ascii="Arial" w:hAnsi="Arial" w:cs="Arial"/>
+          <w:color w:val="6D1D6A" w:themeColor="accent1" w:themeShade="BF"/>
+        </w:rPr>
+        <w:t>.</w:t>
+      </w:r>
+      <w:bookmarkEnd w:id="26"/>
     </w:p>
     <w:p>
       <w:pPr>
@@ -4135,13 +7996,113 @@
           <w:szCs w:val="24"/>
         </w:rPr>
       </w:pPr>
-      <w:r>
-        <w:rPr>
-          <w:rFonts w:ascii="Arial" w:hAnsi="Arial" w:cs="Arial"/>
-          <w:color w:val="6D1D6A" w:themeColor="accent1" w:themeShade="BF"/>
-          <w:szCs w:val="24"/>
-        </w:rPr>
-        <w:t>Korisnik je uneo username koji već neko koristi.</w:t>
+      <w:proofErr w:type="spellStart"/>
+      <w:r>
+        <w:rPr>
+          <w:rFonts w:ascii="Arial" w:hAnsi="Arial" w:cs="Arial"/>
+          <w:color w:val="6D1D6A" w:themeColor="accent1" w:themeShade="BF"/>
+          <w:szCs w:val="24"/>
+        </w:rPr>
+        <w:t>Korisnik</w:t>
+      </w:r>
+      <w:proofErr w:type="spellEnd"/>
+      <w:r>
+        <w:rPr>
+          <w:rFonts w:ascii="Arial" w:hAnsi="Arial" w:cs="Arial"/>
+          <w:color w:val="6D1D6A" w:themeColor="accent1" w:themeShade="BF"/>
+          <w:szCs w:val="24"/>
+        </w:rPr>
+        <w:t xml:space="preserve"> je </w:t>
+      </w:r>
+      <w:proofErr w:type="spellStart"/>
+      <w:r>
+        <w:rPr>
+          <w:rFonts w:ascii="Arial" w:hAnsi="Arial" w:cs="Arial"/>
+          <w:color w:val="6D1D6A" w:themeColor="accent1" w:themeShade="BF"/>
+          <w:szCs w:val="24"/>
+        </w:rPr>
+        <w:t>uneo</w:t>
+      </w:r>
+      <w:proofErr w:type="spellEnd"/>
+      <w:r>
+        <w:rPr>
+          <w:rFonts w:ascii="Arial" w:hAnsi="Arial" w:cs="Arial"/>
+          <w:color w:val="6D1D6A" w:themeColor="accent1" w:themeShade="BF"/>
+          <w:szCs w:val="24"/>
+        </w:rPr>
+        <w:t xml:space="preserve"> username </w:t>
+      </w:r>
+      <w:proofErr w:type="spellStart"/>
+      <w:r>
+        <w:rPr>
+          <w:rFonts w:ascii="Arial" w:hAnsi="Arial" w:cs="Arial"/>
+          <w:color w:val="6D1D6A" w:themeColor="accent1" w:themeShade="BF"/>
+          <w:szCs w:val="24"/>
+        </w:rPr>
+        <w:t>koji</w:t>
+      </w:r>
+      <w:proofErr w:type="spellEnd"/>
+      <w:r>
+        <w:rPr>
+          <w:rFonts w:ascii="Arial" w:hAnsi="Arial" w:cs="Arial"/>
+          <w:color w:val="6D1D6A" w:themeColor="accent1" w:themeShade="BF"/>
+          <w:szCs w:val="24"/>
+        </w:rPr>
+        <w:t xml:space="preserve"> </w:t>
+      </w:r>
+      <w:proofErr w:type="spellStart"/>
+      <w:r>
+        <w:rPr>
+          <w:rFonts w:ascii="Arial" w:hAnsi="Arial" w:cs="Arial"/>
+          <w:color w:val="6D1D6A" w:themeColor="accent1" w:themeShade="BF"/>
+          <w:szCs w:val="24"/>
+        </w:rPr>
+        <w:t>već</w:t>
+      </w:r>
+      <w:proofErr w:type="spellEnd"/>
+      <w:r>
+        <w:rPr>
+          <w:rFonts w:ascii="Arial" w:hAnsi="Arial" w:cs="Arial"/>
+          <w:color w:val="6D1D6A" w:themeColor="accent1" w:themeShade="BF"/>
+          <w:szCs w:val="24"/>
+        </w:rPr>
+        <w:t xml:space="preserve"> </w:t>
+      </w:r>
+      <w:proofErr w:type="spellStart"/>
+      <w:r>
+        <w:rPr>
+          <w:rFonts w:ascii="Arial" w:hAnsi="Arial" w:cs="Arial"/>
+          <w:color w:val="6D1D6A" w:themeColor="accent1" w:themeShade="BF"/>
+          <w:szCs w:val="24"/>
+        </w:rPr>
+        <w:t>neko</w:t>
+      </w:r>
+      <w:proofErr w:type="spellEnd"/>
+      <w:r>
+        <w:rPr>
+          <w:rFonts w:ascii="Arial" w:hAnsi="Arial" w:cs="Arial"/>
+          <w:color w:val="6D1D6A" w:themeColor="accent1" w:themeShade="BF"/>
+          <w:szCs w:val="24"/>
+        </w:rPr>
+        <w:t xml:space="preserve"> </w:t>
+      </w:r>
+      <w:proofErr w:type="spellStart"/>
+      <w:r>
+        <w:rPr>
+          <w:rFonts w:ascii="Arial" w:hAnsi="Arial" w:cs="Arial"/>
+          <w:color w:val="6D1D6A" w:themeColor="accent1" w:themeShade="BF"/>
+          <w:szCs w:val="24"/>
+        </w:rPr>
+        <w:t>koristi</w:t>
+      </w:r>
+      <w:proofErr w:type="spellEnd"/>
+      <w:r>
+        <w:rPr>
+          <w:rFonts w:ascii="Arial" w:hAnsi="Arial" w:cs="Arial"/>
+          <w:color w:val="6D1D6A" w:themeColor="accent1" w:themeShade="BF"/>
+          <w:szCs w:val="24"/>
+        </w:rPr>
+        <w:t>.</w:t>
       </w:r>
     </w:p>
     <w:p>
@@ -4158,28 +8119,264 @@
           <w:szCs w:val="24"/>
         </w:rPr>
       </w:pPr>
-      <w:r>
-        <w:rPr>
-          <w:rFonts w:ascii="Arial" w:hAnsi="Arial" w:cs="Arial"/>
-          <w:color w:val="6D1D6A" w:themeColor="accent1" w:themeShade="BF"/>
-          <w:szCs w:val="24"/>
-        </w:rPr>
-        <w:t xml:space="preserve">Korisnik ostaje na istoj stranici i prikazuje mu se informacija o tome da </w:t>
-      </w:r>
-      <w:r>
-        <w:rPr>
-          <w:rFonts w:ascii="Arial" w:hAnsi="Arial" w:cs="Arial"/>
-          <w:color w:val="6D1D6A" w:themeColor="accent1" w:themeShade="BF"/>
-          <w:szCs w:val="24"/>
-        </w:rPr>
-        <w:t xml:space="preserve">je ukucani username zauzet </w:t>
-      </w:r>
-      <w:r>
-        <w:rPr>
-          <w:rFonts w:ascii="Arial" w:hAnsi="Arial" w:cs="Arial"/>
-          <w:color w:val="6D1D6A" w:themeColor="accent1" w:themeShade="BF"/>
-        </w:rPr>
-        <w:t>I traži ponovni unos podataka.</w:t>
+      <w:proofErr w:type="spellStart"/>
+      <w:r>
+        <w:rPr>
+          <w:rFonts w:ascii="Arial" w:hAnsi="Arial" w:cs="Arial"/>
+          <w:color w:val="6D1D6A" w:themeColor="accent1" w:themeShade="BF"/>
+          <w:szCs w:val="24"/>
+        </w:rPr>
+        <w:t>Korisnik</w:t>
+      </w:r>
+      <w:proofErr w:type="spellEnd"/>
+      <w:r>
+        <w:rPr>
+          <w:rFonts w:ascii="Arial" w:hAnsi="Arial" w:cs="Arial"/>
+          <w:color w:val="6D1D6A" w:themeColor="accent1" w:themeShade="BF"/>
+          <w:szCs w:val="24"/>
+        </w:rPr>
+        <w:t xml:space="preserve"> </w:t>
+      </w:r>
+      <w:proofErr w:type="spellStart"/>
+      <w:r>
+        <w:rPr>
+          <w:rFonts w:ascii="Arial" w:hAnsi="Arial" w:cs="Arial"/>
+          <w:color w:val="6D1D6A" w:themeColor="accent1" w:themeShade="BF"/>
+          <w:szCs w:val="24"/>
+        </w:rPr>
+        <w:t>ostaje</w:t>
+      </w:r>
+      <w:proofErr w:type="spellEnd"/>
+      <w:r>
+        <w:rPr>
+          <w:rFonts w:ascii="Arial" w:hAnsi="Arial" w:cs="Arial"/>
+          <w:color w:val="6D1D6A" w:themeColor="accent1" w:themeShade="BF"/>
+          <w:szCs w:val="24"/>
+        </w:rPr>
+        <w:t xml:space="preserve"> </w:t>
+      </w:r>
+      <w:proofErr w:type="spellStart"/>
+      <w:r>
+        <w:rPr>
+          <w:rFonts w:ascii="Arial" w:hAnsi="Arial" w:cs="Arial"/>
+          <w:color w:val="6D1D6A" w:themeColor="accent1" w:themeShade="BF"/>
+          <w:szCs w:val="24"/>
+        </w:rPr>
+        <w:t>na</w:t>
+      </w:r>
+      <w:proofErr w:type="spellEnd"/>
+      <w:r>
+        <w:rPr>
+          <w:rFonts w:ascii="Arial" w:hAnsi="Arial" w:cs="Arial"/>
+          <w:color w:val="6D1D6A" w:themeColor="accent1" w:themeShade="BF"/>
+          <w:szCs w:val="24"/>
+        </w:rPr>
+        <w:t xml:space="preserve"> </w:t>
+      </w:r>
+      <w:proofErr w:type="spellStart"/>
+      <w:r>
+        <w:rPr>
+          <w:rFonts w:ascii="Arial" w:hAnsi="Arial" w:cs="Arial"/>
+          <w:color w:val="6D1D6A" w:themeColor="accent1" w:themeShade="BF"/>
+          <w:szCs w:val="24"/>
+        </w:rPr>
+        <w:t>istoj</w:t>
+      </w:r>
+      <w:proofErr w:type="spellEnd"/>
+      <w:r>
+        <w:rPr>
+          <w:rFonts w:ascii="Arial" w:hAnsi="Arial" w:cs="Arial"/>
+          <w:color w:val="6D1D6A" w:themeColor="accent1" w:themeShade="BF"/>
+          <w:szCs w:val="24"/>
+        </w:rPr>
+        <w:t xml:space="preserve"> </w:t>
+      </w:r>
+      <w:proofErr w:type="spellStart"/>
+      <w:r>
+        <w:rPr>
+          <w:rFonts w:ascii="Arial" w:hAnsi="Arial" w:cs="Arial"/>
+          <w:color w:val="6D1D6A" w:themeColor="accent1" w:themeShade="BF"/>
+          <w:szCs w:val="24"/>
+        </w:rPr>
+        <w:t>stranici</w:t>
+      </w:r>
+      <w:proofErr w:type="spellEnd"/>
+      <w:r>
+        <w:rPr>
+          <w:rFonts w:ascii="Arial" w:hAnsi="Arial" w:cs="Arial"/>
+          <w:color w:val="6D1D6A" w:themeColor="accent1" w:themeShade="BF"/>
+          <w:szCs w:val="24"/>
+        </w:rPr>
+        <w:t xml:space="preserve"> </w:t>
+      </w:r>
+      <w:proofErr w:type="spellStart"/>
+      <w:r>
+        <w:rPr>
+          <w:rFonts w:ascii="Arial" w:hAnsi="Arial" w:cs="Arial"/>
+          <w:color w:val="6D1D6A" w:themeColor="accent1" w:themeShade="BF"/>
+          <w:szCs w:val="24"/>
+        </w:rPr>
+        <w:t>i</w:t>
+      </w:r>
+      <w:proofErr w:type="spellEnd"/>
+      <w:r>
+        <w:rPr>
+          <w:rFonts w:ascii="Arial" w:hAnsi="Arial" w:cs="Arial"/>
+          <w:color w:val="6D1D6A" w:themeColor="accent1" w:themeShade="BF"/>
+          <w:szCs w:val="24"/>
+        </w:rPr>
+        <w:t xml:space="preserve"> </w:t>
+      </w:r>
+      <w:proofErr w:type="spellStart"/>
+      <w:r>
+        <w:rPr>
+          <w:rFonts w:ascii="Arial" w:hAnsi="Arial" w:cs="Arial"/>
+          <w:color w:val="6D1D6A" w:themeColor="accent1" w:themeShade="BF"/>
+          <w:szCs w:val="24"/>
+        </w:rPr>
+        <w:t>prikazuje</w:t>
+      </w:r>
+      <w:proofErr w:type="spellEnd"/>
+      <w:r>
+        <w:rPr>
+          <w:rFonts w:ascii="Arial" w:hAnsi="Arial" w:cs="Arial"/>
+          <w:color w:val="6D1D6A" w:themeColor="accent1" w:themeShade="BF"/>
+          <w:szCs w:val="24"/>
+        </w:rPr>
+        <w:t xml:space="preserve"> mu se </w:t>
+      </w:r>
+      <w:proofErr w:type="spellStart"/>
+      <w:r>
+        <w:rPr>
+          <w:rFonts w:ascii="Arial" w:hAnsi="Arial" w:cs="Arial"/>
+          <w:color w:val="6D1D6A" w:themeColor="accent1" w:themeShade="BF"/>
+          <w:szCs w:val="24"/>
+        </w:rPr>
+        <w:t>informacija</w:t>
+      </w:r>
+      <w:proofErr w:type="spellEnd"/>
+      <w:r>
+        <w:rPr>
+          <w:rFonts w:ascii="Arial" w:hAnsi="Arial" w:cs="Arial"/>
+          <w:color w:val="6D1D6A" w:themeColor="accent1" w:themeShade="BF"/>
+          <w:szCs w:val="24"/>
+        </w:rPr>
+        <w:t xml:space="preserve"> o tome da </w:t>
+      </w:r>
+      <w:r>
+        <w:rPr>
+          <w:rFonts w:ascii="Arial" w:hAnsi="Arial" w:cs="Arial"/>
+          <w:color w:val="6D1D6A" w:themeColor="accent1" w:themeShade="BF"/>
+          <w:szCs w:val="24"/>
+        </w:rPr>
+        <w:t xml:space="preserve">je </w:t>
+      </w:r>
+      <w:proofErr w:type="spellStart"/>
+      <w:r>
+        <w:rPr>
+          <w:rFonts w:ascii="Arial" w:hAnsi="Arial" w:cs="Arial"/>
+          <w:color w:val="6D1D6A" w:themeColor="accent1" w:themeShade="BF"/>
+          <w:szCs w:val="24"/>
+        </w:rPr>
+        <w:t>ukucani</w:t>
+      </w:r>
+      <w:proofErr w:type="spellEnd"/>
+      <w:r>
+        <w:rPr>
+          <w:rFonts w:ascii="Arial" w:hAnsi="Arial" w:cs="Arial"/>
+          <w:color w:val="6D1D6A" w:themeColor="accent1" w:themeShade="BF"/>
+          <w:szCs w:val="24"/>
+        </w:rPr>
+        <w:t xml:space="preserve"> username </w:t>
+      </w:r>
+      <w:proofErr w:type="spellStart"/>
+      <w:r>
+        <w:rPr>
+          <w:rFonts w:ascii="Arial" w:hAnsi="Arial" w:cs="Arial"/>
+          <w:color w:val="6D1D6A" w:themeColor="accent1" w:themeShade="BF"/>
+          <w:szCs w:val="24"/>
+        </w:rPr>
+        <w:t>zauzet</w:t>
+      </w:r>
+      <w:proofErr w:type="spellEnd"/>
+      <w:r>
+        <w:rPr>
+          <w:rFonts w:ascii="Arial" w:hAnsi="Arial" w:cs="Arial"/>
+          <w:color w:val="6D1D6A" w:themeColor="accent1" w:themeShade="BF"/>
+          <w:szCs w:val="24"/>
+        </w:rPr>
+        <w:t xml:space="preserve"> </w:t>
+      </w:r>
+      <w:r>
+        <w:rPr>
+          <w:rFonts w:ascii="Arial" w:hAnsi="Arial" w:cs="Arial"/>
+          <w:color w:val="6D1D6A" w:themeColor="accent1" w:themeShade="BF"/>
+        </w:rPr>
+        <w:t xml:space="preserve">I </w:t>
+      </w:r>
+      <w:proofErr w:type="spellStart"/>
+      <w:r>
+        <w:rPr>
+          <w:rFonts w:ascii="Arial" w:hAnsi="Arial" w:cs="Arial"/>
+          <w:color w:val="6D1D6A" w:themeColor="accent1" w:themeShade="BF"/>
+        </w:rPr>
+        <w:t>traži</w:t>
+      </w:r>
+      <w:proofErr w:type="spellEnd"/>
+      <w:r>
+        <w:rPr>
+          <w:rFonts w:ascii="Arial" w:hAnsi="Arial" w:cs="Arial"/>
+          <w:color w:val="6D1D6A" w:themeColor="accent1" w:themeShade="BF"/>
+        </w:rPr>
+        <w:t xml:space="preserve"> </w:t>
+      </w:r>
+      <w:proofErr w:type="spellStart"/>
+      <w:r>
+        <w:rPr>
+          <w:rFonts w:ascii="Arial" w:hAnsi="Arial" w:cs="Arial"/>
+          <w:color w:val="6D1D6A" w:themeColor="accent1" w:themeShade="BF"/>
+        </w:rPr>
+        <w:t>ponovni</w:t>
+      </w:r>
+      <w:proofErr w:type="spellEnd"/>
+      <w:r>
+        <w:rPr>
+          <w:rFonts w:ascii="Arial" w:hAnsi="Arial" w:cs="Arial"/>
+          <w:color w:val="6D1D6A" w:themeColor="accent1" w:themeShade="BF"/>
+        </w:rPr>
+        <w:t xml:space="preserve"> </w:t>
+      </w:r>
+      <w:proofErr w:type="spellStart"/>
+      <w:r>
+        <w:rPr>
+          <w:rFonts w:ascii="Arial" w:hAnsi="Arial" w:cs="Arial"/>
+          <w:color w:val="6D1D6A" w:themeColor="accent1" w:themeShade="BF"/>
+        </w:rPr>
+        <w:t>unos</w:t>
+      </w:r>
+      <w:proofErr w:type="spellEnd"/>
+      <w:r>
+        <w:rPr>
+          <w:rFonts w:ascii="Arial" w:hAnsi="Arial" w:cs="Arial"/>
+          <w:color w:val="6D1D6A" w:themeColor="accent1" w:themeShade="BF"/>
+        </w:rPr>
+        <w:t xml:space="preserve"> </w:t>
+      </w:r>
+      <w:proofErr w:type="spellStart"/>
+      <w:r>
+        <w:rPr>
+          <w:rFonts w:ascii="Arial" w:hAnsi="Arial" w:cs="Arial"/>
+          <w:color w:val="6D1D6A" w:themeColor="accent1" w:themeShade="BF"/>
+        </w:rPr>
+        <w:t>podataka</w:t>
+      </w:r>
+      <w:proofErr w:type="spellEnd"/>
+      <w:r>
+        <w:rPr>
+          <w:rFonts w:ascii="Arial" w:hAnsi="Arial" w:cs="Arial"/>
+          <w:color w:val="6D1D6A" w:themeColor="accent1" w:themeShade="BF"/>
+        </w:rPr>
+        <w:t>.</w:t>
       </w:r>
     </w:p>
     <w:p>
@@ -4202,7 +8399,61 @@
           <w:color w:val="6D1D6A" w:themeColor="accent1" w:themeShade="BF"/>
           <w:szCs w:val="24"/>
         </w:rPr>
-        <w:t>Scenario se vraća na tačku 2.2.1.5</w:t>
+        <w:t xml:space="preserve">Scenario se </w:t>
+      </w:r>
+      <w:proofErr w:type="spellStart"/>
+      <w:r>
+        <w:rPr>
+          <w:rFonts w:ascii="Arial" w:hAnsi="Arial" w:cs="Arial"/>
+          <w:color w:val="6D1D6A" w:themeColor="accent1" w:themeShade="BF"/>
+          <w:szCs w:val="24"/>
+        </w:rPr>
+        <w:t>vraća</w:t>
+      </w:r>
+      <w:proofErr w:type="spellEnd"/>
+      <w:r>
+        <w:rPr>
+          <w:rFonts w:ascii="Arial" w:hAnsi="Arial" w:cs="Arial"/>
+          <w:color w:val="6D1D6A" w:themeColor="accent1" w:themeShade="BF"/>
+          <w:szCs w:val="24"/>
+        </w:rPr>
+        <w:t xml:space="preserve"> </w:t>
+      </w:r>
+      <w:proofErr w:type="spellStart"/>
+      <w:r>
+        <w:rPr>
+          <w:rFonts w:ascii="Arial" w:hAnsi="Arial" w:cs="Arial"/>
+          <w:color w:val="6D1D6A" w:themeColor="accent1" w:themeShade="BF"/>
+          <w:szCs w:val="24"/>
+        </w:rPr>
+        <w:t>na</w:t>
+      </w:r>
+      <w:proofErr w:type="spellEnd"/>
+      <w:r>
+        <w:rPr>
+          <w:rFonts w:ascii="Arial" w:hAnsi="Arial" w:cs="Arial"/>
+          <w:color w:val="6D1D6A" w:themeColor="accent1" w:themeShade="BF"/>
+          <w:szCs w:val="24"/>
+        </w:rPr>
+        <w:t xml:space="preserve"> </w:t>
+      </w:r>
+      <w:proofErr w:type="spellStart"/>
+      <w:r>
+        <w:rPr>
+          <w:rFonts w:ascii="Arial" w:hAnsi="Arial" w:cs="Arial"/>
+          <w:color w:val="6D1D6A" w:themeColor="accent1" w:themeShade="BF"/>
+          <w:szCs w:val="24"/>
+        </w:rPr>
+        <w:t>tačku</w:t>
+      </w:r>
+      <w:proofErr w:type="spellEnd"/>
+      <w:r>
+        <w:rPr>
+          <w:rFonts w:ascii="Arial" w:hAnsi="Arial" w:cs="Arial"/>
+          <w:color w:val="6D1D6A" w:themeColor="accent1" w:themeShade="BF"/>
+          <w:szCs w:val="24"/>
+        </w:rPr>
+        <w:t xml:space="preserve"> 2.2.1.5</w:t>
       </w:r>
     </w:p>
     <w:p>
@@ -4237,18 +8488,38 @@
           <w:szCs w:val="32"/>
         </w:rPr>
       </w:pPr>
-      <w:bookmarkStart w:id="26" w:name="_Toc511231719"/>
-      <w:bookmarkStart w:id="27" w:name="_Toc3221258"/>
+      <w:bookmarkStart w:id="27" w:name="_Toc511231719"/>
+      <w:bookmarkStart w:id="28" w:name="_Toc3221258"/>
+      <w:proofErr w:type="spellStart"/>
       <w:r>
         <w:rPr>
           <w:rFonts w:ascii="Arial" w:hAnsi="Arial" w:cs="Arial"/>
           <w:color w:val="6D1D6A" w:themeColor="accent1" w:themeShade="BF"/>
           <w:szCs w:val="32"/>
         </w:rPr>
-        <w:t>Posebni zahtevi</w:t>
-      </w:r>
-      <w:bookmarkEnd w:id="26"/>
+        <w:t>Posebni</w:t>
+      </w:r>
+      <w:proofErr w:type="spellEnd"/>
+      <w:r>
+        <w:rPr>
+          <w:rFonts w:ascii="Arial" w:hAnsi="Arial" w:cs="Arial"/>
+          <w:color w:val="6D1D6A" w:themeColor="accent1" w:themeShade="BF"/>
+          <w:szCs w:val="32"/>
+        </w:rPr>
+        <w:t xml:space="preserve"> </w:t>
+      </w:r>
+      <w:proofErr w:type="spellStart"/>
+      <w:r>
+        <w:rPr>
+          <w:rFonts w:ascii="Arial" w:hAnsi="Arial" w:cs="Arial"/>
+          <w:color w:val="6D1D6A" w:themeColor="accent1" w:themeShade="BF"/>
+          <w:szCs w:val="32"/>
+        </w:rPr>
+        <w:t>zahtevi</w:t>
+      </w:r>
       <w:bookmarkEnd w:id="27"/>
+      <w:bookmarkEnd w:id="28"/>
+      <w:proofErr w:type="spellEnd"/>
     </w:p>
     <w:p>
       <w:pPr>
@@ -4263,13 +8534,23 @@
           <w:szCs w:val="24"/>
         </w:rPr>
       </w:pPr>
-      <w:r>
-        <w:rPr>
-          <w:rFonts w:ascii="Arial" w:hAnsi="Arial" w:cs="Arial"/>
-          <w:color w:val="6D1D6A" w:themeColor="accent1" w:themeShade="BF"/>
-          <w:szCs w:val="24"/>
-        </w:rPr>
-        <w:t>Nema.</w:t>
+      <w:proofErr w:type="spellStart"/>
+      <w:r>
+        <w:rPr>
+          <w:rFonts w:ascii="Arial" w:hAnsi="Arial" w:cs="Arial"/>
+          <w:color w:val="6D1D6A" w:themeColor="accent1" w:themeShade="BF"/>
+          <w:szCs w:val="24"/>
+        </w:rPr>
+        <w:t>Nema</w:t>
+      </w:r>
+      <w:proofErr w:type="spellEnd"/>
+      <w:r>
+        <w:rPr>
+          <w:rFonts w:ascii="Arial" w:hAnsi="Arial" w:cs="Arial"/>
+          <w:color w:val="6D1D6A" w:themeColor="accent1" w:themeShade="BF"/>
+          <w:szCs w:val="24"/>
+        </w:rPr>
+        <w:t>.</w:t>
       </w:r>
     </w:p>
     <w:p>
@@ -4294,8 +8575,9 @@
           <w:szCs w:val="32"/>
         </w:rPr>
       </w:pPr>
-      <w:bookmarkStart w:id="28" w:name="_Toc511231720"/>
-      <w:bookmarkStart w:id="29" w:name="_Toc3221259"/>
+      <w:bookmarkStart w:id="29" w:name="_Toc511231720"/>
+      <w:bookmarkStart w:id="30" w:name="_Toc3221259"/>
+      <w:proofErr w:type="spellStart"/>
       <w:r>
         <w:rPr>
           <w:rFonts w:ascii="Arial" w:hAnsi="Arial" w:cs="Arial"/>
@@ -4304,8 +8586,9 @@
         </w:rPr>
         <w:t>Preduslovi</w:t>
       </w:r>
-      <w:bookmarkEnd w:id="28"/>
       <w:bookmarkEnd w:id="29"/>
+      <w:bookmarkEnd w:id="30"/>
+      <w:proofErr w:type="spellEnd"/>
     </w:p>
     <w:p>
       <w:pPr>
@@ -4320,14 +8603,88 @@
           <w:szCs w:val="24"/>
         </w:rPr>
       </w:pPr>
-      <w:r>
-        <w:rPr>
-          <w:rFonts w:ascii="Arial" w:hAnsi="Arial" w:cs="Arial"/>
-          <w:color w:val="6D1D6A" w:themeColor="accent1" w:themeShade="BF"/>
-          <w:szCs w:val="24"/>
-        </w:rPr>
-        <w:t>Korisnik ulogovan na svoj nalog</w:t>
-      </w:r>
+      <w:proofErr w:type="spellStart"/>
+      <w:r>
+        <w:rPr>
+          <w:rFonts w:ascii="Arial" w:hAnsi="Arial" w:cs="Arial"/>
+          <w:color w:val="6D1D6A" w:themeColor="accent1" w:themeShade="BF"/>
+          <w:szCs w:val="24"/>
+        </w:rPr>
+        <w:t>Korisnik</w:t>
+      </w:r>
+      <w:proofErr w:type="spellEnd"/>
+      <w:r>
+        <w:rPr>
+          <w:rFonts w:ascii="Arial" w:hAnsi="Arial" w:cs="Arial"/>
+          <w:color w:val="6D1D6A" w:themeColor="accent1" w:themeShade="BF"/>
+          <w:szCs w:val="24"/>
+        </w:rPr>
+        <w:t xml:space="preserve"> </w:t>
+      </w:r>
+      <w:proofErr w:type="spellStart"/>
+      <w:r>
+        <w:rPr>
+          <w:rFonts w:ascii="Arial" w:hAnsi="Arial" w:cs="Arial"/>
+          <w:color w:val="6D1D6A" w:themeColor="accent1" w:themeShade="BF"/>
+          <w:szCs w:val="24"/>
+        </w:rPr>
+        <w:t>ulogovan</w:t>
+      </w:r>
+      <w:proofErr w:type="spellEnd"/>
+      <w:r>
+        <w:rPr>
+          <w:rFonts w:ascii="Arial" w:hAnsi="Arial" w:cs="Arial"/>
+          <w:color w:val="6D1D6A" w:themeColor="accent1" w:themeShade="BF"/>
+          <w:szCs w:val="24"/>
+        </w:rPr>
+        <w:t xml:space="preserve"> </w:t>
+      </w:r>
+      <w:proofErr w:type="spellStart"/>
+      <w:r>
+        <w:rPr>
+          <w:rFonts w:ascii="Arial" w:hAnsi="Arial" w:cs="Arial"/>
+          <w:color w:val="6D1D6A" w:themeColor="accent1" w:themeShade="BF"/>
+          <w:szCs w:val="24"/>
+        </w:rPr>
+        <w:t>na</w:t>
+      </w:r>
+      <w:proofErr w:type="spellEnd"/>
+      <w:r>
+        <w:rPr>
+          <w:rFonts w:ascii="Arial" w:hAnsi="Arial" w:cs="Arial"/>
+          <w:color w:val="6D1D6A" w:themeColor="accent1" w:themeShade="BF"/>
+          <w:szCs w:val="24"/>
+        </w:rPr>
+        <w:t xml:space="preserve"> </w:t>
+      </w:r>
+      <w:proofErr w:type="spellStart"/>
+      <w:r>
+        <w:rPr>
+          <w:rFonts w:ascii="Arial" w:hAnsi="Arial" w:cs="Arial"/>
+          <w:color w:val="6D1D6A" w:themeColor="accent1" w:themeShade="BF"/>
+          <w:szCs w:val="24"/>
+        </w:rPr>
+        <w:t>svoj</w:t>
+      </w:r>
+      <w:proofErr w:type="spellEnd"/>
+      <w:r>
+        <w:rPr>
+          <w:rFonts w:ascii="Arial" w:hAnsi="Arial" w:cs="Arial"/>
+          <w:color w:val="6D1D6A" w:themeColor="accent1" w:themeShade="BF"/>
+          <w:szCs w:val="24"/>
+        </w:rPr>
+        <w:t xml:space="preserve"> </w:t>
+      </w:r>
+      <w:proofErr w:type="spellStart"/>
+      <w:r>
+        <w:rPr>
+          <w:rFonts w:ascii="Arial" w:hAnsi="Arial" w:cs="Arial"/>
+          <w:color w:val="6D1D6A" w:themeColor="accent1" w:themeShade="BF"/>
+          <w:szCs w:val="24"/>
+        </w:rPr>
+        <w:t>nalog</w:t>
+      </w:r>
+      <w:proofErr w:type="spellEnd"/>
       <w:r>
         <w:rPr>
           <w:rFonts w:ascii="Arial" w:hAnsi="Arial" w:cs="Arial"/>
@@ -4360,8 +8717,9 @@
           <w:szCs w:val="32"/>
         </w:rPr>
       </w:pPr>
-      <w:bookmarkStart w:id="30" w:name="_Toc511231721"/>
-      <w:bookmarkStart w:id="31" w:name="_Toc3221260"/>
+      <w:bookmarkStart w:id="31" w:name="_Toc511231721"/>
+      <w:bookmarkStart w:id="32" w:name="_Toc3221260"/>
+      <w:proofErr w:type="spellStart"/>
       <w:r>
         <w:rPr>
           <w:rFonts w:ascii="Arial" w:hAnsi="Arial" w:cs="Arial"/>
@@ -4371,10 +8729,9 @@
         </w:rPr>
         <w:t>Posledice</w:t>
       </w:r>
-      <w:bookmarkStart w:id="32" w:name="_GoBack"/>
-      <w:bookmarkEnd w:id="30"/>
       <w:bookmarkEnd w:id="31"/>
       <w:bookmarkEnd w:id="32"/>
+      <w:proofErr w:type="spellEnd"/>
     </w:p>
     <w:p>
       <w:pPr>
@@ -4389,29 +8746,185 @@
           <w:szCs w:val="24"/>
         </w:rPr>
       </w:pPr>
-      <w:r>
-        <w:rPr>
-          <w:rFonts w:ascii="Arial" w:hAnsi="Arial" w:cs="Arial"/>
-          <w:color w:val="6D1D6A" w:themeColor="accent1" w:themeShade="BF"/>
-          <w:szCs w:val="24"/>
-        </w:rPr>
-        <w:t xml:space="preserve">Korisnik je </w:t>
-      </w:r>
-      <w:r>
-        <w:rPr>
-          <w:rFonts w:ascii="Arial" w:hAnsi="Arial" w:cs="Arial"/>
-          <w:color w:val="6D1D6A" w:themeColor="accent1" w:themeShade="BF"/>
-          <w:szCs w:val="24"/>
-        </w:rPr>
-        <w:t>promenio informacije o svom korisničkom nalogu</w:t>
-      </w:r>
-      <w:r>
-        <w:rPr>
-          <w:rFonts w:ascii="Arial" w:hAnsi="Arial" w:cs="Arial"/>
-          <w:color w:val="6D1D6A" w:themeColor="accent1" w:themeShade="BF"/>
-          <w:szCs w:val="24"/>
-        </w:rPr>
-        <w:t>, time se ažurira i sama baza.</w:t>
+      <w:proofErr w:type="spellStart"/>
+      <w:r>
+        <w:rPr>
+          <w:rFonts w:ascii="Arial" w:hAnsi="Arial" w:cs="Arial"/>
+          <w:color w:val="6D1D6A" w:themeColor="accent1" w:themeShade="BF"/>
+          <w:szCs w:val="24"/>
+        </w:rPr>
+        <w:t>Korisnik</w:t>
+      </w:r>
+      <w:proofErr w:type="spellEnd"/>
+      <w:r>
+        <w:rPr>
+          <w:rFonts w:ascii="Arial" w:hAnsi="Arial" w:cs="Arial"/>
+          <w:color w:val="6D1D6A" w:themeColor="accent1" w:themeShade="BF"/>
+          <w:szCs w:val="24"/>
+        </w:rPr>
+        <w:t xml:space="preserve"> je </w:t>
+      </w:r>
+      <w:proofErr w:type="spellStart"/>
+      <w:r>
+        <w:rPr>
+          <w:rFonts w:ascii="Arial" w:hAnsi="Arial" w:cs="Arial"/>
+          <w:color w:val="6D1D6A" w:themeColor="accent1" w:themeShade="BF"/>
+          <w:szCs w:val="24"/>
+        </w:rPr>
+        <w:t>promenio</w:t>
+      </w:r>
+      <w:proofErr w:type="spellEnd"/>
+      <w:r>
+        <w:rPr>
+          <w:rFonts w:ascii="Arial" w:hAnsi="Arial" w:cs="Arial"/>
+          <w:color w:val="6D1D6A" w:themeColor="accent1" w:themeShade="BF"/>
+          <w:szCs w:val="24"/>
+        </w:rPr>
+        <w:t xml:space="preserve"> </w:t>
+      </w:r>
+      <w:proofErr w:type="spellStart"/>
+      <w:r>
+        <w:rPr>
+          <w:rFonts w:ascii="Arial" w:hAnsi="Arial" w:cs="Arial"/>
+          <w:color w:val="6D1D6A" w:themeColor="accent1" w:themeShade="BF"/>
+          <w:szCs w:val="24"/>
+        </w:rPr>
+        <w:t>informacije</w:t>
+      </w:r>
+      <w:proofErr w:type="spellEnd"/>
+      <w:r>
+        <w:rPr>
+          <w:rFonts w:ascii="Arial" w:hAnsi="Arial" w:cs="Arial"/>
+          <w:color w:val="6D1D6A" w:themeColor="accent1" w:themeShade="BF"/>
+          <w:szCs w:val="24"/>
+        </w:rPr>
+        <w:t xml:space="preserve"> o </w:t>
+      </w:r>
+      <w:proofErr w:type="spellStart"/>
+      <w:r>
+        <w:rPr>
+          <w:rFonts w:ascii="Arial" w:hAnsi="Arial" w:cs="Arial"/>
+          <w:color w:val="6D1D6A" w:themeColor="accent1" w:themeShade="BF"/>
+          <w:szCs w:val="24"/>
+        </w:rPr>
+        <w:t>svom</w:t>
+      </w:r>
+      <w:proofErr w:type="spellEnd"/>
+      <w:r>
+        <w:rPr>
+          <w:rFonts w:ascii="Arial" w:hAnsi="Arial" w:cs="Arial"/>
+          <w:color w:val="6D1D6A" w:themeColor="accent1" w:themeShade="BF"/>
+          <w:szCs w:val="24"/>
+        </w:rPr>
+        <w:t xml:space="preserve"> </w:t>
+      </w:r>
+      <w:proofErr w:type="spellStart"/>
+      <w:r>
+        <w:rPr>
+          <w:rFonts w:ascii="Arial" w:hAnsi="Arial" w:cs="Arial"/>
+          <w:color w:val="6D1D6A" w:themeColor="accent1" w:themeShade="BF"/>
+          <w:szCs w:val="24"/>
+        </w:rPr>
+        <w:t>korisničkom</w:t>
+      </w:r>
+      <w:proofErr w:type="spellEnd"/>
+      <w:r>
+        <w:rPr>
+          <w:rFonts w:ascii="Arial" w:hAnsi="Arial" w:cs="Arial"/>
+          <w:color w:val="6D1D6A" w:themeColor="accent1" w:themeShade="BF"/>
+          <w:szCs w:val="24"/>
+        </w:rPr>
+        <w:t xml:space="preserve"> </w:t>
+      </w:r>
+      <w:proofErr w:type="spellStart"/>
+      <w:r>
+        <w:rPr>
+          <w:rFonts w:ascii="Arial" w:hAnsi="Arial" w:cs="Arial"/>
+          <w:color w:val="6D1D6A" w:themeColor="accent1" w:themeShade="BF"/>
+          <w:szCs w:val="24"/>
+        </w:rPr>
+        <w:t>nalogu</w:t>
+      </w:r>
+      <w:proofErr w:type="spellEnd"/>
+      <w:r>
+        <w:rPr>
+          <w:rFonts w:ascii="Arial" w:hAnsi="Arial" w:cs="Arial"/>
+          <w:color w:val="6D1D6A" w:themeColor="accent1" w:themeShade="BF"/>
+          <w:szCs w:val="24"/>
+        </w:rPr>
+        <w:t xml:space="preserve">, time se </w:t>
+      </w:r>
+      <w:proofErr w:type="spellStart"/>
+      <w:r>
+        <w:rPr>
+          <w:rFonts w:ascii="Arial" w:hAnsi="Arial" w:cs="Arial"/>
+          <w:color w:val="6D1D6A" w:themeColor="accent1" w:themeShade="BF"/>
+          <w:szCs w:val="24"/>
+        </w:rPr>
+        <w:t>ažurira</w:t>
+      </w:r>
+      <w:proofErr w:type="spellEnd"/>
+      <w:r>
+        <w:rPr>
+          <w:rFonts w:ascii="Arial" w:hAnsi="Arial" w:cs="Arial"/>
+          <w:color w:val="6D1D6A" w:themeColor="accent1" w:themeShade="BF"/>
+          <w:szCs w:val="24"/>
+        </w:rPr>
+        <w:t xml:space="preserve"> </w:t>
+      </w:r>
+      <w:proofErr w:type="spellStart"/>
+      <w:r>
+        <w:rPr>
+          <w:rFonts w:ascii="Arial" w:hAnsi="Arial" w:cs="Arial"/>
+          <w:color w:val="6D1D6A" w:themeColor="accent1" w:themeShade="BF"/>
+          <w:szCs w:val="24"/>
+        </w:rPr>
+        <w:t>i</w:t>
+      </w:r>
+      <w:proofErr w:type="spellEnd"/>
+      <w:r>
+        <w:rPr>
+          <w:rFonts w:ascii="Arial" w:hAnsi="Arial" w:cs="Arial"/>
+          <w:color w:val="6D1D6A" w:themeColor="accent1" w:themeShade="BF"/>
+          <w:szCs w:val="24"/>
+        </w:rPr>
+        <w:t xml:space="preserve"> </w:t>
+      </w:r>
+      <w:proofErr w:type="spellStart"/>
+      <w:r>
+        <w:rPr>
+          <w:rFonts w:ascii="Arial" w:hAnsi="Arial" w:cs="Arial"/>
+          <w:color w:val="6D1D6A" w:themeColor="accent1" w:themeShade="BF"/>
+          <w:szCs w:val="24"/>
+        </w:rPr>
+        <w:t>sama</w:t>
+      </w:r>
+      <w:proofErr w:type="spellEnd"/>
+      <w:r>
+        <w:rPr>
+          <w:rFonts w:ascii="Arial" w:hAnsi="Arial" w:cs="Arial"/>
+          <w:color w:val="6D1D6A" w:themeColor="accent1" w:themeShade="BF"/>
+          <w:szCs w:val="24"/>
+        </w:rPr>
+        <w:t xml:space="preserve"> </w:t>
+      </w:r>
+      <w:proofErr w:type="spellStart"/>
+      <w:r>
+        <w:rPr>
+          <w:rFonts w:ascii="Arial" w:hAnsi="Arial" w:cs="Arial"/>
+          <w:color w:val="6D1D6A" w:themeColor="accent1" w:themeShade="BF"/>
+          <w:szCs w:val="24"/>
+        </w:rPr>
+        <w:t>baza</w:t>
+      </w:r>
+      <w:proofErr w:type="spellEnd"/>
+      <w:r>
+        <w:rPr>
+          <w:rFonts w:ascii="Arial" w:hAnsi="Arial" w:cs="Arial"/>
+          <w:color w:val="6D1D6A" w:themeColor="accent1" w:themeShade="BF"/>
+          <w:szCs w:val="24"/>
+        </w:rPr>
+        <w:t>.</w:t>
       </w:r>
     </w:p>
     <w:p>
@@ -4438,7 +8951,7 @@
 </file>
 
 <file path=word/endnotes.xml><?xml version="1.0" encoding="utf-8"?>
-<w:endnotes xmlns:wpc="http://schemas.microsoft.com/office/word/2010/wordprocessingCanvas" xmlns:cx="http://schemas.microsoft.com/office/drawing/2014/chartex" xmlns:cx1="http://schemas.microsoft.com/office/drawing/2015/9/8/chartex" xmlns:mc="http://schemas.openxmlformats.org/markup-compatibility/2006" xmlns:o="urn:schemas-microsoft-com:office:office" xmlns:r="http://schemas.openxmlformats.org/officeDocument/2006/relationships" xmlns:m="http://schemas.openxmlformats.org/officeDocument/2006/math" xmlns:v="urn:schemas-microsoft-com:vml" xmlns:wp14="http://schemas.microsoft.com/office/word/2010/wordprocessingDrawing" xmlns:wp="http://schemas.openxmlformats.org/drawingml/2006/wordprocessingDrawing" xmlns:w10="urn:schemas-microsoft-com:office:word" xmlns:w="http://schemas.openxmlformats.org/wordprocessingml/2006/main" xmlns:w14="http://schemas.microsoft.com/office/word/2010/wordml" xmlns:w15="http://schemas.microsoft.com/office/word/2012/wordml" xmlns:w16se="http://schemas.microsoft.com/office/word/2015/wordml/symex" xmlns:wpg="http://schemas.microsoft.com/office/word/2010/wordprocessingGroup" xmlns:wpi="http://schemas.microsoft.com/office/word/2010/wordprocessingInk" xmlns:wne="http://schemas.microsoft.com/office/word/2006/wordml" xmlns:wps="http://schemas.microsoft.com/office/word/2010/wordprocessingShape" mc:Ignorable="w14 w15 w16se wp14">
+<w:endnotes xmlns:wpc="http://schemas.microsoft.com/office/word/2010/wordprocessingCanvas" xmlns:cx="http://schemas.microsoft.com/office/drawing/2014/chartex" xmlns:cx1="http://schemas.microsoft.com/office/drawing/2015/9/8/chartex" xmlns:cx2="http://schemas.microsoft.com/office/drawing/2015/10/21/chartex" xmlns:cx3="http://schemas.microsoft.com/office/drawing/2016/5/9/chartex" xmlns:cx4="http://schemas.microsoft.com/office/drawing/2016/5/10/chartex" xmlns:cx5="http://schemas.microsoft.com/office/drawing/2016/5/11/chartex" xmlns:cx6="http://schemas.microsoft.com/office/drawing/2016/5/12/chartex" xmlns:cx7="http://schemas.microsoft.com/office/drawing/2016/5/13/chartex" xmlns:cx8="http://schemas.microsoft.com/office/drawing/2016/5/14/chartex" xmlns:mc="http://schemas.openxmlformats.org/markup-compatibility/2006" xmlns:aink="http://schemas.microsoft.com/office/drawing/2016/ink" xmlns:am3d="http://schemas.microsoft.com/office/drawing/2017/model3d" xmlns:o="urn:schemas-microsoft-com:office:office" xmlns:r="http://schemas.openxmlformats.org/officeDocument/2006/relationships" xmlns:m="http://schemas.openxmlformats.org/officeDocument/2006/math" xmlns:v="urn:schemas-microsoft-com:vml" xmlns:wp14="http://schemas.microsoft.com/office/word/2010/wordprocessingDrawing" xmlns:wp="http://schemas.openxmlformats.org/drawingml/2006/wordprocessingDrawing" xmlns:w10="urn:schemas-microsoft-com:office:word" xmlns:w="http://schemas.openxmlformats.org/wordprocessingml/2006/main" xmlns:w14="http://schemas.microsoft.com/office/word/2010/wordml" xmlns:w15="http://schemas.microsoft.com/office/word/2012/wordml" xmlns:w16cid="http://schemas.microsoft.com/office/word/2016/wordml/cid" xmlns:w16se="http://schemas.microsoft.com/office/word/2015/wordml/symex" xmlns:wpg="http://schemas.microsoft.com/office/word/2010/wordprocessingGroup" xmlns:wpi="http://schemas.microsoft.com/office/word/2010/wordprocessingInk" xmlns:wne="http://schemas.microsoft.com/office/word/2006/wordml" xmlns:wps="http://schemas.microsoft.com/office/word/2010/wordprocessingShape" mc:Ignorable="w14 w15 w16se w16cid wp14">
   <w:endnote w:type="separator" w:id="-1">
     <w:p>
       <w:pPr>
@@ -4463,7 +8976,7 @@
 </file>
 
 <file path=word/footer1.xml><?xml version="1.0" encoding="utf-8"?>
-<w:ftr xmlns:wpc="http://schemas.microsoft.com/office/word/2010/wordprocessingCanvas" xmlns:cx="http://schemas.microsoft.com/office/drawing/2014/chartex" xmlns:cx1="http://schemas.microsoft.com/office/drawing/2015/9/8/chartex" xmlns:mc="http://schemas.openxmlformats.org/markup-compatibility/2006" xmlns:o="urn:schemas-microsoft-com:office:office" xmlns:r="http://schemas.openxmlformats.org/officeDocument/2006/relationships" xmlns:m="http://schemas.openxmlformats.org/officeDocument/2006/math" xmlns:v="urn:schemas-microsoft-com:vml" xmlns:wp14="http://schemas.microsoft.com/office/word/2010/wordprocessingDrawing" xmlns:wp="http://schemas.openxmlformats.org/drawingml/2006/wordprocessingDrawing" xmlns:w10="urn:schemas-microsoft-com:office:word" xmlns:w="http://schemas.openxmlformats.org/wordprocessingml/2006/main" xmlns:w14="http://schemas.microsoft.com/office/word/2010/wordml" xmlns:w15="http://schemas.microsoft.com/office/word/2012/wordml" xmlns:w16se="http://schemas.microsoft.com/office/word/2015/wordml/symex" xmlns:wpg="http://schemas.microsoft.com/office/word/2010/wordprocessingGroup" xmlns:wpi="http://schemas.microsoft.com/office/word/2010/wordprocessingInk" xmlns:wne="http://schemas.microsoft.com/office/word/2006/wordml" xmlns:wps="http://schemas.microsoft.com/office/word/2010/wordprocessingShape" mc:Ignorable="w14 w15 w16se wp14">
+<w:ftr xmlns:wpc="http://schemas.microsoft.com/office/word/2010/wordprocessingCanvas" xmlns:cx="http://schemas.microsoft.com/office/drawing/2014/chartex" xmlns:cx1="http://schemas.microsoft.com/office/drawing/2015/9/8/chartex" xmlns:cx2="http://schemas.microsoft.com/office/drawing/2015/10/21/chartex" xmlns:cx3="http://schemas.microsoft.com/office/drawing/2016/5/9/chartex" xmlns:cx4="http://schemas.microsoft.com/office/drawing/2016/5/10/chartex" xmlns:cx5="http://schemas.microsoft.com/office/drawing/2016/5/11/chartex" xmlns:cx6="http://schemas.microsoft.com/office/drawing/2016/5/12/chartex" xmlns:cx7="http://schemas.microsoft.com/office/drawing/2016/5/13/chartex" xmlns:cx8="http://schemas.microsoft.com/office/drawing/2016/5/14/chartex" xmlns:mc="http://schemas.openxmlformats.org/markup-compatibility/2006" xmlns:aink="http://schemas.microsoft.com/office/drawing/2016/ink" xmlns:am3d="http://schemas.microsoft.com/office/drawing/2017/model3d" xmlns:o="urn:schemas-microsoft-com:office:office" xmlns:r="http://schemas.openxmlformats.org/officeDocument/2006/relationships" xmlns:m="http://schemas.openxmlformats.org/officeDocument/2006/math" xmlns:v="urn:schemas-microsoft-com:vml" xmlns:wp14="http://schemas.microsoft.com/office/word/2010/wordprocessingDrawing" xmlns:wp="http://schemas.openxmlformats.org/drawingml/2006/wordprocessingDrawing" xmlns:w10="urn:schemas-microsoft-com:office:word" xmlns:w="http://schemas.openxmlformats.org/wordprocessingml/2006/main" xmlns:w14="http://schemas.microsoft.com/office/word/2010/wordml" xmlns:w15="http://schemas.microsoft.com/office/word/2012/wordml" xmlns:w16cid="http://schemas.microsoft.com/office/word/2016/wordml/cid" xmlns:w16se="http://schemas.microsoft.com/office/word/2015/wordml/symex" xmlns:wpg="http://schemas.microsoft.com/office/word/2010/wordprocessingGroup" xmlns:wpi="http://schemas.microsoft.com/office/word/2010/wordprocessingInk" xmlns:wne="http://schemas.microsoft.com/office/word/2006/wordml" xmlns:wps="http://schemas.microsoft.com/office/word/2010/wordprocessingShape" mc:Ignorable="w14 w15 w16se w16cid wp14">
   <w:sdt>
     <w:sdtPr>
       <w:id w:val="-1937207592"/>
@@ -4516,7 +9029,7 @@
 </file>
 
 <file path=word/footnotes.xml><?xml version="1.0" encoding="utf-8"?>
-<w:footnotes xmlns:wpc="http://schemas.microsoft.com/office/word/2010/wordprocessingCanvas" xmlns:cx="http://schemas.microsoft.com/office/drawing/2014/chartex" xmlns:cx1="http://schemas.microsoft.com/office/drawing/2015/9/8/chartex" xmlns:mc="http://schemas.openxmlformats.org/markup-compatibility/2006" xmlns:o="urn:schemas-microsoft-com:office:office" xmlns:r="http://schemas.openxmlformats.org/officeDocument/2006/relationships" xmlns:m="http://schemas.openxmlformats.org/officeDocument/2006/math" xmlns:v="urn:schemas-microsoft-com:vml" xmlns:wp14="http://schemas.microsoft.com/office/word/2010/wordprocessingDrawing" xmlns:wp="http://schemas.openxmlformats.org/drawingml/2006/wordprocessingDrawing" xmlns:w10="urn:schemas-microsoft-com:office:word" xmlns:w="http://schemas.openxmlformats.org/wordprocessingml/2006/main" xmlns:w14="http://schemas.microsoft.com/office/word/2010/wordml" xmlns:w15="http://schemas.microsoft.com/office/word/2012/wordml" xmlns:w16se="http://schemas.microsoft.com/office/word/2015/wordml/symex" xmlns:wpg="http://schemas.microsoft.com/office/word/2010/wordprocessingGroup" xmlns:wpi="http://schemas.microsoft.com/office/word/2010/wordprocessingInk" xmlns:wne="http://schemas.microsoft.com/office/word/2006/wordml" xmlns:wps="http://schemas.microsoft.com/office/word/2010/wordprocessingShape" mc:Ignorable="w14 w15 w16se wp14">
+<w:footnotes xmlns:wpc="http://schemas.microsoft.com/office/word/2010/wordprocessingCanvas" xmlns:cx="http://schemas.microsoft.com/office/drawing/2014/chartex" xmlns:cx1="http://schemas.microsoft.com/office/drawing/2015/9/8/chartex" xmlns:cx2="http://schemas.microsoft.com/office/drawing/2015/10/21/chartex" xmlns:cx3="http://schemas.microsoft.com/office/drawing/2016/5/9/chartex" xmlns:cx4="http://schemas.microsoft.com/office/drawing/2016/5/10/chartex" xmlns:cx5="http://schemas.microsoft.com/office/drawing/2016/5/11/chartex" xmlns:cx6="http://schemas.microsoft.com/office/drawing/2016/5/12/chartex" xmlns:cx7="http://schemas.microsoft.com/office/drawing/2016/5/13/chartex" xmlns:cx8="http://schemas.microsoft.com/office/drawing/2016/5/14/chartex" xmlns:mc="http://schemas.openxmlformats.org/markup-compatibility/2006" xmlns:aink="http://schemas.microsoft.com/office/drawing/2016/ink" xmlns:am3d="http://schemas.microsoft.com/office/drawing/2017/model3d" xmlns:o="urn:schemas-microsoft-com:office:office" xmlns:r="http://schemas.openxmlformats.org/officeDocument/2006/relationships" xmlns:m="http://schemas.openxmlformats.org/officeDocument/2006/math" xmlns:v="urn:schemas-microsoft-com:vml" xmlns:wp14="http://schemas.microsoft.com/office/word/2010/wordprocessingDrawing" xmlns:wp="http://schemas.openxmlformats.org/drawingml/2006/wordprocessingDrawing" xmlns:w10="urn:schemas-microsoft-com:office:word" xmlns:w="http://schemas.openxmlformats.org/wordprocessingml/2006/main" xmlns:w14="http://schemas.microsoft.com/office/word/2010/wordml" xmlns:w15="http://schemas.microsoft.com/office/word/2012/wordml" xmlns:w16cid="http://schemas.microsoft.com/office/word/2016/wordml/cid" xmlns:w16se="http://schemas.microsoft.com/office/word/2015/wordml/symex" xmlns:wpg="http://schemas.microsoft.com/office/word/2010/wordprocessingGroup" xmlns:wpi="http://schemas.microsoft.com/office/word/2010/wordprocessingInk" xmlns:wne="http://schemas.microsoft.com/office/word/2006/wordml" xmlns:wps="http://schemas.microsoft.com/office/word/2010/wordprocessingShape" mc:Ignorable="w14 w15 w16se w16cid wp14">
   <w:footnote w:type="separator" w:id="-1">
     <w:p>
       <w:pPr>
@@ -4541,7 +9054,7 @@
 </file>
 
 <file path=word/header1.xml><?xml version="1.0" encoding="utf-8"?>
-<w:hdr xmlns:wpc="http://schemas.microsoft.com/office/word/2010/wordprocessingCanvas" xmlns:cx="http://schemas.microsoft.com/office/drawing/2014/chartex" xmlns:cx1="http://schemas.microsoft.com/office/drawing/2015/9/8/chartex" xmlns:mc="http://schemas.openxmlformats.org/markup-compatibility/2006" xmlns:o="urn:schemas-microsoft-com:office:office" xmlns:r="http://schemas.openxmlformats.org/officeDocument/2006/relationships" xmlns:m="http://schemas.openxmlformats.org/officeDocument/2006/math" xmlns:v="urn:schemas-microsoft-com:vml" xmlns:wp14="http://schemas.microsoft.com/office/word/2010/wordprocessingDrawing" xmlns:wp="http://schemas.openxmlformats.org/drawingml/2006/wordprocessingDrawing" xmlns:w10="urn:schemas-microsoft-com:office:word" xmlns:w="http://schemas.openxmlformats.org/wordprocessingml/2006/main" xmlns:w14="http://schemas.microsoft.com/office/word/2010/wordml" xmlns:w15="http://schemas.microsoft.com/office/word/2012/wordml" xmlns:w16se="http://schemas.microsoft.com/office/word/2015/wordml/symex" xmlns:wpg="http://schemas.microsoft.com/office/word/2010/wordprocessingGroup" xmlns:wpi="http://schemas.microsoft.com/office/word/2010/wordprocessingInk" xmlns:wne="http://schemas.microsoft.com/office/word/2006/wordml" xmlns:wps="http://schemas.microsoft.com/office/word/2010/wordprocessingShape" mc:Ignorable="w14 w15 w16se wp14">
+<w:hdr xmlns:wpc="http://schemas.microsoft.com/office/word/2010/wordprocessingCanvas" xmlns:cx="http://schemas.microsoft.com/office/drawing/2014/chartex" xmlns:cx1="http://schemas.microsoft.com/office/drawing/2015/9/8/chartex" xmlns:cx2="http://schemas.microsoft.com/office/drawing/2015/10/21/chartex" xmlns:cx3="http://schemas.microsoft.com/office/drawing/2016/5/9/chartex" xmlns:cx4="http://schemas.microsoft.com/office/drawing/2016/5/10/chartex" xmlns:cx5="http://schemas.microsoft.com/office/drawing/2016/5/11/chartex" xmlns:cx6="http://schemas.microsoft.com/office/drawing/2016/5/12/chartex" xmlns:cx7="http://schemas.microsoft.com/office/drawing/2016/5/13/chartex" xmlns:cx8="http://schemas.microsoft.com/office/drawing/2016/5/14/chartex" xmlns:mc="http://schemas.openxmlformats.org/markup-compatibility/2006" xmlns:aink="http://schemas.microsoft.com/office/drawing/2016/ink" xmlns:am3d="http://schemas.microsoft.com/office/drawing/2017/model3d" xmlns:o="urn:schemas-microsoft-com:office:office" xmlns:r="http://schemas.openxmlformats.org/officeDocument/2006/relationships" xmlns:m="http://schemas.openxmlformats.org/officeDocument/2006/math" xmlns:v="urn:schemas-microsoft-com:vml" xmlns:wp14="http://schemas.microsoft.com/office/word/2010/wordprocessingDrawing" xmlns:wp="http://schemas.openxmlformats.org/drawingml/2006/wordprocessingDrawing" xmlns:w10="urn:schemas-microsoft-com:office:word" xmlns:w="http://schemas.openxmlformats.org/wordprocessingml/2006/main" xmlns:w14="http://schemas.microsoft.com/office/word/2010/wordml" xmlns:w15="http://schemas.microsoft.com/office/word/2012/wordml" xmlns:w16cid="http://schemas.microsoft.com/office/word/2016/wordml/cid" xmlns:w16se="http://schemas.microsoft.com/office/word/2015/wordml/symex" xmlns:wpg="http://schemas.microsoft.com/office/word/2010/wordprocessingGroup" xmlns:wpi="http://schemas.microsoft.com/office/word/2010/wordprocessingInk" xmlns:wne="http://schemas.microsoft.com/office/word/2006/wordml" xmlns:wps="http://schemas.microsoft.com/office/word/2010/wordprocessingShape" mc:Ignorable="w14 w15 w16se w16cid wp14">
   <w:p>
     <w:pPr>
       <w:pStyle w:val="Header"/>
@@ -4549,12 +9062,42 @@
         <w:rFonts w:ascii="Georgia" w:hAnsi="Georgia"/>
       </w:rPr>
     </w:pPr>
+    <w:proofErr w:type="spellStart"/>
     <w:r>
       <w:rPr>
         <w:rFonts w:ascii="Georgia" w:hAnsi="Georgia"/>
       </w:rPr>
-      <w:t>Elektrotehnički fakultet u Beogradu</w:t>
+      <w:t>Elektrotehnički</w:t>
     </w:r>
+    <w:proofErr w:type="spellEnd"/>
+    <w:r>
+      <w:rPr>
+        <w:rFonts w:ascii="Georgia" w:hAnsi="Georgia"/>
+      </w:rPr>
+      <w:t xml:space="preserve"> </w:t>
+    </w:r>
+    <w:proofErr w:type="spellStart"/>
+    <w:r>
+      <w:rPr>
+        <w:rFonts w:ascii="Georgia" w:hAnsi="Georgia"/>
+      </w:rPr>
+      <w:t>fakultet</w:t>
+    </w:r>
+    <w:proofErr w:type="spellEnd"/>
+    <w:r>
+      <w:rPr>
+        <w:rFonts w:ascii="Georgia" w:hAnsi="Georgia"/>
+      </w:rPr>
+      <w:t xml:space="preserve"> u </w:t>
+    </w:r>
+    <w:proofErr w:type="spellStart"/>
+    <w:r>
+      <w:rPr>
+        <w:rFonts w:ascii="Georgia" w:hAnsi="Georgia"/>
+      </w:rPr>
+      <w:t>Beogradu</w:t>
+    </w:r>
+    <w:proofErr w:type="spellEnd"/>
   </w:p>
   <w:p>
     <w:pPr>
@@ -4563,11 +9106,47 @@
         <w:rFonts w:ascii="Georgia" w:hAnsi="Georgia"/>
       </w:rPr>
     </w:pPr>
+    <w:proofErr w:type="spellStart"/>
     <w:r>
       <w:rPr>
         <w:rFonts w:ascii="Georgia" w:hAnsi="Georgia"/>
       </w:rPr>
-      <w:t>Principi softverskog inženjerstva (SI3PSI)</w:t>
+      <w:t>Principi</w:t>
+    </w:r>
+    <w:proofErr w:type="spellEnd"/>
+    <w:r>
+      <w:rPr>
+        <w:rFonts w:ascii="Georgia" w:hAnsi="Georgia"/>
+      </w:rPr>
+      <w:t xml:space="preserve"> </w:t>
+    </w:r>
+    <w:proofErr w:type="spellStart"/>
+    <w:r>
+      <w:rPr>
+        <w:rFonts w:ascii="Georgia" w:hAnsi="Georgia"/>
+      </w:rPr>
+      <w:t>softverskog</w:t>
+    </w:r>
+    <w:proofErr w:type="spellEnd"/>
+    <w:r>
+      <w:rPr>
+        <w:rFonts w:ascii="Georgia" w:hAnsi="Georgia"/>
+      </w:rPr>
+      <w:t xml:space="preserve"> </w:t>
+    </w:r>
+    <w:proofErr w:type="spellStart"/>
+    <w:r>
+      <w:rPr>
+        <w:rFonts w:ascii="Georgia" w:hAnsi="Georgia"/>
+      </w:rPr>
+      <w:t>inženjerstva</w:t>
+    </w:r>
+    <w:proofErr w:type="spellEnd"/>
+    <w:r>
+      <w:rPr>
+        <w:rFonts w:ascii="Georgia" w:hAnsi="Georgia"/>
+      </w:rPr>
+      <w:t xml:space="preserve"> (SI3PSI)</w:t>
     </w:r>
   </w:p>
   <w:p>
@@ -4594,7 +9173,7 @@
 </file>
 
 <file path=word/numbering.xml><?xml version="1.0" encoding="utf-8"?>
-<w:numbering xmlns:wpc="http://schemas.microsoft.com/office/word/2010/wordprocessingCanvas" xmlns:cx="http://schemas.microsoft.com/office/drawing/2014/chartex" xmlns:cx1="http://schemas.microsoft.com/office/drawing/2015/9/8/chartex" xmlns:mc="http://schemas.openxmlformats.org/markup-compatibility/2006" xmlns:o="urn:schemas-microsoft-com:office:office" xmlns:r="http://schemas.openxmlformats.org/officeDocument/2006/relationships" xmlns:m="http://schemas.openxmlformats.org/officeDocument/2006/math" xmlns:v="urn:schemas-microsoft-com:vml" xmlns:wp14="http://schemas.microsoft.com/office/word/2010/wordprocessingDrawing" xmlns:wp="http://schemas.openxmlformats.org/drawingml/2006/wordprocessingDrawing" xmlns:w10="urn:schemas-microsoft-com:office:word" xmlns:w="http://schemas.openxmlformats.org/wordprocessingml/2006/main" xmlns:w14="http://schemas.microsoft.com/office/word/2010/wordml" xmlns:w15="http://schemas.microsoft.com/office/word/2012/wordml" xmlns:w16se="http://schemas.microsoft.com/office/word/2015/wordml/symex" xmlns:wpg="http://schemas.microsoft.com/office/word/2010/wordprocessingGroup" xmlns:wpi="http://schemas.microsoft.com/office/word/2010/wordprocessingInk" xmlns:wne="http://schemas.microsoft.com/office/word/2006/wordml" xmlns:wps="http://schemas.microsoft.com/office/word/2010/wordprocessingShape" mc:Ignorable="w14 w15 w16se wp14">
+<w:numbering xmlns:wpc="http://schemas.microsoft.com/office/word/2010/wordprocessingCanvas" xmlns:cx="http://schemas.microsoft.com/office/drawing/2014/chartex" xmlns:cx1="http://schemas.microsoft.com/office/drawing/2015/9/8/chartex" xmlns:cx2="http://schemas.microsoft.com/office/drawing/2015/10/21/chartex" xmlns:cx3="http://schemas.microsoft.com/office/drawing/2016/5/9/chartex" xmlns:cx4="http://schemas.microsoft.com/office/drawing/2016/5/10/chartex" xmlns:cx5="http://schemas.microsoft.com/office/drawing/2016/5/11/chartex" xmlns:cx6="http://schemas.microsoft.com/office/drawing/2016/5/12/chartex" xmlns:cx7="http://schemas.microsoft.com/office/drawing/2016/5/13/chartex" xmlns:cx8="http://schemas.microsoft.com/office/drawing/2016/5/14/chartex" xmlns:mc="http://schemas.openxmlformats.org/markup-compatibility/2006" xmlns:aink="http://schemas.microsoft.com/office/drawing/2016/ink" xmlns:am3d="http://schemas.microsoft.com/office/drawing/2017/model3d" xmlns:o="urn:schemas-microsoft-com:office:office" xmlns:r="http://schemas.openxmlformats.org/officeDocument/2006/relationships" xmlns:m="http://schemas.openxmlformats.org/officeDocument/2006/math" xmlns:v="urn:schemas-microsoft-com:vml" xmlns:wp14="http://schemas.microsoft.com/office/word/2010/wordprocessingDrawing" xmlns:wp="http://schemas.openxmlformats.org/drawingml/2006/wordprocessingDrawing" xmlns:w10="urn:schemas-microsoft-com:office:word" xmlns:w="http://schemas.openxmlformats.org/wordprocessingml/2006/main" xmlns:w14="http://schemas.microsoft.com/office/word/2010/wordml" xmlns:w15="http://schemas.microsoft.com/office/word/2012/wordml" xmlns:w16cid="http://schemas.microsoft.com/office/word/2016/wordml/cid" xmlns:w16se="http://schemas.microsoft.com/office/word/2015/wordml/symex" xmlns:wpg="http://schemas.microsoft.com/office/word/2010/wordprocessingGroup" xmlns:wpi="http://schemas.microsoft.com/office/word/2010/wordprocessingInk" xmlns:wne="http://schemas.microsoft.com/office/word/2006/wordml" xmlns:wps="http://schemas.microsoft.com/office/word/2010/wordprocessingShape" mc:Ignorable="w14 w15 w16se w16cid wp14">
   <w:abstractNum w:abstractNumId="0" w15:restartNumberingAfterBreak="0">
     <w:nsid w:val="011661BF"/>
     <w:multiLevelType w:val="hybridMultilevel"/>
@@ -8573,7 +13152,7 @@
 </file>
 
 <file path=word/styles.xml><?xml version="1.0" encoding="utf-8"?>
-<w:styles xmlns:mc="http://schemas.openxmlformats.org/markup-compatibility/2006" xmlns:r="http://schemas.openxmlformats.org/officeDocument/2006/relationships" xmlns:w="http://schemas.openxmlformats.org/wordprocessingml/2006/main" xmlns:w14="http://schemas.microsoft.com/office/word/2010/wordml" xmlns:w15="http://schemas.microsoft.com/office/word/2012/wordml" xmlns:w16se="http://schemas.microsoft.com/office/word/2015/wordml/symex" mc:Ignorable="w14 w15 w16se">
+<w:styles xmlns:mc="http://schemas.openxmlformats.org/markup-compatibility/2006" xmlns:r="http://schemas.openxmlformats.org/officeDocument/2006/relationships" xmlns:w="http://schemas.openxmlformats.org/wordprocessingml/2006/main" xmlns:w14="http://schemas.microsoft.com/office/word/2010/wordml" xmlns:w15="http://schemas.microsoft.com/office/word/2012/wordml" xmlns:w16cid="http://schemas.microsoft.com/office/word/2016/wordml/cid" xmlns:w16se="http://schemas.microsoft.com/office/word/2015/wordml/symex" mc:Ignorable="w14 w15 w16se w16cid">
   <w:docDefaults>
     <w:rPrDefault>
       <w:rPr>
@@ -8589,7 +13168,7 @@
       </w:pPr>
     </w:pPrDefault>
   </w:docDefaults>
-  <w:latentStyles w:defLockedState="0" w:defUIPriority="99" w:defSemiHidden="0" w:defUnhideWhenUsed="0" w:defQFormat="0" w:count="371">
+  <w:latentStyles w:defLockedState="0" w:defUIPriority="99" w:defSemiHidden="0" w:defUnhideWhenUsed="0" w:defQFormat="0" w:count="376">
     <w:lsdException w:name="Normal" w:uiPriority="0" w:qFormat="1"/>
     <w:lsdException w:name="heading 1" w:uiPriority="9" w:qFormat="1"/>
     <w:lsdException w:name="heading 2" w:semiHidden="1" w:uiPriority="9" w:unhideWhenUsed="1" w:qFormat="1"/>
@@ -8695,7 +13274,6 @@
     <w:lsdException w:name="HTML Sample" w:semiHidden="1" w:unhideWhenUsed="1"/>
     <w:lsdException w:name="HTML Typewriter" w:semiHidden="1" w:unhideWhenUsed="1"/>
     <w:lsdException w:name="HTML Variable" w:semiHidden="1" w:unhideWhenUsed="1"/>
-    <w:lsdException w:name="Normal Table" w:semiHidden="1" w:unhideWhenUsed="1"/>
     <w:lsdException w:name="annotation subject" w:semiHidden="1" w:unhideWhenUsed="1"/>
     <w:lsdException w:name="No List" w:semiHidden="1" w:unhideWhenUsed="1"/>
     <w:lsdException w:name="Outline List 1" w:semiHidden="1" w:unhideWhenUsed="1"/>
@@ -8738,11 +13316,8 @@
     <w:lsdException w:name="Table Contemporary" w:semiHidden="1" w:unhideWhenUsed="1"/>
     <w:lsdException w:name="Table Elegant" w:semiHidden="1" w:unhideWhenUsed="1"/>
     <w:lsdException w:name="Table Professional" w:semiHidden="1" w:unhideWhenUsed="1"/>
-    <w:lsdException w:name="Table Subtle 1" w:semiHidden="1" w:unhideWhenUsed="1"/>
     <w:lsdException w:name="Table Subtle 2" w:semiHidden="1" w:unhideWhenUsed="1"/>
     <w:lsdException w:name="Table Web 1" w:semiHidden="1" w:unhideWhenUsed="1"/>
-    <w:lsdException w:name="Table Web 2" w:semiHidden="1" w:unhideWhenUsed="1"/>
-    <w:lsdException w:name="Table Web 3" w:semiHidden="1" w:unhideWhenUsed="1"/>
     <w:lsdException w:name="Balloon Text" w:semiHidden="1" w:unhideWhenUsed="1"/>
     <w:lsdException w:name="Table Grid" w:uiPriority="39"/>
     <w:lsdException w:name="Table Theme" w:semiHidden="1" w:unhideWhenUsed="1"/>
@@ -8961,6 +13536,11 @@
     <w:lsdException w:name="List Table 5 Dark Accent 6" w:uiPriority="50"/>
     <w:lsdException w:name="List Table 6 Colorful Accent 6" w:uiPriority="51"/>
     <w:lsdException w:name="List Table 7 Colorful Accent 6" w:uiPriority="52"/>
+    <w:lsdException w:name="Mention" w:semiHidden="1" w:unhideWhenUsed="1"/>
+    <w:lsdException w:name="Smart Hyperlink" w:semiHidden="1" w:unhideWhenUsed="1"/>
+    <w:lsdException w:name="Hashtag" w:semiHidden="1" w:unhideWhenUsed="1"/>
+    <w:lsdException w:name="Unresolved Mention" w:semiHidden="1" w:unhideWhenUsed="1"/>
+    <w:lsdException w:name="Smart Link" w:semiHidden="1" w:unhideWhenUsed="1"/>
   </w:latentStyles>
   <w:style w:type="paragraph" w:default="1" w:styleId="Normal">
     <w:name w:val="Normal"/>
@@ -10225,7 +14805,7 @@
 </file>
 
 <file path=customXml/itemProps1.xml><?xml version="1.0" encoding="utf-8"?>
-<ds:datastoreItem xmlns:ds="http://schemas.openxmlformats.org/officeDocument/2006/customXml" ds:itemID="{7FA7115F-CF76-4C0C-A81E-6FD3859B0643}">
+<ds:datastoreItem xmlns:ds="http://schemas.openxmlformats.org/officeDocument/2006/customXml" ds:itemID="{BCAFAD37-78AE-44B0-90C6-42090499636E}">
   <ds:schemaRefs>
     <ds:schemaRef ds:uri="http://schemas.openxmlformats.org/officeDocument/2006/bibliography"/>
   </ds:schemaRefs>

--- a/Faza2/SSU/5.0-Azuriranje naloga.docx
+++ b/Faza2/SSU/5.0-Azuriranje naloga.docx
@@ -2373,6 +2373,17 @@
                 <w:szCs w:val="24"/>
               </w:rPr>
             </w:pPr>
+            <w:r>
+              <w:rPr>
+                <w:rFonts w:ascii="Arial" w:hAnsi="Arial" w:cs="Arial"/>
+                <w:color w:val="6D1D6A" w:themeColor="accent1" w:themeShade="BF"/>
+                <w:sz w:val="24"/>
+                <w:szCs w:val="24"/>
+              </w:rPr>
+              <w:t>13.4.2019.</w:t>
+            </w:r>
+            <w:bookmarkStart w:id="0" w:name="_GoBack"/>
+            <w:bookmarkEnd w:id="0"/>
           </w:p>
         </w:tc>
         <w:tc>
@@ -2392,6 +2403,15 @@
                 <w:szCs w:val="24"/>
               </w:rPr>
             </w:pPr>
+            <w:r>
+              <w:rPr>
+                <w:rFonts w:ascii="Arial" w:hAnsi="Arial" w:cs="Arial"/>
+                <w:color w:val="6D1D6A" w:themeColor="accent1" w:themeShade="BF"/>
+                <w:sz w:val="24"/>
+                <w:szCs w:val="24"/>
+              </w:rPr>
+              <w:t>1.1</w:t>
+            </w:r>
           </w:p>
         </w:tc>
         <w:tc>
@@ -2411,6 +2431,37 @@
                 <w:szCs w:val="24"/>
               </w:rPr>
             </w:pPr>
+            <w:proofErr w:type="spellStart"/>
+            <w:r>
+              <w:rPr>
+                <w:rFonts w:ascii="Arial" w:hAnsi="Arial" w:cs="Arial"/>
+                <w:color w:val="6D1D6A" w:themeColor="accent1" w:themeShade="BF"/>
+                <w:sz w:val="24"/>
+                <w:szCs w:val="24"/>
+              </w:rPr>
+              <w:t>Ispravljeni</w:t>
+            </w:r>
+            <w:proofErr w:type="spellEnd"/>
+            <w:r>
+              <w:rPr>
+                <w:rFonts w:ascii="Arial" w:hAnsi="Arial" w:cs="Arial"/>
+                <w:color w:val="6D1D6A" w:themeColor="accent1" w:themeShade="BF"/>
+                <w:sz w:val="24"/>
+                <w:szCs w:val="24"/>
+              </w:rPr>
+              <w:t xml:space="preserve"> </w:t>
+            </w:r>
+            <w:proofErr w:type="spellStart"/>
+            <w:r>
+              <w:rPr>
+                <w:rFonts w:ascii="Arial" w:hAnsi="Arial" w:cs="Arial"/>
+                <w:color w:val="6D1D6A" w:themeColor="accent1" w:themeShade="BF"/>
+                <w:sz w:val="24"/>
+                <w:szCs w:val="24"/>
+              </w:rPr>
+              <w:t>defekti</w:t>
+            </w:r>
+            <w:proofErr w:type="spellEnd"/>
           </w:p>
         </w:tc>
         <w:tc>
@@ -2430,6 +2481,26 @@
                 <w:szCs w:val="24"/>
               </w:rPr>
             </w:pPr>
+            <w:r>
+              <w:rPr>
+                <w:rFonts w:ascii="Arial" w:hAnsi="Arial" w:cs="Arial"/>
+                <w:color w:val="6D1D6A" w:themeColor="accent1" w:themeShade="BF"/>
+                <w:sz w:val="24"/>
+                <w:szCs w:val="24"/>
+              </w:rPr>
+              <w:t xml:space="preserve">Sara </w:t>
+            </w:r>
+            <w:proofErr w:type="spellStart"/>
+            <w:r>
+              <w:rPr>
+                <w:rFonts w:ascii="Arial" w:hAnsi="Arial" w:cs="Arial"/>
+                <w:color w:val="6D1D6A" w:themeColor="accent1" w:themeShade="BF"/>
+                <w:sz w:val="24"/>
+                <w:szCs w:val="24"/>
+              </w:rPr>
+              <w:t>Milovanović</w:t>
+            </w:r>
+            <w:proofErr w:type="spellEnd"/>
           </w:p>
         </w:tc>
       </w:tr>
@@ -2772,7 +2843,7 @@
           <w:color w:val="6D1D6A" w:themeColor="accent1" w:themeShade="BF"/>
         </w:rPr>
       </w:pPr>
-      <w:bookmarkStart w:id="0" w:name="_Toc3221244"/>
+      <w:bookmarkStart w:id="1" w:name="_Toc3221244"/>
       <w:proofErr w:type="spellStart"/>
       <w:r>
         <w:rPr>
@@ -2782,7 +2853,7 @@
         <w:lastRenderedPageBreak/>
         <w:t>Uvod</w:t>
       </w:r>
-      <w:bookmarkEnd w:id="0"/>
+      <w:bookmarkEnd w:id="1"/>
       <w:proofErr w:type="spellEnd"/>
     </w:p>
     <w:p>
@@ -2809,7 +2880,7 @@
           <w:color w:val="6D1D6A" w:themeColor="accent1" w:themeShade="BF"/>
         </w:rPr>
       </w:pPr>
-      <w:bookmarkStart w:id="1" w:name="_Toc3221245"/>
+      <w:bookmarkStart w:id="2" w:name="_Toc3221245"/>
       <w:proofErr w:type="spellStart"/>
       <w:r>
         <w:rPr>
@@ -2818,7 +2889,7 @@
         </w:rPr>
         <w:t>Rezime</w:t>
       </w:r>
-      <w:bookmarkEnd w:id="1"/>
+      <w:bookmarkEnd w:id="2"/>
       <w:proofErr w:type="spellEnd"/>
     </w:p>
     <w:p>
@@ -2971,7 +3042,7 @@
           <w:color w:val="6D1D6A" w:themeColor="accent1" w:themeShade="BF"/>
         </w:rPr>
       </w:pPr>
-      <w:bookmarkStart w:id="2" w:name="_Toc3221246"/>
+      <w:bookmarkStart w:id="3" w:name="_Toc3221246"/>
       <w:proofErr w:type="spellStart"/>
       <w:r>
         <w:rPr>
@@ -3044,7 +3115,7 @@
         </w:rPr>
         <w:t>grupe</w:t>
       </w:r>
-      <w:bookmarkEnd w:id="2"/>
+      <w:bookmarkEnd w:id="3"/>
       <w:proofErr w:type="spellEnd"/>
     </w:p>
     <w:p>
@@ -3592,7 +3663,7 @@
           <w:color w:val="6D1D6A" w:themeColor="accent1" w:themeShade="BF"/>
         </w:rPr>
       </w:pPr>
-      <w:bookmarkStart w:id="3" w:name="_Toc3221247"/>
+      <w:bookmarkStart w:id="4" w:name="_Toc3221247"/>
       <w:proofErr w:type="spellStart"/>
       <w:r>
         <w:rPr>
@@ -3617,7 +3688,7 @@
         </w:rPr>
         <w:t>pitanja</w:t>
       </w:r>
-      <w:bookmarkEnd w:id="3"/>
+      <w:bookmarkEnd w:id="4"/>
       <w:proofErr w:type="spellEnd"/>
     </w:p>
     <w:p>
@@ -3935,7 +4006,7 @@
           <w:szCs w:val="24"/>
         </w:rPr>
       </w:pPr>
-      <w:bookmarkStart w:id="4" w:name="_Toc511231708"/>
+      <w:bookmarkStart w:id="5" w:name="_Toc511231708"/>
     </w:p>
     <w:p>
       <w:pPr>
@@ -3961,7 +4032,7 @@
         </w:rPr>
         <w:t xml:space="preserve"> </w:t>
       </w:r>
-      <w:bookmarkStart w:id="5" w:name="_Toc3221248"/>
+      <w:bookmarkStart w:id="6" w:name="_Toc3221248"/>
       <w:r>
         <w:rPr>
           <w:rFonts w:ascii="Arial" w:hAnsi="Arial" w:cs="Arial"/>
@@ -4001,8 +4072,8 @@
         </w:rPr>
         <w:t>korisnika</w:t>
       </w:r>
-      <w:bookmarkEnd w:id="4"/>
       <w:bookmarkEnd w:id="5"/>
+      <w:bookmarkEnd w:id="6"/>
       <w:proofErr w:type="spellEnd"/>
     </w:p>
     <w:p>
@@ -4022,8 +4093,8 @@
           <w:szCs w:val="32"/>
         </w:rPr>
       </w:pPr>
-      <w:bookmarkStart w:id="6" w:name="_Toc511231709"/>
-      <w:bookmarkStart w:id="7" w:name="_Toc3221249"/>
+      <w:bookmarkStart w:id="7" w:name="_Toc511231709"/>
+      <w:bookmarkStart w:id="8" w:name="_Toc3221249"/>
       <w:proofErr w:type="gramStart"/>
       <w:r>
         <w:rPr>
@@ -4061,8 +4132,8 @@
         </w:rPr>
         <w:t>opis</w:t>
       </w:r>
-      <w:bookmarkEnd w:id="6"/>
       <w:bookmarkEnd w:id="7"/>
+      <w:bookmarkEnd w:id="8"/>
       <w:proofErr w:type="spellEnd"/>
     </w:p>
     <w:p>
@@ -4261,8 +4332,8 @@
           <w:szCs w:val="32"/>
         </w:rPr>
       </w:pPr>
-      <w:bookmarkStart w:id="8" w:name="_Toc511231710"/>
-      <w:bookmarkStart w:id="9" w:name="_Toc3221250"/>
+      <w:bookmarkStart w:id="9" w:name="_Toc511231710"/>
+      <w:bookmarkStart w:id="10" w:name="_Toc3221250"/>
       <w:r>
         <w:rPr>
           <w:rFonts w:ascii="Arial" w:hAnsi="Arial" w:cs="Arial"/>
@@ -4281,8 +4352,8 @@
         </w:rPr>
         <w:t>događaja</w:t>
       </w:r>
-      <w:bookmarkEnd w:id="8"/>
       <w:bookmarkEnd w:id="9"/>
+      <w:bookmarkEnd w:id="10"/>
       <w:proofErr w:type="spellEnd"/>
     </w:p>
     <w:p>
@@ -4301,8 +4372,8 @@
           <w:szCs w:val="28"/>
         </w:rPr>
       </w:pPr>
-      <w:bookmarkStart w:id="10" w:name="_Toc511231711"/>
-      <w:bookmarkStart w:id="11" w:name="_Toc3221251"/>
+      <w:bookmarkStart w:id="11" w:name="_Toc511231711"/>
+      <w:bookmarkStart w:id="12" w:name="_Toc3221251"/>
       <w:proofErr w:type="gramStart"/>
       <w:r>
         <w:rPr>
@@ -4312,7 +4383,7 @@
         </w:rPr>
         <w:t xml:space="preserve">2.2.1  </w:t>
       </w:r>
-      <w:bookmarkEnd w:id="10"/>
+      <w:bookmarkEnd w:id="11"/>
       <w:proofErr w:type="spellStart"/>
       <w:r>
         <w:rPr>
@@ -4404,7 +4475,7 @@
         </w:rPr>
         <w:t>.</w:t>
       </w:r>
-      <w:bookmarkEnd w:id="11"/>
+      <w:bookmarkEnd w:id="12"/>
     </w:p>
     <w:p>
       <w:pPr>
@@ -4711,8 +4782,6 @@
         </w:rPr>
         <w:t>z</w:t>
       </w:r>
-      <w:bookmarkStart w:id="12" w:name="_GoBack"/>
-      <w:bookmarkEnd w:id="12"/>
       <w:r>
         <w:rPr>
           <w:rFonts w:ascii="Arial" w:hAnsi="Arial" w:cs="Arial"/>
@@ -8263,31 +8332,23 @@
         </w:rPr>
         <w:t xml:space="preserve"> o tome da </w:t>
       </w:r>
-      <w:r>
-        <w:rPr>
-          <w:rFonts w:ascii="Arial" w:hAnsi="Arial" w:cs="Arial"/>
-          <w:color w:val="6D1D6A" w:themeColor="accent1" w:themeShade="BF"/>
-          <w:szCs w:val="24"/>
-        </w:rPr>
-        <w:t xml:space="preserve">je </w:t>
-      </w:r>
-      <w:proofErr w:type="spellStart"/>
-      <w:r>
-        <w:rPr>
-          <w:rFonts w:ascii="Arial" w:hAnsi="Arial" w:cs="Arial"/>
-          <w:color w:val="6D1D6A" w:themeColor="accent1" w:themeShade="BF"/>
-          <w:szCs w:val="24"/>
-        </w:rPr>
-        <w:t>ukucani</w:t>
-      </w:r>
-      <w:proofErr w:type="spellEnd"/>
-      <w:r>
-        <w:rPr>
-          <w:rFonts w:ascii="Arial" w:hAnsi="Arial" w:cs="Arial"/>
-          <w:color w:val="6D1D6A" w:themeColor="accent1" w:themeShade="BF"/>
-          <w:szCs w:val="24"/>
-        </w:rPr>
-        <w:t xml:space="preserve"> username </w:t>
+      <w:proofErr w:type="spellStart"/>
+      <w:r>
+        <w:rPr>
+          <w:rFonts w:ascii="Arial" w:hAnsi="Arial" w:cs="Arial"/>
+          <w:color w:val="6D1D6A" w:themeColor="accent1" w:themeShade="BF"/>
+          <w:szCs w:val="24"/>
+        </w:rPr>
+        <w:t>je ukuc</w:t>
+      </w:r>
+      <w:proofErr w:type="spellEnd"/>
+      <w:r>
+        <w:rPr>
+          <w:rFonts w:ascii="Arial" w:hAnsi="Arial" w:cs="Arial"/>
+          <w:color w:val="6D1D6A" w:themeColor="accent1" w:themeShade="BF"/>
+          <w:szCs w:val="24"/>
+        </w:rPr>
+        <w:t xml:space="preserve">ani username </w:t>
       </w:r>
       <w:proofErr w:type="spellStart"/>
       <w:r>
@@ -13168,7 +13229,7 @@
       </w:pPr>
     </w:pPrDefault>
   </w:docDefaults>
-  <w:latentStyles w:defLockedState="0" w:defUIPriority="99" w:defSemiHidden="0" w:defUnhideWhenUsed="0" w:defQFormat="0" w:count="376">
+  <w:latentStyles w:defLockedState="0" w:defUIPriority="99" w:defSemiHidden="0" w:defUnhideWhenUsed="0" w:defQFormat="0" w:count="375">
     <w:lsdException w:name="Normal" w:uiPriority="0" w:qFormat="1"/>
     <w:lsdException w:name="heading 1" w:uiPriority="9" w:qFormat="1"/>
     <w:lsdException w:name="heading 2" w:semiHidden="1" w:uiPriority="9" w:unhideWhenUsed="1" w:qFormat="1"/>
@@ -13274,6 +13335,7 @@
     <w:lsdException w:name="HTML Sample" w:semiHidden="1" w:unhideWhenUsed="1"/>
     <w:lsdException w:name="HTML Typewriter" w:semiHidden="1" w:unhideWhenUsed="1"/>
     <w:lsdException w:name="HTML Variable" w:semiHidden="1" w:unhideWhenUsed="1"/>
+    <w:lsdException w:name="Normal Table" w:semiHidden="1" w:unhideWhenUsed="1"/>
     <w:lsdException w:name="annotation subject" w:semiHidden="1" w:unhideWhenUsed="1"/>
     <w:lsdException w:name="No List" w:semiHidden="1" w:unhideWhenUsed="1"/>
     <w:lsdException w:name="Outline List 1" w:semiHidden="1" w:unhideWhenUsed="1"/>
@@ -13316,8 +13378,11 @@
     <w:lsdException w:name="Table Contemporary" w:semiHidden="1" w:unhideWhenUsed="1"/>
     <w:lsdException w:name="Table Elegant" w:semiHidden="1" w:unhideWhenUsed="1"/>
     <w:lsdException w:name="Table Professional" w:semiHidden="1" w:unhideWhenUsed="1"/>
+    <w:lsdException w:name="Table Subtle 1" w:semiHidden="1" w:unhideWhenUsed="1"/>
     <w:lsdException w:name="Table Subtle 2" w:semiHidden="1" w:unhideWhenUsed="1"/>
     <w:lsdException w:name="Table Web 1" w:semiHidden="1" w:unhideWhenUsed="1"/>
+    <w:lsdException w:name="Table Web 2" w:semiHidden="1" w:unhideWhenUsed="1"/>
+    <w:lsdException w:name="Table Web 3" w:semiHidden="1" w:unhideWhenUsed="1"/>
     <w:lsdException w:name="Balloon Text" w:semiHidden="1" w:unhideWhenUsed="1"/>
     <w:lsdException w:name="Table Grid" w:uiPriority="39"/>
     <w:lsdException w:name="Table Theme" w:semiHidden="1" w:unhideWhenUsed="1"/>
@@ -13540,7 +13605,6 @@
     <w:lsdException w:name="Smart Hyperlink" w:semiHidden="1" w:unhideWhenUsed="1"/>
     <w:lsdException w:name="Hashtag" w:semiHidden="1" w:unhideWhenUsed="1"/>
     <w:lsdException w:name="Unresolved Mention" w:semiHidden="1" w:unhideWhenUsed="1"/>
-    <w:lsdException w:name="Smart Link" w:semiHidden="1" w:unhideWhenUsed="1"/>
   </w:latentStyles>
   <w:style w:type="paragraph" w:default="1" w:styleId="Normal">
     <w:name w:val="Normal"/>
@@ -14805,7 +14869,7 @@
 </file>
 
 <file path=customXml/itemProps1.xml><?xml version="1.0" encoding="utf-8"?>
-<ds:datastoreItem xmlns:ds="http://schemas.openxmlformats.org/officeDocument/2006/customXml" ds:itemID="{BCAFAD37-78AE-44B0-90C6-42090499636E}">
+<ds:datastoreItem xmlns:ds="http://schemas.openxmlformats.org/officeDocument/2006/customXml" ds:itemID="{95BCFAA2-A403-4DBA-8575-B23FBEA19841}">
   <ds:schemaRefs>
     <ds:schemaRef ds:uri="http://schemas.openxmlformats.org/officeDocument/2006/bibliography"/>
   </ds:schemaRefs>

--- a/Faza2/SSU/5.0-Azuriranje naloga.docx
+++ b/Faza2/SSU/5.0-Azuriranje naloga.docx
@@ -1,6 +1,6 @@
 
 <file path=word/document.xml><?xml version="1.0" encoding="utf-8"?>
-<w:document xmlns:wpc="http://schemas.microsoft.com/office/word/2010/wordprocessingCanvas" xmlns:cx="http://schemas.microsoft.com/office/drawing/2014/chartex" xmlns:cx1="http://schemas.microsoft.com/office/drawing/2015/9/8/chartex" xmlns:cx2="http://schemas.microsoft.com/office/drawing/2015/10/21/chartex" xmlns:cx3="http://schemas.microsoft.com/office/drawing/2016/5/9/chartex" xmlns:cx4="http://schemas.microsoft.com/office/drawing/2016/5/10/chartex" xmlns:cx5="http://schemas.microsoft.com/office/drawing/2016/5/11/chartex" xmlns:cx6="http://schemas.microsoft.com/office/drawing/2016/5/12/chartex" xmlns:cx7="http://schemas.microsoft.com/office/drawing/2016/5/13/chartex" xmlns:cx8="http://schemas.microsoft.com/office/drawing/2016/5/14/chartex" xmlns:mc="http://schemas.openxmlformats.org/markup-compatibility/2006" xmlns:aink="http://schemas.microsoft.com/office/drawing/2016/ink" xmlns:am3d="http://schemas.microsoft.com/office/drawing/2017/model3d" xmlns:o="urn:schemas-microsoft-com:office:office" xmlns:r="http://schemas.openxmlformats.org/officeDocument/2006/relationships" xmlns:m="http://schemas.openxmlformats.org/officeDocument/2006/math" xmlns:v="urn:schemas-microsoft-com:vml" xmlns:wp14="http://schemas.microsoft.com/office/word/2010/wordprocessingDrawing" xmlns:wp="http://schemas.openxmlformats.org/drawingml/2006/wordprocessingDrawing" xmlns:w10="urn:schemas-microsoft-com:office:word" xmlns:w="http://schemas.openxmlformats.org/wordprocessingml/2006/main" xmlns:w14="http://schemas.microsoft.com/office/word/2010/wordml" xmlns:w15="http://schemas.microsoft.com/office/word/2012/wordml" xmlns:w16cid="http://schemas.microsoft.com/office/word/2016/wordml/cid" xmlns:w16se="http://schemas.microsoft.com/office/word/2015/wordml/symex" xmlns:wpg="http://schemas.microsoft.com/office/word/2010/wordprocessingGroup" xmlns:wpi="http://schemas.microsoft.com/office/word/2010/wordprocessingInk" xmlns:wne="http://schemas.microsoft.com/office/word/2006/wordml" xmlns:wps="http://schemas.microsoft.com/office/word/2010/wordprocessingShape" mc:Ignorable="w14 w15 w16se w16cid wp14">
+<w:document xmlns:wpc="http://schemas.microsoft.com/office/word/2010/wordprocessingCanvas" xmlns:cx="http://schemas.microsoft.com/office/drawing/2014/chartex" xmlns:cx1="http://schemas.microsoft.com/office/drawing/2015/9/8/chartex" xmlns:mc="http://schemas.openxmlformats.org/markup-compatibility/2006" xmlns:o="urn:schemas-microsoft-com:office:office" xmlns:r="http://schemas.openxmlformats.org/officeDocument/2006/relationships" xmlns:m="http://schemas.openxmlformats.org/officeDocument/2006/math" xmlns:v="urn:schemas-microsoft-com:vml" xmlns:wp14="http://schemas.microsoft.com/office/word/2010/wordprocessingDrawing" xmlns:wp="http://schemas.openxmlformats.org/drawingml/2006/wordprocessingDrawing" xmlns:w10="urn:schemas-microsoft-com:office:word" xmlns:w="http://schemas.openxmlformats.org/wordprocessingml/2006/main" xmlns:w14="http://schemas.microsoft.com/office/word/2010/wordml" xmlns:w15="http://schemas.microsoft.com/office/word/2012/wordml" xmlns:w16se="http://schemas.microsoft.com/office/word/2015/wordml/symex" xmlns:wpg="http://schemas.microsoft.com/office/word/2010/wordprocessingGroup" xmlns:wpi="http://schemas.microsoft.com/office/word/2010/wordprocessingInk" xmlns:wne="http://schemas.microsoft.com/office/word/2006/wordml" xmlns:wps="http://schemas.microsoft.com/office/word/2010/wordprocessingShape" mc:Ignorable="w14 w15 w16se wp14">
   <w:body>
     <w:p>
       <w:pPr>
@@ -66,45 +66,24 @@
           <w:sz w:val="32"/>
         </w:rPr>
       </w:pPr>
-      <w:proofErr w:type="spellStart"/>
       <w:r>
         <w:rPr>
           <w:rFonts w:ascii="Georgia" w:hAnsi="Georgia"/>
           <w:color w:val="6D1D6A" w:themeColor="accent1" w:themeShade="BF"/>
           <w:sz w:val="32"/>
         </w:rPr>
-        <w:t>Projektni</w:t>
+        <w:t>Projektni zadatak</w:t>
       </w:r>
-      <w:proofErr w:type="spellEnd"/>
-      <w:r>
+    </w:p>
+    <w:p>
+      <w:pPr>
+        <w:jc w:val="center"/>
         <w:rPr>
           <w:rFonts w:ascii="Georgia" w:hAnsi="Georgia"/>
           <w:color w:val="6D1D6A" w:themeColor="accent1" w:themeShade="BF"/>
-          <w:sz w:val="32"/>
-        </w:rPr>
-        <w:t xml:space="preserve"> </w:t>
-      </w:r>
-      <w:proofErr w:type="spellStart"/>
-      <w:r>
-        <w:rPr>
-          <w:rFonts w:ascii="Georgia" w:hAnsi="Georgia"/>
-          <w:color w:val="6D1D6A" w:themeColor="accent1" w:themeShade="BF"/>
-          <w:sz w:val="32"/>
-        </w:rPr>
-        <w:t>zadatak</w:t>
-      </w:r>
-      <w:proofErr w:type="spellEnd"/>
-    </w:p>
-    <w:p>
-      <w:pPr>
-        <w:jc w:val="center"/>
-        <w:rPr>
-          <w:rFonts w:ascii="Georgia" w:hAnsi="Georgia"/>
-          <w:color w:val="6D1D6A" w:themeColor="accent1" w:themeShade="BF"/>
           <w:sz w:val="72"/>
         </w:rPr>
       </w:pPr>
-      <w:proofErr w:type="spellStart"/>
       <w:r>
         <w:rPr>
           <w:rFonts w:ascii="Georgia" w:hAnsi="Georgia"/>
@@ -113,7 +92,6 @@
         </w:rPr>
         <w:t>CodeWithZac</w:t>
       </w:r>
-      <w:proofErr w:type="spellEnd"/>
     </w:p>
     <w:p>
       <w:pPr>
@@ -125,7 +103,6 @@
           <w:szCs w:val="32"/>
         </w:rPr>
       </w:pPr>
-      <w:proofErr w:type="spellStart"/>
       <w:r>
         <w:rPr>
           <w:rFonts w:ascii="Georgia" w:hAnsi="Georgia" w:cs="Arial"/>
@@ -133,19 +110,19 @@
           <w:sz w:val="32"/>
           <w:szCs w:val="32"/>
         </w:rPr>
-        <w:t>Specifikacija</w:t>
+        <w:t>Specifikacija scenarija upotrebe funkcionalnosti</w:t>
       </w:r>
-      <w:proofErr w:type="spellEnd"/>
-      <w:r>
+    </w:p>
+    <w:p>
+      <w:pPr>
+        <w:jc w:val="center"/>
         <w:rPr>
           <w:rFonts w:ascii="Georgia" w:hAnsi="Georgia" w:cs="Arial"/>
           <w:color w:val="6D1D6A" w:themeColor="accent1" w:themeShade="BF"/>
           <w:sz w:val="32"/>
           <w:szCs w:val="32"/>
         </w:rPr>
-        <w:t xml:space="preserve"> </w:t>
-      </w:r>
-      <w:proofErr w:type="spellStart"/>
+      </w:pPr>
       <w:r>
         <w:rPr>
           <w:rFonts w:ascii="Georgia" w:hAnsi="Georgia" w:cs="Arial"/>
@@ -153,9 +130,8 @@
           <w:sz w:val="32"/>
           <w:szCs w:val="32"/>
         </w:rPr>
-        <w:t>scenarija</w:t>
+        <w:t>-</w:t>
       </w:r>
-      <w:proofErr w:type="spellEnd"/>
       <w:r>
         <w:rPr>
           <w:rFonts w:ascii="Georgia" w:hAnsi="Georgia" w:cs="Arial"/>
@@ -163,90 +139,8 @@
           <w:sz w:val="32"/>
           <w:szCs w:val="32"/>
         </w:rPr>
-        <w:t xml:space="preserve"> </w:t>
+        <w:t>Ažuriranje informacija</w:t>
       </w:r>
-      <w:proofErr w:type="spellStart"/>
-      <w:r>
-        <w:rPr>
-          <w:rFonts w:ascii="Georgia" w:hAnsi="Georgia" w:cs="Arial"/>
-          <w:color w:val="6D1D6A" w:themeColor="accent1" w:themeShade="BF"/>
-          <w:sz w:val="32"/>
-          <w:szCs w:val="32"/>
-        </w:rPr>
-        <w:t>upotrebe</w:t>
-      </w:r>
-      <w:proofErr w:type="spellEnd"/>
-      <w:r>
-        <w:rPr>
-          <w:rFonts w:ascii="Georgia" w:hAnsi="Georgia" w:cs="Arial"/>
-          <w:color w:val="6D1D6A" w:themeColor="accent1" w:themeShade="BF"/>
-          <w:sz w:val="32"/>
-          <w:szCs w:val="32"/>
-        </w:rPr>
-        <w:t xml:space="preserve"> </w:t>
-      </w:r>
-      <w:proofErr w:type="spellStart"/>
-      <w:r>
-        <w:rPr>
-          <w:rFonts w:ascii="Georgia" w:hAnsi="Georgia" w:cs="Arial"/>
-          <w:color w:val="6D1D6A" w:themeColor="accent1" w:themeShade="BF"/>
-          <w:sz w:val="32"/>
-          <w:szCs w:val="32"/>
-        </w:rPr>
-        <w:t>funkcionalnosti</w:t>
-      </w:r>
-      <w:proofErr w:type="spellEnd"/>
-    </w:p>
-    <w:p>
-      <w:pPr>
-        <w:jc w:val="center"/>
-        <w:rPr>
-          <w:rFonts w:ascii="Georgia" w:hAnsi="Georgia" w:cs="Arial"/>
-          <w:color w:val="6D1D6A" w:themeColor="accent1" w:themeShade="BF"/>
-          <w:sz w:val="32"/>
-          <w:szCs w:val="32"/>
-        </w:rPr>
-      </w:pPr>
-      <w:r>
-        <w:rPr>
-          <w:rFonts w:ascii="Georgia" w:hAnsi="Georgia" w:cs="Arial"/>
-          <w:color w:val="6D1D6A" w:themeColor="accent1" w:themeShade="BF"/>
-          <w:sz w:val="32"/>
-          <w:szCs w:val="32"/>
-        </w:rPr>
-        <w:t>-</w:t>
-      </w:r>
-      <w:proofErr w:type="spellStart"/>
-      <w:r>
-        <w:rPr>
-          <w:rFonts w:ascii="Georgia" w:hAnsi="Georgia" w:cs="Arial"/>
-          <w:color w:val="6D1D6A" w:themeColor="accent1" w:themeShade="BF"/>
-          <w:sz w:val="32"/>
-          <w:szCs w:val="32"/>
-        </w:rPr>
-        <w:t>Ažuriranje</w:t>
-      </w:r>
-      <w:proofErr w:type="spellEnd"/>
-      <w:r>
-        <w:rPr>
-          <w:rFonts w:ascii="Georgia" w:hAnsi="Georgia" w:cs="Arial"/>
-          <w:color w:val="6D1D6A" w:themeColor="accent1" w:themeShade="BF"/>
-          <w:sz w:val="32"/>
-          <w:szCs w:val="32"/>
-        </w:rPr>
-        <w:t xml:space="preserve"> </w:t>
-      </w:r>
-      <w:proofErr w:type="spellStart"/>
-      <w:r>
-        <w:rPr>
-          <w:rFonts w:ascii="Georgia" w:hAnsi="Georgia" w:cs="Arial"/>
-          <w:color w:val="6D1D6A" w:themeColor="accent1" w:themeShade="BF"/>
-          <w:sz w:val="32"/>
-          <w:szCs w:val="32"/>
-        </w:rPr>
-        <w:t>informacija</w:t>
-      </w:r>
-      <w:proofErr w:type="spellEnd"/>
       <w:r>
         <w:rPr>
           <w:rFonts w:ascii="Georgia" w:hAnsi="Georgia" w:cs="Arial"/>
@@ -428,14 +322,12 @@
         </w:rPr>
         <w:t xml:space="preserve">TIM </w:t>
       </w:r>
-      <w:proofErr w:type="spellStart"/>
       <w:r>
         <w:rPr>
           <w:color w:val="6D1D6A" w:themeColor="accent1" w:themeShade="BF"/>
         </w:rPr>
         <w:t>HugsForBugs</w:t>
       </w:r>
-      <w:proofErr w:type="spellEnd"/>
     </w:p>
     <w:p>
       <w:pPr>
@@ -495,7 +387,6 @@
           <w:sz w:val="28"/>
         </w:rPr>
       </w:pPr>
-      <w:proofErr w:type="spellStart"/>
       <w:r>
         <w:rPr>
           <w:rFonts w:cs="Times New Roman"/>
@@ -510,16 +401,7 @@
           <w:color w:val="6D1D6A" w:themeColor="accent1" w:themeShade="BF"/>
           <w:sz w:val="28"/>
         </w:rPr>
-        <w:t>erzija</w:t>
-      </w:r>
-      <w:proofErr w:type="spellEnd"/>
-      <w:r>
-        <w:rPr>
-          <w:rFonts w:cs="Times New Roman"/>
-          <w:color w:val="6D1D6A" w:themeColor="accent1" w:themeShade="BF"/>
-          <w:sz w:val="28"/>
-        </w:rPr>
-        <w:t xml:space="preserve"> 1.</w:t>
+        <w:t>erzija 1.</w:t>
       </w:r>
       <w:r>
         <w:rPr>
@@ -547,7 +429,7 @@
       <w:sdtPr>
         <w:rPr>
           <w:rFonts w:ascii="Times New Roman" w:eastAsiaTheme="minorHAnsi" w:hAnsi="Times New Roman" w:cstheme="minorBidi"/>
-          <w:color w:val="auto"/>
+          <w:color w:val="92278F" w:themeColor="accent1"/>
           <w:sz w:val="24"/>
           <w:szCs w:val="22"/>
         </w:rPr>
@@ -562,59 +444,65 @@
           <w:b/>
           <w:bCs/>
           <w:noProof/>
+          <w:color w:val="auto"/>
         </w:rPr>
       </w:sdtEndPr>
       <w:sdtContent>
+        <w:bookmarkStart w:id="0" w:name="_GoBack" w:displacedByCustomXml="prev"/>
         <w:p>
           <w:pPr>
             <w:pStyle w:val="TOCHeading"/>
             <w:jc w:val="both"/>
+            <w:rPr>
+              <w:color w:val="92278F" w:themeColor="accent1"/>
+            </w:rPr>
           </w:pPr>
-          <w:proofErr w:type="spellStart"/>
           <w:r>
+            <w:rPr>
+              <w:color w:val="92278F" w:themeColor="accent1"/>
+            </w:rPr>
             <w:t>Sadržaj</w:t>
           </w:r>
-          <w:proofErr w:type="spellEnd"/>
         </w:p>
         <w:p>
           <w:pPr>
             <w:pStyle w:val="TOC1"/>
             <w:rPr>
               <w:rFonts w:asciiTheme="minorHAnsi" w:eastAsiaTheme="minorEastAsia" w:hAnsiTheme="minorHAnsi" w:cstheme="minorBidi"/>
-              <w:color w:val="6D1D6A" w:themeColor="accent1" w:themeShade="BF"/>
+              <w:color w:val="92278F" w:themeColor="accent1"/>
               <w:sz w:val="22"/>
             </w:rPr>
           </w:pPr>
           <w:r>
             <w:rPr>
-              <w:color w:val="6D1D6A" w:themeColor="accent1" w:themeShade="BF"/>
+              <w:color w:val="92278F" w:themeColor="accent1"/>
             </w:rPr>
             <w:fldChar w:fldCharType="begin"/>
           </w:r>
           <w:r>
             <w:rPr>
-              <w:color w:val="6D1D6A" w:themeColor="accent1" w:themeShade="BF"/>
+              <w:color w:val="92278F" w:themeColor="accent1"/>
             </w:rPr>
             <w:instrText xml:space="preserve"> TOC \o "1-3" \h \z \u </w:instrText>
           </w:r>
           <w:r>
             <w:rPr>
-              <w:color w:val="6D1D6A" w:themeColor="accent1" w:themeShade="BF"/>
+              <w:color w:val="92278F" w:themeColor="accent1"/>
             </w:rPr>
             <w:fldChar w:fldCharType="separate"/>
           </w:r>
-          <w:hyperlink w:anchor="_Toc3221244" w:history="1">
+          <w:hyperlink w:anchor="_Toc10048890" w:history="1">
             <w:r>
               <w:rPr>
                 <w:rStyle w:val="Hyperlink"/>
-                <w:color w:val="6D1D6A" w:themeColor="accent1" w:themeShade="BF"/>
+                <w:color w:val="92278F" w:themeColor="accent1"/>
               </w:rPr>
               <w:t>1.</w:t>
             </w:r>
             <w:r>
               <w:rPr>
                 <w:rFonts w:asciiTheme="minorHAnsi" w:eastAsiaTheme="minorEastAsia" w:hAnsiTheme="minorHAnsi" w:cstheme="minorBidi"/>
-                <w:color w:val="6D1D6A" w:themeColor="accent1" w:themeShade="BF"/>
+                <w:color w:val="92278F" w:themeColor="accent1"/>
                 <w:sz w:val="22"/>
               </w:rPr>
               <w:tab/>
@@ -622,55 +510,55 @@
             <w:r>
               <w:rPr>
                 <w:rStyle w:val="Hyperlink"/>
-                <w:color w:val="6D1D6A" w:themeColor="accent1" w:themeShade="BF"/>
+                <w:color w:val="92278F" w:themeColor="accent1"/>
               </w:rPr>
               <w:t>Uvod</w:t>
             </w:r>
             <w:r>
               <w:rPr>
                 <w:webHidden/>
-                <w:color w:val="6D1D6A" w:themeColor="accent1" w:themeShade="BF"/>
+                <w:color w:val="92278F" w:themeColor="accent1"/>
               </w:rPr>
               <w:tab/>
             </w:r>
             <w:r>
               <w:rPr>
                 <w:webHidden/>
-                <w:color w:val="6D1D6A" w:themeColor="accent1" w:themeShade="BF"/>
+                <w:color w:val="92278F" w:themeColor="accent1"/>
               </w:rPr>
               <w:fldChar w:fldCharType="begin"/>
             </w:r>
             <w:r>
               <w:rPr>
                 <w:webHidden/>
-                <w:color w:val="6D1D6A" w:themeColor="accent1" w:themeShade="BF"/>
-              </w:rPr>
-              <w:instrText xml:space="preserve"> PAGEREF _Toc3221244 \h </w:instrText>
-            </w:r>
-            <w:r>
-              <w:rPr>
-                <w:webHidden/>
-                <w:color w:val="6D1D6A" w:themeColor="accent1" w:themeShade="BF"/>
-              </w:rPr>
-            </w:r>
-            <w:r>
-              <w:rPr>
-                <w:webHidden/>
-                <w:color w:val="6D1D6A" w:themeColor="accent1" w:themeShade="BF"/>
+                <w:color w:val="92278F" w:themeColor="accent1"/>
+              </w:rPr>
+              <w:instrText xml:space="preserve"> PAGEREF _Toc10048890 \h </w:instrText>
+            </w:r>
+            <w:r>
+              <w:rPr>
+                <w:webHidden/>
+                <w:color w:val="92278F" w:themeColor="accent1"/>
+              </w:rPr>
+            </w:r>
+            <w:r>
+              <w:rPr>
+                <w:webHidden/>
+                <w:color w:val="92278F" w:themeColor="accent1"/>
               </w:rPr>
               <w:fldChar w:fldCharType="separate"/>
             </w:r>
             <w:r>
               <w:rPr>
                 <w:webHidden/>
-                <w:color w:val="6D1D6A" w:themeColor="accent1" w:themeShade="BF"/>
+                <w:color w:val="92278F" w:themeColor="accent1"/>
               </w:rPr>
               <w:t>3</w:t>
             </w:r>
             <w:r>
               <w:rPr>
                 <w:webHidden/>
-                <w:color w:val="6D1D6A" w:themeColor="accent1" w:themeShade="BF"/>
+                <w:color w:val="92278F" w:themeColor="accent1"/>
               </w:rPr>
               <w:fldChar w:fldCharType="end"/>
             </w:r>
@@ -681,22 +569,22 @@
             <w:pStyle w:val="TOC2"/>
             <w:rPr>
               <w:rFonts w:asciiTheme="minorHAnsi" w:eastAsiaTheme="minorEastAsia" w:hAnsiTheme="minorHAnsi" w:cstheme="minorBidi"/>
-              <w:color w:val="6D1D6A" w:themeColor="accent1" w:themeShade="BF"/>
+              <w:color w:val="92278F" w:themeColor="accent1"/>
               <w:sz w:val="22"/>
             </w:rPr>
           </w:pPr>
-          <w:hyperlink w:anchor="_Toc3221245" w:history="1">
+          <w:hyperlink w:anchor="_Toc10048891" w:history="1">
             <w:r>
               <w:rPr>
                 <w:rStyle w:val="Hyperlink"/>
-                <w:color w:val="6D1D6A" w:themeColor="accent1" w:themeShade="BF"/>
+                <w:color w:val="92278F" w:themeColor="accent1"/>
               </w:rPr>
               <w:t>1.1.</w:t>
             </w:r>
             <w:r>
               <w:rPr>
                 <w:rFonts w:asciiTheme="minorHAnsi" w:eastAsiaTheme="minorEastAsia" w:hAnsiTheme="minorHAnsi" w:cstheme="minorBidi"/>
-                <w:color w:val="6D1D6A" w:themeColor="accent1" w:themeShade="BF"/>
+                <w:color w:val="92278F" w:themeColor="accent1"/>
                 <w:sz w:val="22"/>
               </w:rPr>
               <w:tab/>
@@ -704,55 +592,55 @@
             <w:r>
               <w:rPr>
                 <w:rStyle w:val="Hyperlink"/>
-                <w:color w:val="6D1D6A" w:themeColor="accent1" w:themeShade="BF"/>
+                <w:color w:val="92278F" w:themeColor="accent1"/>
               </w:rPr>
               <w:t>Rezime</w:t>
             </w:r>
             <w:r>
               <w:rPr>
                 <w:webHidden/>
-                <w:color w:val="6D1D6A" w:themeColor="accent1" w:themeShade="BF"/>
+                <w:color w:val="92278F" w:themeColor="accent1"/>
               </w:rPr>
               <w:tab/>
             </w:r>
             <w:r>
               <w:rPr>
                 <w:webHidden/>
-                <w:color w:val="6D1D6A" w:themeColor="accent1" w:themeShade="BF"/>
+                <w:color w:val="92278F" w:themeColor="accent1"/>
               </w:rPr>
               <w:fldChar w:fldCharType="begin"/>
             </w:r>
             <w:r>
               <w:rPr>
                 <w:webHidden/>
-                <w:color w:val="6D1D6A" w:themeColor="accent1" w:themeShade="BF"/>
-              </w:rPr>
-              <w:instrText xml:space="preserve"> PAGEREF _Toc3221245 \h </w:instrText>
-            </w:r>
-            <w:r>
-              <w:rPr>
-                <w:webHidden/>
-                <w:color w:val="6D1D6A" w:themeColor="accent1" w:themeShade="BF"/>
-              </w:rPr>
-            </w:r>
-            <w:r>
-              <w:rPr>
-                <w:webHidden/>
-                <w:color w:val="6D1D6A" w:themeColor="accent1" w:themeShade="BF"/>
+                <w:color w:val="92278F" w:themeColor="accent1"/>
+              </w:rPr>
+              <w:instrText xml:space="preserve"> PAGEREF _Toc10048891 \h </w:instrText>
+            </w:r>
+            <w:r>
+              <w:rPr>
+                <w:webHidden/>
+                <w:color w:val="92278F" w:themeColor="accent1"/>
+              </w:rPr>
+            </w:r>
+            <w:r>
+              <w:rPr>
+                <w:webHidden/>
+                <w:color w:val="92278F" w:themeColor="accent1"/>
               </w:rPr>
               <w:fldChar w:fldCharType="separate"/>
             </w:r>
             <w:r>
               <w:rPr>
                 <w:webHidden/>
-                <w:color w:val="6D1D6A" w:themeColor="accent1" w:themeShade="BF"/>
+                <w:color w:val="92278F" w:themeColor="accent1"/>
               </w:rPr>
               <w:t>4</w:t>
             </w:r>
             <w:r>
               <w:rPr>
                 <w:webHidden/>
-                <w:color w:val="6D1D6A" w:themeColor="accent1" w:themeShade="BF"/>
+                <w:color w:val="92278F" w:themeColor="accent1"/>
               </w:rPr>
               <w:fldChar w:fldCharType="end"/>
             </w:r>
@@ -763,22 +651,22 @@
             <w:pStyle w:val="TOC2"/>
             <w:rPr>
               <w:rFonts w:asciiTheme="minorHAnsi" w:eastAsiaTheme="minorEastAsia" w:hAnsiTheme="minorHAnsi" w:cstheme="minorBidi"/>
-              <w:color w:val="6D1D6A" w:themeColor="accent1" w:themeShade="BF"/>
+              <w:color w:val="92278F" w:themeColor="accent1"/>
               <w:sz w:val="22"/>
             </w:rPr>
           </w:pPr>
-          <w:hyperlink w:anchor="_Toc3221246" w:history="1">
+          <w:hyperlink w:anchor="_Toc10048892" w:history="1">
             <w:r>
               <w:rPr>
                 <w:rStyle w:val="Hyperlink"/>
-                <w:color w:val="6D1D6A" w:themeColor="accent1" w:themeShade="BF"/>
+                <w:color w:val="92278F" w:themeColor="accent1"/>
               </w:rPr>
               <w:t>1.2.</w:t>
             </w:r>
             <w:r>
               <w:rPr>
                 <w:rFonts w:asciiTheme="minorHAnsi" w:eastAsiaTheme="minorEastAsia" w:hAnsiTheme="minorHAnsi" w:cstheme="minorBidi"/>
-                <w:color w:val="6D1D6A" w:themeColor="accent1" w:themeShade="BF"/>
+                <w:color w:val="92278F" w:themeColor="accent1"/>
                 <w:sz w:val="22"/>
               </w:rPr>
               <w:tab/>
@@ -786,55 +674,55 @@
             <w:r>
               <w:rPr>
                 <w:rStyle w:val="Hyperlink"/>
-                <w:color w:val="6D1D6A" w:themeColor="accent1" w:themeShade="BF"/>
+                <w:color w:val="92278F" w:themeColor="accent1"/>
               </w:rPr>
               <w:t>Namena dokumenta i ciljne grupe</w:t>
             </w:r>
             <w:r>
               <w:rPr>
                 <w:webHidden/>
-                <w:color w:val="6D1D6A" w:themeColor="accent1" w:themeShade="BF"/>
+                <w:color w:val="92278F" w:themeColor="accent1"/>
               </w:rPr>
               <w:tab/>
             </w:r>
             <w:r>
               <w:rPr>
                 <w:webHidden/>
-                <w:color w:val="6D1D6A" w:themeColor="accent1" w:themeShade="BF"/>
+                <w:color w:val="92278F" w:themeColor="accent1"/>
               </w:rPr>
               <w:fldChar w:fldCharType="begin"/>
             </w:r>
             <w:r>
               <w:rPr>
                 <w:webHidden/>
-                <w:color w:val="6D1D6A" w:themeColor="accent1" w:themeShade="BF"/>
-              </w:rPr>
-              <w:instrText xml:space="preserve"> PAGEREF _Toc3221246 \h </w:instrText>
-            </w:r>
-            <w:r>
-              <w:rPr>
-                <w:webHidden/>
-                <w:color w:val="6D1D6A" w:themeColor="accent1" w:themeShade="BF"/>
-              </w:rPr>
-            </w:r>
-            <w:r>
-              <w:rPr>
-                <w:webHidden/>
-                <w:color w:val="6D1D6A" w:themeColor="accent1" w:themeShade="BF"/>
+                <w:color w:val="92278F" w:themeColor="accent1"/>
+              </w:rPr>
+              <w:instrText xml:space="preserve"> PAGEREF _Toc10048892 \h </w:instrText>
+            </w:r>
+            <w:r>
+              <w:rPr>
+                <w:webHidden/>
+                <w:color w:val="92278F" w:themeColor="accent1"/>
+              </w:rPr>
+            </w:r>
+            <w:r>
+              <w:rPr>
+                <w:webHidden/>
+                <w:color w:val="92278F" w:themeColor="accent1"/>
               </w:rPr>
               <w:fldChar w:fldCharType="separate"/>
             </w:r>
             <w:r>
               <w:rPr>
                 <w:webHidden/>
-                <w:color w:val="6D1D6A" w:themeColor="accent1" w:themeShade="BF"/>
+                <w:color w:val="92278F" w:themeColor="accent1"/>
               </w:rPr>
               <w:t>4</w:t>
             </w:r>
             <w:r>
               <w:rPr>
                 <w:webHidden/>
-                <w:color w:val="6D1D6A" w:themeColor="accent1" w:themeShade="BF"/>
+                <w:color w:val="92278F" w:themeColor="accent1"/>
               </w:rPr>
               <w:fldChar w:fldCharType="end"/>
             </w:r>
@@ -845,22 +733,22 @@
             <w:pStyle w:val="TOC2"/>
             <w:rPr>
               <w:rFonts w:asciiTheme="minorHAnsi" w:eastAsiaTheme="minorEastAsia" w:hAnsiTheme="minorHAnsi" w:cstheme="minorBidi"/>
-              <w:color w:val="6D1D6A" w:themeColor="accent1" w:themeShade="BF"/>
+              <w:color w:val="92278F" w:themeColor="accent1"/>
               <w:sz w:val="22"/>
             </w:rPr>
           </w:pPr>
-          <w:hyperlink w:anchor="_Toc3221247" w:history="1">
+          <w:hyperlink w:anchor="_Toc10048893" w:history="1">
             <w:r>
               <w:rPr>
                 <w:rStyle w:val="Hyperlink"/>
-                <w:color w:val="6D1D6A" w:themeColor="accent1" w:themeShade="BF"/>
+                <w:color w:val="92278F" w:themeColor="accent1"/>
               </w:rPr>
               <w:t>1.3.</w:t>
             </w:r>
             <w:r>
               <w:rPr>
                 <w:rFonts w:asciiTheme="minorHAnsi" w:eastAsiaTheme="minorEastAsia" w:hAnsiTheme="minorHAnsi" w:cstheme="minorBidi"/>
-                <w:color w:val="6D1D6A" w:themeColor="accent1" w:themeShade="BF"/>
+                <w:color w:val="92278F" w:themeColor="accent1"/>
                 <w:sz w:val="22"/>
               </w:rPr>
               <w:tab/>
@@ -868,55 +756,55 @@
             <w:r>
               <w:rPr>
                 <w:rStyle w:val="Hyperlink"/>
-                <w:color w:val="6D1D6A" w:themeColor="accent1" w:themeShade="BF"/>
+                <w:color w:val="92278F" w:themeColor="accent1"/>
               </w:rPr>
               <w:t>Otvorena pitanja</w:t>
             </w:r>
             <w:r>
               <w:rPr>
                 <w:webHidden/>
-                <w:color w:val="6D1D6A" w:themeColor="accent1" w:themeShade="BF"/>
+                <w:color w:val="92278F" w:themeColor="accent1"/>
               </w:rPr>
               <w:tab/>
             </w:r>
             <w:r>
               <w:rPr>
                 <w:webHidden/>
-                <w:color w:val="6D1D6A" w:themeColor="accent1" w:themeShade="BF"/>
+                <w:color w:val="92278F" w:themeColor="accent1"/>
               </w:rPr>
               <w:fldChar w:fldCharType="begin"/>
             </w:r>
             <w:r>
               <w:rPr>
                 <w:webHidden/>
-                <w:color w:val="6D1D6A" w:themeColor="accent1" w:themeShade="BF"/>
-              </w:rPr>
-              <w:instrText xml:space="preserve"> PAGEREF _Toc3221247 \h </w:instrText>
-            </w:r>
-            <w:r>
-              <w:rPr>
-                <w:webHidden/>
-                <w:color w:val="6D1D6A" w:themeColor="accent1" w:themeShade="BF"/>
-              </w:rPr>
-            </w:r>
-            <w:r>
-              <w:rPr>
-                <w:webHidden/>
-                <w:color w:val="6D1D6A" w:themeColor="accent1" w:themeShade="BF"/>
+                <w:color w:val="92278F" w:themeColor="accent1"/>
+              </w:rPr>
+              <w:instrText xml:space="preserve"> PAGEREF _Toc10048893 \h </w:instrText>
+            </w:r>
+            <w:r>
+              <w:rPr>
+                <w:webHidden/>
+                <w:color w:val="92278F" w:themeColor="accent1"/>
+              </w:rPr>
+            </w:r>
+            <w:r>
+              <w:rPr>
+                <w:webHidden/>
+                <w:color w:val="92278F" w:themeColor="accent1"/>
               </w:rPr>
               <w:fldChar w:fldCharType="separate"/>
             </w:r>
             <w:r>
               <w:rPr>
                 <w:webHidden/>
-                <w:color w:val="6D1D6A" w:themeColor="accent1" w:themeShade="BF"/>
+                <w:color w:val="92278F" w:themeColor="accent1"/>
               </w:rPr>
               <w:t>4</w:t>
             </w:r>
             <w:r>
               <w:rPr>
                 <w:webHidden/>
-                <w:color w:val="6D1D6A" w:themeColor="accent1" w:themeShade="BF"/>
+                <w:color w:val="92278F" w:themeColor="accent1"/>
               </w:rPr>
               <w:fldChar w:fldCharType="end"/>
             </w:r>
@@ -927,22 +815,22 @@
             <w:pStyle w:val="TOC1"/>
             <w:rPr>
               <w:rFonts w:asciiTheme="minorHAnsi" w:eastAsiaTheme="minorEastAsia" w:hAnsiTheme="minorHAnsi" w:cstheme="minorBidi"/>
-              <w:color w:val="6D1D6A" w:themeColor="accent1" w:themeShade="BF"/>
+              <w:color w:val="92278F" w:themeColor="accent1"/>
               <w:sz w:val="22"/>
             </w:rPr>
           </w:pPr>
-          <w:hyperlink w:anchor="_Toc3221248" w:history="1">
+          <w:hyperlink w:anchor="_Toc10048894" w:history="1">
             <w:r>
               <w:rPr>
                 <w:rStyle w:val="Hyperlink"/>
-                <w:color w:val="6D1D6A" w:themeColor="accent1" w:themeShade="BF"/>
+                <w:color w:val="92278F" w:themeColor="accent1"/>
               </w:rPr>
               <w:t>2.</w:t>
             </w:r>
             <w:r>
               <w:rPr>
                 <w:rFonts w:asciiTheme="minorHAnsi" w:eastAsiaTheme="minorEastAsia" w:hAnsiTheme="minorHAnsi" w:cstheme="minorBidi"/>
-                <w:color w:val="6D1D6A" w:themeColor="accent1" w:themeShade="BF"/>
+                <w:color w:val="92278F" w:themeColor="accent1"/>
                 <w:sz w:val="22"/>
               </w:rPr>
               <w:tab/>
@@ -950,55 +838,55 @@
             <w:r>
               <w:rPr>
                 <w:rStyle w:val="Hyperlink"/>
-                <w:color w:val="6D1D6A" w:themeColor="accent1" w:themeShade="BF"/>
+                <w:color w:val="92278F" w:themeColor="accent1"/>
               </w:rPr>
               <w:t>Scenario registracije korisnika</w:t>
             </w:r>
             <w:r>
               <w:rPr>
                 <w:webHidden/>
-                <w:color w:val="6D1D6A" w:themeColor="accent1" w:themeShade="BF"/>
+                <w:color w:val="92278F" w:themeColor="accent1"/>
               </w:rPr>
               <w:tab/>
             </w:r>
             <w:r>
               <w:rPr>
                 <w:webHidden/>
-                <w:color w:val="6D1D6A" w:themeColor="accent1" w:themeShade="BF"/>
+                <w:color w:val="92278F" w:themeColor="accent1"/>
               </w:rPr>
               <w:fldChar w:fldCharType="begin"/>
             </w:r>
             <w:r>
               <w:rPr>
                 <w:webHidden/>
-                <w:color w:val="6D1D6A" w:themeColor="accent1" w:themeShade="BF"/>
-              </w:rPr>
-              <w:instrText xml:space="preserve"> PAGEREF _Toc3221248 \h </w:instrText>
-            </w:r>
-            <w:r>
-              <w:rPr>
-                <w:webHidden/>
-                <w:color w:val="6D1D6A" w:themeColor="accent1" w:themeShade="BF"/>
-              </w:rPr>
-            </w:r>
-            <w:r>
-              <w:rPr>
-                <w:webHidden/>
-                <w:color w:val="6D1D6A" w:themeColor="accent1" w:themeShade="BF"/>
+                <w:color w:val="92278F" w:themeColor="accent1"/>
+              </w:rPr>
+              <w:instrText xml:space="preserve"> PAGEREF _Toc10048894 \h </w:instrText>
+            </w:r>
+            <w:r>
+              <w:rPr>
+                <w:webHidden/>
+                <w:color w:val="92278F" w:themeColor="accent1"/>
+              </w:rPr>
+            </w:r>
+            <w:r>
+              <w:rPr>
+                <w:webHidden/>
+                <w:color w:val="92278F" w:themeColor="accent1"/>
               </w:rPr>
               <w:fldChar w:fldCharType="separate"/>
             </w:r>
             <w:r>
               <w:rPr>
                 <w:webHidden/>
-                <w:color w:val="6D1D6A" w:themeColor="accent1" w:themeShade="BF"/>
+                <w:color w:val="92278F" w:themeColor="accent1"/>
               </w:rPr>
               <w:t>4</w:t>
             </w:r>
             <w:r>
               <w:rPr>
                 <w:webHidden/>
-                <w:color w:val="6D1D6A" w:themeColor="accent1" w:themeShade="BF"/>
+                <w:color w:val="92278F" w:themeColor="accent1"/>
               </w:rPr>
               <w:fldChar w:fldCharType="end"/>
             </w:r>
@@ -1009,63 +897,63 @@
             <w:pStyle w:val="TOC2"/>
             <w:rPr>
               <w:rFonts w:asciiTheme="minorHAnsi" w:eastAsiaTheme="minorEastAsia" w:hAnsiTheme="minorHAnsi" w:cstheme="minorBidi"/>
-              <w:color w:val="6D1D6A" w:themeColor="accent1" w:themeShade="BF"/>
+              <w:color w:val="92278F" w:themeColor="accent1"/>
               <w:sz w:val="22"/>
             </w:rPr>
           </w:pPr>
-          <w:hyperlink w:anchor="_Toc3221249" w:history="1">
+          <w:hyperlink w:anchor="_Toc10048895" w:history="1">
             <w:r>
               <w:rPr>
                 <w:rStyle w:val="Hyperlink"/>
-                <w:color w:val="6D1D6A" w:themeColor="accent1" w:themeShade="BF"/>
+                <w:color w:val="92278F" w:themeColor="accent1"/>
               </w:rPr>
               <w:t>2.1  Kratak opis</w:t>
             </w:r>
             <w:r>
               <w:rPr>
                 <w:webHidden/>
-                <w:color w:val="6D1D6A" w:themeColor="accent1" w:themeShade="BF"/>
+                <w:color w:val="92278F" w:themeColor="accent1"/>
               </w:rPr>
               <w:tab/>
             </w:r>
             <w:r>
               <w:rPr>
                 <w:webHidden/>
-                <w:color w:val="6D1D6A" w:themeColor="accent1" w:themeShade="BF"/>
+                <w:color w:val="92278F" w:themeColor="accent1"/>
               </w:rPr>
               <w:fldChar w:fldCharType="begin"/>
             </w:r>
             <w:r>
               <w:rPr>
                 <w:webHidden/>
-                <w:color w:val="6D1D6A" w:themeColor="accent1" w:themeShade="BF"/>
-              </w:rPr>
-              <w:instrText xml:space="preserve"> PAGEREF _Toc3221249 \h </w:instrText>
-            </w:r>
-            <w:r>
-              <w:rPr>
-                <w:webHidden/>
-                <w:color w:val="6D1D6A" w:themeColor="accent1" w:themeShade="BF"/>
-              </w:rPr>
-            </w:r>
-            <w:r>
-              <w:rPr>
-                <w:webHidden/>
-                <w:color w:val="6D1D6A" w:themeColor="accent1" w:themeShade="BF"/>
+                <w:color w:val="92278F" w:themeColor="accent1"/>
+              </w:rPr>
+              <w:instrText xml:space="preserve"> PAGEREF _Toc10048895 \h </w:instrText>
+            </w:r>
+            <w:r>
+              <w:rPr>
+                <w:webHidden/>
+                <w:color w:val="92278F" w:themeColor="accent1"/>
+              </w:rPr>
+            </w:r>
+            <w:r>
+              <w:rPr>
+                <w:webHidden/>
+                <w:color w:val="92278F" w:themeColor="accent1"/>
               </w:rPr>
               <w:fldChar w:fldCharType="separate"/>
             </w:r>
             <w:r>
               <w:rPr>
                 <w:webHidden/>
-                <w:color w:val="6D1D6A" w:themeColor="accent1" w:themeShade="BF"/>
+                <w:color w:val="92278F" w:themeColor="accent1"/>
               </w:rPr>
               <w:t>4</w:t>
             </w:r>
             <w:r>
               <w:rPr>
                 <w:webHidden/>
-                <w:color w:val="6D1D6A" w:themeColor="accent1" w:themeShade="BF"/>
+                <w:color w:val="92278F" w:themeColor="accent1"/>
               </w:rPr>
               <w:fldChar w:fldCharType="end"/>
             </w:r>
@@ -1076,63 +964,63 @@
             <w:pStyle w:val="TOC2"/>
             <w:rPr>
               <w:rFonts w:asciiTheme="minorHAnsi" w:eastAsiaTheme="minorEastAsia" w:hAnsiTheme="minorHAnsi" w:cstheme="minorBidi"/>
-              <w:color w:val="6D1D6A" w:themeColor="accent1" w:themeShade="BF"/>
+              <w:color w:val="92278F" w:themeColor="accent1"/>
               <w:sz w:val="22"/>
             </w:rPr>
           </w:pPr>
-          <w:hyperlink w:anchor="_Toc3221250" w:history="1">
+          <w:hyperlink w:anchor="_Toc10048896" w:history="1">
             <w:r>
               <w:rPr>
                 <w:rStyle w:val="Hyperlink"/>
-                <w:color w:val="6D1D6A" w:themeColor="accent1" w:themeShade="BF"/>
+                <w:color w:val="92278F" w:themeColor="accent1"/>
               </w:rPr>
               <w:t>2.2 Tok događaja</w:t>
             </w:r>
             <w:r>
               <w:rPr>
                 <w:webHidden/>
-                <w:color w:val="6D1D6A" w:themeColor="accent1" w:themeShade="BF"/>
+                <w:color w:val="92278F" w:themeColor="accent1"/>
               </w:rPr>
               <w:tab/>
             </w:r>
             <w:r>
               <w:rPr>
                 <w:webHidden/>
-                <w:color w:val="6D1D6A" w:themeColor="accent1" w:themeShade="BF"/>
+                <w:color w:val="92278F" w:themeColor="accent1"/>
               </w:rPr>
               <w:fldChar w:fldCharType="begin"/>
             </w:r>
             <w:r>
               <w:rPr>
                 <w:webHidden/>
-                <w:color w:val="6D1D6A" w:themeColor="accent1" w:themeShade="BF"/>
-              </w:rPr>
-              <w:instrText xml:space="preserve"> PAGEREF _Toc3221250 \h </w:instrText>
-            </w:r>
-            <w:r>
-              <w:rPr>
-                <w:webHidden/>
-                <w:color w:val="6D1D6A" w:themeColor="accent1" w:themeShade="BF"/>
-              </w:rPr>
-            </w:r>
-            <w:r>
-              <w:rPr>
-                <w:webHidden/>
-                <w:color w:val="6D1D6A" w:themeColor="accent1" w:themeShade="BF"/>
+                <w:color w:val="92278F" w:themeColor="accent1"/>
+              </w:rPr>
+              <w:instrText xml:space="preserve"> PAGEREF _Toc10048896 \h </w:instrText>
+            </w:r>
+            <w:r>
+              <w:rPr>
+                <w:webHidden/>
+                <w:color w:val="92278F" w:themeColor="accent1"/>
+              </w:rPr>
+            </w:r>
+            <w:r>
+              <w:rPr>
+                <w:webHidden/>
+                <w:color w:val="92278F" w:themeColor="accent1"/>
               </w:rPr>
               <w:fldChar w:fldCharType="separate"/>
             </w:r>
             <w:r>
               <w:rPr>
                 <w:webHidden/>
-                <w:color w:val="6D1D6A" w:themeColor="accent1" w:themeShade="BF"/>
+                <w:color w:val="92278F" w:themeColor="accent1"/>
               </w:rPr>
               <w:t>4</w:t>
             </w:r>
             <w:r>
               <w:rPr>
                 <w:webHidden/>
-                <w:color w:val="6D1D6A" w:themeColor="accent1" w:themeShade="BF"/>
+                <w:color w:val="92278F" w:themeColor="accent1"/>
               </w:rPr>
               <w:fldChar w:fldCharType="end"/>
             </w:r>
@@ -1147,16 +1035,16 @@
             <w:rPr>
               <w:rFonts w:cstheme="minorBidi"/>
               <w:noProof/>
-              <w:color w:val="6D1D6A" w:themeColor="accent1" w:themeShade="BF"/>
+              <w:color w:val="92278F" w:themeColor="accent1"/>
             </w:rPr>
           </w:pPr>
-          <w:hyperlink w:anchor="_Toc3221251" w:history="1">
+          <w:hyperlink w:anchor="_Toc10048897" w:history="1">
             <w:r>
               <w:rPr>
                 <w:rStyle w:val="Hyperlink"/>
                 <w:rFonts w:ascii="Arial" w:hAnsi="Arial" w:cs="Arial"/>
                 <w:noProof/>
-                <w:color w:val="6D1D6A" w:themeColor="accent1" w:themeShade="BF"/>
+                <w:color w:val="92278F" w:themeColor="accent1"/>
               </w:rPr>
               <w:t>2.2.1  Korisnik želi da izmeni informacije o sebi.</w:t>
             </w:r>
@@ -1164,7 +1052,7 @@
               <w:rPr>
                 <w:noProof/>
                 <w:webHidden/>
-                <w:color w:val="6D1D6A" w:themeColor="accent1" w:themeShade="BF"/>
+                <w:color w:val="92278F" w:themeColor="accent1"/>
               </w:rPr>
               <w:tab/>
             </w:r>
@@ -1172,7 +1060,7 @@
               <w:rPr>
                 <w:noProof/>
                 <w:webHidden/>
-                <w:color w:val="6D1D6A" w:themeColor="accent1" w:themeShade="BF"/>
+                <w:color w:val="92278F" w:themeColor="accent1"/>
               </w:rPr>
               <w:fldChar w:fldCharType="begin"/>
             </w:r>
@@ -1180,22 +1068,22 @@
               <w:rPr>
                 <w:noProof/>
                 <w:webHidden/>
-                <w:color w:val="6D1D6A" w:themeColor="accent1" w:themeShade="BF"/>
-              </w:rPr>
-              <w:instrText xml:space="preserve"> PAGEREF _Toc3221251 \h </w:instrText>
+                <w:color w:val="92278F" w:themeColor="accent1"/>
+              </w:rPr>
+              <w:instrText xml:space="preserve"> PAGEREF _Toc10048897 \h </w:instrText>
             </w:r>
             <w:r>
               <w:rPr>
                 <w:noProof/>
                 <w:webHidden/>
-                <w:color w:val="6D1D6A" w:themeColor="accent1" w:themeShade="BF"/>
+                <w:color w:val="92278F" w:themeColor="accent1"/>
               </w:rPr>
             </w:r>
             <w:r>
               <w:rPr>
                 <w:noProof/>
                 <w:webHidden/>
-                <w:color w:val="6D1D6A" w:themeColor="accent1" w:themeShade="BF"/>
+                <w:color w:val="92278F" w:themeColor="accent1"/>
               </w:rPr>
               <w:fldChar w:fldCharType="separate"/>
             </w:r>
@@ -1203,15 +1091,15 @@
               <w:rPr>
                 <w:noProof/>
                 <w:webHidden/>
-                <w:color w:val="6D1D6A" w:themeColor="accent1" w:themeShade="BF"/>
-              </w:rPr>
-              <w:t>4</w:t>
+                <w:color w:val="92278F" w:themeColor="accent1"/>
+              </w:rPr>
+              <w:t>5</w:t>
             </w:r>
             <w:r>
               <w:rPr>
                 <w:noProof/>
                 <w:webHidden/>
-                <w:color w:val="6D1D6A" w:themeColor="accent1" w:themeShade="BF"/>
+                <w:color w:val="92278F" w:themeColor="accent1"/>
               </w:rPr>
               <w:fldChar w:fldCharType="end"/>
             </w:r>
@@ -1222,22 +1110,22 @@
             <w:pStyle w:val="TOC2"/>
             <w:rPr>
               <w:rFonts w:asciiTheme="minorHAnsi" w:eastAsiaTheme="minorEastAsia" w:hAnsiTheme="minorHAnsi" w:cstheme="minorBidi"/>
-              <w:color w:val="6D1D6A" w:themeColor="accent1" w:themeShade="BF"/>
+              <w:color w:val="92278F" w:themeColor="accent1"/>
               <w:sz w:val="22"/>
             </w:rPr>
           </w:pPr>
-          <w:hyperlink w:anchor="_Toc3221252" w:history="1">
+          <w:hyperlink w:anchor="_Toc10048898" w:history="1">
             <w:r>
               <w:rPr>
                 <w:rStyle w:val="Hyperlink"/>
-                <w:color w:val="6D1D6A" w:themeColor="accent1" w:themeShade="BF"/>
+                <w:color w:val="92278F" w:themeColor="accent1"/>
               </w:rPr>
               <w:t>2.3</w:t>
             </w:r>
             <w:r>
               <w:rPr>
                 <w:rFonts w:asciiTheme="minorHAnsi" w:eastAsiaTheme="minorEastAsia" w:hAnsiTheme="minorHAnsi" w:cstheme="minorBidi"/>
-                <w:color w:val="6D1D6A" w:themeColor="accent1" w:themeShade="BF"/>
+                <w:color w:val="92278F" w:themeColor="accent1"/>
                 <w:sz w:val="22"/>
               </w:rPr>
               <w:tab/>
@@ -1245,55 +1133,55 @@
             <w:r>
               <w:rPr>
                 <w:rStyle w:val="Hyperlink"/>
-                <w:color w:val="6D1D6A" w:themeColor="accent1" w:themeShade="BF"/>
+                <w:color w:val="92278F" w:themeColor="accent1"/>
               </w:rPr>
               <w:t>Alternativni tokovi</w:t>
             </w:r>
             <w:r>
               <w:rPr>
                 <w:webHidden/>
-                <w:color w:val="6D1D6A" w:themeColor="accent1" w:themeShade="BF"/>
+                <w:color w:val="92278F" w:themeColor="accent1"/>
               </w:rPr>
               <w:tab/>
             </w:r>
             <w:r>
               <w:rPr>
                 <w:webHidden/>
-                <w:color w:val="6D1D6A" w:themeColor="accent1" w:themeShade="BF"/>
+                <w:color w:val="92278F" w:themeColor="accent1"/>
               </w:rPr>
               <w:fldChar w:fldCharType="begin"/>
             </w:r>
             <w:r>
               <w:rPr>
                 <w:webHidden/>
-                <w:color w:val="6D1D6A" w:themeColor="accent1" w:themeShade="BF"/>
-              </w:rPr>
-              <w:instrText xml:space="preserve"> PAGEREF _Toc3221252 \h </w:instrText>
-            </w:r>
-            <w:r>
-              <w:rPr>
-                <w:webHidden/>
-                <w:color w:val="6D1D6A" w:themeColor="accent1" w:themeShade="BF"/>
-              </w:rPr>
-            </w:r>
-            <w:r>
-              <w:rPr>
-                <w:webHidden/>
-                <w:color w:val="6D1D6A" w:themeColor="accent1" w:themeShade="BF"/>
+                <w:color w:val="92278F" w:themeColor="accent1"/>
+              </w:rPr>
+              <w:instrText xml:space="preserve"> PAGEREF _Toc10048898 \h </w:instrText>
+            </w:r>
+            <w:r>
+              <w:rPr>
+                <w:webHidden/>
+                <w:color w:val="92278F" w:themeColor="accent1"/>
+              </w:rPr>
+            </w:r>
+            <w:r>
+              <w:rPr>
+                <w:webHidden/>
+                <w:color w:val="92278F" w:themeColor="accent1"/>
               </w:rPr>
               <w:fldChar w:fldCharType="separate"/>
             </w:r>
             <w:r>
               <w:rPr>
                 <w:webHidden/>
-                <w:color w:val="6D1D6A" w:themeColor="accent1" w:themeShade="BF"/>
+                <w:color w:val="92278F" w:themeColor="accent1"/>
               </w:rPr>
               <w:t>5</w:t>
             </w:r>
             <w:r>
               <w:rPr>
                 <w:webHidden/>
-                <w:color w:val="6D1D6A" w:themeColor="accent1" w:themeShade="BF"/>
+                <w:color w:val="92278F" w:themeColor="accent1"/>
               </w:rPr>
               <w:fldChar w:fldCharType="end"/>
             </w:r>
@@ -1308,16 +1196,16 @@
             <w:rPr>
               <w:rFonts w:cstheme="minorBidi"/>
               <w:noProof/>
-              <w:color w:val="6D1D6A" w:themeColor="accent1" w:themeShade="BF"/>
+              <w:color w:val="92278F" w:themeColor="accent1"/>
             </w:rPr>
           </w:pPr>
-          <w:hyperlink w:anchor="_Toc3221253" w:history="1">
+          <w:hyperlink w:anchor="_Toc10048899" w:history="1">
             <w:r>
               <w:rPr>
                 <w:rStyle w:val="Hyperlink"/>
                 <w:rFonts w:ascii="Arial" w:hAnsi="Arial" w:cs="Arial"/>
                 <w:noProof/>
-                <w:color w:val="6D1D6A" w:themeColor="accent1" w:themeShade="BF"/>
+                <w:color w:val="92278F" w:themeColor="accent1"/>
               </w:rPr>
               <w:t>2.2.1.5.a  Korisnik odustaje od zahteva za menjanje korisničkog naloga.</w:t>
             </w:r>
@@ -1325,7 +1213,7 @@
               <w:rPr>
                 <w:noProof/>
                 <w:webHidden/>
-                <w:color w:val="6D1D6A" w:themeColor="accent1" w:themeShade="BF"/>
+                <w:color w:val="92278F" w:themeColor="accent1"/>
               </w:rPr>
               <w:tab/>
             </w:r>
@@ -1333,7 +1221,7 @@
               <w:rPr>
                 <w:noProof/>
                 <w:webHidden/>
-                <w:color w:val="6D1D6A" w:themeColor="accent1" w:themeShade="BF"/>
+                <w:color w:val="92278F" w:themeColor="accent1"/>
               </w:rPr>
               <w:fldChar w:fldCharType="begin"/>
             </w:r>
@@ -1341,22 +1229,22 @@
               <w:rPr>
                 <w:noProof/>
                 <w:webHidden/>
-                <w:color w:val="6D1D6A" w:themeColor="accent1" w:themeShade="BF"/>
-              </w:rPr>
-              <w:instrText xml:space="preserve"> PAGEREF _Toc3221253 \h </w:instrText>
+                <w:color w:val="92278F" w:themeColor="accent1"/>
+              </w:rPr>
+              <w:instrText xml:space="preserve"> PAGEREF _Toc10048899 \h </w:instrText>
             </w:r>
             <w:r>
               <w:rPr>
                 <w:noProof/>
                 <w:webHidden/>
-                <w:color w:val="6D1D6A" w:themeColor="accent1" w:themeShade="BF"/>
+                <w:color w:val="92278F" w:themeColor="accent1"/>
               </w:rPr>
             </w:r>
             <w:r>
               <w:rPr>
                 <w:noProof/>
                 <w:webHidden/>
-                <w:color w:val="6D1D6A" w:themeColor="accent1" w:themeShade="BF"/>
+                <w:color w:val="92278F" w:themeColor="accent1"/>
               </w:rPr>
               <w:fldChar w:fldCharType="separate"/>
             </w:r>
@@ -1364,7 +1252,7 @@
               <w:rPr>
                 <w:noProof/>
                 <w:webHidden/>
-                <w:color w:val="6D1D6A" w:themeColor="accent1" w:themeShade="BF"/>
+                <w:color w:val="92278F" w:themeColor="accent1"/>
               </w:rPr>
               <w:t>5</w:t>
             </w:r>
@@ -1372,7 +1260,7 @@
               <w:rPr>
                 <w:noProof/>
                 <w:webHidden/>
-                <w:color w:val="6D1D6A" w:themeColor="accent1" w:themeShade="BF"/>
+                <w:color w:val="92278F" w:themeColor="accent1"/>
               </w:rPr>
               <w:fldChar w:fldCharType="end"/>
             </w:r>
@@ -1387,24 +1275,24 @@
             <w:rPr>
               <w:rFonts w:cstheme="minorBidi"/>
               <w:noProof/>
-              <w:color w:val="6D1D6A" w:themeColor="accent1" w:themeShade="BF"/>
+              <w:color w:val="92278F" w:themeColor="accent1"/>
             </w:rPr>
           </w:pPr>
-          <w:hyperlink w:anchor="_Toc3221254" w:history="1">
+          <w:hyperlink w:anchor="_Toc10048900" w:history="1">
             <w:r>
               <w:rPr>
                 <w:rStyle w:val="Hyperlink"/>
                 <w:rFonts w:ascii="Arial" w:hAnsi="Arial" w:cs="Arial"/>
                 <w:noProof/>
-                <w:color w:val="6D1D6A" w:themeColor="accent1" w:themeShade="BF"/>
-              </w:rPr>
-              <w:t>2.2.1.6.a  Korisnik je čekirao polje ali nije uneo ništa.</w:t>
+                <w:color w:val="92278F" w:themeColor="accent1"/>
+              </w:rPr>
+              <w:t>2.2.1.6.a  Dvaput unet novi password nije identican.</w:t>
             </w:r>
             <w:r>
               <w:rPr>
                 <w:noProof/>
                 <w:webHidden/>
-                <w:color w:val="6D1D6A" w:themeColor="accent1" w:themeShade="BF"/>
+                <w:color w:val="92278F" w:themeColor="accent1"/>
               </w:rPr>
               <w:tab/>
             </w:r>
@@ -1412,7 +1300,7 @@
               <w:rPr>
                 <w:noProof/>
                 <w:webHidden/>
-                <w:color w:val="6D1D6A" w:themeColor="accent1" w:themeShade="BF"/>
+                <w:color w:val="92278F" w:themeColor="accent1"/>
               </w:rPr>
               <w:fldChar w:fldCharType="begin"/>
             </w:r>
@@ -1420,22 +1308,22 @@
               <w:rPr>
                 <w:noProof/>
                 <w:webHidden/>
-                <w:color w:val="6D1D6A" w:themeColor="accent1" w:themeShade="BF"/>
-              </w:rPr>
-              <w:instrText xml:space="preserve"> PAGEREF _Toc3221254 \h </w:instrText>
+                <w:color w:val="92278F" w:themeColor="accent1"/>
+              </w:rPr>
+              <w:instrText xml:space="preserve"> PAGEREF _Toc10048900 \h </w:instrText>
             </w:r>
             <w:r>
               <w:rPr>
                 <w:noProof/>
                 <w:webHidden/>
-                <w:color w:val="6D1D6A" w:themeColor="accent1" w:themeShade="BF"/>
+                <w:color w:val="92278F" w:themeColor="accent1"/>
               </w:rPr>
             </w:r>
             <w:r>
               <w:rPr>
                 <w:noProof/>
                 <w:webHidden/>
-                <w:color w:val="6D1D6A" w:themeColor="accent1" w:themeShade="BF"/>
+                <w:color w:val="92278F" w:themeColor="accent1"/>
               </w:rPr>
               <w:fldChar w:fldCharType="separate"/>
             </w:r>
@@ -1443,7 +1331,7 @@
               <w:rPr>
                 <w:noProof/>
                 <w:webHidden/>
-                <w:color w:val="6D1D6A" w:themeColor="accent1" w:themeShade="BF"/>
+                <w:color w:val="92278F" w:themeColor="accent1"/>
               </w:rPr>
               <w:t>5</w:t>
             </w:r>
@@ -1451,7 +1339,7 @@
               <w:rPr>
                 <w:noProof/>
                 <w:webHidden/>
-                <w:color w:val="6D1D6A" w:themeColor="accent1" w:themeShade="BF"/>
+                <w:color w:val="92278F" w:themeColor="accent1"/>
               </w:rPr>
               <w:fldChar w:fldCharType="end"/>
             </w:r>
@@ -1466,24 +1354,24 @@
             <w:rPr>
               <w:rFonts w:cstheme="minorBidi"/>
               <w:noProof/>
-              <w:color w:val="6D1D6A" w:themeColor="accent1" w:themeShade="BF"/>
+              <w:color w:val="92278F" w:themeColor="accent1"/>
             </w:rPr>
           </w:pPr>
-          <w:hyperlink w:anchor="_Toc3221255" w:history="1">
+          <w:hyperlink w:anchor="_Toc10048901" w:history="1">
             <w:r>
               <w:rPr>
                 <w:rStyle w:val="Hyperlink"/>
                 <w:rFonts w:ascii="Arial" w:hAnsi="Arial" w:cs="Arial"/>
                 <w:noProof/>
-                <w:color w:val="6D1D6A" w:themeColor="accent1" w:themeShade="BF"/>
-              </w:rPr>
-              <w:t>2.2.1.6.c  Korisnik je pogrešno uneo staru lozinku.</w:t>
+                <w:color w:val="92278F" w:themeColor="accent1"/>
+              </w:rPr>
+              <w:t>2.2.1.6.b  Novi username je već zauzet.</w:t>
             </w:r>
             <w:r>
               <w:rPr>
                 <w:noProof/>
                 <w:webHidden/>
-                <w:color w:val="6D1D6A" w:themeColor="accent1" w:themeShade="BF"/>
+                <w:color w:val="92278F" w:themeColor="accent1"/>
               </w:rPr>
               <w:tab/>
             </w:r>
@@ -1491,7 +1379,7 @@
               <w:rPr>
                 <w:noProof/>
                 <w:webHidden/>
-                <w:color w:val="6D1D6A" w:themeColor="accent1" w:themeShade="BF"/>
+                <w:color w:val="92278F" w:themeColor="accent1"/>
               </w:rPr>
               <w:fldChar w:fldCharType="begin"/>
             </w:r>
@@ -1499,22 +1387,22 @@
               <w:rPr>
                 <w:noProof/>
                 <w:webHidden/>
-                <w:color w:val="6D1D6A" w:themeColor="accent1" w:themeShade="BF"/>
-              </w:rPr>
-              <w:instrText xml:space="preserve"> PAGEREF _Toc3221255 \h </w:instrText>
+                <w:color w:val="92278F" w:themeColor="accent1"/>
+              </w:rPr>
+              <w:instrText xml:space="preserve"> PAGEREF _Toc10048901 \h </w:instrText>
             </w:r>
             <w:r>
               <w:rPr>
                 <w:noProof/>
                 <w:webHidden/>
-                <w:color w:val="6D1D6A" w:themeColor="accent1" w:themeShade="BF"/>
+                <w:color w:val="92278F" w:themeColor="accent1"/>
               </w:rPr>
             </w:r>
             <w:r>
               <w:rPr>
                 <w:noProof/>
                 <w:webHidden/>
-                <w:color w:val="6D1D6A" w:themeColor="accent1" w:themeShade="BF"/>
+                <w:color w:val="92278F" w:themeColor="accent1"/>
               </w:rPr>
               <w:fldChar w:fldCharType="separate"/>
             </w:r>
@@ -1522,7 +1410,7 @@
               <w:rPr>
                 <w:noProof/>
                 <w:webHidden/>
-                <w:color w:val="6D1D6A" w:themeColor="accent1" w:themeShade="BF"/>
+                <w:color w:val="92278F" w:themeColor="accent1"/>
               </w:rPr>
               <w:t>5</w:t>
             </w:r>
@@ -1530,165 +1418,7 @@
               <w:rPr>
                 <w:noProof/>
                 <w:webHidden/>
-                <w:color w:val="6D1D6A" w:themeColor="accent1" w:themeShade="BF"/>
-              </w:rPr>
-              <w:fldChar w:fldCharType="end"/>
-            </w:r>
-          </w:hyperlink>
-        </w:p>
-        <w:p>
-          <w:pPr>
-            <w:pStyle w:val="TOC3"/>
-            <w:tabs>
-              <w:tab w:val="right" w:leader="dot" w:pos="9350"/>
-            </w:tabs>
-            <w:rPr>
-              <w:rFonts w:cstheme="minorBidi"/>
-              <w:noProof/>
-              <w:color w:val="6D1D6A" w:themeColor="accent1" w:themeShade="BF"/>
-            </w:rPr>
-          </w:pPr>
-          <w:hyperlink w:anchor="_Toc3221256" w:history="1">
-            <w:r>
-              <w:rPr>
-                <w:rStyle w:val="Hyperlink"/>
-                <w:rFonts w:ascii="Arial" w:hAnsi="Arial" w:cs="Arial"/>
-                <w:noProof/>
-                <w:color w:val="6D1D6A" w:themeColor="accent1" w:themeShade="BF"/>
-              </w:rPr>
-              <w:t>2.2.1.6.d  Dvaput unet novi password nije identican.</w:t>
-            </w:r>
-            <w:r>
-              <w:rPr>
-                <w:noProof/>
-                <w:webHidden/>
-                <w:color w:val="6D1D6A" w:themeColor="accent1" w:themeShade="BF"/>
-              </w:rPr>
-              <w:tab/>
-            </w:r>
-            <w:r>
-              <w:rPr>
-                <w:noProof/>
-                <w:webHidden/>
-                <w:color w:val="6D1D6A" w:themeColor="accent1" w:themeShade="BF"/>
-              </w:rPr>
-              <w:fldChar w:fldCharType="begin"/>
-            </w:r>
-            <w:r>
-              <w:rPr>
-                <w:noProof/>
-                <w:webHidden/>
-                <w:color w:val="6D1D6A" w:themeColor="accent1" w:themeShade="BF"/>
-              </w:rPr>
-              <w:instrText xml:space="preserve"> PAGEREF _Toc3221256 \h </w:instrText>
-            </w:r>
-            <w:r>
-              <w:rPr>
-                <w:noProof/>
-                <w:webHidden/>
-                <w:color w:val="6D1D6A" w:themeColor="accent1" w:themeShade="BF"/>
-              </w:rPr>
-            </w:r>
-            <w:r>
-              <w:rPr>
-                <w:noProof/>
-                <w:webHidden/>
-                <w:color w:val="6D1D6A" w:themeColor="accent1" w:themeShade="BF"/>
-              </w:rPr>
-              <w:fldChar w:fldCharType="separate"/>
-            </w:r>
-            <w:r>
-              <w:rPr>
-                <w:noProof/>
-                <w:webHidden/>
-                <w:color w:val="6D1D6A" w:themeColor="accent1" w:themeShade="BF"/>
-              </w:rPr>
-              <w:t>5</w:t>
-            </w:r>
-            <w:r>
-              <w:rPr>
-                <w:noProof/>
-                <w:webHidden/>
-                <w:color w:val="6D1D6A" w:themeColor="accent1" w:themeShade="BF"/>
-              </w:rPr>
-              <w:fldChar w:fldCharType="end"/>
-            </w:r>
-          </w:hyperlink>
-        </w:p>
-        <w:p>
-          <w:pPr>
-            <w:pStyle w:val="TOC3"/>
-            <w:tabs>
-              <w:tab w:val="right" w:leader="dot" w:pos="9350"/>
-            </w:tabs>
-            <w:rPr>
-              <w:rFonts w:cstheme="minorBidi"/>
-              <w:noProof/>
-              <w:color w:val="6D1D6A" w:themeColor="accent1" w:themeShade="BF"/>
-            </w:rPr>
-          </w:pPr>
-          <w:hyperlink w:anchor="_Toc3221257" w:history="1">
-            <w:r>
-              <w:rPr>
-                <w:rStyle w:val="Hyperlink"/>
-                <w:rFonts w:ascii="Arial" w:hAnsi="Arial" w:cs="Arial"/>
-                <w:noProof/>
-                <w:color w:val="6D1D6A" w:themeColor="accent1" w:themeShade="BF"/>
-              </w:rPr>
-              <w:t>2.2.1.6.d  Novi username je već zauzet.</w:t>
-            </w:r>
-            <w:r>
-              <w:rPr>
-                <w:noProof/>
-                <w:webHidden/>
-                <w:color w:val="6D1D6A" w:themeColor="accent1" w:themeShade="BF"/>
-              </w:rPr>
-              <w:tab/>
-            </w:r>
-            <w:r>
-              <w:rPr>
-                <w:noProof/>
-                <w:webHidden/>
-                <w:color w:val="6D1D6A" w:themeColor="accent1" w:themeShade="BF"/>
-              </w:rPr>
-              <w:fldChar w:fldCharType="begin"/>
-            </w:r>
-            <w:r>
-              <w:rPr>
-                <w:noProof/>
-                <w:webHidden/>
-                <w:color w:val="6D1D6A" w:themeColor="accent1" w:themeShade="BF"/>
-              </w:rPr>
-              <w:instrText xml:space="preserve"> PAGEREF _Toc3221257 \h </w:instrText>
-            </w:r>
-            <w:r>
-              <w:rPr>
-                <w:noProof/>
-                <w:webHidden/>
-                <w:color w:val="6D1D6A" w:themeColor="accent1" w:themeShade="BF"/>
-              </w:rPr>
-            </w:r>
-            <w:r>
-              <w:rPr>
-                <w:noProof/>
-                <w:webHidden/>
-                <w:color w:val="6D1D6A" w:themeColor="accent1" w:themeShade="BF"/>
-              </w:rPr>
-              <w:fldChar w:fldCharType="separate"/>
-            </w:r>
-            <w:r>
-              <w:rPr>
-                <w:noProof/>
-                <w:webHidden/>
-                <w:color w:val="6D1D6A" w:themeColor="accent1" w:themeShade="BF"/>
-              </w:rPr>
-              <w:t>6</w:t>
-            </w:r>
-            <w:r>
-              <w:rPr>
-                <w:noProof/>
-                <w:webHidden/>
-                <w:color w:val="6D1D6A" w:themeColor="accent1" w:themeShade="BF"/>
+                <w:color w:val="92278F" w:themeColor="accent1"/>
               </w:rPr>
               <w:fldChar w:fldCharType="end"/>
             </w:r>
@@ -1699,63 +1429,78 @@
             <w:pStyle w:val="TOC2"/>
             <w:rPr>
               <w:rFonts w:asciiTheme="minorHAnsi" w:eastAsiaTheme="minorEastAsia" w:hAnsiTheme="minorHAnsi" w:cstheme="minorBidi"/>
-              <w:color w:val="6D1D6A" w:themeColor="accent1" w:themeShade="BF"/>
+              <w:color w:val="92278F" w:themeColor="accent1"/>
               <w:sz w:val="22"/>
             </w:rPr>
           </w:pPr>
-          <w:hyperlink w:anchor="_Toc3221258" w:history="1">
+          <w:hyperlink w:anchor="_Toc10048902" w:history="1">
             <w:r>
               <w:rPr>
                 <w:rStyle w:val="Hyperlink"/>
-                <w:color w:val="6D1D6A" w:themeColor="accent1" w:themeShade="BF"/>
-              </w:rPr>
-              <w:t>2.4 Posebni zahtevi</w:t>
-            </w:r>
-            <w:r>
-              <w:rPr>
-                <w:webHidden/>
-                <w:color w:val="6D1D6A" w:themeColor="accent1" w:themeShade="BF"/>
+                <w:color w:val="92278F" w:themeColor="accent1"/>
+              </w:rPr>
+              <w:t>2.4</w:t>
+            </w:r>
+            <w:r>
+              <w:rPr>
+                <w:rFonts w:asciiTheme="minorHAnsi" w:eastAsiaTheme="minorEastAsia" w:hAnsiTheme="minorHAnsi" w:cstheme="minorBidi"/>
+                <w:color w:val="92278F" w:themeColor="accent1"/>
+                <w:sz w:val="22"/>
               </w:rPr>
               <w:tab/>
             </w:r>
             <w:r>
               <w:rPr>
-                <w:webHidden/>
-                <w:color w:val="6D1D6A" w:themeColor="accent1" w:themeShade="BF"/>
+                <w:rStyle w:val="Hyperlink"/>
+                <w:color w:val="92278F" w:themeColor="accent1"/>
+              </w:rPr>
+              <w:t>Posebni zahtevi</w:t>
+            </w:r>
+            <w:r>
+              <w:rPr>
+                <w:webHidden/>
+                <w:color w:val="92278F" w:themeColor="accent1"/>
+              </w:rPr>
+              <w:tab/>
+            </w:r>
+            <w:r>
+              <w:rPr>
+                <w:webHidden/>
+                <w:color w:val="92278F" w:themeColor="accent1"/>
               </w:rPr>
               <w:fldChar w:fldCharType="begin"/>
             </w:r>
             <w:r>
               <w:rPr>
                 <w:webHidden/>
-                <w:color w:val="6D1D6A" w:themeColor="accent1" w:themeShade="BF"/>
-              </w:rPr>
-              <w:instrText xml:space="preserve"> PAGEREF _Toc3221258 \h </w:instrText>
-            </w:r>
-            <w:r>
-              <w:rPr>
-                <w:webHidden/>
-                <w:color w:val="6D1D6A" w:themeColor="accent1" w:themeShade="BF"/>
-              </w:rPr>
-            </w:r>
-            <w:r>
-              <w:rPr>
-                <w:webHidden/>
-                <w:color w:val="6D1D6A" w:themeColor="accent1" w:themeShade="BF"/>
+                <w:color w:val="92278F" w:themeColor="accent1"/>
+              </w:rPr>
+              <w:instrText xml:space="preserve"> PAGEREF _Toc10048902 \h </w:instrText>
+            </w:r>
+            <w:r>
+              <w:rPr>
+                <w:webHidden/>
+                <w:color w:val="92278F" w:themeColor="accent1"/>
+              </w:rPr>
+            </w:r>
+            <w:r>
+              <w:rPr>
+                <w:webHidden/>
+                <w:color w:val="92278F" w:themeColor="accent1"/>
               </w:rPr>
               <w:fldChar w:fldCharType="separate"/>
             </w:r>
             <w:r>
               <w:rPr>
                 <w:webHidden/>
-                <w:color w:val="6D1D6A" w:themeColor="accent1" w:themeShade="BF"/>
+                <w:color w:val="92278F" w:themeColor="accent1"/>
               </w:rPr>
               <w:t>6</w:t>
             </w:r>
             <w:r>
               <w:rPr>
                 <w:webHidden/>
-                <w:color w:val="6D1D6A" w:themeColor="accent1" w:themeShade="BF"/>
+                <w:color w:val="92278F" w:themeColor="accent1"/>
               </w:rPr>
               <w:fldChar w:fldCharType="end"/>
             </w:r>
@@ -1766,63 +1511,78 @@
             <w:pStyle w:val="TOC2"/>
             <w:rPr>
               <w:rFonts w:asciiTheme="minorHAnsi" w:eastAsiaTheme="minorEastAsia" w:hAnsiTheme="minorHAnsi" w:cstheme="minorBidi"/>
-              <w:color w:val="6D1D6A" w:themeColor="accent1" w:themeShade="BF"/>
+              <w:color w:val="92278F" w:themeColor="accent1"/>
               <w:sz w:val="22"/>
             </w:rPr>
           </w:pPr>
-          <w:hyperlink w:anchor="_Toc3221259" w:history="1">
+          <w:hyperlink w:anchor="_Toc10048903" w:history="1">
             <w:r>
               <w:rPr>
                 <w:rStyle w:val="Hyperlink"/>
-                <w:color w:val="6D1D6A" w:themeColor="accent1" w:themeShade="BF"/>
-              </w:rPr>
-              <w:t>2.5  Preduslovi</w:t>
-            </w:r>
-            <w:r>
-              <w:rPr>
-                <w:webHidden/>
-                <w:color w:val="6D1D6A" w:themeColor="accent1" w:themeShade="BF"/>
+                <w:color w:val="92278F" w:themeColor="accent1"/>
+              </w:rPr>
+              <w:t>2.5</w:t>
+            </w:r>
+            <w:r>
+              <w:rPr>
+                <w:rFonts w:asciiTheme="minorHAnsi" w:eastAsiaTheme="minorEastAsia" w:hAnsiTheme="minorHAnsi" w:cstheme="minorBidi"/>
+                <w:color w:val="92278F" w:themeColor="accent1"/>
+                <w:sz w:val="22"/>
               </w:rPr>
               <w:tab/>
             </w:r>
             <w:r>
               <w:rPr>
-                <w:webHidden/>
-                <w:color w:val="6D1D6A" w:themeColor="accent1" w:themeShade="BF"/>
+                <w:rStyle w:val="Hyperlink"/>
+                <w:color w:val="92278F" w:themeColor="accent1"/>
+              </w:rPr>
+              <w:t>Preduslovi</w:t>
+            </w:r>
+            <w:r>
+              <w:rPr>
+                <w:webHidden/>
+                <w:color w:val="92278F" w:themeColor="accent1"/>
+              </w:rPr>
+              <w:tab/>
+            </w:r>
+            <w:r>
+              <w:rPr>
+                <w:webHidden/>
+                <w:color w:val="92278F" w:themeColor="accent1"/>
               </w:rPr>
               <w:fldChar w:fldCharType="begin"/>
             </w:r>
             <w:r>
               <w:rPr>
                 <w:webHidden/>
-                <w:color w:val="6D1D6A" w:themeColor="accent1" w:themeShade="BF"/>
-              </w:rPr>
-              <w:instrText xml:space="preserve"> PAGEREF _Toc3221259 \h </w:instrText>
-            </w:r>
-            <w:r>
-              <w:rPr>
-                <w:webHidden/>
-                <w:color w:val="6D1D6A" w:themeColor="accent1" w:themeShade="BF"/>
-              </w:rPr>
-            </w:r>
-            <w:r>
-              <w:rPr>
-                <w:webHidden/>
-                <w:color w:val="6D1D6A" w:themeColor="accent1" w:themeShade="BF"/>
+                <w:color w:val="92278F" w:themeColor="accent1"/>
+              </w:rPr>
+              <w:instrText xml:space="preserve"> PAGEREF _Toc10048903 \h </w:instrText>
+            </w:r>
+            <w:r>
+              <w:rPr>
+                <w:webHidden/>
+                <w:color w:val="92278F" w:themeColor="accent1"/>
+              </w:rPr>
+            </w:r>
+            <w:r>
+              <w:rPr>
+                <w:webHidden/>
+                <w:color w:val="92278F" w:themeColor="accent1"/>
               </w:rPr>
               <w:fldChar w:fldCharType="separate"/>
             </w:r>
             <w:r>
               <w:rPr>
                 <w:webHidden/>
-                <w:color w:val="6D1D6A" w:themeColor="accent1" w:themeShade="BF"/>
+                <w:color w:val="92278F" w:themeColor="accent1"/>
               </w:rPr>
               <w:t>6</w:t>
             </w:r>
             <w:r>
               <w:rPr>
                 <w:webHidden/>
-                <w:color w:val="6D1D6A" w:themeColor="accent1" w:themeShade="BF"/>
+                <w:color w:val="92278F" w:themeColor="accent1"/>
               </w:rPr>
               <w:fldChar w:fldCharType="end"/>
             </w:r>
@@ -1832,37 +1592,55 @@
           <w:pPr>
             <w:pStyle w:val="TOC3"/>
             <w:tabs>
+              <w:tab w:val="left" w:pos="1100"/>
               <w:tab w:val="right" w:leader="dot" w:pos="9350"/>
             </w:tabs>
             <w:rPr>
               <w:rFonts w:cstheme="minorBidi"/>
               <w:noProof/>
-              <w:color w:val="6D1D6A" w:themeColor="accent1" w:themeShade="BF"/>
+              <w:color w:val="92278F" w:themeColor="accent1"/>
             </w:rPr>
           </w:pPr>
-          <w:hyperlink w:anchor="_Toc3221260" w:history="1">
+          <w:hyperlink w:anchor="_Toc10048904" w:history="1">
             <w:r>
               <w:rPr>
                 <w:rStyle w:val="Hyperlink"/>
                 <w:rFonts w:ascii="Arial" w:hAnsi="Arial" w:cs="Arial"/>
                 <w:noProof/>
-                <w:color w:val="6D1D6A" w:themeColor="accent1" w:themeShade="BF"/>
-              </w:rPr>
-              <w:t>2.6  Posledice</w:t>
-            </w:r>
-            <w:r>
-              <w:rPr>
+                <w:color w:val="92278F" w:themeColor="accent1"/>
+              </w:rPr>
+              <w:t>2.6</w:t>
+            </w:r>
+            <w:r>
+              <w:rPr>
+                <w:rFonts w:cstheme="minorBidi"/>
                 <w:noProof/>
-                <w:webHidden/>
-                <w:color w:val="6D1D6A" w:themeColor="accent1" w:themeShade="BF"/>
+                <w:color w:val="92278F" w:themeColor="accent1"/>
               </w:rPr>
               <w:tab/>
             </w:r>
             <w:r>
               <w:rPr>
+                <w:rStyle w:val="Hyperlink"/>
+                <w:rFonts w:ascii="Arial" w:hAnsi="Arial" w:cs="Arial"/>
                 <w:noProof/>
-                <w:webHidden/>
-                <w:color w:val="6D1D6A" w:themeColor="accent1" w:themeShade="BF"/>
+                <w:color w:val="92278F" w:themeColor="accent1"/>
+              </w:rPr>
+              <w:t>Posledice</w:t>
+            </w:r>
+            <w:r>
+              <w:rPr>
+                <w:noProof/>
+                <w:webHidden/>
+                <w:color w:val="92278F" w:themeColor="accent1"/>
+              </w:rPr>
+              <w:tab/>
+            </w:r>
+            <w:r>
+              <w:rPr>
+                <w:noProof/>
+                <w:webHidden/>
+                <w:color w:val="92278F" w:themeColor="accent1"/>
               </w:rPr>
               <w:fldChar w:fldCharType="begin"/>
             </w:r>
@@ -1870,22 +1648,22 @@
               <w:rPr>
                 <w:noProof/>
                 <w:webHidden/>
-                <w:color w:val="6D1D6A" w:themeColor="accent1" w:themeShade="BF"/>
-              </w:rPr>
-              <w:instrText xml:space="preserve"> PAGEREF _Toc3221260 \h </w:instrText>
+                <w:color w:val="92278F" w:themeColor="accent1"/>
+              </w:rPr>
+              <w:instrText xml:space="preserve"> PAGEREF _Toc10048904 \h </w:instrText>
             </w:r>
             <w:r>
               <w:rPr>
                 <w:noProof/>
                 <w:webHidden/>
-                <w:color w:val="6D1D6A" w:themeColor="accent1" w:themeShade="BF"/>
+                <w:color w:val="92278F" w:themeColor="accent1"/>
               </w:rPr>
             </w:r>
             <w:r>
               <w:rPr>
                 <w:noProof/>
                 <w:webHidden/>
-                <w:color w:val="6D1D6A" w:themeColor="accent1" w:themeShade="BF"/>
+                <w:color w:val="92278F" w:themeColor="accent1"/>
               </w:rPr>
               <w:fldChar w:fldCharType="separate"/>
             </w:r>
@@ -1893,7 +1671,7 @@
               <w:rPr>
                 <w:noProof/>
                 <w:webHidden/>
-                <w:color w:val="6D1D6A" w:themeColor="accent1" w:themeShade="BF"/>
+                <w:color w:val="92278F" w:themeColor="accent1"/>
               </w:rPr>
               <w:t>6</w:t>
             </w:r>
@@ -1901,7 +1679,7 @@
               <w:rPr>
                 <w:noProof/>
                 <w:webHidden/>
-                <w:color w:val="6D1D6A" w:themeColor="accent1" w:themeShade="BF"/>
+                <w:color w:val="92278F" w:themeColor="accent1"/>
               </w:rPr>
               <w:fldChar w:fldCharType="end"/>
             </w:r>
@@ -1922,11 +1700,12 @@
               <w:b/>
               <w:bCs/>
               <w:noProof/>
-              <w:color w:val="6D1D6A" w:themeColor="accent1" w:themeShade="BF"/>
+              <w:color w:val="92278F" w:themeColor="accent1"/>
             </w:rPr>
             <w:fldChar w:fldCharType="end"/>
           </w:r>
         </w:p>
+        <w:bookmarkEnd w:id="0" w:displacedByCustomXml="next"/>
       </w:sdtContent>
     </w:sdt>
     <w:p>
@@ -2070,6 +1849,7 @@
                 <w:sz w:val="28"/>
                 <w:szCs w:val="28"/>
               </w:rPr>
+              <w:lastRenderedPageBreak/>
               <w:t>Datum</w:t>
             </w:r>
           </w:p>
@@ -2091,7 +1871,6 @@
                 <w:szCs w:val="28"/>
               </w:rPr>
             </w:pPr>
-            <w:proofErr w:type="spellStart"/>
             <w:r>
               <w:rPr>
                 <w:rFonts w:ascii="Arial" w:hAnsi="Arial" w:cs="Arial"/>
@@ -2101,7 +1880,6 @@
               </w:rPr>
               <w:t>Verzija</w:t>
             </w:r>
-            <w:proofErr w:type="spellEnd"/>
           </w:p>
         </w:tc>
         <w:tc>
@@ -2121,7 +1899,6 @@
                 <w:szCs w:val="28"/>
               </w:rPr>
             </w:pPr>
-            <w:proofErr w:type="spellStart"/>
             <w:r>
               <w:rPr>
                 <w:rFonts w:ascii="Arial" w:hAnsi="Arial" w:cs="Arial"/>
@@ -2129,29 +1906,8 @@
                 <w:sz w:val="28"/>
                 <w:szCs w:val="28"/>
               </w:rPr>
-              <w:t>Kratak</w:t>
-            </w:r>
-            <w:proofErr w:type="spellEnd"/>
-            <w:r>
-              <w:rPr>
-                <w:rFonts w:ascii="Arial" w:hAnsi="Arial" w:cs="Arial"/>
-                <w:color w:val="6D1D6A" w:themeColor="accent1" w:themeShade="BF"/>
-                <w:sz w:val="28"/>
-                <w:szCs w:val="28"/>
-              </w:rPr>
-              <w:t xml:space="preserve"> </w:t>
-            </w:r>
-            <w:proofErr w:type="spellStart"/>
-            <w:r>
-              <w:rPr>
-                <w:rFonts w:ascii="Arial" w:hAnsi="Arial" w:cs="Arial"/>
-                <w:color w:val="6D1D6A" w:themeColor="accent1" w:themeShade="BF"/>
-                <w:sz w:val="28"/>
-                <w:szCs w:val="28"/>
-              </w:rPr>
-              <w:t>opis</w:t>
-            </w:r>
-            <w:proofErr w:type="spellEnd"/>
+              <w:t>Kratak opis</w:t>
+            </w:r>
           </w:p>
         </w:tc>
         <w:tc>
@@ -2279,7 +2035,6 @@
                 <w:szCs w:val="24"/>
               </w:rPr>
             </w:pPr>
-            <w:proofErr w:type="spellStart"/>
             <w:r>
               <w:rPr>
                 <w:rFonts w:ascii="Arial" w:hAnsi="Arial" w:cs="Arial"/>
@@ -2287,29 +2042,8 @@
                 <w:sz w:val="24"/>
                 <w:szCs w:val="24"/>
               </w:rPr>
-              <w:t>Inicijalna</w:t>
-            </w:r>
-            <w:proofErr w:type="spellEnd"/>
-            <w:r>
-              <w:rPr>
-                <w:rFonts w:ascii="Arial" w:hAnsi="Arial" w:cs="Arial"/>
-                <w:color w:val="6D1D6A" w:themeColor="accent1" w:themeShade="BF"/>
-                <w:sz w:val="24"/>
-                <w:szCs w:val="24"/>
-              </w:rPr>
-              <w:t xml:space="preserve"> </w:t>
-            </w:r>
-            <w:proofErr w:type="spellStart"/>
-            <w:r>
-              <w:rPr>
-                <w:rFonts w:ascii="Arial" w:hAnsi="Arial" w:cs="Arial"/>
-                <w:color w:val="6D1D6A" w:themeColor="accent1" w:themeShade="BF"/>
-                <w:sz w:val="24"/>
-                <w:szCs w:val="24"/>
-              </w:rPr>
-              <w:t>verzija</w:t>
-            </w:r>
-            <w:proofErr w:type="spellEnd"/>
+              <w:t>Inicijalna verzija</w:t>
+            </w:r>
           </w:p>
         </w:tc>
         <w:tc>
@@ -2336,19 +2070,8 @@
                 <w:sz w:val="24"/>
                 <w:szCs w:val="24"/>
               </w:rPr>
-              <w:t xml:space="preserve">Sara </w:t>
-            </w:r>
-            <w:proofErr w:type="spellStart"/>
-            <w:r>
-              <w:rPr>
-                <w:rFonts w:ascii="Arial" w:hAnsi="Arial" w:cs="Arial"/>
-                <w:color w:val="6D1D6A" w:themeColor="accent1" w:themeShade="BF"/>
-                <w:sz w:val="24"/>
-                <w:szCs w:val="24"/>
-              </w:rPr>
-              <w:t>Milovanović</w:t>
-            </w:r>
-            <w:proofErr w:type="spellEnd"/>
+              <w:t>Sara Milovanović</w:t>
+            </w:r>
           </w:p>
         </w:tc>
       </w:tr>
@@ -2382,8 +2105,6 @@
               </w:rPr>
               <w:t>13.4.2019.</w:t>
             </w:r>
-            <w:bookmarkStart w:id="0" w:name="_GoBack"/>
-            <w:bookmarkEnd w:id="0"/>
           </w:p>
         </w:tc>
         <w:tc>
@@ -2431,7 +2152,6 @@
                 <w:szCs w:val="24"/>
               </w:rPr>
             </w:pPr>
-            <w:proofErr w:type="spellStart"/>
             <w:r>
               <w:rPr>
                 <w:rFonts w:ascii="Arial" w:hAnsi="Arial" w:cs="Arial"/>
@@ -2439,29 +2159,8 @@
                 <w:sz w:val="24"/>
                 <w:szCs w:val="24"/>
               </w:rPr>
-              <w:t>Ispravljeni</w:t>
-            </w:r>
-            <w:proofErr w:type="spellEnd"/>
-            <w:r>
-              <w:rPr>
-                <w:rFonts w:ascii="Arial" w:hAnsi="Arial" w:cs="Arial"/>
-                <w:color w:val="6D1D6A" w:themeColor="accent1" w:themeShade="BF"/>
-                <w:sz w:val="24"/>
-                <w:szCs w:val="24"/>
-              </w:rPr>
-              <w:t xml:space="preserve"> </w:t>
-            </w:r>
-            <w:proofErr w:type="spellStart"/>
-            <w:r>
-              <w:rPr>
-                <w:rFonts w:ascii="Arial" w:hAnsi="Arial" w:cs="Arial"/>
-                <w:color w:val="6D1D6A" w:themeColor="accent1" w:themeShade="BF"/>
-                <w:sz w:val="24"/>
-                <w:szCs w:val="24"/>
-              </w:rPr>
-              <w:t>defekti</w:t>
-            </w:r>
-            <w:proofErr w:type="spellEnd"/>
+              <w:t>Ispravljeni defekti</w:t>
+            </w:r>
           </w:p>
         </w:tc>
         <w:tc>
@@ -2488,19 +2187,8 @@
                 <w:sz w:val="24"/>
                 <w:szCs w:val="24"/>
               </w:rPr>
-              <w:t xml:space="preserve">Sara </w:t>
-            </w:r>
-            <w:proofErr w:type="spellStart"/>
-            <w:r>
-              <w:rPr>
-                <w:rFonts w:ascii="Arial" w:hAnsi="Arial" w:cs="Arial"/>
-                <w:color w:val="6D1D6A" w:themeColor="accent1" w:themeShade="BF"/>
-                <w:sz w:val="24"/>
-                <w:szCs w:val="24"/>
-              </w:rPr>
-              <w:t>Milovanović</w:t>
-            </w:r>
-            <w:proofErr w:type="spellEnd"/>
+              <w:t>Sara Milovanović</w:t>
+            </w:r>
           </w:p>
         </w:tc>
       </w:tr>
@@ -2526,6 +2214,15 @@
                 <w:szCs w:val="24"/>
               </w:rPr>
             </w:pPr>
+            <w:r>
+              <w:rPr>
+                <w:rFonts w:ascii="Arial" w:hAnsi="Arial" w:cs="Arial"/>
+                <w:color w:val="6D1D6A" w:themeColor="accent1" w:themeShade="BF"/>
+                <w:sz w:val="24"/>
+                <w:szCs w:val="24"/>
+              </w:rPr>
+              <w:t>29.5.2019.</w:t>
+            </w:r>
           </w:p>
         </w:tc>
         <w:tc>
@@ -2545,6 +2242,15 @@
                 <w:szCs w:val="24"/>
               </w:rPr>
             </w:pPr>
+            <w:r>
+              <w:rPr>
+                <w:rFonts w:ascii="Arial" w:hAnsi="Arial" w:cs="Arial"/>
+                <w:color w:val="6D1D6A" w:themeColor="accent1" w:themeShade="BF"/>
+                <w:sz w:val="24"/>
+                <w:szCs w:val="24"/>
+              </w:rPr>
+              <w:t>1.2</w:t>
+            </w:r>
           </w:p>
         </w:tc>
         <w:tc>
@@ -2564,6 +2270,15 @@
                 <w:szCs w:val="24"/>
               </w:rPr>
             </w:pPr>
+            <w:r>
+              <w:rPr>
+                <w:rFonts w:ascii="Arial" w:hAnsi="Arial" w:cs="Arial"/>
+                <w:color w:val="6D1D6A" w:themeColor="accent1" w:themeShade="BF"/>
+                <w:sz w:val="24"/>
+                <w:szCs w:val="24"/>
+              </w:rPr>
+              <w:t>Izmene nakon implementacije</w:t>
+            </w:r>
           </w:p>
         </w:tc>
         <w:tc>
@@ -2583,6 +2298,15 @@
                 <w:szCs w:val="24"/>
               </w:rPr>
             </w:pPr>
+            <w:r>
+              <w:rPr>
+                <w:rFonts w:ascii="Arial" w:hAnsi="Arial" w:cs="Arial"/>
+                <w:color w:val="6D1D6A" w:themeColor="accent1" w:themeShade="BF"/>
+                <w:sz w:val="24"/>
+                <w:szCs w:val="24"/>
+              </w:rPr>
+              <w:t>Iva Veljković</w:t>
+            </w:r>
           </w:p>
         </w:tc>
       </w:tr>
@@ -2831,6 +2555,14 @@
     </w:p>
     <w:p>
       <w:pPr>
+        <w:jc w:val="both"/>
+        <w:rPr>
+          <w:color w:val="6D1D6A" w:themeColor="accent1" w:themeShade="BF"/>
+        </w:rPr>
+      </w:pPr>
+    </w:p>
+    <w:p>
+      <w:pPr>
         <w:pStyle w:val="Heading1"/>
         <w:numPr>
           <w:ilvl w:val="0"/>
@@ -2843,18 +2575,15 @@
           <w:color w:val="6D1D6A" w:themeColor="accent1" w:themeShade="BF"/>
         </w:rPr>
       </w:pPr>
-      <w:bookmarkStart w:id="1" w:name="_Toc3221244"/>
-      <w:proofErr w:type="spellStart"/>
+      <w:bookmarkStart w:id="1" w:name="_Toc10048890"/>
       <w:r>
         <w:rPr>
           <w:rFonts w:ascii="Arial" w:hAnsi="Arial" w:cs="Arial"/>
           <w:color w:val="6D1D6A" w:themeColor="accent1" w:themeShade="BF"/>
         </w:rPr>
-        <w:lastRenderedPageBreak/>
         <w:t>Uvod</w:t>
       </w:r>
       <w:bookmarkEnd w:id="1"/>
-      <w:proofErr w:type="spellEnd"/>
     </w:p>
     <w:p>
       <w:pPr>
@@ -2880,17 +2609,16 @@
           <w:color w:val="6D1D6A" w:themeColor="accent1" w:themeShade="BF"/>
         </w:rPr>
       </w:pPr>
-      <w:bookmarkStart w:id="2" w:name="_Toc3221245"/>
-      <w:proofErr w:type="spellStart"/>
+      <w:bookmarkStart w:id="2" w:name="_Toc10048891"/>
       <w:r>
         <w:rPr>
           <w:rFonts w:ascii="Arial" w:hAnsi="Arial" w:cs="Arial"/>
           <w:color w:val="6D1D6A" w:themeColor="accent1" w:themeShade="BF"/>
         </w:rPr>
+        <w:lastRenderedPageBreak/>
         <w:t>Rezime</w:t>
       </w:r>
       <w:bookmarkEnd w:id="2"/>
-      <w:proofErr w:type="spellEnd"/>
     </w:p>
     <w:p>
       <w:pPr>
@@ -2910,106 +2638,22 @@
           <w:szCs w:val="24"/>
         </w:rPr>
       </w:pPr>
-      <w:proofErr w:type="spellStart"/>
       <w:r>
         <w:rPr>
           <w:rFonts w:ascii="Arial" w:hAnsi="Arial" w:cs="Arial"/>
           <w:color w:val="6D1D6A" w:themeColor="accent1" w:themeShade="BF"/>
           <w:szCs w:val="24"/>
         </w:rPr>
-        <w:t>Definisanje</w:t>
+        <w:t xml:space="preserve">Definisanje scenarija upotrebe </w:t>
       </w:r>
-      <w:proofErr w:type="spellEnd"/>
       <w:r>
         <w:rPr>
           <w:rFonts w:ascii="Arial" w:hAnsi="Arial" w:cs="Arial"/>
           <w:color w:val="6D1D6A" w:themeColor="accent1" w:themeShade="BF"/>
           <w:szCs w:val="24"/>
         </w:rPr>
-        <w:t xml:space="preserve"> </w:t>
+        <w:t>ažuriranja informacija korisnika</w:t>
       </w:r>
-      <w:proofErr w:type="spellStart"/>
-      <w:r>
-        <w:rPr>
-          <w:rFonts w:ascii="Arial" w:hAnsi="Arial" w:cs="Arial"/>
-          <w:color w:val="6D1D6A" w:themeColor="accent1" w:themeShade="BF"/>
-          <w:szCs w:val="24"/>
-        </w:rPr>
-        <w:t>scenarija</w:t>
-      </w:r>
-      <w:proofErr w:type="spellEnd"/>
-      <w:r>
-        <w:rPr>
-          <w:rFonts w:ascii="Arial" w:hAnsi="Arial" w:cs="Arial"/>
-          <w:color w:val="6D1D6A" w:themeColor="accent1" w:themeShade="BF"/>
-          <w:szCs w:val="24"/>
-        </w:rPr>
-        <w:t xml:space="preserve"> </w:t>
-      </w:r>
-      <w:proofErr w:type="spellStart"/>
-      <w:r>
-        <w:rPr>
-          <w:rFonts w:ascii="Arial" w:hAnsi="Arial" w:cs="Arial"/>
-          <w:color w:val="6D1D6A" w:themeColor="accent1" w:themeShade="BF"/>
-          <w:szCs w:val="24"/>
-        </w:rPr>
-        <w:t>upotrebe</w:t>
-      </w:r>
-      <w:proofErr w:type="spellEnd"/>
-      <w:r>
-        <w:rPr>
-          <w:rFonts w:ascii="Arial" w:hAnsi="Arial" w:cs="Arial"/>
-          <w:color w:val="6D1D6A" w:themeColor="accent1" w:themeShade="BF"/>
-          <w:szCs w:val="24"/>
-        </w:rPr>
-        <w:t xml:space="preserve"> </w:t>
-      </w:r>
-      <w:proofErr w:type="spellStart"/>
-      <w:r>
-        <w:rPr>
-          <w:rFonts w:ascii="Arial" w:hAnsi="Arial" w:cs="Arial"/>
-          <w:color w:val="6D1D6A" w:themeColor="accent1" w:themeShade="BF"/>
-          <w:szCs w:val="24"/>
-        </w:rPr>
-        <w:t>ažuriranja</w:t>
-      </w:r>
-      <w:proofErr w:type="spellEnd"/>
-      <w:r>
-        <w:rPr>
-          <w:rFonts w:ascii="Arial" w:hAnsi="Arial" w:cs="Arial"/>
-          <w:color w:val="6D1D6A" w:themeColor="accent1" w:themeShade="BF"/>
-          <w:szCs w:val="24"/>
-        </w:rPr>
-        <w:t xml:space="preserve"> </w:t>
-      </w:r>
-      <w:proofErr w:type="spellStart"/>
-      <w:r>
-        <w:rPr>
-          <w:rFonts w:ascii="Arial" w:hAnsi="Arial" w:cs="Arial"/>
-          <w:color w:val="6D1D6A" w:themeColor="accent1" w:themeShade="BF"/>
-          <w:szCs w:val="24"/>
-        </w:rPr>
-        <w:t>informacija</w:t>
-      </w:r>
-      <w:proofErr w:type="spellEnd"/>
-      <w:r>
-        <w:rPr>
-          <w:rFonts w:ascii="Arial" w:hAnsi="Arial" w:cs="Arial"/>
-          <w:color w:val="6D1D6A" w:themeColor="accent1" w:themeShade="BF"/>
-          <w:szCs w:val="24"/>
-        </w:rPr>
-        <w:t xml:space="preserve"> </w:t>
-      </w:r>
-      <w:proofErr w:type="spellStart"/>
-      <w:r>
-        <w:rPr>
-          <w:rFonts w:ascii="Arial" w:hAnsi="Arial" w:cs="Arial"/>
-          <w:color w:val="6D1D6A" w:themeColor="accent1" w:themeShade="BF"/>
-          <w:szCs w:val="24"/>
-        </w:rPr>
-        <w:t>korisnika</w:t>
-      </w:r>
-      <w:proofErr w:type="spellEnd"/>
       <w:r>
         <w:rPr>
           <w:rFonts w:ascii="Arial" w:hAnsi="Arial" w:cs="Arial"/>
@@ -3042,81 +2686,15 @@
           <w:color w:val="6D1D6A" w:themeColor="accent1" w:themeShade="BF"/>
         </w:rPr>
       </w:pPr>
-      <w:bookmarkStart w:id="3" w:name="_Toc3221246"/>
-      <w:proofErr w:type="spellStart"/>
+      <w:bookmarkStart w:id="3" w:name="_Toc10048892"/>
       <w:r>
         <w:rPr>
           <w:rFonts w:ascii="Arial" w:hAnsi="Arial" w:cs="Arial"/>
           <w:color w:val="6D1D6A" w:themeColor="accent1" w:themeShade="BF"/>
         </w:rPr>
-        <w:t>Namena</w:t>
-      </w:r>
-      <w:proofErr w:type="spellEnd"/>
-      <w:r>
-        <w:rPr>
-          <w:rFonts w:ascii="Arial" w:hAnsi="Arial" w:cs="Arial"/>
-          <w:color w:val="6D1D6A" w:themeColor="accent1" w:themeShade="BF"/>
-        </w:rPr>
-        <w:t xml:space="preserve"> </w:t>
-      </w:r>
-      <w:proofErr w:type="spellStart"/>
-      <w:r>
-        <w:rPr>
-          <w:rFonts w:ascii="Arial" w:hAnsi="Arial" w:cs="Arial"/>
-          <w:color w:val="6D1D6A" w:themeColor="accent1" w:themeShade="BF"/>
-        </w:rPr>
-        <w:t>dokumenta</w:t>
-      </w:r>
-      <w:proofErr w:type="spellEnd"/>
-      <w:r>
-        <w:rPr>
-          <w:rFonts w:ascii="Arial" w:hAnsi="Arial" w:cs="Arial"/>
-          <w:color w:val="6D1D6A" w:themeColor="accent1" w:themeShade="BF"/>
-        </w:rPr>
-        <w:t xml:space="preserve"> </w:t>
-      </w:r>
-      <w:proofErr w:type="spellStart"/>
-      <w:r>
-        <w:rPr>
-          <w:rFonts w:ascii="Arial" w:hAnsi="Arial" w:cs="Arial"/>
-          <w:color w:val="6D1D6A" w:themeColor="accent1" w:themeShade="BF"/>
-        </w:rPr>
-        <w:t>i</w:t>
-      </w:r>
-      <w:proofErr w:type="spellEnd"/>
-      <w:r>
-        <w:rPr>
-          <w:rFonts w:ascii="Arial" w:hAnsi="Arial" w:cs="Arial"/>
-          <w:color w:val="6D1D6A" w:themeColor="accent1" w:themeShade="BF"/>
-        </w:rPr>
-        <w:t xml:space="preserve"> </w:t>
-      </w:r>
-      <w:proofErr w:type="spellStart"/>
-      <w:r>
-        <w:rPr>
-          <w:rFonts w:ascii="Arial" w:hAnsi="Arial" w:cs="Arial"/>
-          <w:color w:val="6D1D6A" w:themeColor="accent1" w:themeShade="BF"/>
-        </w:rPr>
-        <w:t>ciljne</w:t>
-      </w:r>
-      <w:proofErr w:type="spellEnd"/>
-      <w:r>
-        <w:rPr>
-          <w:rFonts w:ascii="Arial" w:hAnsi="Arial" w:cs="Arial"/>
-          <w:color w:val="6D1D6A" w:themeColor="accent1" w:themeShade="BF"/>
-        </w:rPr>
-        <w:t xml:space="preserve"> </w:t>
-      </w:r>
-      <w:proofErr w:type="spellStart"/>
-      <w:r>
-        <w:rPr>
-          <w:rFonts w:ascii="Arial" w:hAnsi="Arial" w:cs="Arial"/>
-          <w:color w:val="6D1D6A" w:themeColor="accent1" w:themeShade="BF"/>
-        </w:rPr>
-        <w:t>grupe</w:t>
+        <w:t>Namena dokumenta i ciljne grupe</w:t>
       </w:r>
       <w:bookmarkEnd w:id="3"/>
-      <w:proofErr w:type="spellEnd"/>
     </w:p>
     <w:p>
       <w:pPr>
@@ -3135,509 +2713,13 @@
           <w:szCs w:val="24"/>
         </w:rPr>
       </w:pPr>
-      <w:proofErr w:type="spellStart"/>
       <w:r>
         <w:rPr>
           <w:rFonts w:ascii="Arial" w:hAnsi="Arial" w:cs="Arial"/>
           <w:color w:val="6D1D6A" w:themeColor="accent1" w:themeShade="BF"/>
           <w:szCs w:val="24"/>
         </w:rPr>
-        <w:t>Dokumentom</w:t>
-      </w:r>
-      <w:proofErr w:type="spellEnd"/>
-      <w:r>
-        <w:rPr>
-          <w:rFonts w:ascii="Arial" w:hAnsi="Arial" w:cs="Arial"/>
-          <w:color w:val="6D1D6A" w:themeColor="accent1" w:themeShade="BF"/>
-          <w:szCs w:val="24"/>
-        </w:rPr>
-        <w:t xml:space="preserve"> </w:t>
-      </w:r>
-      <w:proofErr w:type="spellStart"/>
-      <w:r>
-        <w:rPr>
-          <w:rFonts w:ascii="Arial" w:hAnsi="Arial" w:cs="Arial"/>
-          <w:color w:val="6D1D6A" w:themeColor="accent1" w:themeShade="BF"/>
-          <w:szCs w:val="24"/>
-        </w:rPr>
-        <w:t>će</w:t>
-      </w:r>
-      <w:proofErr w:type="spellEnd"/>
-      <w:r>
-        <w:rPr>
-          <w:rFonts w:ascii="Arial" w:hAnsi="Arial" w:cs="Arial"/>
-          <w:color w:val="6D1D6A" w:themeColor="accent1" w:themeShade="BF"/>
-          <w:szCs w:val="24"/>
-        </w:rPr>
-        <w:t xml:space="preserve"> se </w:t>
-      </w:r>
-      <w:proofErr w:type="spellStart"/>
-      <w:r>
-        <w:rPr>
-          <w:rFonts w:ascii="Arial" w:hAnsi="Arial" w:cs="Arial"/>
-          <w:color w:val="6D1D6A" w:themeColor="accent1" w:themeShade="BF"/>
-          <w:szCs w:val="24"/>
-        </w:rPr>
-        <w:t>služiti</w:t>
-      </w:r>
-      <w:proofErr w:type="spellEnd"/>
-      <w:r>
-        <w:rPr>
-          <w:rFonts w:ascii="Arial" w:hAnsi="Arial" w:cs="Arial"/>
-          <w:color w:val="6D1D6A" w:themeColor="accent1" w:themeShade="BF"/>
-          <w:szCs w:val="24"/>
-        </w:rPr>
-        <w:t xml:space="preserve"> </w:t>
-      </w:r>
-      <w:proofErr w:type="spellStart"/>
-      <w:r>
-        <w:rPr>
-          <w:rFonts w:ascii="Arial" w:hAnsi="Arial" w:cs="Arial"/>
-          <w:color w:val="6D1D6A" w:themeColor="accent1" w:themeShade="BF"/>
-          <w:szCs w:val="24"/>
-        </w:rPr>
-        <w:t>svi</w:t>
-      </w:r>
-      <w:proofErr w:type="spellEnd"/>
-      <w:r>
-        <w:rPr>
-          <w:rFonts w:ascii="Arial" w:hAnsi="Arial" w:cs="Arial"/>
-          <w:color w:val="6D1D6A" w:themeColor="accent1" w:themeShade="BF"/>
-          <w:szCs w:val="24"/>
-        </w:rPr>
-        <w:t xml:space="preserve"> </w:t>
-      </w:r>
-      <w:proofErr w:type="spellStart"/>
-      <w:r>
-        <w:rPr>
-          <w:rFonts w:ascii="Arial" w:hAnsi="Arial" w:cs="Arial"/>
-          <w:color w:val="6D1D6A" w:themeColor="accent1" w:themeShade="BF"/>
-          <w:szCs w:val="24"/>
-        </w:rPr>
-        <w:t>članovi</w:t>
-      </w:r>
-      <w:proofErr w:type="spellEnd"/>
-      <w:r>
-        <w:rPr>
-          <w:rFonts w:ascii="Arial" w:hAnsi="Arial" w:cs="Arial"/>
-          <w:color w:val="6D1D6A" w:themeColor="accent1" w:themeShade="BF"/>
-          <w:szCs w:val="24"/>
-        </w:rPr>
-        <w:t xml:space="preserve"> </w:t>
-      </w:r>
-      <w:proofErr w:type="spellStart"/>
-      <w:r>
-        <w:rPr>
-          <w:rFonts w:ascii="Arial" w:hAnsi="Arial" w:cs="Arial"/>
-          <w:color w:val="6D1D6A" w:themeColor="accent1" w:themeShade="BF"/>
-          <w:szCs w:val="24"/>
-        </w:rPr>
-        <w:t>tima</w:t>
-      </w:r>
-      <w:proofErr w:type="spellEnd"/>
-      <w:r>
-        <w:rPr>
-          <w:rFonts w:ascii="Arial" w:hAnsi="Arial" w:cs="Arial"/>
-          <w:color w:val="6D1D6A" w:themeColor="accent1" w:themeShade="BF"/>
-          <w:szCs w:val="24"/>
-        </w:rPr>
-        <w:t xml:space="preserve"> u </w:t>
-      </w:r>
-      <w:proofErr w:type="spellStart"/>
-      <w:r>
-        <w:rPr>
-          <w:rFonts w:ascii="Arial" w:hAnsi="Arial" w:cs="Arial"/>
-          <w:color w:val="6D1D6A" w:themeColor="accent1" w:themeShade="BF"/>
-          <w:szCs w:val="24"/>
-        </w:rPr>
-        <w:t>procesu</w:t>
-      </w:r>
-      <w:proofErr w:type="spellEnd"/>
-      <w:r>
-        <w:rPr>
-          <w:rFonts w:ascii="Arial" w:hAnsi="Arial" w:cs="Arial"/>
-          <w:color w:val="6D1D6A" w:themeColor="accent1" w:themeShade="BF"/>
-          <w:szCs w:val="24"/>
-        </w:rPr>
-        <w:t xml:space="preserve"> </w:t>
-      </w:r>
-      <w:proofErr w:type="spellStart"/>
-      <w:r>
-        <w:rPr>
-          <w:rFonts w:ascii="Arial" w:hAnsi="Arial" w:cs="Arial"/>
-          <w:color w:val="6D1D6A" w:themeColor="accent1" w:themeShade="BF"/>
-          <w:szCs w:val="24"/>
-        </w:rPr>
-        <w:t>razvoja</w:t>
-      </w:r>
-      <w:proofErr w:type="spellEnd"/>
-      <w:r>
-        <w:rPr>
-          <w:rFonts w:ascii="Arial" w:hAnsi="Arial" w:cs="Arial"/>
-          <w:color w:val="6D1D6A" w:themeColor="accent1" w:themeShade="BF"/>
-          <w:szCs w:val="24"/>
-        </w:rPr>
-        <w:t xml:space="preserve"> </w:t>
-      </w:r>
-      <w:proofErr w:type="spellStart"/>
-      <w:r>
-        <w:rPr>
-          <w:rFonts w:ascii="Arial" w:hAnsi="Arial" w:cs="Arial"/>
-          <w:color w:val="6D1D6A" w:themeColor="accent1" w:themeShade="BF"/>
-          <w:szCs w:val="24"/>
-        </w:rPr>
-        <w:t>projekta</w:t>
-      </w:r>
-      <w:proofErr w:type="spellEnd"/>
-      <w:r>
-        <w:rPr>
-          <w:rFonts w:ascii="Arial" w:hAnsi="Arial" w:cs="Arial"/>
-          <w:color w:val="6D1D6A" w:themeColor="accent1" w:themeShade="BF"/>
-          <w:szCs w:val="24"/>
-        </w:rPr>
-        <w:t xml:space="preserve"> </w:t>
-      </w:r>
-      <w:proofErr w:type="spellStart"/>
-      <w:r>
-        <w:rPr>
-          <w:rFonts w:ascii="Arial" w:hAnsi="Arial" w:cs="Arial"/>
-          <w:color w:val="6D1D6A" w:themeColor="accent1" w:themeShade="BF"/>
-          <w:szCs w:val="24"/>
-        </w:rPr>
-        <w:t>radi</w:t>
-      </w:r>
-      <w:proofErr w:type="spellEnd"/>
-      <w:r>
-        <w:rPr>
-          <w:rFonts w:ascii="Arial" w:hAnsi="Arial" w:cs="Arial"/>
-          <w:color w:val="6D1D6A" w:themeColor="accent1" w:themeShade="BF"/>
-          <w:szCs w:val="24"/>
-        </w:rPr>
-        <w:t xml:space="preserve"> </w:t>
-      </w:r>
-      <w:proofErr w:type="spellStart"/>
-      <w:r>
-        <w:rPr>
-          <w:rFonts w:ascii="Arial" w:hAnsi="Arial" w:cs="Arial"/>
-          <w:color w:val="6D1D6A" w:themeColor="accent1" w:themeShade="BF"/>
-          <w:szCs w:val="24"/>
-        </w:rPr>
-        <w:t>lakšeg</w:t>
-      </w:r>
-      <w:proofErr w:type="spellEnd"/>
-      <w:r>
-        <w:rPr>
-          <w:rFonts w:ascii="Arial" w:hAnsi="Arial" w:cs="Arial"/>
-          <w:color w:val="6D1D6A" w:themeColor="accent1" w:themeShade="BF"/>
-          <w:szCs w:val="24"/>
-        </w:rPr>
-        <w:t xml:space="preserve"> </w:t>
-      </w:r>
-      <w:proofErr w:type="spellStart"/>
-      <w:r>
-        <w:rPr>
-          <w:rFonts w:ascii="Arial" w:hAnsi="Arial" w:cs="Arial"/>
-          <w:color w:val="6D1D6A" w:themeColor="accent1" w:themeShade="BF"/>
-          <w:szCs w:val="24"/>
-        </w:rPr>
-        <w:t>praćenja</w:t>
-      </w:r>
-      <w:proofErr w:type="spellEnd"/>
-      <w:r>
-        <w:rPr>
-          <w:rFonts w:ascii="Arial" w:hAnsi="Arial" w:cs="Arial"/>
-          <w:color w:val="6D1D6A" w:themeColor="accent1" w:themeShade="BF"/>
-          <w:szCs w:val="24"/>
-        </w:rPr>
-        <w:t xml:space="preserve"> </w:t>
-      </w:r>
-      <w:proofErr w:type="spellStart"/>
-      <w:r>
-        <w:rPr>
-          <w:rFonts w:ascii="Arial" w:hAnsi="Arial" w:cs="Arial"/>
-          <w:color w:val="6D1D6A" w:themeColor="accent1" w:themeShade="BF"/>
-          <w:szCs w:val="24"/>
-        </w:rPr>
-        <w:t>funkcionalnosti</w:t>
-      </w:r>
-      <w:proofErr w:type="spellEnd"/>
-      <w:r>
-        <w:rPr>
-          <w:rFonts w:ascii="Arial" w:hAnsi="Arial" w:cs="Arial"/>
-          <w:color w:val="6D1D6A" w:themeColor="accent1" w:themeShade="BF"/>
-          <w:szCs w:val="24"/>
-        </w:rPr>
-        <w:t xml:space="preserve"> </w:t>
-      </w:r>
-      <w:proofErr w:type="spellStart"/>
-      <w:r>
-        <w:rPr>
-          <w:rFonts w:ascii="Arial" w:hAnsi="Arial" w:cs="Arial"/>
-          <w:color w:val="6D1D6A" w:themeColor="accent1" w:themeShade="BF"/>
-          <w:szCs w:val="24"/>
-        </w:rPr>
-        <w:t>koje</w:t>
-      </w:r>
-      <w:proofErr w:type="spellEnd"/>
-      <w:r>
-        <w:rPr>
-          <w:rFonts w:ascii="Arial" w:hAnsi="Arial" w:cs="Arial"/>
-          <w:color w:val="6D1D6A" w:themeColor="accent1" w:themeShade="BF"/>
-          <w:szCs w:val="24"/>
-        </w:rPr>
-        <w:t xml:space="preserve"> </w:t>
-      </w:r>
-      <w:proofErr w:type="spellStart"/>
-      <w:r>
-        <w:rPr>
-          <w:rFonts w:ascii="Arial" w:hAnsi="Arial" w:cs="Arial"/>
-          <w:color w:val="6D1D6A" w:themeColor="accent1" w:themeShade="BF"/>
-          <w:szCs w:val="24"/>
-        </w:rPr>
-        <w:t>treba</w:t>
-      </w:r>
-      <w:proofErr w:type="spellEnd"/>
-      <w:r>
-        <w:rPr>
-          <w:rFonts w:ascii="Arial" w:hAnsi="Arial" w:cs="Arial"/>
-          <w:color w:val="6D1D6A" w:themeColor="accent1" w:themeShade="BF"/>
-          <w:szCs w:val="24"/>
-        </w:rPr>
-        <w:t xml:space="preserve"> da se </w:t>
-      </w:r>
-      <w:proofErr w:type="spellStart"/>
-      <w:r>
-        <w:rPr>
-          <w:rFonts w:ascii="Arial" w:hAnsi="Arial" w:cs="Arial"/>
-          <w:color w:val="6D1D6A" w:themeColor="accent1" w:themeShade="BF"/>
-          <w:szCs w:val="24"/>
-        </w:rPr>
-        <w:t>realizuju</w:t>
-      </w:r>
-      <w:proofErr w:type="spellEnd"/>
-      <w:r>
-        <w:rPr>
-          <w:rFonts w:ascii="Arial" w:hAnsi="Arial" w:cs="Arial"/>
-          <w:color w:val="6D1D6A" w:themeColor="accent1" w:themeShade="BF"/>
-          <w:szCs w:val="24"/>
-        </w:rPr>
-        <w:t xml:space="preserve"> </w:t>
-      </w:r>
-      <w:proofErr w:type="spellStart"/>
-      <w:r>
-        <w:rPr>
-          <w:rFonts w:ascii="Arial" w:hAnsi="Arial" w:cs="Arial"/>
-          <w:color w:val="6D1D6A" w:themeColor="accent1" w:themeShade="BF"/>
-          <w:szCs w:val="24"/>
-        </w:rPr>
-        <w:t>i</w:t>
-      </w:r>
-      <w:proofErr w:type="spellEnd"/>
-      <w:r>
-        <w:rPr>
-          <w:rFonts w:ascii="Arial" w:hAnsi="Arial" w:cs="Arial"/>
-          <w:color w:val="6D1D6A" w:themeColor="accent1" w:themeShade="BF"/>
-          <w:szCs w:val="24"/>
-        </w:rPr>
-        <w:t xml:space="preserve"> </w:t>
-      </w:r>
-      <w:proofErr w:type="spellStart"/>
-      <w:r>
-        <w:rPr>
-          <w:rFonts w:ascii="Arial" w:hAnsi="Arial" w:cs="Arial"/>
-          <w:color w:val="6D1D6A" w:themeColor="accent1" w:themeShade="BF"/>
-          <w:szCs w:val="24"/>
-        </w:rPr>
-        <w:t>pisanja</w:t>
-      </w:r>
-      <w:proofErr w:type="spellEnd"/>
-      <w:r>
-        <w:rPr>
-          <w:rFonts w:ascii="Arial" w:hAnsi="Arial" w:cs="Arial"/>
-          <w:color w:val="6D1D6A" w:themeColor="accent1" w:themeShade="BF"/>
-          <w:szCs w:val="24"/>
-        </w:rPr>
-        <w:t xml:space="preserve"> </w:t>
-      </w:r>
-      <w:proofErr w:type="spellStart"/>
-      <w:r>
-        <w:rPr>
-          <w:rFonts w:ascii="Arial" w:hAnsi="Arial" w:cs="Arial"/>
-          <w:color w:val="6D1D6A" w:themeColor="accent1" w:themeShade="BF"/>
-          <w:szCs w:val="24"/>
-        </w:rPr>
-        <w:t>testova</w:t>
-      </w:r>
-      <w:proofErr w:type="spellEnd"/>
-      <w:r>
-        <w:rPr>
-          <w:rFonts w:ascii="Arial" w:hAnsi="Arial" w:cs="Arial"/>
-          <w:color w:val="6D1D6A" w:themeColor="accent1" w:themeShade="BF"/>
-          <w:szCs w:val="24"/>
-        </w:rPr>
-        <w:t xml:space="preserve"> za </w:t>
-      </w:r>
-      <w:proofErr w:type="spellStart"/>
-      <w:r>
-        <w:rPr>
-          <w:rFonts w:ascii="Arial" w:hAnsi="Arial" w:cs="Arial"/>
-          <w:color w:val="6D1D6A" w:themeColor="accent1" w:themeShade="BF"/>
-          <w:szCs w:val="24"/>
-        </w:rPr>
-        <w:t>iste</w:t>
-      </w:r>
-      <w:proofErr w:type="spellEnd"/>
-      <w:r>
-        <w:rPr>
-          <w:rFonts w:ascii="Arial" w:hAnsi="Arial" w:cs="Arial"/>
-          <w:color w:val="6D1D6A" w:themeColor="accent1" w:themeShade="BF"/>
-          <w:szCs w:val="24"/>
-        </w:rPr>
-        <w:t xml:space="preserve">. </w:t>
-      </w:r>
-      <w:proofErr w:type="spellStart"/>
-      <w:r>
-        <w:rPr>
-          <w:rFonts w:ascii="Arial" w:hAnsi="Arial" w:cs="Arial"/>
-          <w:color w:val="6D1D6A" w:themeColor="accent1" w:themeShade="BF"/>
-          <w:szCs w:val="24"/>
-        </w:rPr>
-        <w:t>Takodje</w:t>
-      </w:r>
-      <w:proofErr w:type="spellEnd"/>
-      <w:r>
-        <w:rPr>
-          <w:rFonts w:ascii="Arial" w:hAnsi="Arial" w:cs="Arial"/>
-          <w:color w:val="6D1D6A" w:themeColor="accent1" w:themeShade="BF"/>
-          <w:szCs w:val="24"/>
-        </w:rPr>
-        <w:t xml:space="preserve"> se </w:t>
-      </w:r>
-      <w:proofErr w:type="spellStart"/>
-      <w:r>
-        <w:rPr>
-          <w:rFonts w:ascii="Arial" w:hAnsi="Arial" w:cs="Arial"/>
-          <w:color w:val="6D1D6A" w:themeColor="accent1" w:themeShade="BF"/>
-          <w:szCs w:val="24"/>
-        </w:rPr>
-        <w:t>može</w:t>
-      </w:r>
-      <w:proofErr w:type="spellEnd"/>
-      <w:r>
-        <w:rPr>
-          <w:rFonts w:ascii="Arial" w:hAnsi="Arial" w:cs="Arial"/>
-          <w:color w:val="6D1D6A" w:themeColor="accent1" w:themeShade="BF"/>
-          <w:szCs w:val="24"/>
-        </w:rPr>
-        <w:t xml:space="preserve"> </w:t>
-      </w:r>
-      <w:proofErr w:type="spellStart"/>
-      <w:r>
-        <w:rPr>
-          <w:rFonts w:ascii="Arial" w:hAnsi="Arial" w:cs="Arial"/>
-          <w:color w:val="6D1D6A" w:themeColor="accent1" w:themeShade="BF"/>
-          <w:szCs w:val="24"/>
-        </w:rPr>
-        <w:t>koristiti</w:t>
-      </w:r>
-      <w:proofErr w:type="spellEnd"/>
-      <w:r>
-        <w:rPr>
-          <w:rFonts w:ascii="Arial" w:hAnsi="Arial" w:cs="Arial"/>
-          <w:color w:val="6D1D6A" w:themeColor="accent1" w:themeShade="BF"/>
-          <w:szCs w:val="24"/>
-        </w:rPr>
-        <w:t xml:space="preserve"> </w:t>
-      </w:r>
-      <w:proofErr w:type="spellStart"/>
-      <w:r>
-        <w:rPr>
-          <w:rFonts w:ascii="Arial" w:hAnsi="Arial" w:cs="Arial"/>
-          <w:color w:val="6D1D6A" w:themeColor="accent1" w:themeShade="BF"/>
-          <w:szCs w:val="24"/>
-        </w:rPr>
-        <w:t>i</w:t>
-      </w:r>
-      <w:proofErr w:type="spellEnd"/>
-      <w:r>
-        <w:rPr>
-          <w:rFonts w:ascii="Arial" w:hAnsi="Arial" w:cs="Arial"/>
-          <w:color w:val="6D1D6A" w:themeColor="accent1" w:themeShade="BF"/>
-          <w:szCs w:val="24"/>
-        </w:rPr>
-        <w:t xml:space="preserve"> </w:t>
-      </w:r>
-      <w:proofErr w:type="spellStart"/>
-      <w:r>
-        <w:rPr>
-          <w:rFonts w:ascii="Arial" w:hAnsi="Arial" w:cs="Arial"/>
-          <w:color w:val="6D1D6A" w:themeColor="accent1" w:themeShade="BF"/>
-          <w:szCs w:val="24"/>
-        </w:rPr>
-        <w:t>pri</w:t>
-      </w:r>
-      <w:proofErr w:type="spellEnd"/>
-      <w:r>
-        <w:rPr>
-          <w:rFonts w:ascii="Arial" w:hAnsi="Arial" w:cs="Arial"/>
-          <w:color w:val="6D1D6A" w:themeColor="accent1" w:themeShade="BF"/>
-          <w:szCs w:val="24"/>
-        </w:rPr>
-        <w:t xml:space="preserve"> </w:t>
-      </w:r>
-      <w:proofErr w:type="spellStart"/>
-      <w:r>
-        <w:rPr>
-          <w:rFonts w:ascii="Arial" w:hAnsi="Arial" w:cs="Arial"/>
-          <w:color w:val="6D1D6A" w:themeColor="accent1" w:themeShade="BF"/>
-          <w:szCs w:val="24"/>
-        </w:rPr>
-        <w:t>pisanju</w:t>
-      </w:r>
-      <w:proofErr w:type="spellEnd"/>
-      <w:r>
-        <w:rPr>
-          <w:rFonts w:ascii="Arial" w:hAnsi="Arial" w:cs="Arial"/>
-          <w:color w:val="6D1D6A" w:themeColor="accent1" w:themeShade="BF"/>
-          <w:szCs w:val="24"/>
-        </w:rPr>
-        <w:t xml:space="preserve"> </w:t>
-      </w:r>
-      <w:proofErr w:type="spellStart"/>
-      <w:r>
-        <w:rPr>
-          <w:rFonts w:ascii="Arial" w:hAnsi="Arial" w:cs="Arial"/>
-          <w:color w:val="6D1D6A" w:themeColor="accent1" w:themeShade="BF"/>
-          <w:szCs w:val="24"/>
-        </w:rPr>
-        <w:t>uputstva</w:t>
-      </w:r>
-      <w:proofErr w:type="spellEnd"/>
-      <w:r>
-        <w:rPr>
-          <w:rFonts w:ascii="Arial" w:hAnsi="Arial" w:cs="Arial"/>
-          <w:color w:val="6D1D6A" w:themeColor="accent1" w:themeShade="BF"/>
-          <w:szCs w:val="24"/>
-        </w:rPr>
-        <w:t xml:space="preserve"> za </w:t>
-      </w:r>
-      <w:proofErr w:type="spellStart"/>
-      <w:r>
-        <w:rPr>
-          <w:rFonts w:ascii="Arial" w:hAnsi="Arial" w:cs="Arial"/>
-          <w:color w:val="6D1D6A" w:themeColor="accent1" w:themeShade="BF"/>
-          <w:szCs w:val="24"/>
-        </w:rPr>
-        <w:t>upotrebu</w:t>
-      </w:r>
-      <w:proofErr w:type="spellEnd"/>
-      <w:r>
-        <w:rPr>
-          <w:rFonts w:ascii="Arial" w:hAnsi="Arial" w:cs="Arial"/>
-          <w:color w:val="6D1D6A" w:themeColor="accent1" w:themeShade="BF"/>
-          <w:szCs w:val="24"/>
-        </w:rPr>
-        <w:t xml:space="preserve">. </w:t>
+        <w:t xml:space="preserve">Dokumentom će se služiti svi članovi tima u procesu razvoja projekta radi lakšeg praćenja funkcionalnosti koje treba da se realizuju i pisanja testova za iste. Takodje se može koristiti i pri pisanju uputstva za upotrebu. </w:t>
       </w:r>
     </w:p>
     <w:p>
@@ -3663,33 +2745,15 @@
           <w:color w:val="6D1D6A" w:themeColor="accent1" w:themeShade="BF"/>
         </w:rPr>
       </w:pPr>
-      <w:bookmarkStart w:id="4" w:name="_Toc3221247"/>
-      <w:proofErr w:type="spellStart"/>
+      <w:bookmarkStart w:id="4" w:name="_Toc10048893"/>
       <w:r>
         <w:rPr>
           <w:rFonts w:ascii="Arial" w:hAnsi="Arial" w:cs="Arial"/>
           <w:color w:val="6D1D6A" w:themeColor="accent1" w:themeShade="BF"/>
         </w:rPr>
-        <w:t>Otvorena</w:t>
-      </w:r>
-      <w:proofErr w:type="spellEnd"/>
-      <w:r>
-        <w:rPr>
-          <w:rFonts w:ascii="Arial" w:hAnsi="Arial" w:cs="Arial"/>
-          <w:color w:val="6D1D6A" w:themeColor="accent1" w:themeShade="BF"/>
-        </w:rPr>
-        <w:t xml:space="preserve"> </w:t>
-      </w:r>
-      <w:proofErr w:type="spellStart"/>
-      <w:r>
-        <w:rPr>
-          <w:rFonts w:ascii="Arial" w:hAnsi="Arial" w:cs="Arial"/>
-          <w:color w:val="6D1D6A" w:themeColor="accent1" w:themeShade="BF"/>
-        </w:rPr>
-        <w:t>pitanja</w:t>
+        <w:t>Otvorena pitanja</w:t>
       </w:r>
       <w:bookmarkEnd w:id="4"/>
-      <w:proofErr w:type="spellEnd"/>
     </w:p>
     <w:p>
       <w:pPr>
@@ -3729,34 +2793,14 @@
                 <w:szCs w:val="24"/>
               </w:rPr>
             </w:pPr>
-            <w:proofErr w:type="spellStart"/>
             <w:r>
               <w:rPr>
                 <w:rFonts w:ascii="Arial" w:hAnsi="Arial" w:cs="Arial"/>
                 <w:color w:val="6D1D6A" w:themeColor="accent1" w:themeShade="BF"/>
                 <w:szCs w:val="24"/>
               </w:rPr>
-              <w:t>Redni</w:t>
-            </w:r>
-            <w:proofErr w:type="spellEnd"/>
-            <w:r>
-              <w:rPr>
-                <w:rFonts w:ascii="Arial" w:hAnsi="Arial" w:cs="Arial"/>
-                <w:color w:val="6D1D6A" w:themeColor="accent1" w:themeShade="BF"/>
-                <w:szCs w:val="24"/>
-              </w:rPr>
-              <w:t xml:space="preserve"> </w:t>
-            </w:r>
-            <w:proofErr w:type="spellStart"/>
-            <w:r>
-              <w:rPr>
-                <w:rFonts w:ascii="Arial" w:hAnsi="Arial" w:cs="Arial"/>
-                <w:color w:val="6D1D6A" w:themeColor="accent1" w:themeShade="BF"/>
-                <w:szCs w:val="24"/>
-              </w:rPr>
-              <w:t>broj</w:t>
-            </w:r>
-            <w:proofErr w:type="spellEnd"/>
+              <w:t>Redni broj</w:t>
+            </w:r>
           </w:p>
         </w:tc>
         <w:tc>
@@ -3773,34 +2817,14 @@
                 <w:szCs w:val="24"/>
               </w:rPr>
             </w:pPr>
-            <w:proofErr w:type="spellStart"/>
             <w:r>
               <w:rPr>
                 <w:rFonts w:ascii="Arial" w:hAnsi="Arial" w:cs="Arial"/>
                 <w:color w:val="6D1D6A" w:themeColor="accent1" w:themeShade="BF"/>
                 <w:szCs w:val="24"/>
               </w:rPr>
-              <w:t>Opis</w:t>
-            </w:r>
-            <w:proofErr w:type="spellEnd"/>
-            <w:r>
-              <w:rPr>
-                <w:rFonts w:ascii="Arial" w:hAnsi="Arial" w:cs="Arial"/>
-                <w:color w:val="6D1D6A" w:themeColor="accent1" w:themeShade="BF"/>
-                <w:szCs w:val="24"/>
-              </w:rPr>
-              <w:t xml:space="preserve"> </w:t>
-            </w:r>
-            <w:proofErr w:type="spellStart"/>
-            <w:r>
-              <w:rPr>
-                <w:rFonts w:ascii="Arial" w:hAnsi="Arial" w:cs="Arial"/>
-                <w:color w:val="6D1D6A" w:themeColor="accent1" w:themeShade="BF"/>
-                <w:szCs w:val="24"/>
-              </w:rPr>
-              <w:t>problema</w:t>
-            </w:r>
-            <w:proofErr w:type="spellEnd"/>
+              <w:t>Opis problema</w:t>
+            </w:r>
           </w:p>
         </w:tc>
         <w:tc>
@@ -3823,18 +2847,8 @@
                 <w:color w:val="6D1D6A" w:themeColor="accent1" w:themeShade="BF"/>
                 <w:szCs w:val="24"/>
               </w:rPr>
-              <w:t xml:space="preserve"> </w:t>
-            </w:r>
-            <w:proofErr w:type="spellStart"/>
-            <w:r>
-              <w:rPr>
-                <w:rFonts w:ascii="Arial" w:hAnsi="Arial" w:cs="Arial"/>
-                <w:color w:val="6D1D6A" w:themeColor="accent1" w:themeShade="BF"/>
-                <w:szCs w:val="24"/>
-              </w:rPr>
-              <w:t>Rešenje</w:t>
-            </w:r>
-            <w:proofErr w:type="spellEnd"/>
+              <w:t xml:space="preserve"> Rešenje</w:t>
+            </w:r>
           </w:p>
         </w:tc>
       </w:tr>
@@ -4032,7 +3046,7 @@
         </w:rPr>
         <w:t xml:space="preserve"> </w:t>
       </w:r>
-      <w:bookmarkStart w:id="6" w:name="_Toc3221248"/>
+      <w:bookmarkStart w:id="6" w:name="_Toc10048894"/>
       <w:r>
         <w:rPr>
           <w:rFonts w:ascii="Arial" w:hAnsi="Arial" w:cs="Arial"/>
@@ -4040,41 +3054,10 @@
           <w:sz w:val="40"/>
           <w:szCs w:val="40"/>
         </w:rPr>
-        <w:t xml:space="preserve">Scenario </w:t>
-      </w:r>
-      <w:proofErr w:type="spellStart"/>
-      <w:r>
-        <w:rPr>
-          <w:rFonts w:ascii="Arial" w:hAnsi="Arial" w:cs="Arial"/>
-          <w:color w:val="6D1D6A" w:themeColor="accent1" w:themeShade="BF"/>
-          <w:sz w:val="40"/>
-          <w:szCs w:val="40"/>
-        </w:rPr>
-        <w:t>registracije</w:t>
-      </w:r>
-      <w:proofErr w:type="spellEnd"/>
-      <w:r>
-        <w:rPr>
-          <w:rFonts w:ascii="Arial" w:hAnsi="Arial" w:cs="Arial"/>
-          <w:color w:val="6D1D6A" w:themeColor="accent1" w:themeShade="BF"/>
-          <w:sz w:val="40"/>
-          <w:szCs w:val="40"/>
-        </w:rPr>
-        <w:t xml:space="preserve"> </w:t>
-      </w:r>
-      <w:proofErr w:type="spellStart"/>
-      <w:r>
-        <w:rPr>
-          <w:rFonts w:ascii="Arial" w:hAnsi="Arial" w:cs="Arial"/>
-          <w:color w:val="6D1D6A" w:themeColor="accent1" w:themeShade="BF"/>
-          <w:sz w:val="40"/>
-          <w:szCs w:val="40"/>
-        </w:rPr>
-        <w:t>korisnika</w:t>
+        <w:t>Scenario registracije korisnika</w:t>
       </w:r>
       <w:bookmarkEnd w:id="5"/>
       <w:bookmarkEnd w:id="6"/>
-      <w:proofErr w:type="spellEnd"/>
     </w:p>
     <w:p>
       <w:pPr>
@@ -4094,47 +3077,17 @@
         </w:rPr>
       </w:pPr>
       <w:bookmarkStart w:id="7" w:name="_Toc511231709"/>
-      <w:bookmarkStart w:id="8" w:name="_Toc3221249"/>
-      <w:proofErr w:type="gramStart"/>
+      <w:bookmarkStart w:id="8" w:name="_Toc10048895"/>
       <w:r>
         <w:rPr>
           <w:rFonts w:ascii="Arial" w:hAnsi="Arial" w:cs="Arial"/>
           <w:color w:val="6D1D6A" w:themeColor="accent1" w:themeShade="BF"/>
           <w:szCs w:val="32"/>
         </w:rPr>
-        <w:t xml:space="preserve">2.1  </w:t>
-      </w:r>
-      <w:proofErr w:type="spellStart"/>
-      <w:r>
-        <w:rPr>
-          <w:rFonts w:ascii="Arial" w:hAnsi="Arial" w:cs="Arial"/>
-          <w:color w:val="6D1D6A" w:themeColor="accent1" w:themeShade="BF"/>
-          <w:szCs w:val="32"/>
-        </w:rPr>
-        <w:t>Kratak</w:t>
-      </w:r>
-      <w:proofErr w:type="spellEnd"/>
-      <w:proofErr w:type="gramEnd"/>
-      <w:r>
-        <w:rPr>
-          <w:rFonts w:ascii="Arial" w:hAnsi="Arial" w:cs="Arial"/>
-          <w:color w:val="6D1D6A" w:themeColor="accent1" w:themeShade="BF"/>
-          <w:szCs w:val="32"/>
-        </w:rPr>
-        <w:t xml:space="preserve"> </w:t>
-      </w:r>
-      <w:proofErr w:type="spellStart"/>
-      <w:r>
-        <w:rPr>
-          <w:rFonts w:ascii="Arial" w:hAnsi="Arial" w:cs="Arial"/>
-          <w:color w:val="6D1D6A" w:themeColor="accent1" w:themeShade="BF"/>
-          <w:szCs w:val="32"/>
-        </w:rPr>
-        <w:t>opis</w:t>
+        <w:t>2.1  Kratak opis</w:t>
       </w:r>
       <w:bookmarkEnd w:id="7"/>
       <w:bookmarkEnd w:id="8"/>
-      <w:proofErr w:type="spellEnd"/>
     </w:p>
     <w:p>
       <w:pPr>
@@ -4151,210 +3104,89 @@
           <w:szCs w:val="24"/>
         </w:rPr>
       </w:pPr>
-      <w:proofErr w:type="spellStart"/>
       <w:r>
         <w:rPr>
           <w:rFonts w:ascii="Arial" w:hAnsi="Arial" w:cs="Arial"/>
           <w:color w:val="6D1D6A" w:themeColor="accent1" w:themeShade="BF"/>
           <w:szCs w:val="24"/>
         </w:rPr>
-        <w:t>Korisnik</w:t>
+        <w:t xml:space="preserve">Korisnik želi da </w:t>
       </w:r>
-      <w:proofErr w:type="spellEnd"/>
       <w:r>
         <w:rPr>
           <w:rFonts w:ascii="Arial" w:hAnsi="Arial" w:cs="Arial"/>
           <w:color w:val="6D1D6A" w:themeColor="accent1" w:themeShade="BF"/>
           <w:szCs w:val="24"/>
         </w:rPr>
-        <w:t xml:space="preserve"> </w:t>
+        <w:t>ažurira informacije na svom nalogu.</w:t>
       </w:r>
-      <w:proofErr w:type="spellStart"/>
+    </w:p>
+    <w:p>
+      <w:pPr>
+        <w:rPr>
+          <w:rFonts w:ascii="Arial" w:hAnsi="Arial" w:cs="Arial"/>
+          <w:color w:val="6D1D6A" w:themeColor="accent1" w:themeShade="BF"/>
+          <w:szCs w:val="24"/>
+        </w:rPr>
+      </w:pPr>
+    </w:p>
+    <w:p>
+      <w:pPr>
+        <w:rPr>
+          <w:rFonts w:ascii="Arial" w:hAnsi="Arial" w:cs="Arial"/>
+          <w:color w:val="6D1D6A" w:themeColor="accent1" w:themeShade="BF"/>
+          <w:szCs w:val="24"/>
+        </w:rPr>
+      </w:pPr>
+    </w:p>
+    <w:p>
+      <w:pPr>
+        <w:rPr>
+          <w:rFonts w:ascii="Arial" w:hAnsi="Arial" w:cs="Arial"/>
+          <w:color w:val="6D1D6A" w:themeColor="accent1" w:themeShade="BF"/>
+          <w:szCs w:val="24"/>
+        </w:rPr>
+      </w:pPr>
+    </w:p>
+    <w:p>
+      <w:pPr>
+        <w:rPr>
+          <w:rFonts w:ascii="Arial" w:hAnsi="Arial" w:cs="Arial"/>
+          <w:color w:val="6D1D6A" w:themeColor="accent1" w:themeShade="BF"/>
+          <w:szCs w:val="24"/>
+        </w:rPr>
+      </w:pPr>
+    </w:p>
+    <w:p>
+      <w:pPr>
+        <w:rPr>
+          <w:rFonts w:ascii="Arial" w:hAnsi="Arial" w:cs="Arial"/>
+          <w:color w:val="6D1D6A" w:themeColor="accent1" w:themeShade="BF"/>
+          <w:szCs w:val="24"/>
+        </w:rPr>
+      </w:pPr>
+    </w:p>
+    <w:p>
+      <w:pPr>
+        <w:pStyle w:val="Heading2"/>
+        <w:rPr>
+          <w:rFonts w:ascii="Arial" w:hAnsi="Arial" w:cs="Arial"/>
+          <w:color w:val="6D1D6A" w:themeColor="accent1" w:themeShade="BF"/>
+          <w:szCs w:val="32"/>
+        </w:rPr>
+      </w:pPr>
+      <w:bookmarkStart w:id="9" w:name="_Toc511231710"/>
+      <w:bookmarkStart w:id="10" w:name="_Toc10048896"/>
       <w:r>
         <w:rPr>
           <w:rFonts w:ascii="Arial" w:hAnsi="Arial" w:cs="Arial"/>
           <w:color w:val="6D1D6A" w:themeColor="accent1" w:themeShade="BF"/>
-          <w:szCs w:val="24"/>
-        </w:rPr>
-        <w:t>želi</w:t>
-      </w:r>
-      <w:proofErr w:type="spellEnd"/>
-      <w:r>
-        <w:rPr>
-          <w:rFonts w:ascii="Arial" w:hAnsi="Arial" w:cs="Arial"/>
-          <w:color w:val="6D1D6A" w:themeColor="accent1" w:themeShade="BF"/>
-          <w:szCs w:val="24"/>
-        </w:rPr>
-        <w:t xml:space="preserve"> da </w:t>
-      </w:r>
-      <w:proofErr w:type="spellStart"/>
-      <w:r>
-        <w:rPr>
-          <w:rFonts w:ascii="Arial" w:hAnsi="Arial" w:cs="Arial"/>
-          <w:color w:val="6D1D6A" w:themeColor="accent1" w:themeShade="BF"/>
-          <w:szCs w:val="24"/>
-        </w:rPr>
-        <w:t>ažurira</w:t>
-      </w:r>
-      <w:proofErr w:type="spellEnd"/>
-      <w:r>
-        <w:rPr>
-          <w:rFonts w:ascii="Arial" w:hAnsi="Arial" w:cs="Arial"/>
-          <w:color w:val="6D1D6A" w:themeColor="accent1" w:themeShade="BF"/>
-          <w:szCs w:val="24"/>
-        </w:rPr>
-        <w:t xml:space="preserve"> </w:t>
-      </w:r>
-      <w:proofErr w:type="spellStart"/>
-      <w:r>
-        <w:rPr>
-          <w:rFonts w:ascii="Arial" w:hAnsi="Arial" w:cs="Arial"/>
-          <w:color w:val="6D1D6A" w:themeColor="accent1" w:themeShade="BF"/>
-          <w:szCs w:val="24"/>
-        </w:rPr>
-        <w:t>informacije</w:t>
-      </w:r>
-      <w:proofErr w:type="spellEnd"/>
-      <w:r>
-        <w:rPr>
-          <w:rFonts w:ascii="Arial" w:hAnsi="Arial" w:cs="Arial"/>
-          <w:color w:val="6D1D6A" w:themeColor="accent1" w:themeShade="BF"/>
-          <w:szCs w:val="24"/>
-        </w:rPr>
-        <w:t xml:space="preserve"> </w:t>
-      </w:r>
-      <w:proofErr w:type="spellStart"/>
-      <w:r>
-        <w:rPr>
-          <w:rFonts w:ascii="Arial" w:hAnsi="Arial" w:cs="Arial"/>
-          <w:color w:val="6D1D6A" w:themeColor="accent1" w:themeShade="BF"/>
-          <w:szCs w:val="24"/>
-        </w:rPr>
-        <w:t>na</w:t>
-      </w:r>
-      <w:proofErr w:type="spellEnd"/>
-      <w:r>
-        <w:rPr>
-          <w:rFonts w:ascii="Arial" w:hAnsi="Arial" w:cs="Arial"/>
-          <w:color w:val="6D1D6A" w:themeColor="accent1" w:themeShade="BF"/>
-          <w:szCs w:val="24"/>
-        </w:rPr>
-        <w:t xml:space="preserve"> </w:t>
-      </w:r>
-      <w:proofErr w:type="spellStart"/>
-      <w:r>
-        <w:rPr>
-          <w:rFonts w:ascii="Arial" w:hAnsi="Arial" w:cs="Arial"/>
-          <w:color w:val="6D1D6A" w:themeColor="accent1" w:themeShade="BF"/>
-          <w:szCs w:val="24"/>
-        </w:rPr>
-        <w:t>svom</w:t>
-      </w:r>
-      <w:proofErr w:type="spellEnd"/>
-      <w:r>
-        <w:rPr>
-          <w:rFonts w:ascii="Arial" w:hAnsi="Arial" w:cs="Arial"/>
-          <w:color w:val="6D1D6A" w:themeColor="accent1" w:themeShade="BF"/>
-          <w:szCs w:val="24"/>
-        </w:rPr>
-        <w:t xml:space="preserve"> </w:t>
-      </w:r>
-      <w:proofErr w:type="spellStart"/>
-      <w:r>
-        <w:rPr>
-          <w:rFonts w:ascii="Arial" w:hAnsi="Arial" w:cs="Arial"/>
-          <w:color w:val="6D1D6A" w:themeColor="accent1" w:themeShade="BF"/>
-          <w:szCs w:val="24"/>
-        </w:rPr>
-        <w:t>nalogu</w:t>
-      </w:r>
-      <w:proofErr w:type="spellEnd"/>
-      <w:r>
-        <w:rPr>
-          <w:rFonts w:ascii="Arial" w:hAnsi="Arial" w:cs="Arial"/>
-          <w:color w:val="6D1D6A" w:themeColor="accent1" w:themeShade="BF"/>
-          <w:szCs w:val="24"/>
-        </w:rPr>
-        <w:t>.</w:t>
-      </w:r>
-    </w:p>
-    <w:p>
-      <w:pPr>
-        <w:rPr>
-          <w:rFonts w:ascii="Arial" w:hAnsi="Arial" w:cs="Arial"/>
-          <w:color w:val="6D1D6A" w:themeColor="accent1" w:themeShade="BF"/>
-          <w:szCs w:val="24"/>
-        </w:rPr>
-      </w:pPr>
-    </w:p>
-    <w:p>
-      <w:pPr>
-        <w:rPr>
-          <w:rFonts w:ascii="Arial" w:hAnsi="Arial" w:cs="Arial"/>
-          <w:color w:val="6D1D6A" w:themeColor="accent1" w:themeShade="BF"/>
-          <w:szCs w:val="24"/>
-        </w:rPr>
-      </w:pPr>
-    </w:p>
-    <w:p>
-      <w:pPr>
-        <w:rPr>
-          <w:rFonts w:ascii="Arial" w:hAnsi="Arial" w:cs="Arial"/>
-          <w:color w:val="6D1D6A" w:themeColor="accent1" w:themeShade="BF"/>
-          <w:szCs w:val="24"/>
-        </w:rPr>
-      </w:pPr>
-    </w:p>
-    <w:p>
-      <w:pPr>
-        <w:rPr>
-          <w:rFonts w:ascii="Arial" w:hAnsi="Arial" w:cs="Arial"/>
-          <w:color w:val="6D1D6A" w:themeColor="accent1" w:themeShade="BF"/>
-          <w:szCs w:val="24"/>
-        </w:rPr>
-      </w:pPr>
-    </w:p>
-    <w:p>
-      <w:pPr>
-        <w:rPr>
-          <w:rFonts w:ascii="Arial" w:hAnsi="Arial" w:cs="Arial"/>
-          <w:color w:val="6D1D6A" w:themeColor="accent1" w:themeShade="BF"/>
-          <w:szCs w:val="24"/>
-        </w:rPr>
-      </w:pPr>
-    </w:p>
-    <w:p>
-      <w:pPr>
-        <w:pStyle w:val="Heading2"/>
-        <w:rPr>
-          <w:rFonts w:ascii="Arial" w:hAnsi="Arial" w:cs="Arial"/>
-          <w:color w:val="6D1D6A" w:themeColor="accent1" w:themeShade="BF"/>
           <w:szCs w:val="32"/>
         </w:rPr>
-      </w:pPr>
-      <w:bookmarkStart w:id="9" w:name="_Toc511231710"/>
-      <w:bookmarkStart w:id="10" w:name="_Toc3221250"/>
-      <w:r>
-        <w:rPr>
-          <w:rFonts w:ascii="Arial" w:hAnsi="Arial" w:cs="Arial"/>
-          <w:color w:val="6D1D6A" w:themeColor="accent1" w:themeShade="BF"/>
-          <w:szCs w:val="32"/>
-        </w:rPr>
-        <w:lastRenderedPageBreak/>
-        <w:t xml:space="preserve">2.2 Tok </w:t>
-      </w:r>
-      <w:proofErr w:type="spellStart"/>
-      <w:r>
-        <w:rPr>
-          <w:rFonts w:ascii="Arial" w:hAnsi="Arial" w:cs="Arial"/>
-          <w:color w:val="6D1D6A" w:themeColor="accent1" w:themeShade="BF"/>
-          <w:szCs w:val="32"/>
-        </w:rPr>
-        <w:t>događaja</w:t>
+        <w:t>2.2 Tok događaja</w:t>
       </w:r>
       <w:bookmarkEnd w:id="9"/>
       <w:bookmarkEnd w:id="10"/>
-      <w:proofErr w:type="spellEnd"/>
     </w:p>
     <w:p>
       <w:pPr>
@@ -4373,107 +3205,24 @@
         </w:rPr>
       </w:pPr>
       <w:bookmarkStart w:id="11" w:name="_Toc511231711"/>
-      <w:bookmarkStart w:id="12" w:name="_Toc3221251"/>
-      <w:proofErr w:type="gramStart"/>
+      <w:bookmarkStart w:id="12" w:name="_Toc10048897"/>
       <w:r>
         <w:rPr>
           <w:rFonts w:ascii="Arial" w:hAnsi="Arial" w:cs="Arial"/>
           <w:color w:val="6D1D6A" w:themeColor="accent1" w:themeShade="BF"/>
           <w:szCs w:val="28"/>
         </w:rPr>
+        <w:lastRenderedPageBreak/>
         <w:t xml:space="preserve">2.2.1  </w:t>
       </w:r>
       <w:bookmarkEnd w:id="11"/>
-      <w:proofErr w:type="spellStart"/>
       <w:r>
         <w:rPr>
           <w:rFonts w:ascii="Arial" w:hAnsi="Arial" w:cs="Arial"/>
           <w:color w:val="6D1D6A" w:themeColor="accent1" w:themeShade="BF"/>
           <w:szCs w:val="28"/>
         </w:rPr>
-        <w:t>Korisnik</w:t>
-      </w:r>
-      <w:proofErr w:type="spellEnd"/>
-      <w:proofErr w:type="gramEnd"/>
-      <w:r>
-        <w:rPr>
-          <w:rFonts w:ascii="Arial" w:hAnsi="Arial" w:cs="Arial"/>
-          <w:color w:val="6D1D6A" w:themeColor="accent1" w:themeShade="BF"/>
-          <w:szCs w:val="28"/>
-        </w:rPr>
-        <w:t xml:space="preserve"> </w:t>
-      </w:r>
-      <w:proofErr w:type="spellStart"/>
-      <w:r>
-        <w:rPr>
-          <w:rFonts w:ascii="Arial" w:hAnsi="Arial" w:cs="Arial"/>
-          <w:color w:val="6D1D6A" w:themeColor="accent1" w:themeShade="BF"/>
-          <w:szCs w:val="28"/>
-        </w:rPr>
-        <w:t>želi</w:t>
-      </w:r>
-      <w:proofErr w:type="spellEnd"/>
-      <w:r>
-        <w:rPr>
-          <w:rFonts w:ascii="Arial" w:hAnsi="Arial" w:cs="Arial"/>
-          <w:color w:val="6D1D6A" w:themeColor="accent1" w:themeShade="BF"/>
-          <w:szCs w:val="28"/>
-        </w:rPr>
-        <w:t xml:space="preserve"> da </w:t>
-      </w:r>
-      <w:proofErr w:type="spellStart"/>
-      <w:r>
-        <w:rPr>
-          <w:rFonts w:ascii="Arial" w:hAnsi="Arial" w:cs="Arial"/>
-          <w:color w:val="6D1D6A" w:themeColor="accent1" w:themeShade="BF"/>
-          <w:szCs w:val="28"/>
-        </w:rPr>
-        <w:t>izmeni</w:t>
-      </w:r>
-      <w:proofErr w:type="spellEnd"/>
-      <w:r>
-        <w:rPr>
-          <w:rFonts w:ascii="Arial" w:hAnsi="Arial" w:cs="Arial"/>
-          <w:color w:val="6D1D6A" w:themeColor="accent1" w:themeShade="BF"/>
-          <w:szCs w:val="28"/>
-        </w:rPr>
-        <w:t xml:space="preserve"> </w:t>
-      </w:r>
-      <w:proofErr w:type="spellStart"/>
-      <w:r>
-        <w:rPr>
-          <w:rFonts w:ascii="Arial" w:hAnsi="Arial" w:cs="Arial"/>
-          <w:color w:val="6D1D6A" w:themeColor="accent1" w:themeShade="BF"/>
-          <w:szCs w:val="28"/>
-        </w:rPr>
-        <w:t>informacije</w:t>
-      </w:r>
-      <w:proofErr w:type="spellEnd"/>
-      <w:r>
-        <w:rPr>
-          <w:rFonts w:ascii="Arial" w:hAnsi="Arial" w:cs="Arial"/>
-          <w:color w:val="6D1D6A" w:themeColor="accent1" w:themeShade="BF"/>
-          <w:szCs w:val="28"/>
-        </w:rPr>
-        <w:t xml:space="preserve"> o </w:t>
-      </w:r>
-      <w:proofErr w:type="spellStart"/>
-      <w:r>
-        <w:rPr>
-          <w:rFonts w:ascii="Arial" w:hAnsi="Arial" w:cs="Arial"/>
-          <w:color w:val="6D1D6A" w:themeColor="accent1" w:themeShade="BF"/>
-          <w:szCs w:val="28"/>
-        </w:rPr>
-        <w:t>sebi</w:t>
-      </w:r>
-      <w:proofErr w:type="spellEnd"/>
-      <w:r>
-        <w:rPr>
-          <w:rFonts w:ascii="Arial" w:hAnsi="Arial" w:cs="Arial"/>
-          <w:color w:val="6D1D6A" w:themeColor="accent1" w:themeShade="BF"/>
-          <w:szCs w:val="28"/>
-        </w:rPr>
-        <w:t>.</w:t>
+        <w:t>Korisnik želi da izmeni informacije o sebi.</w:t>
       </w:r>
       <w:bookmarkEnd w:id="12"/>
     </w:p>
@@ -4498,124 +3247,30 @@
           <w:szCs w:val="24"/>
         </w:rPr>
       </w:pPr>
-      <w:proofErr w:type="spellStart"/>
       <w:r>
         <w:rPr>
           <w:rFonts w:ascii="Arial" w:hAnsi="Arial" w:cs="Arial"/>
           <w:color w:val="6D1D6A" w:themeColor="accent1" w:themeShade="BF"/>
           <w:szCs w:val="24"/>
         </w:rPr>
-        <w:t>Korisnik</w:t>
+        <w:t xml:space="preserve">Korisnik se nalazi na </w:t>
       </w:r>
-      <w:proofErr w:type="spellEnd"/>
       <w:r>
         <w:rPr>
           <w:rFonts w:ascii="Arial" w:hAnsi="Arial" w:cs="Arial"/>
           <w:color w:val="6D1D6A" w:themeColor="accent1" w:themeShade="BF"/>
           <w:szCs w:val="24"/>
         </w:rPr>
-        <w:t xml:space="preserve"> se </w:t>
+        <w:t>nekoj od stranica</w:t>
       </w:r>
-      <w:proofErr w:type="spellStart"/>
       <w:r>
         <w:rPr>
           <w:rFonts w:ascii="Arial" w:hAnsi="Arial" w:cs="Arial"/>
           <w:color w:val="6D1D6A" w:themeColor="accent1" w:themeShade="BF"/>
           <w:szCs w:val="24"/>
         </w:rPr>
-        <w:t>nalazi</w:t>
+        <w:t xml:space="preserve"> sistema</w:t>
       </w:r>
-      <w:proofErr w:type="spellEnd"/>
-      <w:r>
-        <w:rPr>
-          <w:rFonts w:ascii="Arial" w:hAnsi="Arial" w:cs="Arial"/>
-          <w:color w:val="6D1D6A" w:themeColor="accent1" w:themeShade="BF"/>
-          <w:szCs w:val="24"/>
-        </w:rPr>
-        <w:t xml:space="preserve"> </w:t>
-      </w:r>
-      <w:proofErr w:type="spellStart"/>
-      <w:r>
-        <w:rPr>
-          <w:rFonts w:ascii="Arial" w:hAnsi="Arial" w:cs="Arial"/>
-          <w:color w:val="6D1D6A" w:themeColor="accent1" w:themeShade="BF"/>
-          <w:szCs w:val="24"/>
-        </w:rPr>
-        <w:t>na</w:t>
-      </w:r>
-      <w:proofErr w:type="spellEnd"/>
-      <w:r>
-        <w:rPr>
-          <w:rFonts w:ascii="Arial" w:hAnsi="Arial" w:cs="Arial"/>
-          <w:color w:val="6D1D6A" w:themeColor="accent1" w:themeShade="BF"/>
-          <w:szCs w:val="24"/>
-        </w:rPr>
-        <w:t xml:space="preserve"> </w:t>
-      </w:r>
-      <w:proofErr w:type="spellStart"/>
-      <w:r>
-        <w:rPr>
-          <w:rFonts w:ascii="Arial" w:hAnsi="Arial" w:cs="Arial"/>
-          <w:color w:val="6D1D6A" w:themeColor="accent1" w:themeShade="BF"/>
-          <w:szCs w:val="24"/>
-        </w:rPr>
-        <w:t>nekoj</w:t>
-      </w:r>
-      <w:proofErr w:type="spellEnd"/>
-      <w:r>
-        <w:rPr>
-          <w:rFonts w:ascii="Arial" w:hAnsi="Arial" w:cs="Arial"/>
-          <w:color w:val="6D1D6A" w:themeColor="accent1" w:themeShade="BF"/>
-          <w:szCs w:val="24"/>
-        </w:rPr>
-        <w:t xml:space="preserve"> </w:t>
-      </w:r>
-      <w:proofErr w:type="spellStart"/>
-      <w:r>
-        <w:rPr>
-          <w:rFonts w:ascii="Arial" w:hAnsi="Arial" w:cs="Arial"/>
-          <w:color w:val="6D1D6A" w:themeColor="accent1" w:themeShade="BF"/>
-          <w:szCs w:val="24"/>
-        </w:rPr>
-        <w:t>od</w:t>
-      </w:r>
-      <w:proofErr w:type="spellEnd"/>
-      <w:r>
-        <w:rPr>
-          <w:rFonts w:ascii="Arial" w:hAnsi="Arial" w:cs="Arial"/>
-          <w:color w:val="6D1D6A" w:themeColor="accent1" w:themeShade="BF"/>
-          <w:szCs w:val="24"/>
-        </w:rPr>
-        <w:t xml:space="preserve"> </w:t>
-      </w:r>
-      <w:proofErr w:type="spellStart"/>
-      <w:r>
-        <w:rPr>
-          <w:rFonts w:ascii="Arial" w:hAnsi="Arial" w:cs="Arial"/>
-          <w:color w:val="6D1D6A" w:themeColor="accent1" w:themeShade="BF"/>
-          <w:szCs w:val="24"/>
-        </w:rPr>
-        <w:t>stranica</w:t>
-      </w:r>
-      <w:proofErr w:type="spellEnd"/>
-      <w:r>
-        <w:rPr>
-          <w:rFonts w:ascii="Arial" w:hAnsi="Arial" w:cs="Arial"/>
-          <w:color w:val="6D1D6A" w:themeColor="accent1" w:themeShade="BF"/>
-          <w:szCs w:val="24"/>
-        </w:rPr>
-        <w:t xml:space="preserve"> </w:t>
-      </w:r>
-      <w:proofErr w:type="spellStart"/>
-      <w:r>
-        <w:rPr>
-          <w:rFonts w:ascii="Arial" w:hAnsi="Arial" w:cs="Arial"/>
-          <w:color w:val="6D1D6A" w:themeColor="accent1" w:themeShade="BF"/>
-          <w:szCs w:val="24"/>
-        </w:rPr>
-        <w:t>sistema</w:t>
-      </w:r>
-      <w:proofErr w:type="spellEnd"/>
       <w:r>
         <w:rPr>
           <w:rFonts w:ascii="Arial" w:hAnsi="Arial" w:cs="Arial"/>
@@ -4639,140 +3294,29 @@
           <w:szCs w:val="24"/>
         </w:rPr>
       </w:pPr>
-      <w:proofErr w:type="spellStart"/>
       <w:r>
         <w:rPr>
           <w:rFonts w:ascii="Arial" w:hAnsi="Arial" w:cs="Arial"/>
           <w:color w:val="6D1D6A" w:themeColor="accent1" w:themeShade="BF"/>
           <w:szCs w:val="24"/>
         </w:rPr>
-        <w:t>Klikom</w:t>
+        <w:t xml:space="preserve">Klikom </w:t>
       </w:r>
-      <w:proofErr w:type="spellEnd"/>
       <w:r>
         <w:rPr>
           <w:rFonts w:ascii="Arial" w:hAnsi="Arial" w:cs="Arial"/>
           <w:color w:val="6D1D6A" w:themeColor="accent1" w:themeShade="BF"/>
           <w:szCs w:val="24"/>
         </w:rPr>
-        <w:t xml:space="preserve"> </w:t>
+        <w:t>link My informations</w:t>
       </w:r>
-      <w:proofErr w:type="spellStart"/>
       <w:r>
         <w:rPr>
           <w:rFonts w:ascii="Arial" w:hAnsi="Arial" w:cs="Arial"/>
           <w:color w:val="6D1D6A" w:themeColor="accent1" w:themeShade="BF"/>
           <w:szCs w:val="24"/>
         </w:rPr>
-        <w:t>na</w:t>
-      </w:r>
-      <w:proofErr w:type="spellEnd"/>
-      <w:r>
-        <w:rPr>
-          <w:rFonts w:ascii="Arial" w:hAnsi="Arial" w:cs="Arial"/>
-          <w:color w:val="6D1D6A" w:themeColor="accent1" w:themeShade="BF"/>
-          <w:szCs w:val="24"/>
-        </w:rPr>
-        <w:t xml:space="preserve"> </w:t>
-      </w:r>
-      <w:proofErr w:type="spellStart"/>
-      <w:r>
-        <w:rPr>
-          <w:rFonts w:ascii="Arial" w:hAnsi="Arial" w:cs="Arial"/>
-          <w:color w:val="6D1D6A" w:themeColor="accent1" w:themeShade="BF"/>
-          <w:szCs w:val="24"/>
-        </w:rPr>
-        <w:t>svoje</w:t>
-      </w:r>
-      <w:proofErr w:type="spellEnd"/>
-      <w:r>
-        <w:rPr>
-          <w:rFonts w:ascii="Arial" w:hAnsi="Arial" w:cs="Arial"/>
-          <w:color w:val="6D1D6A" w:themeColor="accent1" w:themeShade="BF"/>
-          <w:szCs w:val="24"/>
-        </w:rPr>
-        <w:t xml:space="preserve"> </w:t>
-      </w:r>
-      <w:proofErr w:type="spellStart"/>
-      <w:r>
-        <w:rPr>
-          <w:rFonts w:ascii="Arial" w:hAnsi="Arial" w:cs="Arial"/>
-          <w:color w:val="6D1D6A" w:themeColor="accent1" w:themeShade="BF"/>
-          <w:szCs w:val="24"/>
-        </w:rPr>
-        <w:t>ime</w:t>
-      </w:r>
-      <w:proofErr w:type="spellEnd"/>
-      <w:r>
-        <w:rPr>
-          <w:rFonts w:ascii="Arial" w:hAnsi="Arial" w:cs="Arial"/>
-          <w:color w:val="6D1D6A" w:themeColor="accent1" w:themeShade="BF"/>
-          <w:szCs w:val="24"/>
-        </w:rPr>
-        <w:t xml:space="preserve"> u </w:t>
-      </w:r>
-      <w:proofErr w:type="spellStart"/>
-      <w:r>
-        <w:rPr>
-          <w:rFonts w:ascii="Arial" w:hAnsi="Arial" w:cs="Arial"/>
-          <w:color w:val="6D1D6A" w:themeColor="accent1" w:themeShade="BF"/>
-          <w:szCs w:val="24"/>
-        </w:rPr>
-        <w:t>gornjem</w:t>
-      </w:r>
-      <w:proofErr w:type="spellEnd"/>
-      <w:r>
-        <w:rPr>
-          <w:rFonts w:ascii="Arial" w:hAnsi="Arial" w:cs="Arial"/>
-          <w:color w:val="6D1D6A" w:themeColor="accent1" w:themeShade="BF"/>
-          <w:szCs w:val="24"/>
-        </w:rPr>
-        <w:t xml:space="preserve"> </w:t>
-      </w:r>
-      <w:proofErr w:type="spellStart"/>
-      <w:r>
-        <w:rPr>
-          <w:rFonts w:ascii="Arial" w:hAnsi="Arial" w:cs="Arial"/>
-          <w:color w:val="6D1D6A" w:themeColor="accent1" w:themeShade="BF"/>
-          <w:szCs w:val="24"/>
-        </w:rPr>
-        <w:t>desnom</w:t>
-      </w:r>
-      <w:proofErr w:type="spellEnd"/>
-      <w:r>
-        <w:rPr>
-          <w:rFonts w:ascii="Arial" w:hAnsi="Arial" w:cs="Arial"/>
-          <w:color w:val="6D1D6A" w:themeColor="accent1" w:themeShade="BF"/>
-          <w:szCs w:val="24"/>
-        </w:rPr>
-        <w:t xml:space="preserve"> </w:t>
-      </w:r>
-      <w:proofErr w:type="spellStart"/>
-      <w:r>
-        <w:rPr>
-          <w:rFonts w:ascii="Arial" w:hAnsi="Arial" w:cs="Arial"/>
-          <w:color w:val="6D1D6A" w:themeColor="accent1" w:themeShade="BF"/>
-          <w:szCs w:val="24"/>
-        </w:rPr>
-        <w:t>uglu</w:t>
-      </w:r>
-      <w:proofErr w:type="spellEnd"/>
-      <w:r>
-        <w:rPr>
-          <w:rFonts w:ascii="Arial" w:hAnsi="Arial" w:cs="Arial"/>
-          <w:color w:val="6D1D6A" w:themeColor="accent1" w:themeShade="BF"/>
-          <w:szCs w:val="24"/>
-        </w:rPr>
-        <w:t xml:space="preserve"> </w:t>
-      </w:r>
-      <w:proofErr w:type="spellStart"/>
-      <w:r>
-        <w:rPr>
-          <w:rFonts w:ascii="Arial" w:hAnsi="Arial" w:cs="Arial"/>
-          <w:color w:val="6D1D6A" w:themeColor="accent1" w:themeShade="BF"/>
-          <w:szCs w:val="24"/>
-        </w:rPr>
-        <w:t>prela</w:t>
+        <w:t xml:space="preserve"> prela</w:t>
       </w:r>
       <w:r>
         <w:rPr>
@@ -4788,142 +3332,7 @@
           <w:color w:val="6D1D6A" w:themeColor="accent1" w:themeShade="BF"/>
           <w:szCs w:val="24"/>
         </w:rPr>
-        <w:t>i</w:t>
-      </w:r>
-      <w:proofErr w:type="spellEnd"/>
-      <w:r>
-        <w:rPr>
-          <w:rFonts w:ascii="Arial" w:hAnsi="Arial" w:cs="Arial"/>
-          <w:color w:val="6D1D6A" w:themeColor="accent1" w:themeShade="BF"/>
-          <w:szCs w:val="24"/>
-        </w:rPr>
-        <w:t xml:space="preserve"> </w:t>
-      </w:r>
-      <w:proofErr w:type="spellStart"/>
-      <w:r>
-        <w:rPr>
-          <w:rFonts w:ascii="Arial" w:hAnsi="Arial" w:cs="Arial"/>
-          <w:color w:val="6D1D6A" w:themeColor="accent1" w:themeShade="BF"/>
-          <w:szCs w:val="24"/>
-        </w:rPr>
-        <w:t>na</w:t>
-      </w:r>
-      <w:proofErr w:type="spellEnd"/>
-      <w:r>
-        <w:rPr>
-          <w:rFonts w:ascii="Arial" w:hAnsi="Arial" w:cs="Arial"/>
-          <w:color w:val="6D1D6A" w:themeColor="accent1" w:themeShade="BF"/>
-          <w:szCs w:val="24"/>
-        </w:rPr>
-        <w:t xml:space="preserve"> </w:t>
-      </w:r>
-      <w:proofErr w:type="spellStart"/>
-      <w:r>
-        <w:rPr>
-          <w:rFonts w:ascii="Arial" w:hAnsi="Arial" w:cs="Arial"/>
-          <w:color w:val="6D1D6A" w:themeColor="accent1" w:themeShade="BF"/>
-          <w:szCs w:val="24"/>
-        </w:rPr>
-        <w:t>stranicu</w:t>
-      </w:r>
-      <w:proofErr w:type="spellEnd"/>
-      <w:r>
-        <w:rPr>
-          <w:rFonts w:ascii="Arial" w:hAnsi="Arial" w:cs="Arial"/>
-          <w:color w:val="6D1D6A" w:themeColor="accent1" w:themeShade="BF"/>
-          <w:szCs w:val="24"/>
-        </w:rPr>
-        <w:t xml:space="preserve"> </w:t>
-      </w:r>
-      <w:proofErr w:type="spellStart"/>
-      <w:r>
-        <w:rPr>
-          <w:rFonts w:ascii="Arial" w:hAnsi="Arial" w:cs="Arial"/>
-          <w:color w:val="6D1D6A" w:themeColor="accent1" w:themeShade="BF"/>
-          <w:szCs w:val="24"/>
-        </w:rPr>
-        <w:t>gde</w:t>
-      </w:r>
-      <w:proofErr w:type="spellEnd"/>
-      <w:r>
-        <w:rPr>
-          <w:rFonts w:ascii="Arial" w:hAnsi="Arial" w:cs="Arial"/>
-          <w:color w:val="6D1D6A" w:themeColor="accent1" w:themeShade="BF"/>
-          <w:szCs w:val="24"/>
-        </w:rPr>
-        <w:t xml:space="preserve"> </w:t>
-      </w:r>
-      <w:proofErr w:type="spellStart"/>
-      <w:r>
-        <w:rPr>
-          <w:rFonts w:ascii="Arial" w:hAnsi="Arial" w:cs="Arial"/>
-          <w:color w:val="6D1D6A" w:themeColor="accent1" w:themeShade="BF"/>
-          <w:szCs w:val="24"/>
-        </w:rPr>
-        <w:t>može</w:t>
-      </w:r>
-      <w:proofErr w:type="spellEnd"/>
-      <w:r>
-        <w:rPr>
-          <w:rFonts w:ascii="Arial" w:hAnsi="Arial" w:cs="Arial"/>
-          <w:color w:val="6D1D6A" w:themeColor="accent1" w:themeShade="BF"/>
-          <w:szCs w:val="24"/>
-        </w:rPr>
-        <w:t xml:space="preserve"> </w:t>
-      </w:r>
-      <w:proofErr w:type="spellStart"/>
-      <w:r>
-        <w:rPr>
-          <w:rFonts w:ascii="Arial" w:hAnsi="Arial" w:cs="Arial"/>
-          <w:color w:val="6D1D6A" w:themeColor="accent1" w:themeShade="BF"/>
-          <w:szCs w:val="24"/>
-        </w:rPr>
-        <w:t>videti</w:t>
-      </w:r>
-      <w:proofErr w:type="spellEnd"/>
-      <w:r>
-        <w:rPr>
-          <w:rFonts w:ascii="Arial" w:hAnsi="Arial" w:cs="Arial"/>
-          <w:color w:val="6D1D6A" w:themeColor="accent1" w:themeShade="BF"/>
-          <w:szCs w:val="24"/>
-        </w:rPr>
-        <w:t xml:space="preserve"> </w:t>
-      </w:r>
-      <w:proofErr w:type="spellStart"/>
-      <w:r>
-        <w:rPr>
-          <w:rFonts w:ascii="Arial" w:hAnsi="Arial" w:cs="Arial"/>
-          <w:color w:val="6D1D6A" w:themeColor="accent1" w:themeShade="BF"/>
-          <w:szCs w:val="24"/>
-        </w:rPr>
-        <w:t>svoje</w:t>
-      </w:r>
-      <w:proofErr w:type="spellEnd"/>
-      <w:r>
-        <w:rPr>
-          <w:rFonts w:ascii="Arial" w:hAnsi="Arial" w:cs="Arial"/>
-          <w:color w:val="6D1D6A" w:themeColor="accent1" w:themeShade="BF"/>
-          <w:szCs w:val="24"/>
-        </w:rPr>
-        <w:t xml:space="preserve"> </w:t>
-      </w:r>
-      <w:proofErr w:type="spellStart"/>
-      <w:r>
-        <w:rPr>
-          <w:rFonts w:ascii="Arial" w:hAnsi="Arial" w:cs="Arial"/>
-          <w:color w:val="6D1D6A" w:themeColor="accent1" w:themeShade="BF"/>
-          <w:szCs w:val="24"/>
-        </w:rPr>
-        <w:t>informacije</w:t>
-      </w:r>
-      <w:proofErr w:type="spellEnd"/>
-      <w:r>
-        <w:rPr>
-          <w:rFonts w:ascii="Arial" w:hAnsi="Arial" w:cs="Arial"/>
-          <w:color w:val="6D1D6A" w:themeColor="accent1" w:themeShade="BF"/>
-          <w:szCs w:val="24"/>
-        </w:rPr>
-        <w:t>.</w:t>
+        <w:t>i na stranicu gde može videti svoje informacije.</w:t>
       </w:r>
     </w:p>
     <w:p>
@@ -4940,167 +3349,13 @@
           <w:szCs w:val="24"/>
         </w:rPr>
       </w:pPr>
-      <w:proofErr w:type="spellStart"/>
       <w:r>
         <w:rPr>
           <w:rFonts w:ascii="Arial" w:hAnsi="Arial" w:cs="Arial"/>
           <w:color w:val="6D1D6A" w:themeColor="accent1" w:themeShade="BF"/>
           <w:szCs w:val="24"/>
         </w:rPr>
-        <w:t>Korisnik</w:t>
-      </w:r>
-      <w:proofErr w:type="spellEnd"/>
-      <w:r>
-        <w:rPr>
-          <w:rFonts w:ascii="Arial" w:hAnsi="Arial" w:cs="Arial"/>
-          <w:color w:val="6D1D6A" w:themeColor="accent1" w:themeShade="BF"/>
-          <w:szCs w:val="24"/>
-        </w:rPr>
-        <w:t xml:space="preserve"> </w:t>
-      </w:r>
-      <w:proofErr w:type="spellStart"/>
-      <w:r>
-        <w:rPr>
-          <w:rFonts w:ascii="Arial" w:hAnsi="Arial" w:cs="Arial"/>
-          <w:color w:val="6D1D6A" w:themeColor="accent1" w:themeShade="BF"/>
-          <w:szCs w:val="24"/>
-        </w:rPr>
-        <w:t>klikom</w:t>
-      </w:r>
-      <w:proofErr w:type="spellEnd"/>
-      <w:r>
-        <w:rPr>
-          <w:rFonts w:ascii="Arial" w:hAnsi="Arial" w:cs="Arial"/>
-          <w:color w:val="6D1D6A" w:themeColor="accent1" w:themeShade="BF"/>
-          <w:szCs w:val="24"/>
-        </w:rPr>
-        <w:t xml:space="preserve"> </w:t>
-      </w:r>
-      <w:proofErr w:type="spellStart"/>
-      <w:r>
-        <w:rPr>
-          <w:rFonts w:ascii="Arial" w:hAnsi="Arial" w:cs="Arial"/>
-          <w:color w:val="6D1D6A" w:themeColor="accent1" w:themeShade="BF"/>
-          <w:szCs w:val="24"/>
-        </w:rPr>
-        <w:t>na</w:t>
-      </w:r>
-      <w:proofErr w:type="spellEnd"/>
-      <w:r>
-        <w:rPr>
-          <w:rFonts w:ascii="Arial" w:hAnsi="Arial" w:cs="Arial"/>
-          <w:color w:val="6D1D6A" w:themeColor="accent1" w:themeShade="BF"/>
-          <w:szCs w:val="24"/>
-        </w:rPr>
-        <w:t xml:space="preserve"> </w:t>
-      </w:r>
-      <w:proofErr w:type="spellStart"/>
-      <w:r>
-        <w:rPr>
-          <w:rFonts w:ascii="Arial" w:hAnsi="Arial" w:cs="Arial"/>
-          <w:color w:val="6D1D6A" w:themeColor="accent1" w:themeShade="BF"/>
-          <w:szCs w:val="24"/>
-        </w:rPr>
-        <w:t>dugme</w:t>
-      </w:r>
-      <w:proofErr w:type="spellEnd"/>
-      <w:r>
-        <w:rPr>
-          <w:rFonts w:ascii="Arial" w:hAnsi="Arial" w:cs="Arial"/>
-          <w:color w:val="6D1D6A" w:themeColor="accent1" w:themeShade="BF"/>
-          <w:szCs w:val="24"/>
-        </w:rPr>
-        <w:t xml:space="preserve"> “Change” </w:t>
-      </w:r>
-      <w:proofErr w:type="spellStart"/>
-      <w:r>
-        <w:rPr>
-          <w:rFonts w:ascii="Arial" w:hAnsi="Arial" w:cs="Arial"/>
-          <w:color w:val="6D1D6A" w:themeColor="accent1" w:themeShade="BF"/>
-          <w:szCs w:val="24"/>
-        </w:rPr>
-        <w:t>prelazi</w:t>
-      </w:r>
-      <w:proofErr w:type="spellEnd"/>
-      <w:r>
-        <w:rPr>
-          <w:rFonts w:ascii="Arial" w:hAnsi="Arial" w:cs="Arial"/>
-          <w:color w:val="6D1D6A" w:themeColor="accent1" w:themeShade="BF"/>
-          <w:szCs w:val="24"/>
-        </w:rPr>
-        <w:t xml:space="preserve"> </w:t>
-      </w:r>
-      <w:proofErr w:type="spellStart"/>
-      <w:r>
-        <w:rPr>
-          <w:rFonts w:ascii="Arial" w:hAnsi="Arial" w:cs="Arial"/>
-          <w:color w:val="6D1D6A" w:themeColor="accent1" w:themeShade="BF"/>
-          <w:szCs w:val="24"/>
-        </w:rPr>
-        <w:t>na</w:t>
-      </w:r>
-      <w:proofErr w:type="spellEnd"/>
-      <w:r>
-        <w:rPr>
-          <w:rFonts w:ascii="Arial" w:hAnsi="Arial" w:cs="Arial"/>
-          <w:color w:val="6D1D6A" w:themeColor="accent1" w:themeShade="BF"/>
-          <w:szCs w:val="24"/>
-        </w:rPr>
-        <w:t xml:space="preserve"> </w:t>
-      </w:r>
-      <w:proofErr w:type="spellStart"/>
-      <w:r>
-        <w:rPr>
-          <w:rFonts w:ascii="Arial" w:hAnsi="Arial" w:cs="Arial"/>
-          <w:color w:val="6D1D6A" w:themeColor="accent1" w:themeShade="BF"/>
-          <w:szCs w:val="24"/>
-        </w:rPr>
-        <w:t>stranicu</w:t>
-      </w:r>
-      <w:proofErr w:type="spellEnd"/>
-      <w:r>
-        <w:rPr>
-          <w:rFonts w:ascii="Arial" w:hAnsi="Arial" w:cs="Arial"/>
-          <w:color w:val="6D1D6A" w:themeColor="accent1" w:themeShade="BF"/>
-          <w:szCs w:val="24"/>
-        </w:rPr>
-        <w:t xml:space="preserve"> za </w:t>
-      </w:r>
-      <w:proofErr w:type="spellStart"/>
-      <w:r>
-        <w:rPr>
-          <w:rFonts w:ascii="Arial" w:hAnsi="Arial" w:cs="Arial"/>
-          <w:color w:val="6D1D6A" w:themeColor="accent1" w:themeShade="BF"/>
-          <w:szCs w:val="24"/>
-        </w:rPr>
-        <w:t>izmenu</w:t>
-      </w:r>
-      <w:proofErr w:type="spellEnd"/>
-      <w:r>
-        <w:rPr>
-          <w:rFonts w:ascii="Arial" w:hAnsi="Arial" w:cs="Arial"/>
-          <w:color w:val="6D1D6A" w:themeColor="accent1" w:themeShade="BF"/>
-          <w:szCs w:val="24"/>
-        </w:rPr>
-        <w:t xml:space="preserve"> </w:t>
-      </w:r>
-      <w:proofErr w:type="spellStart"/>
-      <w:r>
-        <w:rPr>
-          <w:rFonts w:ascii="Arial" w:hAnsi="Arial" w:cs="Arial"/>
-          <w:color w:val="6D1D6A" w:themeColor="accent1" w:themeShade="BF"/>
-          <w:szCs w:val="24"/>
-        </w:rPr>
-        <w:t>informacija</w:t>
-      </w:r>
-      <w:proofErr w:type="spellEnd"/>
-      <w:r>
-        <w:rPr>
-          <w:rFonts w:ascii="Arial" w:hAnsi="Arial" w:cs="Arial"/>
-          <w:color w:val="6D1D6A" w:themeColor="accent1" w:themeShade="BF"/>
-          <w:szCs w:val="24"/>
-        </w:rPr>
-        <w:t>.</w:t>
+        <w:t>Korisnik klikom na dugme “Change” prelazi na stranicu za izmenu informacija.</w:t>
       </w:r>
     </w:p>
     <w:p>
@@ -5117,50 +3372,13 @@
           <w:szCs w:val="24"/>
         </w:rPr>
       </w:pPr>
-      <w:proofErr w:type="spellStart"/>
       <w:r>
         <w:rPr>
           <w:rFonts w:ascii="Arial" w:hAnsi="Arial" w:cs="Arial"/>
           <w:color w:val="6D1D6A" w:themeColor="accent1" w:themeShade="BF"/>
           <w:szCs w:val="24"/>
         </w:rPr>
-        <w:t>Korisnik</w:t>
-      </w:r>
-      <w:proofErr w:type="spellEnd"/>
-      <w:r>
-        <w:rPr>
-          <w:rFonts w:ascii="Arial" w:hAnsi="Arial" w:cs="Arial"/>
-          <w:color w:val="6D1D6A" w:themeColor="accent1" w:themeShade="BF"/>
-          <w:szCs w:val="24"/>
-        </w:rPr>
-        <w:t xml:space="preserve"> </w:t>
-      </w:r>
-      <w:proofErr w:type="spellStart"/>
-      <w:r>
-        <w:rPr>
-          <w:rFonts w:ascii="Arial" w:hAnsi="Arial" w:cs="Arial"/>
-          <w:color w:val="6D1D6A" w:themeColor="accent1" w:themeShade="BF"/>
-          <w:szCs w:val="24"/>
-        </w:rPr>
-        <w:t>čekira</w:t>
-      </w:r>
-      <w:proofErr w:type="spellEnd"/>
-      <w:r>
-        <w:rPr>
-          <w:rFonts w:ascii="Arial" w:hAnsi="Arial" w:cs="Arial"/>
-          <w:color w:val="6D1D6A" w:themeColor="accent1" w:themeShade="BF"/>
-          <w:szCs w:val="24"/>
-        </w:rPr>
-        <w:t xml:space="preserve"> </w:t>
-      </w:r>
-      <w:proofErr w:type="spellStart"/>
-      <w:r>
-        <w:rPr>
-          <w:rFonts w:ascii="Arial" w:hAnsi="Arial" w:cs="Arial"/>
-          <w:color w:val="6D1D6A" w:themeColor="accent1" w:themeShade="BF"/>
-          <w:szCs w:val="24"/>
-        </w:rPr>
-        <w:t>pol</w:t>
+        <w:t xml:space="preserve">Korisnik </w:t>
       </w:r>
       <w:r>
         <w:rPr>
@@ -5168,189 +3386,40 @@
           <w:color w:val="6D1D6A" w:themeColor="accent1" w:themeShade="BF"/>
           <w:szCs w:val="24"/>
         </w:rPr>
-        <w:t>ja</w:t>
+        <w:t>popunjava</w:t>
       </w:r>
-      <w:proofErr w:type="spellEnd"/>
       <w:r>
         <w:rPr>
           <w:rFonts w:ascii="Arial" w:hAnsi="Arial" w:cs="Arial"/>
           <w:color w:val="6D1D6A" w:themeColor="accent1" w:themeShade="BF"/>
           <w:szCs w:val="24"/>
         </w:rPr>
-        <w:t xml:space="preserve"> </w:t>
+        <w:t xml:space="preserve"> pol</w:t>
       </w:r>
-      <w:proofErr w:type="spellStart"/>
       <w:r>
         <w:rPr>
           <w:rFonts w:ascii="Arial" w:hAnsi="Arial" w:cs="Arial"/>
           <w:color w:val="6D1D6A" w:themeColor="accent1" w:themeShade="BF"/>
           <w:szCs w:val="24"/>
         </w:rPr>
-        <w:t>koja</w:t>
+        <w:t>ja koja želi da budu izmenjena novim</w:t>
       </w:r>
-      <w:proofErr w:type="spellEnd"/>
       <w:r>
         <w:rPr>
           <w:rFonts w:ascii="Arial" w:hAnsi="Arial" w:cs="Arial"/>
           <w:color w:val="6D1D6A" w:themeColor="accent1" w:themeShade="BF"/>
           <w:szCs w:val="24"/>
         </w:rPr>
-        <w:t xml:space="preserve"> </w:t>
+        <w:t xml:space="preserve"> vrednosti</w:t>
       </w:r>
-      <w:proofErr w:type="spellStart"/>
       <w:r>
         <w:rPr>
           <w:rFonts w:ascii="Arial" w:hAnsi="Arial" w:cs="Arial"/>
           <w:color w:val="6D1D6A" w:themeColor="accent1" w:themeShade="BF"/>
           <w:szCs w:val="24"/>
         </w:rPr>
-        <w:t>želi</w:t>
+        <w:t>ma</w:t>
       </w:r>
-      <w:proofErr w:type="spellEnd"/>
-      <w:r>
-        <w:rPr>
-          <w:rFonts w:ascii="Arial" w:hAnsi="Arial" w:cs="Arial"/>
-          <w:color w:val="6D1D6A" w:themeColor="accent1" w:themeShade="BF"/>
-          <w:szCs w:val="24"/>
-        </w:rPr>
-        <w:t xml:space="preserve"> da </w:t>
-      </w:r>
-      <w:proofErr w:type="spellStart"/>
-      <w:r>
-        <w:rPr>
-          <w:rFonts w:ascii="Arial" w:hAnsi="Arial" w:cs="Arial"/>
-          <w:color w:val="6D1D6A" w:themeColor="accent1" w:themeShade="BF"/>
-          <w:szCs w:val="24"/>
-        </w:rPr>
-        <w:t>budu</w:t>
-      </w:r>
-      <w:proofErr w:type="spellEnd"/>
-      <w:r>
-        <w:rPr>
-          <w:rFonts w:ascii="Arial" w:hAnsi="Arial" w:cs="Arial"/>
-          <w:color w:val="6D1D6A" w:themeColor="accent1" w:themeShade="BF"/>
-          <w:szCs w:val="24"/>
-        </w:rPr>
-        <w:t xml:space="preserve"> </w:t>
-      </w:r>
-      <w:proofErr w:type="spellStart"/>
-      <w:r>
-        <w:rPr>
-          <w:rFonts w:ascii="Arial" w:hAnsi="Arial" w:cs="Arial"/>
-          <w:color w:val="6D1D6A" w:themeColor="accent1" w:themeShade="BF"/>
-          <w:szCs w:val="24"/>
-        </w:rPr>
-        <w:t>izmenjena</w:t>
-      </w:r>
-      <w:proofErr w:type="spellEnd"/>
-      <w:r>
-        <w:rPr>
-          <w:rFonts w:ascii="Arial" w:hAnsi="Arial" w:cs="Arial"/>
-          <w:color w:val="6D1D6A" w:themeColor="accent1" w:themeShade="BF"/>
-          <w:szCs w:val="24"/>
-        </w:rPr>
-        <w:t xml:space="preserve"> </w:t>
-      </w:r>
-      <w:proofErr w:type="spellStart"/>
-      <w:r>
-        <w:rPr>
-          <w:rFonts w:ascii="Arial" w:hAnsi="Arial" w:cs="Arial"/>
-          <w:color w:val="6D1D6A" w:themeColor="accent1" w:themeShade="BF"/>
-          <w:szCs w:val="24"/>
-        </w:rPr>
-        <w:t>i</w:t>
-      </w:r>
-      <w:proofErr w:type="spellEnd"/>
-      <w:r>
-        <w:rPr>
-          <w:rFonts w:ascii="Arial" w:hAnsi="Arial" w:cs="Arial"/>
-          <w:color w:val="6D1D6A" w:themeColor="accent1" w:themeShade="BF"/>
-          <w:szCs w:val="24"/>
-        </w:rPr>
-        <w:t xml:space="preserve"> </w:t>
-      </w:r>
-      <w:proofErr w:type="spellStart"/>
-      <w:r>
-        <w:rPr>
-          <w:rFonts w:ascii="Arial" w:hAnsi="Arial" w:cs="Arial"/>
-          <w:color w:val="6D1D6A" w:themeColor="accent1" w:themeShade="BF"/>
-          <w:szCs w:val="24"/>
-        </w:rPr>
-        <w:t>zatim</w:t>
-      </w:r>
-      <w:proofErr w:type="spellEnd"/>
-      <w:r>
-        <w:rPr>
-          <w:rFonts w:ascii="Arial" w:hAnsi="Arial" w:cs="Arial"/>
-          <w:color w:val="6D1D6A" w:themeColor="accent1" w:themeShade="BF"/>
-          <w:szCs w:val="24"/>
-        </w:rPr>
-        <w:t xml:space="preserve"> za ta </w:t>
-      </w:r>
-      <w:proofErr w:type="spellStart"/>
-      <w:r>
-        <w:rPr>
-          <w:rFonts w:ascii="Arial" w:hAnsi="Arial" w:cs="Arial"/>
-          <w:color w:val="6D1D6A" w:themeColor="accent1" w:themeShade="BF"/>
-          <w:szCs w:val="24"/>
-        </w:rPr>
-        <w:t>polja</w:t>
-      </w:r>
-      <w:proofErr w:type="spellEnd"/>
-      <w:r>
-        <w:rPr>
-          <w:rFonts w:ascii="Arial" w:hAnsi="Arial" w:cs="Arial"/>
-          <w:color w:val="6D1D6A" w:themeColor="accent1" w:themeShade="BF"/>
-          <w:szCs w:val="24"/>
-        </w:rPr>
-        <w:t xml:space="preserve"> </w:t>
-      </w:r>
-      <w:proofErr w:type="spellStart"/>
-      <w:r>
-        <w:rPr>
-          <w:rFonts w:ascii="Arial" w:hAnsi="Arial" w:cs="Arial"/>
-          <w:color w:val="6D1D6A" w:themeColor="accent1" w:themeShade="BF"/>
-          <w:szCs w:val="24"/>
-        </w:rPr>
-        <w:t>unosi</w:t>
-      </w:r>
-      <w:proofErr w:type="spellEnd"/>
-      <w:r>
-        <w:rPr>
-          <w:rFonts w:ascii="Arial" w:hAnsi="Arial" w:cs="Arial"/>
-          <w:color w:val="6D1D6A" w:themeColor="accent1" w:themeShade="BF"/>
-          <w:szCs w:val="24"/>
-        </w:rPr>
-        <w:t xml:space="preserve"> </w:t>
-      </w:r>
-      <w:proofErr w:type="spellStart"/>
-      <w:r>
-        <w:rPr>
-          <w:rFonts w:ascii="Arial" w:hAnsi="Arial" w:cs="Arial"/>
-          <w:color w:val="6D1D6A" w:themeColor="accent1" w:themeShade="BF"/>
-          <w:szCs w:val="24"/>
-        </w:rPr>
-        <w:t>nove</w:t>
-      </w:r>
-      <w:proofErr w:type="spellEnd"/>
-      <w:r>
-        <w:rPr>
-          <w:rFonts w:ascii="Arial" w:hAnsi="Arial" w:cs="Arial"/>
-          <w:color w:val="6D1D6A" w:themeColor="accent1" w:themeShade="BF"/>
-          <w:szCs w:val="24"/>
-        </w:rPr>
-        <w:t xml:space="preserve"> </w:t>
-      </w:r>
-      <w:proofErr w:type="spellStart"/>
-      <w:r>
-        <w:rPr>
-          <w:rFonts w:ascii="Arial" w:hAnsi="Arial" w:cs="Arial"/>
-          <w:color w:val="6D1D6A" w:themeColor="accent1" w:themeShade="BF"/>
-          <w:szCs w:val="24"/>
-        </w:rPr>
-        <w:t>vrednosti</w:t>
-      </w:r>
-      <w:proofErr w:type="spellEnd"/>
       <w:r>
         <w:rPr>
           <w:rFonts w:ascii="Arial" w:hAnsi="Arial" w:cs="Arial"/>
@@ -5374,113 +3443,13 @@
           <w:szCs w:val="24"/>
         </w:rPr>
       </w:pPr>
-      <w:proofErr w:type="spellStart"/>
       <w:r>
         <w:rPr>
           <w:rFonts w:ascii="Arial" w:hAnsi="Arial" w:cs="Arial"/>
           <w:color w:val="6D1D6A" w:themeColor="accent1" w:themeShade="BF"/>
           <w:szCs w:val="24"/>
         </w:rPr>
-        <w:t>Korisnik</w:t>
-      </w:r>
-      <w:proofErr w:type="spellEnd"/>
-      <w:r>
-        <w:rPr>
-          <w:rFonts w:ascii="Arial" w:hAnsi="Arial" w:cs="Arial"/>
-          <w:color w:val="6D1D6A" w:themeColor="accent1" w:themeShade="BF"/>
-          <w:szCs w:val="24"/>
-        </w:rPr>
-        <w:t xml:space="preserve"> </w:t>
-      </w:r>
-      <w:proofErr w:type="spellStart"/>
-      <w:r>
-        <w:rPr>
-          <w:rFonts w:ascii="Arial" w:hAnsi="Arial" w:cs="Arial"/>
-          <w:color w:val="6D1D6A" w:themeColor="accent1" w:themeShade="BF"/>
-          <w:szCs w:val="24"/>
-        </w:rPr>
-        <w:t>potvrđuje</w:t>
-      </w:r>
-      <w:proofErr w:type="spellEnd"/>
-      <w:r>
-        <w:rPr>
-          <w:rFonts w:ascii="Arial" w:hAnsi="Arial" w:cs="Arial"/>
-          <w:color w:val="6D1D6A" w:themeColor="accent1" w:themeShade="BF"/>
-          <w:szCs w:val="24"/>
-        </w:rPr>
-        <w:t xml:space="preserve"> </w:t>
-      </w:r>
-      <w:proofErr w:type="spellStart"/>
-      <w:r>
-        <w:rPr>
-          <w:rFonts w:ascii="Arial" w:hAnsi="Arial" w:cs="Arial"/>
-          <w:color w:val="6D1D6A" w:themeColor="accent1" w:themeShade="BF"/>
-          <w:szCs w:val="24"/>
-        </w:rPr>
-        <w:t>unos</w:t>
-      </w:r>
-      <w:proofErr w:type="spellEnd"/>
-      <w:r>
-        <w:rPr>
-          <w:rFonts w:ascii="Arial" w:hAnsi="Arial" w:cs="Arial"/>
-          <w:color w:val="6D1D6A" w:themeColor="accent1" w:themeShade="BF"/>
-          <w:szCs w:val="24"/>
-        </w:rPr>
-        <w:t xml:space="preserve"> </w:t>
-      </w:r>
-      <w:proofErr w:type="spellStart"/>
-      <w:r>
-        <w:rPr>
-          <w:rFonts w:ascii="Arial" w:hAnsi="Arial" w:cs="Arial"/>
-          <w:color w:val="6D1D6A" w:themeColor="accent1" w:themeShade="BF"/>
-          <w:szCs w:val="24"/>
-        </w:rPr>
-        <w:t>klikom</w:t>
-      </w:r>
-      <w:proofErr w:type="spellEnd"/>
-      <w:r>
-        <w:rPr>
-          <w:rFonts w:ascii="Arial" w:hAnsi="Arial" w:cs="Arial"/>
-          <w:color w:val="6D1D6A" w:themeColor="accent1" w:themeShade="BF"/>
-          <w:szCs w:val="24"/>
-        </w:rPr>
-        <w:t xml:space="preserve"> </w:t>
-      </w:r>
-      <w:proofErr w:type="spellStart"/>
-      <w:r>
-        <w:rPr>
-          <w:rFonts w:ascii="Arial" w:hAnsi="Arial" w:cs="Arial"/>
-          <w:color w:val="6D1D6A" w:themeColor="accent1" w:themeShade="BF"/>
-          <w:szCs w:val="24"/>
-        </w:rPr>
-        <w:t>na</w:t>
-      </w:r>
-      <w:proofErr w:type="spellEnd"/>
-      <w:r>
-        <w:rPr>
-          <w:rFonts w:ascii="Arial" w:hAnsi="Arial" w:cs="Arial"/>
-          <w:color w:val="6D1D6A" w:themeColor="accent1" w:themeShade="BF"/>
-          <w:szCs w:val="24"/>
-        </w:rPr>
-        <w:t xml:space="preserve"> </w:t>
-      </w:r>
-      <w:proofErr w:type="spellStart"/>
-      <w:r>
-        <w:rPr>
-          <w:rFonts w:ascii="Arial" w:hAnsi="Arial" w:cs="Arial"/>
-          <w:color w:val="6D1D6A" w:themeColor="accent1" w:themeShade="BF"/>
-          <w:szCs w:val="24"/>
-        </w:rPr>
-        <w:t>dugme</w:t>
-      </w:r>
-      <w:proofErr w:type="spellEnd"/>
-      <w:r>
-        <w:rPr>
-          <w:rFonts w:ascii="Arial" w:hAnsi="Arial" w:cs="Arial"/>
-          <w:color w:val="6D1D6A" w:themeColor="accent1" w:themeShade="BF"/>
-          <w:szCs w:val="24"/>
-        </w:rPr>
-        <w:t xml:space="preserve"> “Confirm”</w:t>
+        <w:t>Korisnik potvrđuje unos klikom na dugme “Confirm”</w:t>
       </w:r>
     </w:p>
     <w:p>
@@ -5497,23 +3466,13 @@
           <w:szCs w:val="24"/>
         </w:rPr>
       </w:pPr>
-      <w:proofErr w:type="spellStart"/>
       <w:r>
         <w:rPr>
           <w:rFonts w:ascii="Arial" w:hAnsi="Arial" w:cs="Arial"/>
           <w:color w:val="6D1D6A" w:themeColor="accent1" w:themeShade="BF"/>
           <w:szCs w:val="24"/>
         </w:rPr>
-        <w:t>Korisnik</w:t>
-      </w:r>
-      <w:proofErr w:type="spellEnd"/>
-      <w:r>
-        <w:rPr>
-          <w:rFonts w:ascii="Arial" w:hAnsi="Arial" w:cs="Arial"/>
-          <w:color w:val="6D1D6A" w:themeColor="accent1" w:themeShade="BF"/>
-          <w:szCs w:val="24"/>
-        </w:rPr>
-        <w:t xml:space="preserve"> </w:t>
+        <w:t xml:space="preserve">Korisnik </w:t>
       </w:r>
       <w:r>
         <w:rPr>
@@ -5521,79 +3480,7 @@
           <w:color w:val="6D1D6A" w:themeColor="accent1" w:themeShade="BF"/>
           <w:szCs w:val="24"/>
         </w:rPr>
-        <w:t xml:space="preserve">je </w:t>
-      </w:r>
-      <w:proofErr w:type="spellStart"/>
-      <w:r>
-        <w:rPr>
-          <w:rFonts w:ascii="Arial" w:hAnsi="Arial" w:cs="Arial"/>
-          <w:color w:val="6D1D6A" w:themeColor="accent1" w:themeShade="BF"/>
-          <w:szCs w:val="24"/>
-        </w:rPr>
-        <w:t>uspešno</w:t>
-      </w:r>
-      <w:proofErr w:type="spellEnd"/>
-      <w:r>
-        <w:rPr>
-          <w:rFonts w:ascii="Arial" w:hAnsi="Arial" w:cs="Arial"/>
-          <w:color w:val="6D1D6A" w:themeColor="accent1" w:themeShade="BF"/>
-          <w:szCs w:val="24"/>
-        </w:rPr>
-        <w:t xml:space="preserve"> </w:t>
-      </w:r>
-      <w:proofErr w:type="spellStart"/>
-      <w:r>
-        <w:rPr>
-          <w:rFonts w:ascii="Arial" w:hAnsi="Arial" w:cs="Arial"/>
-          <w:color w:val="6D1D6A" w:themeColor="accent1" w:themeShade="BF"/>
-          <w:szCs w:val="24"/>
-        </w:rPr>
-        <w:t>izmenio</w:t>
-      </w:r>
-      <w:proofErr w:type="spellEnd"/>
-      <w:r>
-        <w:rPr>
-          <w:rFonts w:ascii="Arial" w:hAnsi="Arial" w:cs="Arial"/>
-          <w:color w:val="6D1D6A" w:themeColor="accent1" w:themeShade="BF"/>
-          <w:szCs w:val="24"/>
-        </w:rPr>
-        <w:t xml:space="preserve"> </w:t>
-      </w:r>
-      <w:proofErr w:type="spellStart"/>
-      <w:r>
-        <w:rPr>
-          <w:rFonts w:ascii="Arial" w:hAnsi="Arial" w:cs="Arial"/>
-          <w:color w:val="6D1D6A" w:themeColor="accent1" w:themeShade="BF"/>
-          <w:szCs w:val="24"/>
-        </w:rPr>
-        <w:t>željene</w:t>
-      </w:r>
-      <w:proofErr w:type="spellEnd"/>
-      <w:r>
-        <w:rPr>
-          <w:rFonts w:ascii="Arial" w:hAnsi="Arial" w:cs="Arial"/>
-          <w:color w:val="6D1D6A" w:themeColor="accent1" w:themeShade="BF"/>
-          <w:szCs w:val="24"/>
-        </w:rPr>
-        <w:t xml:space="preserve"> </w:t>
-      </w:r>
-      <w:proofErr w:type="spellStart"/>
-      <w:r>
-        <w:rPr>
-          <w:rFonts w:ascii="Arial" w:hAnsi="Arial" w:cs="Arial"/>
-          <w:color w:val="6D1D6A" w:themeColor="accent1" w:themeShade="BF"/>
-          <w:szCs w:val="24"/>
-        </w:rPr>
-        <w:t>informacije</w:t>
-      </w:r>
-      <w:proofErr w:type="spellEnd"/>
-      <w:r>
-        <w:rPr>
-          <w:rFonts w:ascii="Arial" w:hAnsi="Arial" w:cs="Arial"/>
-          <w:color w:val="6D1D6A" w:themeColor="accent1" w:themeShade="BF"/>
-          <w:szCs w:val="24"/>
-        </w:rPr>
-        <w:t>.</w:t>
+        <w:t>je uspešno izmenio željene informacije.</w:t>
       </w:r>
     </w:p>
     <w:p>
@@ -5619,34 +3506,16 @@
         </w:rPr>
       </w:pPr>
       <w:bookmarkStart w:id="13" w:name="_Toc511231712"/>
-      <w:bookmarkStart w:id="14" w:name="_Toc3221252"/>
-      <w:proofErr w:type="spellStart"/>
+      <w:bookmarkStart w:id="14" w:name="_Toc10048898"/>
       <w:r>
         <w:rPr>
           <w:rFonts w:ascii="Arial" w:hAnsi="Arial" w:cs="Arial"/>
           <w:color w:val="6D1D6A" w:themeColor="accent1" w:themeShade="BF"/>
         </w:rPr>
-        <w:t>Alternativni</w:t>
-      </w:r>
-      <w:proofErr w:type="spellEnd"/>
-      <w:r>
-        <w:rPr>
-          <w:rFonts w:ascii="Arial" w:hAnsi="Arial" w:cs="Arial"/>
-          <w:color w:val="6D1D6A" w:themeColor="accent1" w:themeShade="BF"/>
-        </w:rPr>
-        <w:t xml:space="preserve"> </w:t>
-      </w:r>
-      <w:proofErr w:type="spellStart"/>
-      <w:r>
-        <w:rPr>
-          <w:rFonts w:ascii="Arial" w:hAnsi="Arial" w:cs="Arial"/>
-          <w:color w:val="6D1D6A" w:themeColor="accent1" w:themeShade="BF"/>
-        </w:rPr>
-        <w:t>tokovi</w:t>
+        <w:t>Alternativni tokovi</w:t>
       </w:r>
       <w:bookmarkEnd w:id="13"/>
       <w:bookmarkEnd w:id="14"/>
-      <w:proofErr w:type="spellEnd"/>
     </w:p>
     <w:p/>
     <w:p>
@@ -5658,81 +3527,14 @@
         </w:rPr>
       </w:pPr>
       <w:bookmarkStart w:id="15" w:name="_Toc511231713"/>
-      <w:bookmarkStart w:id="16" w:name="_Toc3221253"/>
-      <w:proofErr w:type="gramStart"/>
+      <w:bookmarkStart w:id="16" w:name="_Toc10048899"/>
       <w:r>
         <w:rPr>
           <w:rFonts w:ascii="Arial" w:hAnsi="Arial" w:cs="Arial"/>
           <w:color w:val="6D1D6A" w:themeColor="accent1" w:themeShade="BF"/>
         </w:rPr>
-        <w:t xml:space="preserve">2.2.1.5.a  </w:t>
+        <w:t xml:space="preserve">2.2.1.5.a  Korisnik odustaje od zahteva za </w:t>
       </w:r>
-      <w:proofErr w:type="spellStart"/>
-      <w:r>
-        <w:rPr>
-          <w:rFonts w:ascii="Arial" w:hAnsi="Arial" w:cs="Arial"/>
-          <w:color w:val="6D1D6A" w:themeColor="accent1" w:themeShade="BF"/>
-        </w:rPr>
-        <w:t>Korisnik</w:t>
-      </w:r>
-      <w:proofErr w:type="spellEnd"/>
-      <w:proofErr w:type="gramEnd"/>
-      <w:r>
-        <w:rPr>
-          <w:rFonts w:ascii="Arial" w:hAnsi="Arial" w:cs="Arial"/>
-          <w:color w:val="6D1D6A" w:themeColor="accent1" w:themeShade="BF"/>
-        </w:rPr>
-        <w:t xml:space="preserve"> </w:t>
-      </w:r>
-      <w:proofErr w:type="spellStart"/>
-      <w:r>
-        <w:rPr>
-          <w:rFonts w:ascii="Arial" w:hAnsi="Arial" w:cs="Arial"/>
-          <w:color w:val="6D1D6A" w:themeColor="accent1" w:themeShade="BF"/>
-        </w:rPr>
-        <w:t>odustaje</w:t>
-      </w:r>
-      <w:proofErr w:type="spellEnd"/>
-      <w:r>
-        <w:rPr>
-          <w:rFonts w:ascii="Arial" w:hAnsi="Arial" w:cs="Arial"/>
-          <w:color w:val="6D1D6A" w:themeColor="accent1" w:themeShade="BF"/>
-        </w:rPr>
-        <w:t xml:space="preserve"> </w:t>
-      </w:r>
-      <w:proofErr w:type="spellStart"/>
-      <w:r>
-        <w:rPr>
-          <w:rFonts w:ascii="Arial" w:hAnsi="Arial" w:cs="Arial"/>
-          <w:color w:val="6D1D6A" w:themeColor="accent1" w:themeShade="BF"/>
-        </w:rPr>
-        <w:t>od</w:t>
-      </w:r>
-      <w:proofErr w:type="spellEnd"/>
-      <w:r>
-        <w:rPr>
-          <w:rFonts w:ascii="Arial" w:hAnsi="Arial" w:cs="Arial"/>
-          <w:color w:val="6D1D6A" w:themeColor="accent1" w:themeShade="BF"/>
-        </w:rPr>
-        <w:t xml:space="preserve"> </w:t>
-      </w:r>
-      <w:proofErr w:type="spellStart"/>
-      <w:r>
-        <w:rPr>
-          <w:rFonts w:ascii="Arial" w:hAnsi="Arial" w:cs="Arial"/>
-          <w:color w:val="6D1D6A" w:themeColor="accent1" w:themeShade="BF"/>
-        </w:rPr>
-        <w:t>zahteva</w:t>
-      </w:r>
-      <w:proofErr w:type="spellEnd"/>
-      <w:r>
-        <w:rPr>
-          <w:rFonts w:ascii="Arial" w:hAnsi="Arial" w:cs="Arial"/>
-          <w:color w:val="6D1D6A" w:themeColor="accent1" w:themeShade="BF"/>
-        </w:rPr>
-        <w:t xml:space="preserve"> za </w:t>
-      </w:r>
-      <w:proofErr w:type="spellStart"/>
       <w:r>
         <w:rPr>
           <w:rFonts w:ascii="Arial" w:hAnsi="Arial" w:cs="Arial"/>
@@ -5740,32 +3542,14 @@
         </w:rPr>
         <w:t>menjanje</w:t>
       </w:r>
-      <w:proofErr w:type="spellEnd"/>
       <w:r>
         <w:rPr>
           <w:rFonts w:ascii="Arial" w:hAnsi="Arial" w:cs="Arial"/>
           <w:color w:val="6D1D6A" w:themeColor="accent1" w:themeShade="BF"/>
         </w:rPr>
-        <w:t xml:space="preserve"> </w:t>
-      </w:r>
-      <w:proofErr w:type="spellStart"/>
-      <w:r>
-        <w:rPr>
-          <w:rFonts w:ascii="Arial" w:hAnsi="Arial" w:cs="Arial"/>
-          <w:color w:val="6D1D6A" w:themeColor="accent1" w:themeShade="BF"/>
-        </w:rPr>
-        <w:t>korisničkog</w:t>
-      </w:r>
-      <w:proofErr w:type="spellEnd"/>
-      <w:r>
-        <w:rPr>
-          <w:rFonts w:ascii="Arial" w:hAnsi="Arial" w:cs="Arial"/>
-          <w:color w:val="6D1D6A" w:themeColor="accent1" w:themeShade="BF"/>
-        </w:rPr>
-        <w:t xml:space="preserve"> </w:t>
+        <w:t xml:space="preserve"> korisničkog </w:t>
       </w:r>
       <w:bookmarkEnd w:id="15"/>
-      <w:proofErr w:type="spellStart"/>
       <w:r>
         <w:rPr>
           <w:rFonts w:ascii="Arial" w:hAnsi="Arial" w:cs="Arial"/>
@@ -5773,7 +3557,6 @@
         </w:rPr>
         <w:t>naloga</w:t>
       </w:r>
-      <w:proofErr w:type="spellEnd"/>
       <w:r>
         <w:rPr>
           <w:rFonts w:ascii="Arial" w:hAnsi="Arial" w:cs="Arial"/>
@@ -5814,68 +3597,13 @@
         </w:rPr>
         <w:t xml:space="preserve"> </w:t>
       </w:r>
-      <w:proofErr w:type="spellStart"/>
       <w:r>
         <w:rPr>
           <w:rFonts w:ascii="Arial" w:hAnsi="Arial" w:cs="Arial"/>
           <w:color w:val="6D1D6A" w:themeColor="accent1" w:themeShade="BF"/>
           <w:szCs w:val="24"/>
         </w:rPr>
-        <w:t>Klikom</w:t>
-      </w:r>
-      <w:proofErr w:type="spellEnd"/>
-      <w:r>
-        <w:rPr>
-          <w:rFonts w:ascii="Arial" w:hAnsi="Arial" w:cs="Arial"/>
-          <w:color w:val="6D1D6A" w:themeColor="accent1" w:themeShade="BF"/>
-          <w:szCs w:val="24"/>
-        </w:rPr>
-        <w:t xml:space="preserve"> </w:t>
-      </w:r>
-      <w:proofErr w:type="spellStart"/>
-      <w:r>
-        <w:rPr>
-          <w:rFonts w:ascii="Arial" w:hAnsi="Arial" w:cs="Arial"/>
-          <w:color w:val="6D1D6A" w:themeColor="accent1" w:themeShade="BF"/>
-          <w:szCs w:val="24"/>
-        </w:rPr>
-        <w:t>na</w:t>
-      </w:r>
-      <w:proofErr w:type="spellEnd"/>
-      <w:r>
-        <w:rPr>
-          <w:rFonts w:ascii="Arial" w:hAnsi="Arial" w:cs="Arial"/>
-          <w:color w:val="6D1D6A" w:themeColor="accent1" w:themeShade="BF"/>
-          <w:szCs w:val="24"/>
-        </w:rPr>
-        <w:t xml:space="preserve"> </w:t>
-      </w:r>
-      <w:proofErr w:type="spellStart"/>
-      <w:r>
-        <w:rPr>
-          <w:rFonts w:ascii="Arial" w:hAnsi="Arial" w:cs="Arial"/>
-          <w:color w:val="6D1D6A" w:themeColor="accent1" w:themeShade="BF"/>
-          <w:szCs w:val="24"/>
-        </w:rPr>
-        <w:t>dugme</w:t>
-      </w:r>
-      <w:proofErr w:type="spellEnd"/>
-      <w:r>
-        <w:rPr>
-          <w:rFonts w:ascii="Arial" w:hAnsi="Arial" w:cs="Arial"/>
-          <w:color w:val="6D1D6A" w:themeColor="accent1" w:themeShade="BF"/>
-          <w:szCs w:val="24"/>
-        </w:rPr>
-        <w:t xml:space="preserve"> “Cancel” </w:t>
-      </w:r>
-      <w:proofErr w:type="spellStart"/>
-      <w:r>
-        <w:rPr>
-          <w:rFonts w:ascii="Arial" w:hAnsi="Arial" w:cs="Arial"/>
-          <w:color w:val="6D1D6A" w:themeColor="accent1" w:themeShade="BF"/>
-          <w:szCs w:val="24"/>
-        </w:rPr>
-        <w:t>k</w:t>
+        <w:t xml:space="preserve">Klikom na dugme “Cancel” </w:t>
       </w:r>
       <w:r>
         <w:rPr>
@@ -5883,164 +3611,12 @@
           <w:color w:val="6D1D6A" w:themeColor="accent1" w:themeShade="BF"/>
           <w:szCs w:val="24"/>
         </w:rPr>
-        <w:t>orisnik</w:t>
-      </w:r>
-      <w:proofErr w:type="spellEnd"/>
-      <w:r>
-        <w:rPr>
-          <w:rFonts w:ascii="Arial" w:hAnsi="Arial" w:cs="Arial"/>
-          <w:color w:val="6D1D6A" w:themeColor="accent1" w:themeShade="BF"/>
-          <w:szCs w:val="24"/>
-        </w:rPr>
-        <w:t xml:space="preserve"> se </w:t>
-      </w:r>
-      <w:proofErr w:type="spellStart"/>
-      <w:r>
-        <w:rPr>
-          <w:rFonts w:ascii="Arial" w:hAnsi="Arial" w:cs="Arial"/>
-          <w:color w:val="6D1D6A" w:themeColor="accent1" w:themeShade="BF"/>
-          <w:szCs w:val="24"/>
-        </w:rPr>
-        <w:t>vra</w:t>
+        <w:t>resetuju se polja forme koja je korisnik popunio</w:t>
       </w:r>
       <w:r>
         <w:rPr>
           <w:rFonts w:ascii="Arial" w:hAnsi="Arial" w:cs="Arial"/>
           <w:color w:val="6D1D6A" w:themeColor="accent1" w:themeShade="BF"/>
-        </w:rPr>
-        <w:t>ća</w:t>
-      </w:r>
-      <w:proofErr w:type="spellEnd"/>
-      <w:r>
-        <w:rPr>
-          <w:rFonts w:ascii="Arial" w:hAnsi="Arial" w:cs="Arial"/>
-          <w:color w:val="6D1D6A" w:themeColor="accent1" w:themeShade="BF"/>
-          <w:szCs w:val="24"/>
-        </w:rPr>
-        <w:t xml:space="preserve"> </w:t>
-      </w:r>
-      <w:proofErr w:type="spellStart"/>
-      <w:r>
-        <w:rPr>
-          <w:rFonts w:ascii="Arial" w:hAnsi="Arial" w:cs="Arial"/>
-          <w:color w:val="6D1D6A" w:themeColor="accent1" w:themeShade="BF"/>
-          <w:szCs w:val="24"/>
-        </w:rPr>
-        <w:t>na</w:t>
-      </w:r>
-      <w:proofErr w:type="spellEnd"/>
-      <w:r>
-        <w:rPr>
-          <w:rFonts w:ascii="Arial" w:hAnsi="Arial" w:cs="Arial"/>
-          <w:color w:val="6D1D6A" w:themeColor="accent1" w:themeShade="BF"/>
-          <w:szCs w:val="24"/>
-        </w:rPr>
-        <w:t xml:space="preserve"> </w:t>
-      </w:r>
-      <w:proofErr w:type="spellStart"/>
-      <w:r>
-        <w:rPr>
-          <w:rFonts w:ascii="Arial" w:hAnsi="Arial" w:cs="Arial"/>
-          <w:color w:val="6D1D6A" w:themeColor="accent1" w:themeShade="BF"/>
-          <w:szCs w:val="24"/>
-        </w:rPr>
-        <w:t>stranicu</w:t>
-      </w:r>
-      <w:proofErr w:type="spellEnd"/>
-      <w:r>
-        <w:rPr>
-          <w:rFonts w:ascii="Arial" w:hAnsi="Arial" w:cs="Arial"/>
-          <w:color w:val="6D1D6A" w:themeColor="accent1" w:themeShade="BF"/>
-          <w:szCs w:val="24"/>
-        </w:rPr>
-        <w:t xml:space="preserve"> </w:t>
-      </w:r>
-      <w:proofErr w:type="spellStart"/>
-      <w:r>
-        <w:rPr>
-          <w:rFonts w:ascii="Arial" w:hAnsi="Arial" w:cs="Arial"/>
-          <w:color w:val="6D1D6A" w:themeColor="accent1" w:themeShade="BF"/>
-          <w:szCs w:val="24"/>
-        </w:rPr>
-        <w:t>sistema</w:t>
-      </w:r>
-      <w:proofErr w:type="spellEnd"/>
-      <w:r>
-        <w:rPr>
-          <w:rFonts w:ascii="Arial" w:hAnsi="Arial" w:cs="Arial"/>
-          <w:color w:val="6D1D6A" w:themeColor="accent1" w:themeShade="BF"/>
-          <w:szCs w:val="24"/>
-        </w:rPr>
-        <w:t xml:space="preserve"> </w:t>
-      </w:r>
-      <w:proofErr w:type="spellStart"/>
-      <w:r>
-        <w:rPr>
-          <w:rFonts w:ascii="Arial" w:hAnsi="Arial" w:cs="Arial"/>
-          <w:color w:val="6D1D6A" w:themeColor="accent1" w:themeShade="BF"/>
-          <w:szCs w:val="24"/>
-        </w:rPr>
-        <w:t>koja</w:t>
-      </w:r>
-      <w:proofErr w:type="spellEnd"/>
-      <w:r>
-        <w:rPr>
-          <w:rFonts w:ascii="Arial" w:hAnsi="Arial" w:cs="Arial"/>
-          <w:color w:val="6D1D6A" w:themeColor="accent1" w:themeShade="BF"/>
-          <w:szCs w:val="24"/>
-        </w:rPr>
-        <w:t xml:space="preserve"> </w:t>
-      </w:r>
-      <w:proofErr w:type="spellStart"/>
-      <w:r>
-        <w:rPr>
-          <w:rFonts w:ascii="Arial" w:hAnsi="Arial" w:cs="Arial"/>
-          <w:color w:val="6D1D6A" w:themeColor="accent1" w:themeShade="BF"/>
-          <w:szCs w:val="24"/>
-        </w:rPr>
-        <w:t>prikazuje</w:t>
-      </w:r>
-      <w:proofErr w:type="spellEnd"/>
-      <w:r>
-        <w:rPr>
-          <w:rFonts w:ascii="Arial" w:hAnsi="Arial" w:cs="Arial"/>
-          <w:color w:val="6D1D6A" w:themeColor="accent1" w:themeShade="BF"/>
-          <w:szCs w:val="24"/>
-        </w:rPr>
-        <w:t xml:space="preserve"> </w:t>
-      </w:r>
-      <w:proofErr w:type="spellStart"/>
-      <w:r>
-        <w:rPr>
-          <w:rFonts w:ascii="Arial" w:hAnsi="Arial" w:cs="Arial"/>
-          <w:color w:val="6D1D6A" w:themeColor="accent1" w:themeShade="BF"/>
-          <w:szCs w:val="24"/>
-        </w:rPr>
-        <w:t>informacije</w:t>
-      </w:r>
-      <w:proofErr w:type="spellEnd"/>
-      <w:r>
-        <w:rPr>
-          <w:rFonts w:ascii="Arial" w:hAnsi="Arial" w:cs="Arial"/>
-          <w:color w:val="6D1D6A" w:themeColor="accent1" w:themeShade="BF"/>
-          <w:szCs w:val="24"/>
-        </w:rPr>
-        <w:t xml:space="preserve"> o </w:t>
-      </w:r>
-      <w:proofErr w:type="spellStart"/>
-      <w:r>
-        <w:rPr>
-          <w:rFonts w:ascii="Arial" w:hAnsi="Arial" w:cs="Arial"/>
-          <w:color w:val="6D1D6A" w:themeColor="accent1" w:themeShade="BF"/>
-          <w:szCs w:val="24"/>
-        </w:rPr>
-        <w:t>njemu</w:t>
-      </w:r>
-      <w:proofErr w:type="spellEnd"/>
-      <w:r>
-        <w:rPr>
-          <w:rFonts w:ascii="Arial" w:hAnsi="Arial" w:cs="Arial"/>
-          <w:color w:val="6D1D6A" w:themeColor="accent1" w:themeShade="BF"/>
           <w:szCs w:val="24"/>
         </w:rPr>
         <w:t>.</w:t>
@@ -6048,6 +3624,7 @@
     </w:p>
     <w:p>
       <w:pPr>
+        <w:spacing w:after="200" w:line="276" w:lineRule="auto"/>
         <w:rPr>
           <w:rFonts w:ascii="Arial" w:hAnsi="Arial" w:cs="Arial"/>
           <w:color w:val="6D1D6A" w:themeColor="accent1" w:themeShade="BF"/>
@@ -6063,1363 +3640,40 @@
           <w:color w:val="6D1D6A" w:themeColor="accent1" w:themeShade="BF"/>
         </w:rPr>
       </w:pPr>
-      <w:bookmarkStart w:id="17" w:name="_Toc508482683"/>
-      <w:bookmarkStart w:id="18" w:name="_Toc511231714"/>
-      <w:bookmarkStart w:id="19" w:name="_Toc3221254"/>
-      <w:proofErr w:type="gramStart"/>
+      <w:bookmarkStart w:id="17" w:name="_Toc508482687"/>
+      <w:bookmarkStart w:id="18" w:name="_Toc511231718"/>
+      <w:bookmarkStart w:id="19" w:name="_Toc10048900"/>
       <w:r>
         <w:rPr>
           <w:rFonts w:ascii="Arial" w:hAnsi="Arial" w:cs="Arial"/>
           <w:color w:val="6D1D6A" w:themeColor="accent1" w:themeShade="BF"/>
         </w:rPr>
-        <w:t xml:space="preserve">2.2.1.6.a  </w:t>
+        <w:t>2</w:t>
       </w:r>
-      <w:proofErr w:type="spellStart"/>
       <w:r>
         <w:rPr>
           <w:rFonts w:ascii="Arial" w:hAnsi="Arial" w:cs="Arial"/>
           <w:color w:val="6D1D6A" w:themeColor="accent1" w:themeShade="BF"/>
         </w:rPr>
-        <w:t>Korisnik</w:t>
+        <w:t>.2.1.6.a</w:t>
       </w:r>
-      <w:proofErr w:type="spellEnd"/>
-      <w:proofErr w:type="gramEnd"/>
       <w:r>
         <w:rPr>
           <w:rFonts w:ascii="Arial" w:hAnsi="Arial" w:cs="Arial"/>
           <w:color w:val="6D1D6A" w:themeColor="accent1" w:themeShade="BF"/>
         </w:rPr>
-        <w:t xml:space="preserve"> je </w:t>
+        <w:t xml:space="preserve">  </w:t>
       </w:r>
       <w:bookmarkEnd w:id="17"/>
       <w:bookmarkEnd w:id="18"/>
-      <w:proofErr w:type="spellStart"/>
       <w:r>
         <w:rPr>
           <w:rFonts w:ascii="Arial" w:hAnsi="Arial" w:cs="Arial"/>
           <w:color w:val="6D1D6A" w:themeColor="accent1" w:themeShade="BF"/>
         </w:rPr>
-        <w:t>čekirao</w:t>
-      </w:r>
-      <w:proofErr w:type="spellEnd"/>
-      <w:r>
-        <w:rPr>
-          <w:rFonts w:ascii="Arial" w:hAnsi="Arial" w:cs="Arial"/>
-          <w:color w:val="6D1D6A" w:themeColor="accent1" w:themeShade="BF"/>
-        </w:rPr>
-        <w:t xml:space="preserve"> polje </w:t>
-      </w:r>
-      <w:proofErr w:type="spellStart"/>
-      <w:r>
-        <w:rPr>
-          <w:rFonts w:ascii="Arial" w:hAnsi="Arial" w:cs="Arial"/>
-          <w:color w:val="6D1D6A" w:themeColor="accent1" w:themeShade="BF"/>
-        </w:rPr>
-        <w:t>ali</w:t>
-      </w:r>
-      <w:proofErr w:type="spellEnd"/>
-      <w:r>
-        <w:rPr>
-          <w:rFonts w:ascii="Arial" w:hAnsi="Arial" w:cs="Arial"/>
-          <w:color w:val="6D1D6A" w:themeColor="accent1" w:themeShade="BF"/>
-        </w:rPr>
-        <w:t xml:space="preserve"> </w:t>
-      </w:r>
-      <w:proofErr w:type="spellStart"/>
-      <w:r>
-        <w:rPr>
-          <w:rFonts w:ascii="Arial" w:hAnsi="Arial" w:cs="Arial"/>
-          <w:color w:val="6D1D6A" w:themeColor="accent1" w:themeShade="BF"/>
-        </w:rPr>
-        <w:t>nije</w:t>
-      </w:r>
-      <w:proofErr w:type="spellEnd"/>
-      <w:r>
-        <w:rPr>
-          <w:rFonts w:ascii="Arial" w:hAnsi="Arial" w:cs="Arial"/>
-          <w:color w:val="6D1D6A" w:themeColor="accent1" w:themeShade="BF"/>
-        </w:rPr>
-        <w:t xml:space="preserve"> </w:t>
-      </w:r>
-      <w:proofErr w:type="spellStart"/>
-      <w:r>
-        <w:rPr>
-          <w:rFonts w:ascii="Arial" w:hAnsi="Arial" w:cs="Arial"/>
-          <w:color w:val="6D1D6A" w:themeColor="accent1" w:themeShade="BF"/>
-        </w:rPr>
-        <w:t>uneo</w:t>
-      </w:r>
-      <w:proofErr w:type="spellEnd"/>
-      <w:r>
-        <w:rPr>
-          <w:rFonts w:ascii="Arial" w:hAnsi="Arial" w:cs="Arial"/>
-          <w:color w:val="6D1D6A" w:themeColor="accent1" w:themeShade="BF"/>
-        </w:rPr>
-        <w:t xml:space="preserve"> </w:t>
-      </w:r>
-      <w:proofErr w:type="spellStart"/>
-      <w:r>
-        <w:rPr>
-          <w:rFonts w:ascii="Arial" w:hAnsi="Arial" w:cs="Arial"/>
-          <w:color w:val="6D1D6A" w:themeColor="accent1" w:themeShade="BF"/>
-        </w:rPr>
-        <w:t>ništa</w:t>
-      </w:r>
-      <w:proofErr w:type="spellEnd"/>
-      <w:r>
-        <w:rPr>
-          <w:rFonts w:ascii="Arial" w:hAnsi="Arial" w:cs="Arial"/>
-          <w:color w:val="6D1D6A" w:themeColor="accent1" w:themeShade="BF"/>
-        </w:rPr>
-        <w:t>.</w:t>
+        <w:t>Dvaput unet novi password nije identican.</w:t>
       </w:r>
       <w:bookmarkEnd w:id="19"/>
-    </w:p>
-    <w:p>
-      <w:pPr>
-        <w:rPr>
-          <w:color w:val="6D1D6A" w:themeColor="accent1" w:themeShade="BF"/>
-        </w:rPr>
-      </w:pPr>
-    </w:p>
-    <w:p>
-      <w:pPr>
-        <w:pStyle w:val="ListParagraph"/>
-        <w:numPr>
-          <w:ilvl w:val="0"/>
-          <w:numId w:val="30"/>
-        </w:numPr>
-        <w:spacing w:after="200" w:line="276" w:lineRule="auto"/>
-        <w:rPr>
-          <w:rFonts w:ascii="Arial" w:hAnsi="Arial" w:cs="Arial"/>
-          <w:color w:val="6D1D6A" w:themeColor="accent1" w:themeShade="BF"/>
-          <w:szCs w:val="24"/>
-        </w:rPr>
-      </w:pPr>
-      <w:proofErr w:type="spellStart"/>
-      <w:r>
-        <w:rPr>
-          <w:rFonts w:ascii="Arial" w:hAnsi="Arial" w:cs="Arial"/>
-          <w:color w:val="6D1D6A" w:themeColor="accent1" w:themeShade="BF"/>
-        </w:rPr>
-        <w:t>Korisnik</w:t>
-      </w:r>
-      <w:proofErr w:type="spellEnd"/>
-      <w:r>
-        <w:rPr>
-          <w:rFonts w:ascii="Arial" w:hAnsi="Arial" w:cs="Arial"/>
-          <w:color w:val="6D1D6A" w:themeColor="accent1" w:themeShade="BF"/>
-        </w:rPr>
-        <w:t xml:space="preserve"> je </w:t>
-      </w:r>
-      <w:proofErr w:type="spellStart"/>
-      <w:r>
-        <w:rPr>
-          <w:rFonts w:ascii="Arial" w:hAnsi="Arial" w:cs="Arial"/>
-          <w:color w:val="6D1D6A" w:themeColor="accent1" w:themeShade="BF"/>
-        </w:rPr>
-        <w:t>čekirao</w:t>
-      </w:r>
-      <w:proofErr w:type="spellEnd"/>
-      <w:r>
-        <w:rPr>
-          <w:rFonts w:ascii="Arial" w:hAnsi="Arial" w:cs="Arial"/>
-          <w:color w:val="6D1D6A" w:themeColor="accent1" w:themeShade="BF"/>
-        </w:rPr>
-        <w:t xml:space="preserve"> polje </w:t>
-      </w:r>
-      <w:proofErr w:type="spellStart"/>
-      <w:r>
-        <w:rPr>
-          <w:rFonts w:ascii="Arial" w:hAnsi="Arial" w:cs="Arial"/>
-          <w:color w:val="6D1D6A" w:themeColor="accent1" w:themeShade="BF"/>
-        </w:rPr>
-        <w:t>ali</w:t>
-      </w:r>
-      <w:proofErr w:type="spellEnd"/>
-      <w:r>
-        <w:rPr>
-          <w:rFonts w:ascii="Arial" w:hAnsi="Arial" w:cs="Arial"/>
-          <w:color w:val="6D1D6A" w:themeColor="accent1" w:themeShade="BF"/>
-        </w:rPr>
-        <w:t xml:space="preserve"> </w:t>
-      </w:r>
-      <w:proofErr w:type="spellStart"/>
-      <w:r>
-        <w:rPr>
-          <w:rFonts w:ascii="Arial" w:hAnsi="Arial" w:cs="Arial"/>
-          <w:color w:val="6D1D6A" w:themeColor="accent1" w:themeShade="BF"/>
-        </w:rPr>
-        <w:t>nije</w:t>
-      </w:r>
-      <w:proofErr w:type="spellEnd"/>
-      <w:r>
-        <w:rPr>
-          <w:rFonts w:ascii="Arial" w:hAnsi="Arial" w:cs="Arial"/>
-          <w:color w:val="6D1D6A" w:themeColor="accent1" w:themeShade="BF"/>
-        </w:rPr>
-        <w:t xml:space="preserve"> </w:t>
-      </w:r>
-      <w:proofErr w:type="spellStart"/>
-      <w:r>
-        <w:rPr>
-          <w:rFonts w:ascii="Arial" w:hAnsi="Arial" w:cs="Arial"/>
-          <w:color w:val="6D1D6A" w:themeColor="accent1" w:themeShade="BF"/>
-        </w:rPr>
-        <w:t>uneo</w:t>
-      </w:r>
-      <w:proofErr w:type="spellEnd"/>
-      <w:r>
-        <w:rPr>
-          <w:rFonts w:ascii="Arial" w:hAnsi="Arial" w:cs="Arial"/>
-          <w:color w:val="6D1D6A" w:themeColor="accent1" w:themeShade="BF"/>
-        </w:rPr>
-        <w:t xml:space="preserve"> </w:t>
-      </w:r>
-      <w:proofErr w:type="spellStart"/>
-      <w:r>
-        <w:rPr>
-          <w:rFonts w:ascii="Arial" w:hAnsi="Arial" w:cs="Arial"/>
-          <w:color w:val="6D1D6A" w:themeColor="accent1" w:themeShade="BF"/>
-        </w:rPr>
-        <w:t>ništa</w:t>
-      </w:r>
-      <w:proofErr w:type="spellEnd"/>
-      <w:r>
-        <w:rPr>
-          <w:rFonts w:ascii="Arial" w:hAnsi="Arial" w:cs="Arial"/>
-          <w:color w:val="6D1D6A" w:themeColor="accent1" w:themeShade="BF"/>
-          <w:szCs w:val="24"/>
-        </w:rPr>
-        <w:t>.</w:t>
-      </w:r>
-    </w:p>
-    <w:p>
-      <w:pPr>
-        <w:pStyle w:val="ListParagraph"/>
-        <w:numPr>
-          <w:ilvl w:val="0"/>
-          <w:numId w:val="30"/>
-        </w:numPr>
-        <w:spacing w:after="200" w:line="276" w:lineRule="auto"/>
-        <w:rPr>
-          <w:rFonts w:ascii="Arial" w:hAnsi="Arial" w:cs="Arial"/>
-          <w:color w:val="6D1D6A" w:themeColor="accent1" w:themeShade="BF"/>
-          <w:szCs w:val="24"/>
-        </w:rPr>
-      </w:pPr>
-      <w:proofErr w:type="spellStart"/>
-      <w:r>
-        <w:rPr>
-          <w:rFonts w:ascii="Arial" w:hAnsi="Arial" w:cs="Arial"/>
-          <w:color w:val="6D1D6A" w:themeColor="accent1" w:themeShade="BF"/>
-          <w:szCs w:val="24"/>
-        </w:rPr>
-        <w:t>Korisnik</w:t>
-      </w:r>
-      <w:proofErr w:type="spellEnd"/>
-      <w:r>
-        <w:rPr>
-          <w:rFonts w:ascii="Arial" w:hAnsi="Arial" w:cs="Arial"/>
-          <w:color w:val="6D1D6A" w:themeColor="accent1" w:themeShade="BF"/>
-          <w:szCs w:val="24"/>
-        </w:rPr>
-        <w:t xml:space="preserve"> </w:t>
-      </w:r>
-      <w:proofErr w:type="spellStart"/>
-      <w:r>
-        <w:rPr>
-          <w:rFonts w:ascii="Arial" w:hAnsi="Arial" w:cs="Arial"/>
-          <w:color w:val="6D1D6A" w:themeColor="accent1" w:themeShade="BF"/>
-          <w:szCs w:val="24"/>
-        </w:rPr>
-        <w:t>ostaje</w:t>
-      </w:r>
-      <w:proofErr w:type="spellEnd"/>
-      <w:r>
-        <w:rPr>
-          <w:rFonts w:ascii="Arial" w:hAnsi="Arial" w:cs="Arial"/>
-          <w:color w:val="6D1D6A" w:themeColor="accent1" w:themeShade="BF"/>
-          <w:szCs w:val="24"/>
-        </w:rPr>
-        <w:t xml:space="preserve"> </w:t>
-      </w:r>
-      <w:proofErr w:type="spellStart"/>
-      <w:r>
-        <w:rPr>
-          <w:rFonts w:ascii="Arial" w:hAnsi="Arial" w:cs="Arial"/>
-          <w:color w:val="6D1D6A" w:themeColor="accent1" w:themeShade="BF"/>
-          <w:szCs w:val="24"/>
-        </w:rPr>
-        <w:t>na</w:t>
-      </w:r>
-      <w:proofErr w:type="spellEnd"/>
-      <w:r>
-        <w:rPr>
-          <w:rFonts w:ascii="Arial" w:hAnsi="Arial" w:cs="Arial"/>
-          <w:color w:val="6D1D6A" w:themeColor="accent1" w:themeShade="BF"/>
-          <w:szCs w:val="24"/>
-        </w:rPr>
-        <w:t xml:space="preserve"> </w:t>
-      </w:r>
-      <w:proofErr w:type="spellStart"/>
-      <w:r>
-        <w:rPr>
-          <w:rFonts w:ascii="Arial" w:hAnsi="Arial" w:cs="Arial"/>
-          <w:color w:val="6D1D6A" w:themeColor="accent1" w:themeShade="BF"/>
-          <w:szCs w:val="24"/>
-        </w:rPr>
-        <w:t>istoj</w:t>
-      </w:r>
-      <w:proofErr w:type="spellEnd"/>
-      <w:r>
-        <w:rPr>
-          <w:rFonts w:ascii="Arial" w:hAnsi="Arial" w:cs="Arial"/>
-          <w:color w:val="6D1D6A" w:themeColor="accent1" w:themeShade="BF"/>
-          <w:szCs w:val="24"/>
-        </w:rPr>
-        <w:t xml:space="preserve"> </w:t>
-      </w:r>
-      <w:proofErr w:type="spellStart"/>
-      <w:r>
-        <w:rPr>
-          <w:rFonts w:ascii="Arial" w:hAnsi="Arial" w:cs="Arial"/>
-          <w:color w:val="6D1D6A" w:themeColor="accent1" w:themeShade="BF"/>
-          <w:szCs w:val="24"/>
-        </w:rPr>
-        <w:t>stranici</w:t>
-      </w:r>
-      <w:proofErr w:type="spellEnd"/>
-      <w:r>
-        <w:rPr>
-          <w:rFonts w:ascii="Arial" w:hAnsi="Arial" w:cs="Arial"/>
-          <w:color w:val="6D1D6A" w:themeColor="accent1" w:themeShade="BF"/>
-          <w:szCs w:val="24"/>
-        </w:rPr>
-        <w:t xml:space="preserve"> </w:t>
-      </w:r>
-      <w:proofErr w:type="spellStart"/>
-      <w:r>
-        <w:rPr>
-          <w:rFonts w:ascii="Arial" w:hAnsi="Arial" w:cs="Arial"/>
-          <w:color w:val="6D1D6A" w:themeColor="accent1" w:themeShade="BF"/>
-          <w:szCs w:val="24"/>
-        </w:rPr>
-        <w:t>i</w:t>
-      </w:r>
-      <w:proofErr w:type="spellEnd"/>
-      <w:r>
-        <w:rPr>
-          <w:rFonts w:ascii="Arial" w:hAnsi="Arial" w:cs="Arial"/>
-          <w:color w:val="6D1D6A" w:themeColor="accent1" w:themeShade="BF"/>
-          <w:szCs w:val="24"/>
-        </w:rPr>
-        <w:t xml:space="preserve"> </w:t>
-      </w:r>
-      <w:proofErr w:type="spellStart"/>
-      <w:r>
-        <w:rPr>
-          <w:rFonts w:ascii="Arial" w:hAnsi="Arial" w:cs="Arial"/>
-          <w:color w:val="6D1D6A" w:themeColor="accent1" w:themeShade="BF"/>
-          <w:szCs w:val="24"/>
-        </w:rPr>
-        <w:t>prikazuje</w:t>
-      </w:r>
-      <w:proofErr w:type="spellEnd"/>
-      <w:r>
-        <w:rPr>
-          <w:rFonts w:ascii="Arial" w:hAnsi="Arial" w:cs="Arial"/>
-          <w:color w:val="6D1D6A" w:themeColor="accent1" w:themeShade="BF"/>
-          <w:szCs w:val="24"/>
-        </w:rPr>
-        <w:t xml:space="preserve"> mu se </w:t>
-      </w:r>
-      <w:proofErr w:type="spellStart"/>
-      <w:r>
-        <w:rPr>
-          <w:rFonts w:ascii="Arial" w:hAnsi="Arial" w:cs="Arial"/>
-          <w:color w:val="6D1D6A" w:themeColor="accent1" w:themeShade="BF"/>
-          <w:szCs w:val="24"/>
-        </w:rPr>
-        <w:t>informacija</w:t>
-      </w:r>
-      <w:proofErr w:type="spellEnd"/>
-      <w:r>
-        <w:rPr>
-          <w:rFonts w:ascii="Arial" w:hAnsi="Arial" w:cs="Arial"/>
-          <w:color w:val="6D1D6A" w:themeColor="accent1" w:themeShade="BF"/>
-          <w:szCs w:val="24"/>
-        </w:rPr>
-        <w:t xml:space="preserve"> o tome </w:t>
-      </w:r>
-      <w:r>
-        <w:rPr>
-          <w:rFonts w:ascii="Arial" w:hAnsi="Arial" w:cs="Arial"/>
-          <w:color w:val="6D1D6A" w:themeColor="accent1" w:themeShade="BF"/>
-          <w:szCs w:val="24"/>
-        </w:rPr>
-        <w:t xml:space="preserve">da </w:t>
-      </w:r>
-      <w:r>
-        <w:rPr>
-          <w:rFonts w:ascii="Arial" w:hAnsi="Arial" w:cs="Arial"/>
-          <w:color w:val="6D1D6A" w:themeColor="accent1" w:themeShade="BF"/>
-          <w:szCs w:val="24"/>
-        </w:rPr>
-        <w:t xml:space="preserve">mu </w:t>
-      </w:r>
-      <w:proofErr w:type="spellStart"/>
-      <w:r>
-        <w:rPr>
-          <w:rFonts w:ascii="Arial" w:hAnsi="Arial" w:cs="Arial"/>
-          <w:color w:val="6D1D6A" w:themeColor="accent1" w:themeShade="BF"/>
-          <w:szCs w:val="24"/>
-        </w:rPr>
-        <w:t>fali</w:t>
-      </w:r>
-      <w:proofErr w:type="spellEnd"/>
-      <w:r>
-        <w:rPr>
-          <w:rFonts w:ascii="Arial" w:hAnsi="Arial" w:cs="Arial"/>
-          <w:color w:val="6D1D6A" w:themeColor="accent1" w:themeShade="BF"/>
-          <w:szCs w:val="24"/>
-        </w:rPr>
-        <w:t xml:space="preserve"> </w:t>
-      </w:r>
-      <w:proofErr w:type="spellStart"/>
-      <w:r>
-        <w:rPr>
-          <w:rFonts w:ascii="Arial" w:hAnsi="Arial" w:cs="Arial"/>
-          <w:color w:val="6D1D6A" w:themeColor="accent1" w:themeShade="BF"/>
-          <w:szCs w:val="24"/>
-        </w:rPr>
-        <w:t>unos</w:t>
-      </w:r>
-      <w:proofErr w:type="spellEnd"/>
-      <w:r>
-        <w:rPr>
-          <w:rFonts w:ascii="Arial" w:hAnsi="Arial" w:cs="Arial"/>
-          <w:color w:val="6D1D6A" w:themeColor="accent1" w:themeShade="BF"/>
-          <w:szCs w:val="24"/>
-        </w:rPr>
-        <w:t xml:space="preserve"> za </w:t>
-      </w:r>
-      <w:proofErr w:type="spellStart"/>
-      <w:r>
-        <w:rPr>
-          <w:rFonts w:ascii="Arial" w:hAnsi="Arial" w:cs="Arial"/>
-          <w:color w:val="6D1D6A" w:themeColor="accent1" w:themeShade="BF"/>
-          <w:szCs w:val="24"/>
-        </w:rPr>
-        <w:t>određena</w:t>
-      </w:r>
-      <w:proofErr w:type="spellEnd"/>
-      <w:r>
-        <w:rPr>
-          <w:rFonts w:ascii="Arial" w:hAnsi="Arial" w:cs="Arial"/>
-          <w:color w:val="6D1D6A" w:themeColor="accent1" w:themeShade="BF"/>
-          <w:szCs w:val="24"/>
-        </w:rPr>
-        <w:t xml:space="preserve"> </w:t>
-      </w:r>
-      <w:proofErr w:type="spellStart"/>
-      <w:r>
-        <w:rPr>
-          <w:rFonts w:ascii="Arial" w:hAnsi="Arial" w:cs="Arial"/>
-          <w:color w:val="6D1D6A" w:themeColor="accent1" w:themeShade="BF"/>
-          <w:szCs w:val="24"/>
-        </w:rPr>
-        <w:t>polja</w:t>
-      </w:r>
-      <w:proofErr w:type="spellEnd"/>
-      <w:r>
-        <w:rPr>
-          <w:rFonts w:ascii="Arial" w:hAnsi="Arial" w:cs="Arial"/>
-          <w:color w:val="6D1D6A" w:themeColor="accent1" w:themeShade="BF"/>
-          <w:szCs w:val="24"/>
-        </w:rPr>
-        <w:t xml:space="preserve"> </w:t>
-      </w:r>
-      <w:proofErr w:type="spellStart"/>
-      <w:r>
-        <w:rPr>
-          <w:rFonts w:ascii="Arial" w:hAnsi="Arial" w:cs="Arial"/>
-          <w:color w:val="6D1D6A" w:themeColor="accent1" w:themeShade="BF"/>
-        </w:rPr>
-        <w:t>i</w:t>
-      </w:r>
-      <w:proofErr w:type="spellEnd"/>
-      <w:r>
-        <w:rPr>
-          <w:rFonts w:ascii="Arial" w:hAnsi="Arial" w:cs="Arial"/>
-          <w:color w:val="6D1D6A" w:themeColor="accent1" w:themeShade="BF"/>
-        </w:rPr>
-        <w:t xml:space="preserve"> </w:t>
-      </w:r>
-      <w:proofErr w:type="spellStart"/>
-      <w:r>
-        <w:rPr>
-          <w:rFonts w:ascii="Arial" w:hAnsi="Arial" w:cs="Arial"/>
-          <w:color w:val="6D1D6A" w:themeColor="accent1" w:themeShade="BF"/>
-        </w:rPr>
-        <w:t>traži</w:t>
-      </w:r>
-      <w:proofErr w:type="spellEnd"/>
-      <w:r>
-        <w:rPr>
-          <w:rFonts w:ascii="Arial" w:hAnsi="Arial" w:cs="Arial"/>
-          <w:color w:val="6D1D6A" w:themeColor="accent1" w:themeShade="BF"/>
-        </w:rPr>
-        <w:t xml:space="preserve"> </w:t>
-      </w:r>
-      <w:proofErr w:type="spellStart"/>
-      <w:r>
-        <w:rPr>
-          <w:rFonts w:ascii="Arial" w:hAnsi="Arial" w:cs="Arial"/>
-          <w:color w:val="6D1D6A" w:themeColor="accent1" w:themeShade="BF"/>
-        </w:rPr>
-        <w:t>unos</w:t>
-      </w:r>
-      <w:proofErr w:type="spellEnd"/>
-      <w:r>
-        <w:rPr>
-          <w:rFonts w:ascii="Arial" w:hAnsi="Arial" w:cs="Arial"/>
-          <w:color w:val="6D1D6A" w:themeColor="accent1" w:themeShade="BF"/>
-        </w:rPr>
-        <w:t xml:space="preserve"> </w:t>
-      </w:r>
-      <w:proofErr w:type="spellStart"/>
-      <w:r>
-        <w:rPr>
-          <w:rFonts w:ascii="Arial" w:hAnsi="Arial" w:cs="Arial"/>
-          <w:color w:val="6D1D6A" w:themeColor="accent1" w:themeShade="BF"/>
-        </w:rPr>
-        <w:t>podataka</w:t>
-      </w:r>
-      <w:proofErr w:type="spellEnd"/>
-    </w:p>
-    <w:p>
-      <w:pPr>
-        <w:pStyle w:val="ListParagraph"/>
-        <w:spacing w:after="200" w:line="276" w:lineRule="auto"/>
-        <w:rPr>
-          <w:rFonts w:ascii="Arial" w:hAnsi="Arial" w:cs="Arial"/>
-          <w:color w:val="6D1D6A" w:themeColor="accent1" w:themeShade="BF"/>
-          <w:szCs w:val="24"/>
-        </w:rPr>
-      </w:pPr>
-    </w:p>
-    <w:p>
-      <w:pPr>
-        <w:pStyle w:val="ListParagraph"/>
-        <w:numPr>
-          <w:ilvl w:val="0"/>
-          <w:numId w:val="30"/>
-        </w:numPr>
-        <w:spacing w:after="200" w:line="276" w:lineRule="auto"/>
-        <w:rPr>
-          <w:rFonts w:ascii="Arial" w:hAnsi="Arial" w:cs="Arial"/>
-          <w:color w:val="6D1D6A" w:themeColor="accent1" w:themeShade="BF"/>
-          <w:szCs w:val="24"/>
-        </w:rPr>
-      </w:pPr>
-      <w:r>
-        <w:rPr>
-          <w:rFonts w:ascii="Arial" w:hAnsi="Arial" w:cs="Arial"/>
-          <w:color w:val="6D1D6A" w:themeColor="accent1" w:themeShade="BF"/>
-          <w:szCs w:val="24"/>
-        </w:rPr>
-        <w:t xml:space="preserve">Scenario se </w:t>
-      </w:r>
-      <w:proofErr w:type="spellStart"/>
-      <w:r>
-        <w:rPr>
-          <w:rFonts w:ascii="Arial" w:hAnsi="Arial" w:cs="Arial"/>
-          <w:color w:val="6D1D6A" w:themeColor="accent1" w:themeShade="BF"/>
-          <w:szCs w:val="24"/>
-        </w:rPr>
-        <w:t>vraća</w:t>
-      </w:r>
-      <w:proofErr w:type="spellEnd"/>
-      <w:r>
-        <w:rPr>
-          <w:rFonts w:ascii="Arial" w:hAnsi="Arial" w:cs="Arial"/>
-          <w:color w:val="6D1D6A" w:themeColor="accent1" w:themeShade="BF"/>
-          <w:szCs w:val="24"/>
-        </w:rPr>
-        <w:t xml:space="preserve"> </w:t>
-      </w:r>
-      <w:proofErr w:type="spellStart"/>
-      <w:r>
-        <w:rPr>
-          <w:rFonts w:ascii="Arial" w:hAnsi="Arial" w:cs="Arial"/>
-          <w:color w:val="6D1D6A" w:themeColor="accent1" w:themeShade="BF"/>
-          <w:szCs w:val="24"/>
-        </w:rPr>
-        <w:t>na</w:t>
-      </w:r>
-      <w:proofErr w:type="spellEnd"/>
-      <w:r>
-        <w:rPr>
-          <w:rFonts w:ascii="Arial" w:hAnsi="Arial" w:cs="Arial"/>
-          <w:color w:val="6D1D6A" w:themeColor="accent1" w:themeShade="BF"/>
-          <w:szCs w:val="24"/>
-        </w:rPr>
-        <w:t xml:space="preserve"> </w:t>
-      </w:r>
-      <w:proofErr w:type="spellStart"/>
-      <w:r>
-        <w:rPr>
-          <w:rFonts w:ascii="Arial" w:hAnsi="Arial" w:cs="Arial"/>
-          <w:color w:val="6D1D6A" w:themeColor="accent1" w:themeShade="BF"/>
-          <w:szCs w:val="24"/>
-        </w:rPr>
-        <w:t>tačku</w:t>
-      </w:r>
-      <w:proofErr w:type="spellEnd"/>
-      <w:r>
-        <w:rPr>
-          <w:rFonts w:ascii="Arial" w:hAnsi="Arial" w:cs="Arial"/>
-          <w:color w:val="6D1D6A" w:themeColor="accent1" w:themeShade="BF"/>
-          <w:szCs w:val="24"/>
-        </w:rPr>
-        <w:t xml:space="preserve"> 2.2.1.5</w:t>
-      </w:r>
-    </w:p>
-    <w:p>
-      <w:pPr>
-        <w:pStyle w:val="ListParagraph"/>
-        <w:spacing w:after="200" w:line="276" w:lineRule="auto"/>
-        <w:rPr>
-          <w:rFonts w:ascii="Arial" w:hAnsi="Arial" w:cs="Arial"/>
-          <w:color w:val="6D1D6A" w:themeColor="accent1" w:themeShade="BF"/>
-          <w:szCs w:val="24"/>
-        </w:rPr>
-      </w:pPr>
-    </w:p>
-    <w:p>
-      <w:pPr>
-        <w:pStyle w:val="Heading3"/>
-        <w:rPr>
-          <w:rFonts w:ascii="Arial" w:hAnsi="Arial" w:cs="Arial"/>
-          <w:color w:val="6D1D6A" w:themeColor="accent1" w:themeShade="BF"/>
-        </w:rPr>
-      </w:pPr>
-      <w:bookmarkStart w:id="20" w:name="_Toc508482685"/>
-      <w:bookmarkStart w:id="21" w:name="_Toc511231716"/>
-      <w:bookmarkStart w:id="22" w:name="_Toc3221255"/>
-      <w:proofErr w:type="gramStart"/>
-      <w:r>
-        <w:rPr>
-          <w:rFonts w:ascii="Arial" w:hAnsi="Arial" w:cs="Arial"/>
-          <w:color w:val="6D1D6A" w:themeColor="accent1" w:themeShade="BF"/>
-        </w:rPr>
-        <w:t xml:space="preserve">2.2.1.6.c  </w:t>
-      </w:r>
-      <w:proofErr w:type="spellStart"/>
-      <w:r>
-        <w:rPr>
-          <w:rFonts w:ascii="Arial" w:hAnsi="Arial" w:cs="Arial"/>
-          <w:color w:val="6D1D6A" w:themeColor="accent1" w:themeShade="BF"/>
-        </w:rPr>
-        <w:t>Korisnik</w:t>
-      </w:r>
-      <w:proofErr w:type="spellEnd"/>
-      <w:proofErr w:type="gramEnd"/>
-      <w:r>
-        <w:rPr>
-          <w:rFonts w:ascii="Arial" w:hAnsi="Arial" w:cs="Arial"/>
-          <w:color w:val="6D1D6A" w:themeColor="accent1" w:themeShade="BF"/>
-        </w:rPr>
-        <w:t xml:space="preserve"> je</w:t>
-      </w:r>
-      <w:r>
-        <w:rPr>
-          <w:rFonts w:ascii="Arial" w:hAnsi="Arial" w:cs="Arial"/>
-          <w:color w:val="6D1D6A" w:themeColor="accent1" w:themeShade="BF"/>
-        </w:rPr>
-        <w:t xml:space="preserve"> </w:t>
-      </w:r>
-      <w:proofErr w:type="spellStart"/>
-      <w:r>
-        <w:rPr>
-          <w:rFonts w:ascii="Arial" w:hAnsi="Arial" w:cs="Arial"/>
-          <w:color w:val="6D1D6A" w:themeColor="accent1" w:themeShade="BF"/>
-        </w:rPr>
-        <w:t>pogrešno</w:t>
-      </w:r>
-      <w:proofErr w:type="spellEnd"/>
-      <w:r>
-        <w:rPr>
-          <w:rFonts w:ascii="Arial" w:hAnsi="Arial" w:cs="Arial"/>
-          <w:color w:val="6D1D6A" w:themeColor="accent1" w:themeShade="BF"/>
-        </w:rPr>
-        <w:t xml:space="preserve"> </w:t>
-      </w:r>
-      <w:proofErr w:type="spellStart"/>
-      <w:r>
-        <w:rPr>
-          <w:rFonts w:ascii="Arial" w:hAnsi="Arial" w:cs="Arial"/>
-          <w:color w:val="6D1D6A" w:themeColor="accent1" w:themeShade="BF"/>
-        </w:rPr>
-        <w:t>uneo</w:t>
-      </w:r>
-      <w:proofErr w:type="spellEnd"/>
-      <w:r>
-        <w:rPr>
-          <w:rFonts w:ascii="Arial" w:hAnsi="Arial" w:cs="Arial"/>
-          <w:color w:val="6D1D6A" w:themeColor="accent1" w:themeShade="BF"/>
-        </w:rPr>
-        <w:t xml:space="preserve"> </w:t>
-      </w:r>
-      <w:bookmarkEnd w:id="20"/>
-      <w:bookmarkEnd w:id="21"/>
-      <w:proofErr w:type="spellStart"/>
-      <w:r>
-        <w:rPr>
-          <w:rFonts w:ascii="Arial" w:hAnsi="Arial" w:cs="Arial"/>
-          <w:color w:val="6D1D6A" w:themeColor="accent1" w:themeShade="BF"/>
-        </w:rPr>
-        <w:t>staru</w:t>
-      </w:r>
-      <w:proofErr w:type="spellEnd"/>
-      <w:r>
-        <w:rPr>
-          <w:rFonts w:ascii="Arial" w:hAnsi="Arial" w:cs="Arial"/>
-          <w:color w:val="6D1D6A" w:themeColor="accent1" w:themeShade="BF"/>
-        </w:rPr>
-        <w:t xml:space="preserve"> </w:t>
-      </w:r>
-      <w:proofErr w:type="spellStart"/>
-      <w:r>
-        <w:rPr>
-          <w:rFonts w:ascii="Arial" w:hAnsi="Arial" w:cs="Arial"/>
-          <w:color w:val="6D1D6A" w:themeColor="accent1" w:themeShade="BF"/>
-        </w:rPr>
-        <w:t>lozinku</w:t>
-      </w:r>
-      <w:proofErr w:type="spellEnd"/>
-      <w:r>
-        <w:rPr>
-          <w:rFonts w:ascii="Arial" w:hAnsi="Arial" w:cs="Arial"/>
-          <w:color w:val="6D1D6A" w:themeColor="accent1" w:themeShade="BF"/>
-        </w:rPr>
-        <w:t>.</w:t>
-      </w:r>
-      <w:bookmarkEnd w:id="22"/>
-    </w:p>
-    <w:p>
-      <w:pPr>
-        <w:rPr>
-          <w:color w:val="6D1D6A" w:themeColor="accent1" w:themeShade="BF"/>
-        </w:rPr>
-      </w:pPr>
-    </w:p>
-    <w:p>
-      <w:pPr>
-        <w:pStyle w:val="ListParagraph"/>
-        <w:numPr>
-          <w:ilvl w:val="0"/>
-          <w:numId w:val="32"/>
-        </w:numPr>
-        <w:spacing w:after="200" w:line="276" w:lineRule="auto"/>
-        <w:rPr>
-          <w:rFonts w:ascii="Arial" w:hAnsi="Arial" w:cs="Arial"/>
-          <w:color w:val="6D1D6A" w:themeColor="accent1" w:themeShade="BF"/>
-          <w:szCs w:val="24"/>
-        </w:rPr>
-      </w:pPr>
-      <w:proofErr w:type="spellStart"/>
-      <w:r>
-        <w:rPr>
-          <w:rFonts w:ascii="Arial" w:hAnsi="Arial" w:cs="Arial"/>
-          <w:color w:val="6D1D6A" w:themeColor="accent1" w:themeShade="BF"/>
-        </w:rPr>
-        <w:t>Korisnik</w:t>
-      </w:r>
-      <w:proofErr w:type="spellEnd"/>
-      <w:r>
-        <w:rPr>
-          <w:rFonts w:ascii="Arial" w:hAnsi="Arial" w:cs="Arial"/>
-          <w:color w:val="6D1D6A" w:themeColor="accent1" w:themeShade="BF"/>
-        </w:rPr>
-        <w:t xml:space="preserve"> je </w:t>
-      </w:r>
-      <w:proofErr w:type="spellStart"/>
-      <w:r>
-        <w:rPr>
-          <w:rFonts w:ascii="Arial" w:hAnsi="Arial" w:cs="Arial"/>
-          <w:color w:val="6D1D6A" w:themeColor="accent1" w:themeShade="BF"/>
-        </w:rPr>
-        <w:t>pogrešno</w:t>
-      </w:r>
-      <w:proofErr w:type="spellEnd"/>
-      <w:r>
-        <w:rPr>
-          <w:rFonts w:ascii="Arial" w:hAnsi="Arial" w:cs="Arial"/>
-          <w:color w:val="6D1D6A" w:themeColor="accent1" w:themeShade="BF"/>
-        </w:rPr>
-        <w:t xml:space="preserve"> </w:t>
-      </w:r>
-      <w:proofErr w:type="spellStart"/>
-      <w:r>
-        <w:rPr>
-          <w:rFonts w:ascii="Arial" w:hAnsi="Arial" w:cs="Arial"/>
-          <w:color w:val="6D1D6A" w:themeColor="accent1" w:themeShade="BF"/>
-        </w:rPr>
-        <w:t>uneo</w:t>
-      </w:r>
-      <w:proofErr w:type="spellEnd"/>
-      <w:r>
-        <w:rPr>
-          <w:rFonts w:ascii="Arial" w:hAnsi="Arial" w:cs="Arial"/>
-          <w:color w:val="6D1D6A" w:themeColor="accent1" w:themeShade="BF"/>
-        </w:rPr>
-        <w:t xml:space="preserve"> </w:t>
-      </w:r>
-      <w:proofErr w:type="spellStart"/>
-      <w:r>
-        <w:rPr>
-          <w:rFonts w:ascii="Arial" w:hAnsi="Arial" w:cs="Arial"/>
-          <w:color w:val="6D1D6A" w:themeColor="accent1" w:themeShade="BF"/>
-        </w:rPr>
-        <w:t>staru</w:t>
-      </w:r>
-      <w:proofErr w:type="spellEnd"/>
-      <w:r>
-        <w:rPr>
-          <w:rFonts w:ascii="Arial" w:hAnsi="Arial" w:cs="Arial"/>
-          <w:color w:val="6D1D6A" w:themeColor="accent1" w:themeShade="BF"/>
-        </w:rPr>
-        <w:t xml:space="preserve"> </w:t>
-      </w:r>
-      <w:proofErr w:type="spellStart"/>
-      <w:r>
-        <w:rPr>
-          <w:rFonts w:ascii="Arial" w:hAnsi="Arial" w:cs="Arial"/>
-          <w:color w:val="6D1D6A" w:themeColor="accent1" w:themeShade="BF"/>
-        </w:rPr>
-        <w:t>lozinku</w:t>
-      </w:r>
-      <w:proofErr w:type="spellEnd"/>
-      <w:r>
-        <w:rPr>
-          <w:rFonts w:ascii="Arial" w:hAnsi="Arial" w:cs="Arial"/>
-          <w:color w:val="6D1D6A" w:themeColor="accent1" w:themeShade="BF"/>
-        </w:rPr>
-        <w:t>.</w:t>
-      </w:r>
-    </w:p>
-    <w:p>
-      <w:pPr>
-        <w:pStyle w:val="ListParagraph"/>
-        <w:numPr>
-          <w:ilvl w:val="0"/>
-          <w:numId w:val="32"/>
-        </w:numPr>
-        <w:spacing w:after="200" w:line="276" w:lineRule="auto"/>
-        <w:rPr>
-          <w:rFonts w:ascii="Arial" w:hAnsi="Arial" w:cs="Arial"/>
-          <w:color w:val="6D1D6A" w:themeColor="accent1" w:themeShade="BF"/>
-          <w:szCs w:val="24"/>
-        </w:rPr>
-      </w:pPr>
-      <w:proofErr w:type="spellStart"/>
-      <w:r>
-        <w:rPr>
-          <w:rFonts w:ascii="Arial" w:hAnsi="Arial" w:cs="Arial"/>
-          <w:color w:val="6D1D6A" w:themeColor="accent1" w:themeShade="BF"/>
-          <w:szCs w:val="24"/>
-        </w:rPr>
-        <w:t>Korisnik</w:t>
-      </w:r>
-      <w:proofErr w:type="spellEnd"/>
-      <w:r>
-        <w:rPr>
-          <w:rFonts w:ascii="Arial" w:hAnsi="Arial" w:cs="Arial"/>
-          <w:color w:val="6D1D6A" w:themeColor="accent1" w:themeShade="BF"/>
-          <w:szCs w:val="24"/>
-        </w:rPr>
-        <w:t xml:space="preserve"> </w:t>
-      </w:r>
-      <w:proofErr w:type="spellStart"/>
-      <w:r>
-        <w:rPr>
-          <w:rFonts w:ascii="Arial" w:hAnsi="Arial" w:cs="Arial"/>
-          <w:color w:val="6D1D6A" w:themeColor="accent1" w:themeShade="BF"/>
-          <w:szCs w:val="24"/>
-        </w:rPr>
-        <w:t>ostaje</w:t>
-      </w:r>
-      <w:proofErr w:type="spellEnd"/>
-      <w:r>
-        <w:rPr>
-          <w:rFonts w:ascii="Arial" w:hAnsi="Arial" w:cs="Arial"/>
-          <w:color w:val="6D1D6A" w:themeColor="accent1" w:themeShade="BF"/>
-          <w:szCs w:val="24"/>
-        </w:rPr>
-        <w:t xml:space="preserve"> </w:t>
-      </w:r>
-      <w:proofErr w:type="spellStart"/>
-      <w:r>
-        <w:rPr>
-          <w:rFonts w:ascii="Arial" w:hAnsi="Arial" w:cs="Arial"/>
-          <w:color w:val="6D1D6A" w:themeColor="accent1" w:themeShade="BF"/>
-          <w:szCs w:val="24"/>
-        </w:rPr>
-        <w:t>na</w:t>
-      </w:r>
-      <w:proofErr w:type="spellEnd"/>
-      <w:r>
-        <w:rPr>
-          <w:rFonts w:ascii="Arial" w:hAnsi="Arial" w:cs="Arial"/>
-          <w:color w:val="6D1D6A" w:themeColor="accent1" w:themeShade="BF"/>
-          <w:szCs w:val="24"/>
-        </w:rPr>
-        <w:t xml:space="preserve"> </w:t>
-      </w:r>
-      <w:proofErr w:type="spellStart"/>
-      <w:r>
-        <w:rPr>
-          <w:rFonts w:ascii="Arial" w:hAnsi="Arial" w:cs="Arial"/>
-          <w:color w:val="6D1D6A" w:themeColor="accent1" w:themeShade="BF"/>
-          <w:szCs w:val="24"/>
-        </w:rPr>
-        <w:t>istoj</w:t>
-      </w:r>
-      <w:proofErr w:type="spellEnd"/>
-      <w:r>
-        <w:rPr>
-          <w:rFonts w:ascii="Arial" w:hAnsi="Arial" w:cs="Arial"/>
-          <w:color w:val="6D1D6A" w:themeColor="accent1" w:themeShade="BF"/>
-          <w:szCs w:val="24"/>
-        </w:rPr>
-        <w:t xml:space="preserve"> </w:t>
-      </w:r>
-      <w:proofErr w:type="spellStart"/>
-      <w:r>
-        <w:rPr>
-          <w:rFonts w:ascii="Arial" w:hAnsi="Arial" w:cs="Arial"/>
-          <w:color w:val="6D1D6A" w:themeColor="accent1" w:themeShade="BF"/>
-          <w:szCs w:val="24"/>
-        </w:rPr>
-        <w:t>stranici</w:t>
-      </w:r>
-      <w:proofErr w:type="spellEnd"/>
-      <w:r>
-        <w:rPr>
-          <w:rFonts w:ascii="Arial" w:hAnsi="Arial" w:cs="Arial"/>
-          <w:color w:val="6D1D6A" w:themeColor="accent1" w:themeShade="BF"/>
-          <w:szCs w:val="24"/>
-        </w:rPr>
-        <w:t xml:space="preserve"> </w:t>
-      </w:r>
-      <w:proofErr w:type="spellStart"/>
-      <w:r>
-        <w:rPr>
-          <w:rFonts w:ascii="Arial" w:hAnsi="Arial" w:cs="Arial"/>
-          <w:color w:val="6D1D6A" w:themeColor="accent1" w:themeShade="BF"/>
-          <w:szCs w:val="24"/>
-        </w:rPr>
-        <w:t>i</w:t>
-      </w:r>
-      <w:proofErr w:type="spellEnd"/>
-      <w:r>
-        <w:rPr>
-          <w:rFonts w:ascii="Arial" w:hAnsi="Arial" w:cs="Arial"/>
-          <w:color w:val="6D1D6A" w:themeColor="accent1" w:themeShade="BF"/>
-          <w:szCs w:val="24"/>
-        </w:rPr>
-        <w:t xml:space="preserve"> </w:t>
-      </w:r>
-      <w:proofErr w:type="spellStart"/>
-      <w:r>
-        <w:rPr>
-          <w:rFonts w:ascii="Arial" w:hAnsi="Arial" w:cs="Arial"/>
-          <w:color w:val="6D1D6A" w:themeColor="accent1" w:themeShade="BF"/>
-          <w:szCs w:val="24"/>
-        </w:rPr>
-        <w:t>prikazuje</w:t>
-      </w:r>
-      <w:proofErr w:type="spellEnd"/>
-      <w:r>
-        <w:rPr>
-          <w:rFonts w:ascii="Arial" w:hAnsi="Arial" w:cs="Arial"/>
-          <w:color w:val="6D1D6A" w:themeColor="accent1" w:themeShade="BF"/>
-          <w:szCs w:val="24"/>
-        </w:rPr>
-        <w:t xml:space="preserve"> mu se </w:t>
-      </w:r>
-      <w:proofErr w:type="spellStart"/>
-      <w:r>
-        <w:rPr>
-          <w:rFonts w:ascii="Arial" w:hAnsi="Arial" w:cs="Arial"/>
-          <w:color w:val="6D1D6A" w:themeColor="accent1" w:themeShade="BF"/>
-          <w:szCs w:val="24"/>
-        </w:rPr>
-        <w:t>informacija</w:t>
-      </w:r>
-      <w:proofErr w:type="spellEnd"/>
-      <w:r>
-        <w:rPr>
-          <w:rFonts w:ascii="Arial" w:hAnsi="Arial" w:cs="Arial"/>
-          <w:color w:val="6D1D6A" w:themeColor="accent1" w:themeShade="BF"/>
-          <w:szCs w:val="24"/>
-        </w:rPr>
-        <w:t xml:space="preserve"> o tome </w:t>
-      </w:r>
-      <w:r>
-        <w:rPr>
-          <w:rFonts w:ascii="Arial" w:hAnsi="Arial" w:cs="Arial"/>
-          <w:color w:val="6D1D6A" w:themeColor="accent1" w:themeShade="BF"/>
-          <w:szCs w:val="24"/>
-        </w:rPr>
-        <w:t xml:space="preserve">da </w:t>
-      </w:r>
-      <w:proofErr w:type="spellStart"/>
-      <w:r>
-        <w:rPr>
-          <w:rFonts w:ascii="Arial" w:hAnsi="Arial" w:cs="Arial"/>
-          <w:color w:val="6D1D6A" w:themeColor="accent1" w:themeShade="BF"/>
-          <w:szCs w:val="24"/>
-        </w:rPr>
-        <w:t>uneta</w:t>
-      </w:r>
-      <w:proofErr w:type="spellEnd"/>
-      <w:r>
-        <w:rPr>
-          <w:rFonts w:ascii="Arial" w:hAnsi="Arial" w:cs="Arial"/>
-          <w:color w:val="6D1D6A" w:themeColor="accent1" w:themeShade="BF"/>
-          <w:szCs w:val="24"/>
-        </w:rPr>
-        <w:t xml:space="preserve"> </w:t>
-      </w:r>
-      <w:proofErr w:type="spellStart"/>
-      <w:r>
-        <w:rPr>
-          <w:rFonts w:ascii="Arial" w:hAnsi="Arial" w:cs="Arial"/>
-          <w:color w:val="6D1D6A" w:themeColor="accent1" w:themeShade="BF"/>
-          <w:szCs w:val="24"/>
-        </w:rPr>
-        <w:t>lozinka</w:t>
-      </w:r>
-      <w:proofErr w:type="spellEnd"/>
-      <w:r>
-        <w:rPr>
-          <w:rFonts w:ascii="Arial" w:hAnsi="Arial" w:cs="Arial"/>
-          <w:color w:val="6D1D6A" w:themeColor="accent1" w:themeShade="BF"/>
-          <w:szCs w:val="24"/>
-        </w:rPr>
-        <w:t xml:space="preserve"> </w:t>
-      </w:r>
-      <w:proofErr w:type="spellStart"/>
-      <w:r>
-        <w:rPr>
-          <w:rFonts w:ascii="Arial" w:hAnsi="Arial" w:cs="Arial"/>
-          <w:color w:val="6D1D6A" w:themeColor="accent1" w:themeShade="BF"/>
-          <w:szCs w:val="24"/>
-        </w:rPr>
-        <w:t>nije</w:t>
-      </w:r>
-      <w:proofErr w:type="spellEnd"/>
-      <w:r>
-        <w:rPr>
-          <w:rFonts w:ascii="Arial" w:hAnsi="Arial" w:cs="Arial"/>
-          <w:color w:val="6D1D6A" w:themeColor="accent1" w:themeShade="BF"/>
-          <w:szCs w:val="24"/>
-        </w:rPr>
-        <w:t xml:space="preserve"> </w:t>
-      </w:r>
-      <w:proofErr w:type="spellStart"/>
-      <w:r>
-        <w:rPr>
-          <w:rFonts w:ascii="Arial" w:hAnsi="Arial" w:cs="Arial"/>
-          <w:color w:val="6D1D6A" w:themeColor="accent1" w:themeShade="BF"/>
-          <w:szCs w:val="24"/>
-        </w:rPr>
-        <w:t>ispravna</w:t>
-      </w:r>
-      <w:proofErr w:type="spellEnd"/>
-      <w:r>
-        <w:rPr>
-          <w:rFonts w:ascii="Arial" w:hAnsi="Arial" w:cs="Arial"/>
-          <w:color w:val="6D1D6A" w:themeColor="accent1" w:themeShade="BF"/>
-        </w:rPr>
-        <w:t xml:space="preserve"> </w:t>
-      </w:r>
-      <w:proofErr w:type="spellStart"/>
-      <w:r>
-        <w:rPr>
-          <w:rFonts w:ascii="Arial" w:hAnsi="Arial" w:cs="Arial"/>
-          <w:color w:val="6D1D6A" w:themeColor="accent1" w:themeShade="BF"/>
-        </w:rPr>
-        <w:t>i</w:t>
-      </w:r>
-      <w:proofErr w:type="spellEnd"/>
-      <w:r>
-        <w:rPr>
-          <w:rFonts w:ascii="Arial" w:hAnsi="Arial" w:cs="Arial"/>
-          <w:color w:val="6D1D6A" w:themeColor="accent1" w:themeShade="BF"/>
-        </w:rPr>
-        <w:t xml:space="preserve"> </w:t>
-      </w:r>
-      <w:proofErr w:type="spellStart"/>
-      <w:r>
-        <w:rPr>
-          <w:rFonts w:ascii="Arial" w:hAnsi="Arial" w:cs="Arial"/>
-          <w:color w:val="6D1D6A" w:themeColor="accent1" w:themeShade="BF"/>
-        </w:rPr>
-        <w:t>traži</w:t>
-      </w:r>
-      <w:proofErr w:type="spellEnd"/>
-      <w:r>
-        <w:rPr>
-          <w:rFonts w:ascii="Arial" w:hAnsi="Arial" w:cs="Arial"/>
-          <w:color w:val="6D1D6A" w:themeColor="accent1" w:themeShade="BF"/>
-        </w:rPr>
-        <w:t xml:space="preserve"> </w:t>
-      </w:r>
-      <w:proofErr w:type="spellStart"/>
-      <w:r>
-        <w:rPr>
-          <w:rFonts w:ascii="Arial" w:hAnsi="Arial" w:cs="Arial"/>
-          <w:color w:val="6D1D6A" w:themeColor="accent1" w:themeShade="BF"/>
-        </w:rPr>
-        <w:t>ponovni</w:t>
-      </w:r>
-      <w:proofErr w:type="spellEnd"/>
-      <w:r>
-        <w:rPr>
-          <w:rFonts w:ascii="Arial" w:hAnsi="Arial" w:cs="Arial"/>
-          <w:color w:val="6D1D6A" w:themeColor="accent1" w:themeShade="BF"/>
-        </w:rPr>
-        <w:t xml:space="preserve"> </w:t>
-      </w:r>
-      <w:proofErr w:type="spellStart"/>
-      <w:r>
-        <w:rPr>
-          <w:rFonts w:ascii="Arial" w:hAnsi="Arial" w:cs="Arial"/>
-          <w:color w:val="6D1D6A" w:themeColor="accent1" w:themeShade="BF"/>
-        </w:rPr>
-        <w:t>unos</w:t>
-      </w:r>
-      <w:proofErr w:type="spellEnd"/>
-      <w:r>
-        <w:rPr>
-          <w:rFonts w:ascii="Arial" w:hAnsi="Arial" w:cs="Arial"/>
-          <w:color w:val="6D1D6A" w:themeColor="accent1" w:themeShade="BF"/>
-        </w:rPr>
-        <w:t xml:space="preserve"> </w:t>
-      </w:r>
-      <w:proofErr w:type="spellStart"/>
-      <w:r>
-        <w:rPr>
-          <w:rFonts w:ascii="Arial" w:hAnsi="Arial" w:cs="Arial"/>
-          <w:color w:val="6D1D6A" w:themeColor="accent1" w:themeShade="BF"/>
-        </w:rPr>
-        <w:t>podataka</w:t>
-      </w:r>
-      <w:proofErr w:type="spellEnd"/>
-    </w:p>
-    <w:p>
-      <w:pPr>
-        <w:pStyle w:val="ListParagraph"/>
-        <w:numPr>
-          <w:ilvl w:val="0"/>
-          <w:numId w:val="32"/>
-        </w:numPr>
-        <w:spacing w:after="200" w:line="276" w:lineRule="auto"/>
-        <w:rPr>
-          <w:rFonts w:ascii="Arial" w:hAnsi="Arial" w:cs="Arial"/>
-          <w:color w:val="6D1D6A" w:themeColor="accent1" w:themeShade="BF"/>
-          <w:szCs w:val="24"/>
-        </w:rPr>
-      </w:pPr>
-      <w:r>
-        <w:rPr>
-          <w:rFonts w:ascii="Arial" w:hAnsi="Arial" w:cs="Arial"/>
-          <w:color w:val="6D1D6A" w:themeColor="accent1" w:themeShade="BF"/>
-          <w:szCs w:val="24"/>
-        </w:rPr>
-        <w:t xml:space="preserve">Scenario se </w:t>
-      </w:r>
-      <w:proofErr w:type="spellStart"/>
-      <w:r>
-        <w:rPr>
-          <w:rFonts w:ascii="Arial" w:hAnsi="Arial" w:cs="Arial"/>
-          <w:color w:val="6D1D6A" w:themeColor="accent1" w:themeShade="BF"/>
-          <w:szCs w:val="24"/>
-        </w:rPr>
-        <w:t>vraća</w:t>
-      </w:r>
-      <w:proofErr w:type="spellEnd"/>
-      <w:r>
-        <w:rPr>
-          <w:rFonts w:ascii="Arial" w:hAnsi="Arial" w:cs="Arial"/>
-          <w:color w:val="6D1D6A" w:themeColor="accent1" w:themeShade="BF"/>
-          <w:szCs w:val="24"/>
-        </w:rPr>
-        <w:t xml:space="preserve"> </w:t>
-      </w:r>
-      <w:proofErr w:type="spellStart"/>
-      <w:r>
-        <w:rPr>
-          <w:rFonts w:ascii="Arial" w:hAnsi="Arial" w:cs="Arial"/>
-          <w:color w:val="6D1D6A" w:themeColor="accent1" w:themeShade="BF"/>
-          <w:szCs w:val="24"/>
-        </w:rPr>
-        <w:t>na</w:t>
-      </w:r>
-      <w:proofErr w:type="spellEnd"/>
-      <w:r>
-        <w:rPr>
-          <w:rFonts w:ascii="Arial" w:hAnsi="Arial" w:cs="Arial"/>
-          <w:color w:val="6D1D6A" w:themeColor="accent1" w:themeShade="BF"/>
-          <w:szCs w:val="24"/>
-        </w:rPr>
-        <w:t xml:space="preserve"> </w:t>
-      </w:r>
-      <w:proofErr w:type="spellStart"/>
-      <w:r>
-        <w:rPr>
-          <w:rFonts w:ascii="Arial" w:hAnsi="Arial" w:cs="Arial"/>
-          <w:color w:val="6D1D6A" w:themeColor="accent1" w:themeShade="BF"/>
-          <w:szCs w:val="24"/>
-        </w:rPr>
-        <w:t>tačku</w:t>
-      </w:r>
-      <w:proofErr w:type="spellEnd"/>
-      <w:r>
-        <w:rPr>
-          <w:rFonts w:ascii="Arial" w:hAnsi="Arial" w:cs="Arial"/>
-          <w:color w:val="6D1D6A" w:themeColor="accent1" w:themeShade="BF"/>
-          <w:szCs w:val="24"/>
-        </w:rPr>
-        <w:t xml:space="preserve"> 2.2.1.5</w:t>
-      </w:r>
-    </w:p>
-    <w:p>
-      <w:pPr>
-        <w:pStyle w:val="ListParagraph"/>
-        <w:spacing w:after="200" w:line="276" w:lineRule="auto"/>
-        <w:rPr>
-          <w:rFonts w:ascii="Arial" w:hAnsi="Arial" w:cs="Arial"/>
-          <w:color w:val="6D1D6A" w:themeColor="accent1" w:themeShade="BF"/>
-          <w:szCs w:val="24"/>
-        </w:rPr>
-      </w:pPr>
-    </w:p>
-    <w:p>
-      <w:pPr>
-        <w:pStyle w:val="Heading3"/>
-        <w:rPr>
-          <w:rFonts w:ascii="Arial" w:hAnsi="Arial" w:cs="Arial"/>
-          <w:color w:val="6D1D6A" w:themeColor="accent1" w:themeShade="BF"/>
-        </w:rPr>
-      </w:pPr>
-      <w:bookmarkStart w:id="23" w:name="_Toc508482687"/>
-      <w:bookmarkStart w:id="24" w:name="_Toc511231718"/>
-      <w:bookmarkStart w:id="25" w:name="_Toc3221256"/>
-      <w:proofErr w:type="gramStart"/>
-      <w:r>
-        <w:rPr>
-          <w:rFonts w:ascii="Arial" w:hAnsi="Arial" w:cs="Arial"/>
-          <w:color w:val="6D1D6A" w:themeColor="accent1" w:themeShade="BF"/>
-        </w:rPr>
-        <w:lastRenderedPageBreak/>
-        <w:t>2.2.1.6.d</w:t>
-      </w:r>
-      <w:r>
-        <w:rPr>
-          <w:rFonts w:ascii="Arial" w:hAnsi="Arial" w:cs="Arial"/>
-          <w:color w:val="6D1D6A" w:themeColor="accent1" w:themeShade="BF"/>
-        </w:rPr>
-        <w:t xml:space="preserve">  </w:t>
-      </w:r>
-      <w:bookmarkEnd w:id="23"/>
-      <w:bookmarkEnd w:id="24"/>
-      <w:proofErr w:type="spellStart"/>
-      <w:r>
-        <w:rPr>
-          <w:rFonts w:ascii="Arial" w:hAnsi="Arial" w:cs="Arial"/>
-          <w:color w:val="6D1D6A" w:themeColor="accent1" w:themeShade="BF"/>
-        </w:rPr>
-        <w:t>Dvaput</w:t>
-      </w:r>
-      <w:proofErr w:type="spellEnd"/>
-      <w:proofErr w:type="gramEnd"/>
-      <w:r>
-        <w:rPr>
-          <w:rFonts w:ascii="Arial" w:hAnsi="Arial" w:cs="Arial"/>
-          <w:color w:val="6D1D6A" w:themeColor="accent1" w:themeShade="BF"/>
-        </w:rPr>
-        <w:t xml:space="preserve"> </w:t>
-      </w:r>
-      <w:proofErr w:type="spellStart"/>
-      <w:r>
-        <w:rPr>
-          <w:rFonts w:ascii="Arial" w:hAnsi="Arial" w:cs="Arial"/>
-          <w:color w:val="6D1D6A" w:themeColor="accent1" w:themeShade="BF"/>
-        </w:rPr>
-        <w:t>unet</w:t>
-      </w:r>
-      <w:proofErr w:type="spellEnd"/>
-      <w:r>
-        <w:rPr>
-          <w:rFonts w:ascii="Arial" w:hAnsi="Arial" w:cs="Arial"/>
-          <w:color w:val="6D1D6A" w:themeColor="accent1" w:themeShade="BF"/>
-        </w:rPr>
-        <w:t xml:space="preserve"> </w:t>
-      </w:r>
-      <w:proofErr w:type="spellStart"/>
-      <w:r>
-        <w:rPr>
-          <w:rFonts w:ascii="Arial" w:hAnsi="Arial" w:cs="Arial"/>
-          <w:color w:val="6D1D6A" w:themeColor="accent1" w:themeShade="BF"/>
-        </w:rPr>
-        <w:t>novi</w:t>
-      </w:r>
-      <w:proofErr w:type="spellEnd"/>
-      <w:r>
-        <w:rPr>
-          <w:rFonts w:ascii="Arial" w:hAnsi="Arial" w:cs="Arial"/>
-          <w:color w:val="6D1D6A" w:themeColor="accent1" w:themeShade="BF"/>
-        </w:rPr>
-        <w:t xml:space="preserve"> password </w:t>
-      </w:r>
-      <w:proofErr w:type="spellStart"/>
-      <w:r>
-        <w:rPr>
-          <w:rFonts w:ascii="Arial" w:hAnsi="Arial" w:cs="Arial"/>
-          <w:color w:val="6D1D6A" w:themeColor="accent1" w:themeShade="BF"/>
-        </w:rPr>
-        <w:t>nije</w:t>
-      </w:r>
-      <w:proofErr w:type="spellEnd"/>
-      <w:r>
-        <w:rPr>
-          <w:rFonts w:ascii="Arial" w:hAnsi="Arial" w:cs="Arial"/>
-          <w:color w:val="6D1D6A" w:themeColor="accent1" w:themeShade="BF"/>
-        </w:rPr>
-        <w:t xml:space="preserve"> </w:t>
-      </w:r>
-      <w:proofErr w:type="spellStart"/>
-      <w:r>
-        <w:rPr>
-          <w:rFonts w:ascii="Arial" w:hAnsi="Arial" w:cs="Arial"/>
-          <w:color w:val="6D1D6A" w:themeColor="accent1" w:themeShade="BF"/>
-        </w:rPr>
-        <w:t>identican</w:t>
-      </w:r>
-      <w:proofErr w:type="spellEnd"/>
-      <w:r>
-        <w:rPr>
-          <w:rFonts w:ascii="Arial" w:hAnsi="Arial" w:cs="Arial"/>
-          <w:color w:val="6D1D6A" w:themeColor="accent1" w:themeShade="BF"/>
-        </w:rPr>
-        <w:t>.</w:t>
-      </w:r>
-      <w:bookmarkEnd w:id="25"/>
     </w:p>
     <w:p>
       <w:pPr>
@@ -7442,131 +3696,21 @@
           <w:szCs w:val="24"/>
         </w:rPr>
       </w:pPr>
-      <w:proofErr w:type="spellStart"/>
       <w:r>
         <w:rPr>
           <w:rFonts w:ascii="Arial" w:hAnsi="Arial" w:cs="Arial"/>
           <w:color w:val="6D1D6A" w:themeColor="accent1" w:themeShade="BF"/>
           <w:szCs w:val="24"/>
         </w:rPr>
-        <w:t>Korisnik</w:t>
+        <w:t xml:space="preserve">Korisnik je </w:t>
       </w:r>
-      <w:proofErr w:type="spellEnd"/>
       <w:r>
         <w:rPr>
           <w:rFonts w:ascii="Arial" w:hAnsi="Arial" w:cs="Arial"/>
           <w:color w:val="6D1D6A" w:themeColor="accent1" w:themeShade="BF"/>
           <w:szCs w:val="24"/>
         </w:rPr>
-        <w:t xml:space="preserve"> je </w:t>
-      </w:r>
-      <w:proofErr w:type="spellStart"/>
-      <w:r>
-        <w:rPr>
-          <w:rFonts w:ascii="Arial" w:hAnsi="Arial" w:cs="Arial"/>
-          <w:color w:val="6D1D6A" w:themeColor="accent1" w:themeShade="BF"/>
-          <w:szCs w:val="24"/>
-        </w:rPr>
-        <w:t>uneo</w:t>
-      </w:r>
-      <w:proofErr w:type="spellEnd"/>
-      <w:r>
-        <w:rPr>
-          <w:rFonts w:ascii="Arial" w:hAnsi="Arial" w:cs="Arial"/>
-          <w:color w:val="6D1D6A" w:themeColor="accent1" w:themeShade="BF"/>
-          <w:szCs w:val="24"/>
-        </w:rPr>
-        <w:t xml:space="preserve"> </w:t>
-      </w:r>
-      <w:proofErr w:type="spellStart"/>
-      <w:r>
-        <w:rPr>
-          <w:rFonts w:ascii="Arial" w:hAnsi="Arial" w:cs="Arial"/>
-          <w:color w:val="6D1D6A" w:themeColor="accent1" w:themeShade="BF"/>
-          <w:szCs w:val="24"/>
-        </w:rPr>
-        <w:t>različit</w:t>
-      </w:r>
-      <w:proofErr w:type="spellEnd"/>
-      <w:r>
-        <w:rPr>
-          <w:rFonts w:ascii="Arial" w:hAnsi="Arial" w:cs="Arial"/>
-          <w:color w:val="6D1D6A" w:themeColor="accent1" w:themeShade="BF"/>
-          <w:szCs w:val="24"/>
-        </w:rPr>
-        <w:t xml:space="preserve"> </w:t>
-      </w:r>
-      <w:proofErr w:type="spellStart"/>
-      <w:r>
-        <w:rPr>
-          <w:rFonts w:ascii="Arial" w:hAnsi="Arial" w:cs="Arial"/>
-          <w:color w:val="6D1D6A" w:themeColor="accent1" w:themeShade="BF"/>
-          <w:szCs w:val="24"/>
-        </w:rPr>
-        <w:t>novi</w:t>
-      </w:r>
-      <w:proofErr w:type="spellEnd"/>
-      <w:r>
-        <w:rPr>
-          <w:rFonts w:ascii="Arial" w:hAnsi="Arial" w:cs="Arial"/>
-          <w:color w:val="6D1D6A" w:themeColor="accent1" w:themeShade="BF"/>
-          <w:szCs w:val="24"/>
-        </w:rPr>
-        <w:t xml:space="preserve"> password </w:t>
-      </w:r>
-      <w:proofErr w:type="spellStart"/>
-      <w:r>
-        <w:rPr>
-          <w:rFonts w:ascii="Arial" w:hAnsi="Arial" w:cs="Arial"/>
-          <w:color w:val="6D1D6A" w:themeColor="accent1" w:themeShade="BF"/>
-          <w:szCs w:val="24"/>
-        </w:rPr>
-        <w:t>na</w:t>
-      </w:r>
-      <w:proofErr w:type="spellEnd"/>
-      <w:r>
-        <w:rPr>
-          <w:rFonts w:ascii="Arial" w:hAnsi="Arial" w:cs="Arial"/>
-          <w:color w:val="6D1D6A" w:themeColor="accent1" w:themeShade="BF"/>
-          <w:szCs w:val="24"/>
-        </w:rPr>
-        <w:t xml:space="preserve"> </w:t>
-      </w:r>
-      <w:proofErr w:type="spellStart"/>
-      <w:r>
-        <w:rPr>
-          <w:rFonts w:ascii="Arial" w:hAnsi="Arial" w:cs="Arial"/>
-          <w:color w:val="6D1D6A" w:themeColor="accent1" w:themeShade="BF"/>
-          <w:szCs w:val="24"/>
-        </w:rPr>
-        <w:t>dva</w:t>
-      </w:r>
-      <w:proofErr w:type="spellEnd"/>
-      <w:r>
-        <w:rPr>
-          <w:rFonts w:ascii="Arial" w:hAnsi="Arial" w:cs="Arial"/>
-          <w:color w:val="6D1D6A" w:themeColor="accent1" w:themeShade="BF"/>
-          <w:szCs w:val="24"/>
-        </w:rPr>
-        <w:t xml:space="preserve"> </w:t>
-      </w:r>
-      <w:proofErr w:type="spellStart"/>
-      <w:r>
-        <w:rPr>
-          <w:rFonts w:ascii="Arial" w:hAnsi="Arial" w:cs="Arial"/>
-          <w:color w:val="6D1D6A" w:themeColor="accent1" w:themeShade="BF"/>
-          <w:szCs w:val="24"/>
-        </w:rPr>
-        <w:t>mesta</w:t>
-      </w:r>
-      <w:proofErr w:type="spellEnd"/>
-      <w:r>
-        <w:rPr>
-          <w:rFonts w:ascii="Arial" w:hAnsi="Arial" w:cs="Arial"/>
-          <w:color w:val="6D1D6A" w:themeColor="accent1" w:themeShade="BF"/>
-          <w:szCs w:val="24"/>
-        </w:rPr>
-        <w:t>.</w:t>
+        <w:t>uneo različit novi password na dva mesta.</w:t>
       </w:r>
     </w:p>
     <w:p>
@@ -7583,239 +3727,21 @@
           <w:szCs w:val="24"/>
         </w:rPr>
       </w:pPr>
-      <w:proofErr w:type="spellStart"/>
       <w:r>
         <w:rPr>
           <w:rFonts w:ascii="Arial" w:hAnsi="Arial" w:cs="Arial"/>
           <w:color w:val="6D1D6A" w:themeColor="accent1" w:themeShade="BF"/>
           <w:szCs w:val="24"/>
         </w:rPr>
-        <w:t>Korisnik</w:t>
+        <w:t xml:space="preserve">Korisnik ostaje na istoj stranici i prikazuje mu se informacija o tome da nije uneo </w:t>
       </w:r>
-      <w:proofErr w:type="spellEnd"/>
       <w:r>
         <w:rPr>
           <w:rFonts w:ascii="Arial" w:hAnsi="Arial" w:cs="Arial"/>
           <w:color w:val="6D1D6A" w:themeColor="accent1" w:themeShade="BF"/>
           <w:szCs w:val="24"/>
         </w:rPr>
-        <w:t xml:space="preserve"> </w:t>
-      </w:r>
-      <w:proofErr w:type="spellStart"/>
-      <w:r>
-        <w:rPr>
-          <w:rFonts w:ascii="Arial" w:hAnsi="Arial" w:cs="Arial"/>
-          <w:color w:val="6D1D6A" w:themeColor="accent1" w:themeShade="BF"/>
-          <w:szCs w:val="24"/>
-        </w:rPr>
-        <w:t>ostaje</w:t>
-      </w:r>
-      <w:proofErr w:type="spellEnd"/>
-      <w:r>
-        <w:rPr>
-          <w:rFonts w:ascii="Arial" w:hAnsi="Arial" w:cs="Arial"/>
-          <w:color w:val="6D1D6A" w:themeColor="accent1" w:themeShade="BF"/>
-          <w:szCs w:val="24"/>
-        </w:rPr>
-        <w:t xml:space="preserve"> </w:t>
-      </w:r>
-      <w:proofErr w:type="spellStart"/>
-      <w:r>
-        <w:rPr>
-          <w:rFonts w:ascii="Arial" w:hAnsi="Arial" w:cs="Arial"/>
-          <w:color w:val="6D1D6A" w:themeColor="accent1" w:themeShade="BF"/>
-          <w:szCs w:val="24"/>
-        </w:rPr>
-        <w:t>na</w:t>
-      </w:r>
-      <w:proofErr w:type="spellEnd"/>
-      <w:r>
-        <w:rPr>
-          <w:rFonts w:ascii="Arial" w:hAnsi="Arial" w:cs="Arial"/>
-          <w:color w:val="6D1D6A" w:themeColor="accent1" w:themeShade="BF"/>
-          <w:szCs w:val="24"/>
-        </w:rPr>
-        <w:t xml:space="preserve"> </w:t>
-      </w:r>
-      <w:proofErr w:type="spellStart"/>
-      <w:r>
-        <w:rPr>
-          <w:rFonts w:ascii="Arial" w:hAnsi="Arial" w:cs="Arial"/>
-          <w:color w:val="6D1D6A" w:themeColor="accent1" w:themeShade="BF"/>
-          <w:szCs w:val="24"/>
-        </w:rPr>
-        <w:t>istoj</w:t>
-      </w:r>
-      <w:proofErr w:type="spellEnd"/>
-      <w:r>
-        <w:rPr>
-          <w:rFonts w:ascii="Arial" w:hAnsi="Arial" w:cs="Arial"/>
-          <w:color w:val="6D1D6A" w:themeColor="accent1" w:themeShade="BF"/>
-          <w:szCs w:val="24"/>
-        </w:rPr>
-        <w:t xml:space="preserve"> </w:t>
-      </w:r>
-      <w:proofErr w:type="spellStart"/>
-      <w:r>
-        <w:rPr>
-          <w:rFonts w:ascii="Arial" w:hAnsi="Arial" w:cs="Arial"/>
-          <w:color w:val="6D1D6A" w:themeColor="accent1" w:themeShade="BF"/>
-          <w:szCs w:val="24"/>
-        </w:rPr>
-        <w:t>stranici</w:t>
-      </w:r>
-      <w:proofErr w:type="spellEnd"/>
-      <w:r>
-        <w:rPr>
-          <w:rFonts w:ascii="Arial" w:hAnsi="Arial" w:cs="Arial"/>
-          <w:color w:val="6D1D6A" w:themeColor="accent1" w:themeShade="BF"/>
-          <w:szCs w:val="24"/>
-        </w:rPr>
-        <w:t xml:space="preserve"> </w:t>
-      </w:r>
-      <w:proofErr w:type="spellStart"/>
-      <w:r>
-        <w:rPr>
-          <w:rFonts w:ascii="Arial" w:hAnsi="Arial" w:cs="Arial"/>
-          <w:color w:val="6D1D6A" w:themeColor="accent1" w:themeShade="BF"/>
-          <w:szCs w:val="24"/>
-        </w:rPr>
-        <w:t>i</w:t>
-      </w:r>
-      <w:proofErr w:type="spellEnd"/>
-      <w:r>
-        <w:rPr>
-          <w:rFonts w:ascii="Arial" w:hAnsi="Arial" w:cs="Arial"/>
-          <w:color w:val="6D1D6A" w:themeColor="accent1" w:themeShade="BF"/>
-          <w:szCs w:val="24"/>
-        </w:rPr>
-        <w:t xml:space="preserve"> </w:t>
-      </w:r>
-      <w:proofErr w:type="spellStart"/>
-      <w:r>
-        <w:rPr>
-          <w:rFonts w:ascii="Arial" w:hAnsi="Arial" w:cs="Arial"/>
-          <w:color w:val="6D1D6A" w:themeColor="accent1" w:themeShade="BF"/>
-          <w:szCs w:val="24"/>
-        </w:rPr>
-        <w:t>prikazuje</w:t>
-      </w:r>
-      <w:proofErr w:type="spellEnd"/>
-      <w:r>
-        <w:rPr>
-          <w:rFonts w:ascii="Arial" w:hAnsi="Arial" w:cs="Arial"/>
-          <w:color w:val="6D1D6A" w:themeColor="accent1" w:themeShade="BF"/>
-          <w:szCs w:val="24"/>
-        </w:rPr>
-        <w:t xml:space="preserve"> mu se </w:t>
-      </w:r>
-      <w:proofErr w:type="spellStart"/>
-      <w:r>
-        <w:rPr>
-          <w:rFonts w:ascii="Arial" w:hAnsi="Arial" w:cs="Arial"/>
-          <w:color w:val="6D1D6A" w:themeColor="accent1" w:themeShade="BF"/>
-          <w:szCs w:val="24"/>
-        </w:rPr>
-        <w:t>informacija</w:t>
-      </w:r>
-      <w:proofErr w:type="spellEnd"/>
-      <w:r>
-        <w:rPr>
-          <w:rFonts w:ascii="Arial" w:hAnsi="Arial" w:cs="Arial"/>
-          <w:color w:val="6D1D6A" w:themeColor="accent1" w:themeShade="BF"/>
-          <w:szCs w:val="24"/>
-        </w:rPr>
-        <w:t xml:space="preserve"> o tome da </w:t>
-      </w:r>
-      <w:proofErr w:type="spellStart"/>
-      <w:r>
-        <w:rPr>
-          <w:rFonts w:ascii="Arial" w:hAnsi="Arial" w:cs="Arial"/>
-          <w:color w:val="6D1D6A" w:themeColor="accent1" w:themeShade="BF"/>
-          <w:szCs w:val="24"/>
-        </w:rPr>
-        <w:t>nije</w:t>
-      </w:r>
-      <w:proofErr w:type="spellEnd"/>
-      <w:r>
-        <w:rPr>
-          <w:rFonts w:ascii="Arial" w:hAnsi="Arial" w:cs="Arial"/>
-          <w:color w:val="6D1D6A" w:themeColor="accent1" w:themeShade="BF"/>
-          <w:szCs w:val="24"/>
-        </w:rPr>
-        <w:t xml:space="preserve"> </w:t>
-      </w:r>
-      <w:proofErr w:type="spellStart"/>
-      <w:r>
-        <w:rPr>
-          <w:rFonts w:ascii="Arial" w:hAnsi="Arial" w:cs="Arial"/>
-          <w:color w:val="6D1D6A" w:themeColor="accent1" w:themeShade="BF"/>
-          <w:szCs w:val="24"/>
-        </w:rPr>
-        <w:t>uneo</w:t>
-      </w:r>
-      <w:proofErr w:type="spellEnd"/>
-      <w:r>
-        <w:rPr>
-          <w:rFonts w:ascii="Arial" w:hAnsi="Arial" w:cs="Arial"/>
-          <w:color w:val="6D1D6A" w:themeColor="accent1" w:themeShade="BF"/>
-          <w:szCs w:val="24"/>
-        </w:rPr>
-        <w:t xml:space="preserve"> </w:t>
-      </w:r>
-      <w:proofErr w:type="spellStart"/>
-      <w:r>
-        <w:rPr>
-          <w:rFonts w:ascii="Arial" w:hAnsi="Arial" w:cs="Arial"/>
-          <w:color w:val="6D1D6A" w:themeColor="accent1" w:themeShade="BF"/>
-          <w:szCs w:val="24"/>
-        </w:rPr>
-        <w:t>dva</w:t>
-      </w:r>
-      <w:proofErr w:type="spellEnd"/>
-      <w:r>
-        <w:rPr>
-          <w:rFonts w:ascii="Arial" w:hAnsi="Arial" w:cs="Arial"/>
-          <w:color w:val="6D1D6A" w:themeColor="accent1" w:themeShade="BF"/>
-          <w:szCs w:val="24"/>
-        </w:rPr>
-        <w:t xml:space="preserve"> puta </w:t>
-      </w:r>
-      <w:proofErr w:type="spellStart"/>
-      <w:r>
-        <w:rPr>
-          <w:rFonts w:ascii="Arial" w:hAnsi="Arial" w:cs="Arial"/>
-          <w:color w:val="6D1D6A" w:themeColor="accent1" w:themeShade="BF"/>
-          <w:szCs w:val="24"/>
-        </w:rPr>
-        <w:t>identičan</w:t>
-      </w:r>
-      <w:proofErr w:type="spellEnd"/>
-      <w:r>
-        <w:rPr>
-          <w:rFonts w:ascii="Arial" w:hAnsi="Arial" w:cs="Arial"/>
-          <w:color w:val="6D1D6A" w:themeColor="accent1" w:themeShade="BF"/>
-          <w:szCs w:val="24"/>
-        </w:rPr>
-        <w:t xml:space="preserve"> </w:t>
-      </w:r>
-      <w:proofErr w:type="spellStart"/>
-      <w:r>
-        <w:rPr>
-          <w:rFonts w:ascii="Arial" w:hAnsi="Arial" w:cs="Arial"/>
-          <w:color w:val="6D1D6A" w:themeColor="accent1" w:themeShade="BF"/>
-          <w:szCs w:val="24"/>
-        </w:rPr>
-        <w:t>novi</w:t>
-      </w:r>
-      <w:proofErr w:type="spellEnd"/>
-      <w:r>
-        <w:rPr>
-          <w:rFonts w:ascii="Arial" w:hAnsi="Arial" w:cs="Arial"/>
-          <w:color w:val="6D1D6A" w:themeColor="accent1" w:themeShade="BF"/>
-          <w:szCs w:val="24"/>
-        </w:rPr>
-        <w:t xml:space="preserve"> password</w:t>
+        <w:t>dva puta identičan novi password</w:t>
       </w:r>
       <w:r>
         <w:rPr>
@@ -7830,71 +3756,7 @@
           <w:rFonts w:ascii="Arial" w:hAnsi="Arial" w:cs="Arial"/>
           <w:color w:val="6D1D6A" w:themeColor="accent1" w:themeShade="BF"/>
         </w:rPr>
-        <w:t xml:space="preserve">I </w:t>
-      </w:r>
-      <w:proofErr w:type="spellStart"/>
-      <w:r>
-        <w:rPr>
-          <w:rFonts w:ascii="Arial" w:hAnsi="Arial" w:cs="Arial"/>
-          <w:color w:val="6D1D6A" w:themeColor="accent1" w:themeShade="BF"/>
-        </w:rPr>
-        <w:t>traži</w:t>
-      </w:r>
-      <w:proofErr w:type="spellEnd"/>
-      <w:r>
-        <w:rPr>
-          <w:rFonts w:ascii="Arial" w:hAnsi="Arial" w:cs="Arial"/>
-          <w:color w:val="6D1D6A" w:themeColor="accent1" w:themeShade="BF"/>
-        </w:rPr>
-        <w:t xml:space="preserve"> </w:t>
-      </w:r>
-      <w:proofErr w:type="spellStart"/>
-      <w:r>
-        <w:rPr>
-          <w:rFonts w:ascii="Arial" w:hAnsi="Arial" w:cs="Arial"/>
-          <w:color w:val="6D1D6A" w:themeColor="accent1" w:themeShade="BF"/>
-        </w:rPr>
-        <w:t>ponovni</w:t>
-      </w:r>
-      <w:proofErr w:type="spellEnd"/>
-      <w:r>
-        <w:rPr>
-          <w:rFonts w:ascii="Arial" w:hAnsi="Arial" w:cs="Arial"/>
-          <w:color w:val="6D1D6A" w:themeColor="accent1" w:themeShade="BF"/>
-        </w:rPr>
-        <w:t xml:space="preserve"> </w:t>
-      </w:r>
-      <w:proofErr w:type="spellStart"/>
-      <w:r>
-        <w:rPr>
-          <w:rFonts w:ascii="Arial" w:hAnsi="Arial" w:cs="Arial"/>
-          <w:color w:val="6D1D6A" w:themeColor="accent1" w:themeShade="BF"/>
-        </w:rPr>
-        <w:t>unos</w:t>
-      </w:r>
-      <w:proofErr w:type="spellEnd"/>
-      <w:r>
-        <w:rPr>
-          <w:rFonts w:ascii="Arial" w:hAnsi="Arial" w:cs="Arial"/>
-          <w:color w:val="6D1D6A" w:themeColor="accent1" w:themeShade="BF"/>
-        </w:rPr>
-        <w:t xml:space="preserve"> </w:t>
-      </w:r>
-      <w:proofErr w:type="spellStart"/>
-      <w:r>
-        <w:rPr>
-          <w:rFonts w:ascii="Arial" w:hAnsi="Arial" w:cs="Arial"/>
-          <w:color w:val="6D1D6A" w:themeColor="accent1" w:themeShade="BF"/>
-        </w:rPr>
-        <w:t>podataka</w:t>
-      </w:r>
-      <w:proofErr w:type="spellEnd"/>
-      <w:r>
-        <w:rPr>
-          <w:rFonts w:ascii="Arial" w:hAnsi="Arial" w:cs="Arial"/>
-          <w:color w:val="6D1D6A" w:themeColor="accent1" w:themeShade="BF"/>
-        </w:rPr>
-        <w:t>.</w:t>
+        <w:t>I traži ponovni unos podataka.</w:t>
       </w:r>
     </w:p>
     <w:p>
@@ -7917,61 +3779,7 @@
           <w:color w:val="6D1D6A" w:themeColor="accent1" w:themeShade="BF"/>
           <w:szCs w:val="24"/>
         </w:rPr>
-        <w:t xml:space="preserve">Scenario se </w:t>
-      </w:r>
-      <w:proofErr w:type="spellStart"/>
-      <w:r>
-        <w:rPr>
-          <w:rFonts w:ascii="Arial" w:hAnsi="Arial" w:cs="Arial"/>
-          <w:color w:val="6D1D6A" w:themeColor="accent1" w:themeShade="BF"/>
-          <w:szCs w:val="24"/>
-        </w:rPr>
-        <w:t>vraća</w:t>
-      </w:r>
-      <w:proofErr w:type="spellEnd"/>
-      <w:r>
-        <w:rPr>
-          <w:rFonts w:ascii="Arial" w:hAnsi="Arial" w:cs="Arial"/>
-          <w:color w:val="6D1D6A" w:themeColor="accent1" w:themeShade="BF"/>
-          <w:szCs w:val="24"/>
-        </w:rPr>
-        <w:t xml:space="preserve"> </w:t>
-      </w:r>
-      <w:proofErr w:type="spellStart"/>
-      <w:r>
-        <w:rPr>
-          <w:rFonts w:ascii="Arial" w:hAnsi="Arial" w:cs="Arial"/>
-          <w:color w:val="6D1D6A" w:themeColor="accent1" w:themeShade="BF"/>
-          <w:szCs w:val="24"/>
-        </w:rPr>
-        <w:t>na</w:t>
-      </w:r>
-      <w:proofErr w:type="spellEnd"/>
-      <w:r>
-        <w:rPr>
-          <w:rFonts w:ascii="Arial" w:hAnsi="Arial" w:cs="Arial"/>
-          <w:color w:val="6D1D6A" w:themeColor="accent1" w:themeShade="BF"/>
-          <w:szCs w:val="24"/>
-        </w:rPr>
-        <w:t xml:space="preserve"> </w:t>
-      </w:r>
-      <w:proofErr w:type="spellStart"/>
-      <w:r>
-        <w:rPr>
-          <w:rFonts w:ascii="Arial" w:hAnsi="Arial" w:cs="Arial"/>
-          <w:color w:val="6D1D6A" w:themeColor="accent1" w:themeShade="BF"/>
-          <w:szCs w:val="24"/>
-        </w:rPr>
-        <w:t>tačku</w:t>
-      </w:r>
-      <w:proofErr w:type="spellEnd"/>
-      <w:r>
-        <w:rPr>
-          <w:rFonts w:ascii="Arial" w:hAnsi="Arial" w:cs="Arial"/>
-          <w:color w:val="6D1D6A" w:themeColor="accent1" w:themeShade="BF"/>
-          <w:szCs w:val="24"/>
-        </w:rPr>
-        <w:t xml:space="preserve"> 2.2.1.5</w:t>
+        <w:t>Scenario se vraća na tačku 2.2.1.5</w:t>
       </w:r>
     </w:p>
     <w:p>
@@ -7993,56 +3801,22 @@
           <w:color w:val="6D1D6A" w:themeColor="accent1" w:themeShade="BF"/>
         </w:rPr>
       </w:pPr>
-      <w:bookmarkStart w:id="26" w:name="_Toc3221257"/>
-      <w:proofErr w:type="gramStart"/>
+      <w:bookmarkStart w:id="20" w:name="_Toc10048901"/>
       <w:r>
         <w:rPr>
           <w:rFonts w:ascii="Arial" w:hAnsi="Arial" w:cs="Arial"/>
           <w:color w:val="6D1D6A" w:themeColor="accent1" w:themeShade="BF"/>
         </w:rPr>
-        <w:t>2.2.1.6.d  Novi</w:t>
+        <w:t>2.2.1.6.b</w:t>
       </w:r>
-      <w:proofErr w:type="gramEnd"/>
       <w:r>
         <w:rPr>
           <w:rFonts w:ascii="Arial" w:hAnsi="Arial" w:cs="Arial"/>
           <w:color w:val="6D1D6A" w:themeColor="accent1" w:themeShade="BF"/>
         </w:rPr>
-        <w:t xml:space="preserve"> username je </w:t>
+        <w:t xml:space="preserve">  Novi username je već zauzet.</w:t>
       </w:r>
-      <w:proofErr w:type="spellStart"/>
-      <w:r>
-        <w:rPr>
-          <w:rFonts w:ascii="Arial" w:hAnsi="Arial" w:cs="Arial"/>
-          <w:color w:val="6D1D6A" w:themeColor="accent1" w:themeShade="BF"/>
-        </w:rPr>
-        <w:t>već</w:t>
-      </w:r>
-      <w:proofErr w:type="spellEnd"/>
-      <w:r>
-        <w:rPr>
-          <w:rFonts w:ascii="Arial" w:hAnsi="Arial" w:cs="Arial"/>
-          <w:color w:val="6D1D6A" w:themeColor="accent1" w:themeShade="BF"/>
-        </w:rPr>
-        <w:t xml:space="preserve"> </w:t>
-      </w:r>
-      <w:proofErr w:type="spellStart"/>
-      <w:r>
-        <w:rPr>
-          <w:rFonts w:ascii="Arial" w:hAnsi="Arial" w:cs="Arial"/>
-          <w:color w:val="6D1D6A" w:themeColor="accent1" w:themeShade="BF"/>
-        </w:rPr>
-        <w:t>zauzet</w:t>
-      </w:r>
-      <w:proofErr w:type="spellEnd"/>
-      <w:r>
-        <w:rPr>
-          <w:rFonts w:ascii="Arial" w:hAnsi="Arial" w:cs="Arial"/>
-          <w:color w:val="6D1D6A" w:themeColor="accent1" w:themeShade="BF"/>
-        </w:rPr>
-        <w:t>.</w:t>
-      </w:r>
-      <w:bookmarkEnd w:id="26"/>
+      <w:bookmarkEnd w:id="20"/>
     </w:p>
     <w:p>
       <w:pPr>
@@ -8065,113 +3839,13 @@
           <w:szCs w:val="24"/>
         </w:rPr>
       </w:pPr>
-      <w:proofErr w:type="spellStart"/>
       <w:r>
         <w:rPr>
           <w:rFonts w:ascii="Arial" w:hAnsi="Arial" w:cs="Arial"/>
           <w:color w:val="6D1D6A" w:themeColor="accent1" w:themeShade="BF"/>
           <w:szCs w:val="24"/>
         </w:rPr>
-        <w:t>Korisnik</w:t>
-      </w:r>
-      <w:proofErr w:type="spellEnd"/>
-      <w:r>
-        <w:rPr>
-          <w:rFonts w:ascii="Arial" w:hAnsi="Arial" w:cs="Arial"/>
-          <w:color w:val="6D1D6A" w:themeColor="accent1" w:themeShade="BF"/>
-          <w:szCs w:val="24"/>
-        </w:rPr>
-        <w:t xml:space="preserve"> je </w:t>
-      </w:r>
-      <w:proofErr w:type="spellStart"/>
-      <w:r>
-        <w:rPr>
-          <w:rFonts w:ascii="Arial" w:hAnsi="Arial" w:cs="Arial"/>
-          <w:color w:val="6D1D6A" w:themeColor="accent1" w:themeShade="BF"/>
-          <w:szCs w:val="24"/>
-        </w:rPr>
-        <w:t>uneo</w:t>
-      </w:r>
-      <w:proofErr w:type="spellEnd"/>
-      <w:r>
-        <w:rPr>
-          <w:rFonts w:ascii="Arial" w:hAnsi="Arial" w:cs="Arial"/>
-          <w:color w:val="6D1D6A" w:themeColor="accent1" w:themeShade="BF"/>
-          <w:szCs w:val="24"/>
-        </w:rPr>
-        <w:t xml:space="preserve"> username </w:t>
-      </w:r>
-      <w:proofErr w:type="spellStart"/>
-      <w:r>
-        <w:rPr>
-          <w:rFonts w:ascii="Arial" w:hAnsi="Arial" w:cs="Arial"/>
-          <w:color w:val="6D1D6A" w:themeColor="accent1" w:themeShade="BF"/>
-          <w:szCs w:val="24"/>
-        </w:rPr>
-        <w:t>koji</w:t>
-      </w:r>
-      <w:proofErr w:type="spellEnd"/>
-      <w:r>
-        <w:rPr>
-          <w:rFonts w:ascii="Arial" w:hAnsi="Arial" w:cs="Arial"/>
-          <w:color w:val="6D1D6A" w:themeColor="accent1" w:themeShade="BF"/>
-          <w:szCs w:val="24"/>
-        </w:rPr>
-        <w:t xml:space="preserve"> </w:t>
-      </w:r>
-      <w:proofErr w:type="spellStart"/>
-      <w:r>
-        <w:rPr>
-          <w:rFonts w:ascii="Arial" w:hAnsi="Arial" w:cs="Arial"/>
-          <w:color w:val="6D1D6A" w:themeColor="accent1" w:themeShade="BF"/>
-          <w:szCs w:val="24"/>
-        </w:rPr>
-        <w:t>već</w:t>
-      </w:r>
-      <w:proofErr w:type="spellEnd"/>
-      <w:r>
-        <w:rPr>
-          <w:rFonts w:ascii="Arial" w:hAnsi="Arial" w:cs="Arial"/>
-          <w:color w:val="6D1D6A" w:themeColor="accent1" w:themeShade="BF"/>
-          <w:szCs w:val="24"/>
-        </w:rPr>
-        <w:t xml:space="preserve"> </w:t>
-      </w:r>
-      <w:proofErr w:type="spellStart"/>
-      <w:r>
-        <w:rPr>
-          <w:rFonts w:ascii="Arial" w:hAnsi="Arial" w:cs="Arial"/>
-          <w:color w:val="6D1D6A" w:themeColor="accent1" w:themeShade="BF"/>
-          <w:szCs w:val="24"/>
-        </w:rPr>
-        <w:t>neko</w:t>
-      </w:r>
-      <w:proofErr w:type="spellEnd"/>
-      <w:r>
-        <w:rPr>
-          <w:rFonts w:ascii="Arial" w:hAnsi="Arial" w:cs="Arial"/>
-          <w:color w:val="6D1D6A" w:themeColor="accent1" w:themeShade="BF"/>
-          <w:szCs w:val="24"/>
-        </w:rPr>
-        <w:t xml:space="preserve"> </w:t>
-      </w:r>
-      <w:proofErr w:type="spellStart"/>
-      <w:r>
-        <w:rPr>
-          <w:rFonts w:ascii="Arial" w:hAnsi="Arial" w:cs="Arial"/>
-          <w:color w:val="6D1D6A" w:themeColor="accent1" w:themeShade="BF"/>
-          <w:szCs w:val="24"/>
-        </w:rPr>
-        <w:t>koristi</w:t>
-      </w:r>
-      <w:proofErr w:type="spellEnd"/>
-      <w:r>
-        <w:rPr>
-          <w:rFonts w:ascii="Arial" w:hAnsi="Arial" w:cs="Arial"/>
-          <w:color w:val="6D1D6A" w:themeColor="accent1" w:themeShade="BF"/>
-          <w:szCs w:val="24"/>
-        </w:rPr>
-        <w:t>.</w:t>
+        <w:t>Korisnik je uneo username koji već neko koristi.</w:t>
       </w:r>
     </w:p>
     <w:p>
@@ -8188,256 +3862,28 @@
           <w:szCs w:val="24"/>
         </w:rPr>
       </w:pPr>
-      <w:proofErr w:type="spellStart"/>
       <w:r>
         <w:rPr>
           <w:rFonts w:ascii="Arial" w:hAnsi="Arial" w:cs="Arial"/>
           <w:color w:val="6D1D6A" w:themeColor="accent1" w:themeShade="BF"/>
           <w:szCs w:val="24"/>
         </w:rPr>
-        <w:t>Korisnik</w:t>
-      </w:r>
-      <w:proofErr w:type="spellEnd"/>
-      <w:r>
-        <w:rPr>
-          <w:rFonts w:ascii="Arial" w:hAnsi="Arial" w:cs="Arial"/>
-          <w:color w:val="6D1D6A" w:themeColor="accent1" w:themeShade="BF"/>
-          <w:szCs w:val="24"/>
-        </w:rPr>
-        <w:t xml:space="preserve"> </w:t>
-      </w:r>
-      <w:proofErr w:type="spellStart"/>
-      <w:r>
-        <w:rPr>
-          <w:rFonts w:ascii="Arial" w:hAnsi="Arial" w:cs="Arial"/>
-          <w:color w:val="6D1D6A" w:themeColor="accent1" w:themeShade="BF"/>
-          <w:szCs w:val="24"/>
-        </w:rPr>
-        <w:t>ostaje</w:t>
-      </w:r>
-      <w:proofErr w:type="spellEnd"/>
-      <w:r>
-        <w:rPr>
-          <w:rFonts w:ascii="Arial" w:hAnsi="Arial" w:cs="Arial"/>
-          <w:color w:val="6D1D6A" w:themeColor="accent1" w:themeShade="BF"/>
-          <w:szCs w:val="24"/>
-        </w:rPr>
-        <w:t xml:space="preserve"> </w:t>
-      </w:r>
-      <w:proofErr w:type="spellStart"/>
-      <w:r>
-        <w:rPr>
-          <w:rFonts w:ascii="Arial" w:hAnsi="Arial" w:cs="Arial"/>
-          <w:color w:val="6D1D6A" w:themeColor="accent1" w:themeShade="BF"/>
-          <w:szCs w:val="24"/>
-        </w:rPr>
-        <w:t>na</w:t>
-      </w:r>
-      <w:proofErr w:type="spellEnd"/>
-      <w:r>
-        <w:rPr>
-          <w:rFonts w:ascii="Arial" w:hAnsi="Arial" w:cs="Arial"/>
-          <w:color w:val="6D1D6A" w:themeColor="accent1" w:themeShade="BF"/>
-          <w:szCs w:val="24"/>
-        </w:rPr>
-        <w:t xml:space="preserve"> </w:t>
-      </w:r>
-      <w:proofErr w:type="spellStart"/>
-      <w:r>
-        <w:rPr>
-          <w:rFonts w:ascii="Arial" w:hAnsi="Arial" w:cs="Arial"/>
-          <w:color w:val="6D1D6A" w:themeColor="accent1" w:themeShade="BF"/>
-          <w:szCs w:val="24"/>
-        </w:rPr>
-        <w:t>istoj</w:t>
-      </w:r>
-      <w:proofErr w:type="spellEnd"/>
-      <w:r>
-        <w:rPr>
-          <w:rFonts w:ascii="Arial" w:hAnsi="Arial" w:cs="Arial"/>
-          <w:color w:val="6D1D6A" w:themeColor="accent1" w:themeShade="BF"/>
-          <w:szCs w:val="24"/>
-        </w:rPr>
-        <w:t xml:space="preserve"> </w:t>
-      </w:r>
-      <w:proofErr w:type="spellStart"/>
-      <w:r>
-        <w:rPr>
-          <w:rFonts w:ascii="Arial" w:hAnsi="Arial" w:cs="Arial"/>
-          <w:color w:val="6D1D6A" w:themeColor="accent1" w:themeShade="BF"/>
-          <w:szCs w:val="24"/>
-        </w:rPr>
-        <w:t>stranici</w:t>
-      </w:r>
-      <w:proofErr w:type="spellEnd"/>
-      <w:r>
-        <w:rPr>
-          <w:rFonts w:ascii="Arial" w:hAnsi="Arial" w:cs="Arial"/>
-          <w:color w:val="6D1D6A" w:themeColor="accent1" w:themeShade="BF"/>
-          <w:szCs w:val="24"/>
-        </w:rPr>
-        <w:t xml:space="preserve"> </w:t>
-      </w:r>
-      <w:proofErr w:type="spellStart"/>
-      <w:r>
-        <w:rPr>
-          <w:rFonts w:ascii="Arial" w:hAnsi="Arial" w:cs="Arial"/>
-          <w:color w:val="6D1D6A" w:themeColor="accent1" w:themeShade="BF"/>
-          <w:szCs w:val="24"/>
-        </w:rPr>
-        <w:t>i</w:t>
-      </w:r>
-      <w:proofErr w:type="spellEnd"/>
-      <w:r>
-        <w:rPr>
-          <w:rFonts w:ascii="Arial" w:hAnsi="Arial" w:cs="Arial"/>
-          <w:color w:val="6D1D6A" w:themeColor="accent1" w:themeShade="BF"/>
-          <w:szCs w:val="24"/>
-        </w:rPr>
-        <w:t xml:space="preserve"> </w:t>
-      </w:r>
-      <w:proofErr w:type="spellStart"/>
-      <w:r>
-        <w:rPr>
-          <w:rFonts w:ascii="Arial" w:hAnsi="Arial" w:cs="Arial"/>
-          <w:color w:val="6D1D6A" w:themeColor="accent1" w:themeShade="BF"/>
-          <w:szCs w:val="24"/>
-        </w:rPr>
-        <w:t>prikazuje</w:t>
-      </w:r>
-      <w:proofErr w:type="spellEnd"/>
-      <w:r>
-        <w:rPr>
-          <w:rFonts w:ascii="Arial" w:hAnsi="Arial" w:cs="Arial"/>
-          <w:color w:val="6D1D6A" w:themeColor="accent1" w:themeShade="BF"/>
-          <w:szCs w:val="24"/>
-        </w:rPr>
-        <w:t xml:space="preserve"> mu se </w:t>
-      </w:r>
-      <w:proofErr w:type="spellStart"/>
-      <w:r>
-        <w:rPr>
-          <w:rFonts w:ascii="Arial" w:hAnsi="Arial" w:cs="Arial"/>
-          <w:color w:val="6D1D6A" w:themeColor="accent1" w:themeShade="BF"/>
-          <w:szCs w:val="24"/>
-        </w:rPr>
-        <w:t>informacija</w:t>
-      </w:r>
-      <w:proofErr w:type="spellEnd"/>
-      <w:r>
-        <w:rPr>
-          <w:rFonts w:ascii="Arial" w:hAnsi="Arial" w:cs="Arial"/>
-          <w:color w:val="6D1D6A" w:themeColor="accent1" w:themeShade="BF"/>
-          <w:szCs w:val="24"/>
-        </w:rPr>
-        <w:t xml:space="preserve"> o tome da </w:t>
-      </w:r>
-      <w:proofErr w:type="spellStart"/>
-      <w:r>
-        <w:rPr>
-          <w:rFonts w:ascii="Arial" w:hAnsi="Arial" w:cs="Arial"/>
-          <w:color w:val="6D1D6A" w:themeColor="accent1" w:themeShade="BF"/>
-          <w:szCs w:val="24"/>
-        </w:rPr>
-        <w:t>je ukuc</w:t>
-      </w:r>
-      <w:proofErr w:type="spellEnd"/>
-      <w:r>
-        <w:rPr>
-          <w:rFonts w:ascii="Arial" w:hAnsi="Arial" w:cs="Arial"/>
-          <w:color w:val="6D1D6A" w:themeColor="accent1" w:themeShade="BF"/>
-          <w:szCs w:val="24"/>
-        </w:rPr>
-        <w:t xml:space="preserve">ani username </w:t>
-      </w:r>
-      <w:proofErr w:type="spellStart"/>
-      <w:r>
-        <w:rPr>
-          <w:rFonts w:ascii="Arial" w:hAnsi="Arial" w:cs="Arial"/>
-          <w:color w:val="6D1D6A" w:themeColor="accent1" w:themeShade="BF"/>
-          <w:szCs w:val="24"/>
-        </w:rPr>
-        <w:t>zauzet</w:t>
-      </w:r>
-      <w:proofErr w:type="spellEnd"/>
-      <w:r>
-        <w:rPr>
-          <w:rFonts w:ascii="Arial" w:hAnsi="Arial" w:cs="Arial"/>
-          <w:color w:val="6D1D6A" w:themeColor="accent1" w:themeShade="BF"/>
-          <w:szCs w:val="24"/>
-        </w:rPr>
-        <w:t xml:space="preserve"> </w:t>
+        <w:t xml:space="preserve">Korisnik ostaje na istoj stranici i prikazuje mu se informacija o tome da </w:t>
       </w:r>
       <w:r>
         <w:rPr>
           <w:rFonts w:ascii="Arial" w:hAnsi="Arial" w:cs="Arial"/>
           <w:color w:val="6D1D6A" w:themeColor="accent1" w:themeShade="BF"/>
-        </w:rPr>
-        <w:t xml:space="preserve">I </w:t>
+          <w:szCs w:val="24"/>
+        </w:rPr>
+        <w:t xml:space="preserve">je ukucani username zauzet </w:t>
       </w:r>
-      <w:proofErr w:type="spellStart"/>
       <w:r>
         <w:rPr>
           <w:rFonts w:ascii="Arial" w:hAnsi="Arial" w:cs="Arial"/>
           <w:color w:val="6D1D6A" w:themeColor="accent1" w:themeShade="BF"/>
         </w:rPr>
-        <w:t>traži</w:t>
-      </w:r>
-      <w:proofErr w:type="spellEnd"/>
-      <w:r>
-        <w:rPr>
-          <w:rFonts w:ascii="Arial" w:hAnsi="Arial" w:cs="Arial"/>
-          <w:color w:val="6D1D6A" w:themeColor="accent1" w:themeShade="BF"/>
-        </w:rPr>
-        <w:t xml:space="preserve"> </w:t>
-      </w:r>
-      <w:proofErr w:type="spellStart"/>
-      <w:r>
-        <w:rPr>
-          <w:rFonts w:ascii="Arial" w:hAnsi="Arial" w:cs="Arial"/>
-          <w:color w:val="6D1D6A" w:themeColor="accent1" w:themeShade="BF"/>
-        </w:rPr>
-        <w:t>ponovni</w:t>
-      </w:r>
-      <w:proofErr w:type="spellEnd"/>
-      <w:r>
-        <w:rPr>
-          <w:rFonts w:ascii="Arial" w:hAnsi="Arial" w:cs="Arial"/>
-          <w:color w:val="6D1D6A" w:themeColor="accent1" w:themeShade="BF"/>
-        </w:rPr>
-        <w:t xml:space="preserve"> </w:t>
-      </w:r>
-      <w:proofErr w:type="spellStart"/>
-      <w:r>
-        <w:rPr>
-          <w:rFonts w:ascii="Arial" w:hAnsi="Arial" w:cs="Arial"/>
-          <w:color w:val="6D1D6A" w:themeColor="accent1" w:themeShade="BF"/>
-        </w:rPr>
-        <w:t>unos</w:t>
-      </w:r>
-      <w:proofErr w:type="spellEnd"/>
-      <w:r>
-        <w:rPr>
-          <w:rFonts w:ascii="Arial" w:hAnsi="Arial" w:cs="Arial"/>
-          <w:color w:val="6D1D6A" w:themeColor="accent1" w:themeShade="BF"/>
-        </w:rPr>
-        <w:t xml:space="preserve"> </w:t>
-      </w:r>
-      <w:proofErr w:type="spellStart"/>
-      <w:r>
-        <w:rPr>
-          <w:rFonts w:ascii="Arial" w:hAnsi="Arial" w:cs="Arial"/>
-          <w:color w:val="6D1D6A" w:themeColor="accent1" w:themeShade="BF"/>
-        </w:rPr>
-        <w:t>podataka</w:t>
-      </w:r>
-      <w:proofErr w:type="spellEnd"/>
-      <w:r>
-        <w:rPr>
-          <w:rFonts w:ascii="Arial" w:hAnsi="Arial" w:cs="Arial"/>
-          <w:color w:val="6D1D6A" w:themeColor="accent1" w:themeShade="BF"/>
-        </w:rPr>
-        <w:t>.</w:t>
+        <w:t>I traži ponovni unos podataka.</w:t>
       </w:r>
     </w:p>
     <w:p>
@@ -8460,66 +3906,32 @@
           <w:color w:val="6D1D6A" w:themeColor="accent1" w:themeShade="BF"/>
           <w:szCs w:val="24"/>
         </w:rPr>
-        <w:t xml:space="preserve">Scenario se </w:t>
+        <w:t>Scenario se vraća na tačku 2.2.1.5</w:t>
       </w:r>
-      <w:proofErr w:type="spellStart"/>
-      <w:r>
+    </w:p>
+    <w:p>
+      <w:pPr>
+        <w:pStyle w:val="ListParagraph"/>
+        <w:spacing w:after="200" w:line="276" w:lineRule="auto"/>
         <w:rPr>
           <w:rFonts w:ascii="Arial" w:hAnsi="Arial" w:cs="Arial"/>
           <w:color w:val="6D1D6A" w:themeColor="accent1" w:themeShade="BF"/>
           <w:szCs w:val="24"/>
         </w:rPr>
-        <w:t>vraća</w:t>
-      </w:r>
-      <w:proofErr w:type="spellEnd"/>
-      <w:r>
+      </w:pPr>
+    </w:p>
+    <w:p>
+      <w:pPr>
+        <w:spacing w:after="200" w:line="276" w:lineRule="auto"/>
         <w:rPr>
           <w:rFonts w:ascii="Arial" w:hAnsi="Arial" w:cs="Arial"/>
           <w:color w:val="6D1D6A" w:themeColor="accent1" w:themeShade="BF"/>
           <w:szCs w:val="24"/>
         </w:rPr>
-        <w:t xml:space="preserve"> </w:t>
-      </w:r>
-      <w:proofErr w:type="spellStart"/>
-      <w:r>
-        <w:rPr>
-          <w:rFonts w:ascii="Arial" w:hAnsi="Arial" w:cs="Arial"/>
-          <w:color w:val="6D1D6A" w:themeColor="accent1" w:themeShade="BF"/>
-          <w:szCs w:val="24"/>
-        </w:rPr>
-        <w:t>na</w:t>
-      </w:r>
-      <w:proofErr w:type="spellEnd"/>
-      <w:r>
-        <w:rPr>
-          <w:rFonts w:ascii="Arial" w:hAnsi="Arial" w:cs="Arial"/>
-          <w:color w:val="6D1D6A" w:themeColor="accent1" w:themeShade="BF"/>
-          <w:szCs w:val="24"/>
-        </w:rPr>
-        <w:t xml:space="preserve"> </w:t>
-      </w:r>
-      <w:proofErr w:type="spellStart"/>
-      <w:r>
-        <w:rPr>
-          <w:rFonts w:ascii="Arial" w:hAnsi="Arial" w:cs="Arial"/>
-          <w:color w:val="6D1D6A" w:themeColor="accent1" w:themeShade="BF"/>
-          <w:szCs w:val="24"/>
-        </w:rPr>
-        <w:t>tačku</w:t>
-      </w:r>
-      <w:proofErr w:type="spellEnd"/>
-      <w:r>
-        <w:rPr>
-          <w:rFonts w:ascii="Arial" w:hAnsi="Arial" w:cs="Arial"/>
-          <w:color w:val="6D1D6A" w:themeColor="accent1" w:themeShade="BF"/>
-          <w:szCs w:val="24"/>
-        </w:rPr>
-        <w:t xml:space="preserve"> 2.2.1.5</w:t>
-      </w:r>
-    </w:p>
-    <w:p>
-      <w:pPr>
-        <w:spacing w:after="200" w:line="276" w:lineRule="auto"/>
+      </w:pPr>
+    </w:p>
+    <w:p>
+      <w:pPr>
         <w:rPr>
           <w:rFonts w:ascii="Arial" w:hAnsi="Arial" w:cs="Arial"/>
           <w:color w:val="6D1D6A" w:themeColor="accent1" w:themeShade="BF"/>
@@ -8549,69 +3961,40 @@
           <w:szCs w:val="32"/>
         </w:rPr>
       </w:pPr>
-      <w:bookmarkStart w:id="27" w:name="_Toc511231719"/>
-      <w:bookmarkStart w:id="28" w:name="_Toc3221258"/>
-      <w:proofErr w:type="spellStart"/>
+      <w:bookmarkStart w:id="21" w:name="_Toc511231719"/>
+      <w:bookmarkStart w:id="22" w:name="_Toc10048902"/>
       <w:r>
         <w:rPr>
           <w:rFonts w:ascii="Arial" w:hAnsi="Arial" w:cs="Arial"/>
           <w:color w:val="6D1D6A" w:themeColor="accent1" w:themeShade="BF"/>
           <w:szCs w:val="32"/>
         </w:rPr>
-        <w:t>Posebni</w:t>
+        <w:lastRenderedPageBreak/>
+        <w:t>Posebni zahtevi</w:t>
       </w:r>
-      <w:proofErr w:type="spellEnd"/>
+      <w:bookmarkEnd w:id="21"/>
+      <w:bookmarkEnd w:id="22"/>
+    </w:p>
+    <w:p>
+      <w:pPr>
+        <w:pStyle w:val="ListParagraph"/>
+      </w:pPr>
+    </w:p>
+    <w:p>
+      <w:pPr>
+        <w:rPr>
+          <w:rFonts w:ascii="Arial" w:hAnsi="Arial" w:cs="Arial"/>
+          <w:color w:val="6D1D6A" w:themeColor="accent1" w:themeShade="BF"/>
+          <w:szCs w:val="24"/>
+        </w:rPr>
+      </w:pPr>
       <w:r>
         <w:rPr>
           <w:rFonts w:ascii="Arial" w:hAnsi="Arial" w:cs="Arial"/>
           <w:color w:val="6D1D6A" w:themeColor="accent1" w:themeShade="BF"/>
-          <w:szCs w:val="32"/>
-        </w:rPr>
-        <w:t xml:space="preserve"> </w:t>
-      </w:r>
-      <w:proofErr w:type="spellStart"/>
-      <w:r>
-        <w:rPr>
-          <w:rFonts w:ascii="Arial" w:hAnsi="Arial" w:cs="Arial"/>
-          <w:color w:val="6D1D6A" w:themeColor="accent1" w:themeShade="BF"/>
-          <w:szCs w:val="32"/>
-        </w:rPr>
-        <w:t>zahtevi</w:t>
-      </w:r>
-      <w:bookmarkEnd w:id="27"/>
-      <w:bookmarkEnd w:id="28"/>
-      <w:proofErr w:type="spellEnd"/>
-    </w:p>
-    <w:p>
-      <w:pPr>
-        <w:pStyle w:val="ListParagraph"/>
-      </w:pPr>
-    </w:p>
-    <w:p>
-      <w:pPr>
-        <w:rPr>
-          <w:rFonts w:ascii="Arial" w:hAnsi="Arial" w:cs="Arial"/>
-          <w:color w:val="6D1D6A" w:themeColor="accent1" w:themeShade="BF"/>
           <w:szCs w:val="24"/>
         </w:rPr>
-      </w:pPr>
-      <w:proofErr w:type="spellStart"/>
-      <w:r>
-        <w:rPr>
-          <w:rFonts w:ascii="Arial" w:hAnsi="Arial" w:cs="Arial"/>
-          <w:color w:val="6D1D6A" w:themeColor="accent1" w:themeShade="BF"/>
-          <w:szCs w:val="24"/>
-        </w:rPr>
-        <w:t>Nema</w:t>
-      </w:r>
-      <w:proofErr w:type="spellEnd"/>
-      <w:r>
-        <w:rPr>
-          <w:rFonts w:ascii="Arial" w:hAnsi="Arial" w:cs="Arial"/>
-          <w:color w:val="6D1D6A" w:themeColor="accent1" w:themeShade="BF"/>
-          <w:szCs w:val="24"/>
-        </w:rPr>
-        <w:t>.</w:t>
+        <w:t>Nema.</w:t>
       </w:r>
     </w:p>
     <w:p>
@@ -8636,9 +4019,8 @@
           <w:szCs w:val="32"/>
         </w:rPr>
       </w:pPr>
-      <w:bookmarkStart w:id="29" w:name="_Toc511231720"/>
-      <w:bookmarkStart w:id="30" w:name="_Toc3221259"/>
-      <w:proofErr w:type="spellStart"/>
+      <w:bookmarkStart w:id="23" w:name="_Toc511231720"/>
+      <w:bookmarkStart w:id="24" w:name="_Toc10048903"/>
       <w:r>
         <w:rPr>
           <w:rFonts w:ascii="Arial" w:hAnsi="Arial" w:cs="Arial"/>
@@ -8647,9 +4029,8 @@
         </w:rPr>
         <w:t>Preduslovi</w:t>
       </w:r>
-      <w:bookmarkEnd w:id="29"/>
-      <w:bookmarkEnd w:id="30"/>
-      <w:proofErr w:type="spellEnd"/>
+      <w:bookmarkEnd w:id="23"/>
+      <w:bookmarkEnd w:id="24"/>
     </w:p>
     <w:p>
       <w:pPr>
@@ -8664,88 +4045,22 @@
           <w:szCs w:val="24"/>
         </w:rPr>
       </w:pPr>
-      <w:proofErr w:type="spellStart"/>
       <w:r>
         <w:rPr>
           <w:rFonts w:ascii="Arial" w:hAnsi="Arial" w:cs="Arial"/>
           <w:color w:val="6D1D6A" w:themeColor="accent1" w:themeShade="BF"/>
           <w:szCs w:val="24"/>
         </w:rPr>
-        <w:t>Korisnik</w:t>
+        <w:t>Korisnik ulogovan na svoj nalog</w:t>
       </w:r>
-      <w:proofErr w:type="spellEnd"/>
       <w:r>
         <w:rPr>
           <w:rFonts w:ascii="Arial" w:hAnsi="Arial" w:cs="Arial"/>
           <w:color w:val="6D1D6A" w:themeColor="accent1" w:themeShade="BF"/>
           <w:szCs w:val="24"/>
         </w:rPr>
-        <w:t xml:space="preserve"> </w:t>
+        <w:t xml:space="preserve"> kao Student</w:t>
       </w:r>
-      <w:proofErr w:type="spellStart"/>
-      <w:r>
-        <w:rPr>
-          <w:rFonts w:ascii="Arial" w:hAnsi="Arial" w:cs="Arial"/>
-          <w:color w:val="6D1D6A" w:themeColor="accent1" w:themeShade="BF"/>
-          <w:szCs w:val="24"/>
-        </w:rPr>
-        <w:t>ulogovan</w:t>
-      </w:r>
-      <w:proofErr w:type="spellEnd"/>
-      <w:r>
-        <w:rPr>
-          <w:rFonts w:ascii="Arial" w:hAnsi="Arial" w:cs="Arial"/>
-          <w:color w:val="6D1D6A" w:themeColor="accent1" w:themeShade="BF"/>
-          <w:szCs w:val="24"/>
-        </w:rPr>
-        <w:t xml:space="preserve"> </w:t>
-      </w:r>
-      <w:proofErr w:type="spellStart"/>
-      <w:r>
-        <w:rPr>
-          <w:rFonts w:ascii="Arial" w:hAnsi="Arial" w:cs="Arial"/>
-          <w:color w:val="6D1D6A" w:themeColor="accent1" w:themeShade="BF"/>
-          <w:szCs w:val="24"/>
-        </w:rPr>
-        <w:t>na</w:t>
-      </w:r>
-      <w:proofErr w:type="spellEnd"/>
-      <w:r>
-        <w:rPr>
-          <w:rFonts w:ascii="Arial" w:hAnsi="Arial" w:cs="Arial"/>
-          <w:color w:val="6D1D6A" w:themeColor="accent1" w:themeShade="BF"/>
-          <w:szCs w:val="24"/>
-        </w:rPr>
-        <w:t xml:space="preserve"> </w:t>
-      </w:r>
-      <w:proofErr w:type="spellStart"/>
-      <w:r>
-        <w:rPr>
-          <w:rFonts w:ascii="Arial" w:hAnsi="Arial" w:cs="Arial"/>
-          <w:color w:val="6D1D6A" w:themeColor="accent1" w:themeShade="BF"/>
-          <w:szCs w:val="24"/>
-        </w:rPr>
-        <w:t>svoj</w:t>
-      </w:r>
-      <w:proofErr w:type="spellEnd"/>
-      <w:r>
-        <w:rPr>
-          <w:rFonts w:ascii="Arial" w:hAnsi="Arial" w:cs="Arial"/>
-          <w:color w:val="6D1D6A" w:themeColor="accent1" w:themeShade="BF"/>
-          <w:szCs w:val="24"/>
-        </w:rPr>
-        <w:t xml:space="preserve"> </w:t>
-      </w:r>
-      <w:proofErr w:type="spellStart"/>
-      <w:r>
-        <w:rPr>
-          <w:rFonts w:ascii="Arial" w:hAnsi="Arial" w:cs="Arial"/>
-          <w:color w:val="6D1D6A" w:themeColor="accent1" w:themeShade="BF"/>
-          <w:szCs w:val="24"/>
-        </w:rPr>
-        <w:t>nalog</w:t>
-      </w:r>
-      <w:proofErr w:type="spellEnd"/>
       <w:r>
         <w:rPr>
           <w:rFonts w:ascii="Arial" w:hAnsi="Arial" w:cs="Arial"/>
@@ -8778,9 +4093,8 @@
           <w:szCs w:val="32"/>
         </w:rPr>
       </w:pPr>
-      <w:bookmarkStart w:id="31" w:name="_Toc511231721"/>
-      <w:bookmarkStart w:id="32" w:name="_Toc3221260"/>
-      <w:proofErr w:type="spellStart"/>
+      <w:bookmarkStart w:id="25" w:name="_Toc511231721"/>
+      <w:bookmarkStart w:id="26" w:name="_Toc10048904"/>
       <w:r>
         <w:rPr>
           <w:rFonts w:ascii="Arial" w:hAnsi="Arial" w:cs="Arial"/>
@@ -8790,9 +4104,8 @@
         </w:rPr>
         <w:t>Posledice</w:t>
       </w:r>
-      <w:bookmarkEnd w:id="31"/>
-      <w:bookmarkEnd w:id="32"/>
-      <w:proofErr w:type="spellEnd"/>
+      <w:bookmarkEnd w:id="25"/>
+      <w:bookmarkEnd w:id="26"/>
     </w:p>
     <w:p>
       <w:pPr>
@@ -8807,185 +4120,29 @@
           <w:szCs w:val="24"/>
         </w:rPr>
       </w:pPr>
-      <w:proofErr w:type="spellStart"/>
       <w:r>
         <w:rPr>
           <w:rFonts w:ascii="Arial" w:hAnsi="Arial" w:cs="Arial"/>
           <w:color w:val="6D1D6A" w:themeColor="accent1" w:themeShade="BF"/>
           <w:szCs w:val="24"/>
         </w:rPr>
-        <w:t>Korisnik</w:t>
+        <w:t xml:space="preserve">Korisnik je </w:t>
       </w:r>
-      <w:proofErr w:type="spellEnd"/>
       <w:r>
         <w:rPr>
           <w:rFonts w:ascii="Arial" w:hAnsi="Arial" w:cs="Arial"/>
           <w:color w:val="6D1D6A" w:themeColor="accent1" w:themeShade="BF"/>
           <w:szCs w:val="24"/>
         </w:rPr>
-        <w:t xml:space="preserve"> je </w:t>
+        <w:t>promenio informacije o svom korisničkom nalogu</w:t>
       </w:r>
-      <w:proofErr w:type="spellStart"/>
       <w:r>
         <w:rPr>
           <w:rFonts w:ascii="Arial" w:hAnsi="Arial" w:cs="Arial"/>
           <w:color w:val="6D1D6A" w:themeColor="accent1" w:themeShade="BF"/>
           <w:szCs w:val="24"/>
         </w:rPr>
-        <w:t>promenio</w:t>
-      </w:r>
-      <w:proofErr w:type="spellEnd"/>
-      <w:r>
-        <w:rPr>
-          <w:rFonts w:ascii="Arial" w:hAnsi="Arial" w:cs="Arial"/>
-          <w:color w:val="6D1D6A" w:themeColor="accent1" w:themeShade="BF"/>
-          <w:szCs w:val="24"/>
-        </w:rPr>
-        <w:t xml:space="preserve"> </w:t>
-      </w:r>
-      <w:proofErr w:type="spellStart"/>
-      <w:r>
-        <w:rPr>
-          <w:rFonts w:ascii="Arial" w:hAnsi="Arial" w:cs="Arial"/>
-          <w:color w:val="6D1D6A" w:themeColor="accent1" w:themeShade="BF"/>
-          <w:szCs w:val="24"/>
-        </w:rPr>
-        <w:t>informacije</w:t>
-      </w:r>
-      <w:proofErr w:type="spellEnd"/>
-      <w:r>
-        <w:rPr>
-          <w:rFonts w:ascii="Arial" w:hAnsi="Arial" w:cs="Arial"/>
-          <w:color w:val="6D1D6A" w:themeColor="accent1" w:themeShade="BF"/>
-          <w:szCs w:val="24"/>
-        </w:rPr>
-        <w:t xml:space="preserve"> o </w:t>
-      </w:r>
-      <w:proofErr w:type="spellStart"/>
-      <w:r>
-        <w:rPr>
-          <w:rFonts w:ascii="Arial" w:hAnsi="Arial" w:cs="Arial"/>
-          <w:color w:val="6D1D6A" w:themeColor="accent1" w:themeShade="BF"/>
-          <w:szCs w:val="24"/>
-        </w:rPr>
-        <w:t>svom</w:t>
-      </w:r>
-      <w:proofErr w:type="spellEnd"/>
-      <w:r>
-        <w:rPr>
-          <w:rFonts w:ascii="Arial" w:hAnsi="Arial" w:cs="Arial"/>
-          <w:color w:val="6D1D6A" w:themeColor="accent1" w:themeShade="BF"/>
-          <w:szCs w:val="24"/>
-        </w:rPr>
-        <w:t xml:space="preserve"> </w:t>
-      </w:r>
-      <w:proofErr w:type="spellStart"/>
-      <w:r>
-        <w:rPr>
-          <w:rFonts w:ascii="Arial" w:hAnsi="Arial" w:cs="Arial"/>
-          <w:color w:val="6D1D6A" w:themeColor="accent1" w:themeShade="BF"/>
-          <w:szCs w:val="24"/>
-        </w:rPr>
-        <w:t>korisničkom</w:t>
-      </w:r>
-      <w:proofErr w:type="spellEnd"/>
-      <w:r>
-        <w:rPr>
-          <w:rFonts w:ascii="Arial" w:hAnsi="Arial" w:cs="Arial"/>
-          <w:color w:val="6D1D6A" w:themeColor="accent1" w:themeShade="BF"/>
-          <w:szCs w:val="24"/>
-        </w:rPr>
-        <w:t xml:space="preserve"> </w:t>
-      </w:r>
-      <w:proofErr w:type="spellStart"/>
-      <w:r>
-        <w:rPr>
-          <w:rFonts w:ascii="Arial" w:hAnsi="Arial" w:cs="Arial"/>
-          <w:color w:val="6D1D6A" w:themeColor="accent1" w:themeShade="BF"/>
-          <w:szCs w:val="24"/>
-        </w:rPr>
-        <w:t>nalogu</w:t>
-      </w:r>
-      <w:proofErr w:type="spellEnd"/>
-      <w:r>
-        <w:rPr>
-          <w:rFonts w:ascii="Arial" w:hAnsi="Arial" w:cs="Arial"/>
-          <w:color w:val="6D1D6A" w:themeColor="accent1" w:themeShade="BF"/>
-          <w:szCs w:val="24"/>
-        </w:rPr>
-        <w:t xml:space="preserve">, time se </w:t>
-      </w:r>
-      <w:proofErr w:type="spellStart"/>
-      <w:r>
-        <w:rPr>
-          <w:rFonts w:ascii="Arial" w:hAnsi="Arial" w:cs="Arial"/>
-          <w:color w:val="6D1D6A" w:themeColor="accent1" w:themeShade="BF"/>
-          <w:szCs w:val="24"/>
-        </w:rPr>
-        <w:t>ažurira</w:t>
-      </w:r>
-      <w:proofErr w:type="spellEnd"/>
-      <w:r>
-        <w:rPr>
-          <w:rFonts w:ascii="Arial" w:hAnsi="Arial" w:cs="Arial"/>
-          <w:color w:val="6D1D6A" w:themeColor="accent1" w:themeShade="BF"/>
-          <w:szCs w:val="24"/>
-        </w:rPr>
-        <w:t xml:space="preserve"> </w:t>
-      </w:r>
-      <w:proofErr w:type="spellStart"/>
-      <w:r>
-        <w:rPr>
-          <w:rFonts w:ascii="Arial" w:hAnsi="Arial" w:cs="Arial"/>
-          <w:color w:val="6D1D6A" w:themeColor="accent1" w:themeShade="BF"/>
-          <w:szCs w:val="24"/>
-        </w:rPr>
-        <w:t>i</w:t>
-      </w:r>
-      <w:proofErr w:type="spellEnd"/>
-      <w:r>
-        <w:rPr>
-          <w:rFonts w:ascii="Arial" w:hAnsi="Arial" w:cs="Arial"/>
-          <w:color w:val="6D1D6A" w:themeColor="accent1" w:themeShade="BF"/>
-          <w:szCs w:val="24"/>
-        </w:rPr>
-        <w:t xml:space="preserve"> </w:t>
-      </w:r>
-      <w:proofErr w:type="spellStart"/>
-      <w:r>
-        <w:rPr>
-          <w:rFonts w:ascii="Arial" w:hAnsi="Arial" w:cs="Arial"/>
-          <w:color w:val="6D1D6A" w:themeColor="accent1" w:themeShade="BF"/>
-          <w:szCs w:val="24"/>
-        </w:rPr>
-        <w:t>sama</w:t>
-      </w:r>
-      <w:proofErr w:type="spellEnd"/>
-      <w:r>
-        <w:rPr>
-          <w:rFonts w:ascii="Arial" w:hAnsi="Arial" w:cs="Arial"/>
-          <w:color w:val="6D1D6A" w:themeColor="accent1" w:themeShade="BF"/>
-          <w:szCs w:val="24"/>
-        </w:rPr>
-        <w:t xml:space="preserve"> </w:t>
-      </w:r>
-      <w:proofErr w:type="spellStart"/>
-      <w:r>
-        <w:rPr>
-          <w:rFonts w:ascii="Arial" w:hAnsi="Arial" w:cs="Arial"/>
-          <w:color w:val="6D1D6A" w:themeColor="accent1" w:themeShade="BF"/>
-          <w:szCs w:val="24"/>
-        </w:rPr>
-        <w:t>baza</w:t>
-      </w:r>
-      <w:proofErr w:type="spellEnd"/>
-      <w:r>
-        <w:rPr>
-          <w:rFonts w:ascii="Arial" w:hAnsi="Arial" w:cs="Arial"/>
-          <w:color w:val="6D1D6A" w:themeColor="accent1" w:themeShade="BF"/>
-          <w:szCs w:val="24"/>
-        </w:rPr>
-        <w:t>.</w:t>
+        <w:t>, time se ažurira i sama baza.</w:t>
       </w:r>
     </w:p>
     <w:p>
@@ -9012,7 +4169,7 @@
 </file>
 
 <file path=word/endnotes.xml><?xml version="1.0" encoding="utf-8"?>
-<w:endnotes xmlns:wpc="http://schemas.microsoft.com/office/word/2010/wordprocessingCanvas" xmlns:cx="http://schemas.microsoft.com/office/drawing/2014/chartex" xmlns:cx1="http://schemas.microsoft.com/office/drawing/2015/9/8/chartex" xmlns:cx2="http://schemas.microsoft.com/office/drawing/2015/10/21/chartex" xmlns:cx3="http://schemas.microsoft.com/office/drawing/2016/5/9/chartex" xmlns:cx4="http://schemas.microsoft.com/office/drawing/2016/5/10/chartex" xmlns:cx5="http://schemas.microsoft.com/office/drawing/2016/5/11/chartex" xmlns:cx6="http://schemas.microsoft.com/office/drawing/2016/5/12/chartex" xmlns:cx7="http://schemas.microsoft.com/office/drawing/2016/5/13/chartex" xmlns:cx8="http://schemas.microsoft.com/office/drawing/2016/5/14/chartex" xmlns:mc="http://schemas.openxmlformats.org/markup-compatibility/2006" xmlns:aink="http://schemas.microsoft.com/office/drawing/2016/ink" xmlns:am3d="http://schemas.microsoft.com/office/drawing/2017/model3d" xmlns:o="urn:schemas-microsoft-com:office:office" xmlns:r="http://schemas.openxmlformats.org/officeDocument/2006/relationships" xmlns:m="http://schemas.openxmlformats.org/officeDocument/2006/math" xmlns:v="urn:schemas-microsoft-com:vml" xmlns:wp14="http://schemas.microsoft.com/office/word/2010/wordprocessingDrawing" xmlns:wp="http://schemas.openxmlformats.org/drawingml/2006/wordprocessingDrawing" xmlns:w10="urn:schemas-microsoft-com:office:word" xmlns:w="http://schemas.openxmlformats.org/wordprocessingml/2006/main" xmlns:w14="http://schemas.microsoft.com/office/word/2010/wordml" xmlns:w15="http://schemas.microsoft.com/office/word/2012/wordml" xmlns:w16cid="http://schemas.microsoft.com/office/word/2016/wordml/cid" xmlns:w16se="http://schemas.microsoft.com/office/word/2015/wordml/symex" xmlns:wpg="http://schemas.microsoft.com/office/word/2010/wordprocessingGroup" xmlns:wpi="http://schemas.microsoft.com/office/word/2010/wordprocessingInk" xmlns:wne="http://schemas.microsoft.com/office/word/2006/wordml" xmlns:wps="http://schemas.microsoft.com/office/word/2010/wordprocessingShape" mc:Ignorable="w14 w15 w16se w16cid wp14">
+<w:endnotes xmlns:wpc="http://schemas.microsoft.com/office/word/2010/wordprocessingCanvas" xmlns:cx="http://schemas.microsoft.com/office/drawing/2014/chartex" xmlns:cx1="http://schemas.microsoft.com/office/drawing/2015/9/8/chartex" xmlns:mc="http://schemas.openxmlformats.org/markup-compatibility/2006" xmlns:o="urn:schemas-microsoft-com:office:office" xmlns:r="http://schemas.openxmlformats.org/officeDocument/2006/relationships" xmlns:m="http://schemas.openxmlformats.org/officeDocument/2006/math" xmlns:v="urn:schemas-microsoft-com:vml" xmlns:wp14="http://schemas.microsoft.com/office/word/2010/wordprocessingDrawing" xmlns:wp="http://schemas.openxmlformats.org/drawingml/2006/wordprocessingDrawing" xmlns:w10="urn:schemas-microsoft-com:office:word" xmlns:w="http://schemas.openxmlformats.org/wordprocessingml/2006/main" xmlns:w14="http://schemas.microsoft.com/office/word/2010/wordml" xmlns:w15="http://schemas.microsoft.com/office/word/2012/wordml" xmlns:w16se="http://schemas.microsoft.com/office/word/2015/wordml/symex" xmlns:wpg="http://schemas.microsoft.com/office/word/2010/wordprocessingGroup" xmlns:wpi="http://schemas.microsoft.com/office/word/2010/wordprocessingInk" xmlns:wne="http://schemas.microsoft.com/office/word/2006/wordml" xmlns:wps="http://schemas.microsoft.com/office/word/2010/wordprocessingShape" mc:Ignorable="w14 w15 w16se wp14">
   <w:endnote w:type="separator" w:id="-1">
     <w:p>
       <w:pPr>
@@ -9037,7 +4194,7 @@
 </file>
 
 <file path=word/footer1.xml><?xml version="1.0" encoding="utf-8"?>
-<w:ftr xmlns:wpc="http://schemas.microsoft.com/office/word/2010/wordprocessingCanvas" xmlns:cx="http://schemas.microsoft.com/office/drawing/2014/chartex" xmlns:cx1="http://schemas.microsoft.com/office/drawing/2015/9/8/chartex" xmlns:cx2="http://schemas.microsoft.com/office/drawing/2015/10/21/chartex" xmlns:cx3="http://schemas.microsoft.com/office/drawing/2016/5/9/chartex" xmlns:cx4="http://schemas.microsoft.com/office/drawing/2016/5/10/chartex" xmlns:cx5="http://schemas.microsoft.com/office/drawing/2016/5/11/chartex" xmlns:cx6="http://schemas.microsoft.com/office/drawing/2016/5/12/chartex" xmlns:cx7="http://schemas.microsoft.com/office/drawing/2016/5/13/chartex" xmlns:cx8="http://schemas.microsoft.com/office/drawing/2016/5/14/chartex" xmlns:mc="http://schemas.openxmlformats.org/markup-compatibility/2006" xmlns:aink="http://schemas.microsoft.com/office/drawing/2016/ink" xmlns:am3d="http://schemas.microsoft.com/office/drawing/2017/model3d" xmlns:o="urn:schemas-microsoft-com:office:office" xmlns:r="http://schemas.openxmlformats.org/officeDocument/2006/relationships" xmlns:m="http://schemas.openxmlformats.org/officeDocument/2006/math" xmlns:v="urn:schemas-microsoft-com:vml" xmlns:wp14="http://schemas.microsoft.com/office/word/2010/wordprocessingDrawing" xmlns:wp="http://schemas.openxmlformats.org/drawingml/2006/wordprocessingDrawing" xmlns:w10="urn:schemas-microsoft-com:office:word" xmlns:w="http://schemas.openxmlformats.org/wordprocessingml/2006/main" xmlns:w14="http://schemas.microsoft.com/office/word/2010/wordml" xmlns:w15="http://schemas.microsoft.com/office/word/2012/wordml" xmlns:w16cid="http://schemas.microsoft.com/office/word/2016/wordml/cid" xmlns:w16se="http://schemas.microsoft.com/office/word/2015/wordml/symex" xmlns:wpg="http://schemas.microsoft.com/office/word/2010/wordprocessingGroup" xmlns:wpi="http://schemas.microsoft.com/office/word/2010/wordprocessingInk" xmlns:wne="http://schemas.microsoft.com/office/word/2006/wordml" xmlns:wps="http://schemas.microsoft.com/office/word/2010/wordprocessingShape" mc:Ignorable="w14 w15 w16se w16cid wp14">
+<w:ftr xmlns:wpc="http://schemas.microsoft.com/office/word/2010/wordprocessingCanvas" xmlns:cx="http://schemas.microsoft.com/office/drawing/2014/chartex" xmlns:cx1="http://schemas.microsoft.com/office/drawing/2015/9/8/chartex" xmlns:mc="http://schemas.openxmlformats.org/markup-compatibility/2006" xmlns:o="urn:schemas-microsoft-com:office:office" xmlns:r="http://schemas.openxmlformats.org/officeDocument/2006/relationships" xmlns:m="http://schemas.openxmlformats.org/officeDocument/2006/math" xmlns:v="urn:schemas-microsoft-com:vml" xmlns:wp14="http://schemas.microsoft.com/office/word/2010/wordprocessingDrawing" xmlns:wp="http://schemas.openxmlformats.org/drawingml/2006/wordprocessingDrawing" xmlns:w10="urn:schemas-microsoft-com:office:word" xmlns:w="http://schemas.openxmlformats.org/wordprocessingml/2006/main" xmlns:w14="http://schemas.microsoft.com/office/word/2010/wordml" xmlns:w15="http://schemas.microsoft.com/office/word/2012/wordml" xmlns:w16se="http://schemas.microsoft.com/office/word/2015/wordml/symex" xmlns:wpg="http://schemas.microsoft.com/office/word/2010/wordprocessingGroup" xmlns:wpi="http://schemas.microsoft.com/office/word/2010/wordprocessingInk" xmlns:wne="http://schemas.microsoft.com/office/word/2006/wordml" xmlns:wps="http://schemas.microsoft.com/office/word/2010/wordprocessingShape" mc:Ignorable="w14 w15 w16se wp14">
   <w:sdt>
     <w:sdtPr>
       <w:id w:val="-1937207592"/>
@@ -9070,7 +4227,7 @@
           <w:rPr>
             <w:noProof/>
           </w:rPr>
-          <w:t>6</w:t>
+          <w:t>2</w:t>
         </w:r>
         <w:r>
           <w:rPr>
@@ -9090,7 +4247,7 @@
 </file>
 
 <file path=word/footnotes.xml><?xml version="1.0" encoding="utf-8"?>
-<w:footnotes xmlns:wpc="http://schemas.microsoft.com/office/word/2010/wordprocessingCanvas" xmlns:cx="http://schemas.microsoft.com/office/drawing/2014/chartex" xmlns:cx1="http://schemas.microsoft.com/office/drawing/2015/9/8/chartex" xmlns:cx2="http://schemas.microsoft.com/office/drawing/2015/10/21/chartex" xmlns:cx3="http://schemas.microsoft.com/office/drawing/2016/5/9/chartex" xmlns:cx4="http://schemas.microsoft.com/office/drawing/2016/5/10/chartex" xmlns:cx5="http://schemas.microsoft.com/office/drawing/2016/5/11/chartex" xmlns:cx6="http://schemas.microsoft.com/office/drawing/2016/5/12/chartex" xmlns:cx7="http://schemas.microsoft.com/office/drawing/2016/5/13/chartex" xmlns:cx8="http://schemas.microsoft.com/office/drawing/2016/5/14/chartex" xmlns:mc="http://schemas.openxmlformats.org/markup-compatibility/2006" xmlns:aink="http://schemas.microsoft.com/office/drawing/2016/ink" xmlns:am3d="http://schemas.microsoft.com/office/drawing/2017/model3d" xmlns:o="urn:schemas-microsoft-com:office:office" xmlns:r="http://schemas.openxmlformats.org/officeDocument/2006/relationships" xmlns:m="http://schemas.openxmlformats.org/officeDocument/2006/math" xmlns:v="urn:schemas-microsoft-com:vml" xmlns:wp14="http://schemas.microsoft.com/office/word/2010/wordprocessingDrawing" xmlns:wp="http://schemas.openxmlformats.org/drawingml/2006/wordprocessingDrawing" xmlns:w10="urn:schemas-microsoft-com:office:word" xmlns:w="http://schemas.openxmlformats.org/wordprocessingml/2006/main" xmlns:w14="http://schemas.microsoft.com/office/word/2010/wordml" xmlns:w15="http://schemas.microsoft.com/office/word/2012/wordml" xmlns:w16cid="http://schemas.microsoft.com/office/word/2016/wordml/cid" xmlns:w16se="http://schemas.microsoft.com/office/word/2015/wordml/symex" xmlns:wpg="http://schemas.microsoft.com/office/word/2010/wordprocessingGroup" xmlns:wpi="http://schemas.microsoft.com/office/word/2010/wordprocessingInk" xmlns:wne="http://schemas.microsoft.com/office/word/2006/wordml" xmlns:wps="http://schemas.microsoft.com/office/word/2010/wordprocessingShape" mc:Ignorable="w14 w15 w16se w16cid wp14">
+<w:footnotes xmlns:wpc="http://schemas.microsoft.com/office/word/2010/wordprocessingCanvas" xmlns:cx="http://schemas.microsoft.com/office/drawing/2014/chartex" xmlns:cx1="http://schemas.microsoft.com/office/drawing/2015/9/8/chartex" xmlns:mc="http://schemas.openxmlformats.org/markup-compatibility/2006" xmlns:o="urn:schemas-microsoft-com:office:office" xmlns:r="http://schemas.openxmlformats.org/officeDocument/2006/relationships" xmlns:m="http://schemas.openxmlformats.org/officeDocument/2006/math" xmlns:v="urn:schemas-microsoft-com:vml" xmlns:wp14="http://schemas.microsoft.com/office/word/2010/wordprocessingDrawing" xmlns:wp="http://schemas.openxmlformats.org/drawingml/2006/wordprocessingDrawing" xmlns:w10="urn:schemas-microsoft-com:office:word" xmlns:w="http://schemas.openxmlformats.org/wordprocessingml/2006/main" xmlns:w14="http://schemas.microsoft.com/office/word/2010/wordml" xmlns:w15="http://schemas.microsoft.com/office/word/2012/wordml" xmlns:w16se="http://schemas.microsoft.com/office/word/2015/wordml/symex" xmlns:wpg="http://schemas.microsoft.com/office/word/2010/wordprocessingGroup" xmlns:wpi="http://schemas.microsoft.com/office/word/2010/wordprocessingInk" xmlns:wne="http://schemas.microsoft.com/office/word/2006/wordml" xmlns:wps="http://schemas.microsoft.com/office/word/2010/wordprocessingShape" mc:Ignorable="w14 w15 w16se wp14">
   <w:footnote w:type="separator" w:id="-1">
     <w:p>
       <w:pPr>
@@ -9115,7 +4272,7 @@
 </file>
 
 <file path=word/header1.xml><?xml version="1.0" encoding="utf-8"?>
-<w:hdr xmlns:wpc="http://schemas.microsoft.com/office/word/2010/wordprocessingCanvas" xmlns:cx="http://schemas.microsoft.com/office/drawing/2014/chartex" xmlns:cx1="http://schemas.microsoft.com/office/drawing/2015/9/8/chartex" xmlns:cx2="http://schemas.microsoft.com/office/drawing/2015/10/21/chartex" xmlns:cx3="http://schemas.microsoft.com/office/drawing/2016/5/9/chartex" xmlns:cx4="http://schemas.microsoft.com/office/drawing/2016/5/10/chartex" xmlns:cx5="http://schemas.microsoft.com/office/drawing/2016/5/11/chartex" xmlns:cx6="http://schemas.microsoft.com/office/drawing/2016/5/12/chartex" xmlns:cx7="http://schemas.microsoft.com/office/drawing/2016/5/13/chartex" xmlns:cx8="http://schemas.microsoft.com/office/drawing/2016/5/14/chartex" xmlns:mc="http://schemas.openxmlformats.org/markup-compatibility/2006" xmlns:aink="http://schemas.microsoft.com/office/drawing/2016/ink" xmlns:am3d="http://schemas.microsoft.com/office/drawing/2017/model3d" xmlns:o="urn:schemas-microsoft-com:office:office" xmlns:r="http://schemas.openxmlformats.org/officeDocument/2006/relationships" xmlns:m="http://schemas.openxmlformats.org/officeDocument/2006/math" xmlns:v="urn:schemas-microsoft-com:vml" xmlns:wp14="http://schemas.microsoft.com/office/word/2010/wordprocessingDrawing" xmlns:wp="http://schemas.openxmlformats.org/drawingml/2006/wordprocessingDrawing" xmlns:w10="urn:schemas-microsoft-com:office:word" xmlns:w="http://schemas.openxmlformats.org/wordprocessingml/2006/main" xmlns:w14="http://schemas.microsoft.com/office/word/2010/wordml" xmlns:w15="http://schemas.microsoft.com/office/word/2012/wordml" xmlns:w16cid="http://schemas.microsoft.com/office/word/2016/wordml/cid" xmlns:w16se="http://schemas.microsoft.com/office/word/2015/wordml/symex" xmlns:wpg="http://schemas.microsoft.com/office/word/2010/wordprocessingGroup" xmlns:wpi="http://schemas.microsoft.com/office/word/2010/wordprocessingInk" xmlns:wne="http://schemas.microsoft.com/office/word/2006/wordml" xmlns:wps="http://schemas.microsoft.com/office/word/2010/wordprocessingShape" mc:Ignorable="w14 w15 w16se w16cid wp14">
+<w:hdr xmlns:wpc="http://schemas.microsoft.com/office/word/2010/wordprocessingCanvas" xmlns:cx="http://schemas.microsoft.com/office/drawing/2014/chartex" xmlns:cx1="http://schemas.microsoft.com/office/drawing/2015/9/8/chartex" xmlns:mc="http://schemas.openxmlformats.org/markup-compatibility/2006" xmlns:o="urn:schemas-microsoft-com:office:office" xmlns:r="http://schemas.openxmlformats.org/officeDocument/2006/relationships" xmlns:m="http://schemas.openxmlformats.org/officeDocument/2006/math" xmlns:v="urn:schemas-microsoft-com:vml" xmlns:wp14="http://schemas.microsoft.com/office/word/2010/wordprocessingDrawing" xmlns:wp="http://schemas.openxmlformats.org/drawingml/2006/wordprocessingDrawing" xmlns:w10="urn:schemas-microsoft-com:office:word" xmlns:w="http://schemas.openxmlformats.org/wordprocessingml/2006/main" xmlns:w14="http://schemas.microsoft.com/office/word/2010/wordml" xmlns:w15="http://schemas.microsoft.com/office/word/2012/wordml" xmlns:w16se="http://schemas.microsoft.com/office/word/2015/wordml/symex" xmlns:wpg="http://schemas.microsoft.com/office/word/2010/wordprocessingGroup" xmlns:wpi="http://schemas.microsoft.com/office/word/2010/wordprocessingInk" xmlns:wne="http://schemas.microsoft.com/office/word/2006/wordml" xmlns:wps="http://schemas.microsoft.com/office/word/2010/wordprocessingShape" mc:Ignorable="w14 w15 w16se wp14">
   <w:p>
     <w:pPr>
       <w:pStyle w:val="Header"/>
@@ -9123,42 +4280,12 @@
         <w:rFonts w:ascii="Georgia" w:hAnsi="Georgia"/>
       </w:rPr>
     </w:pPr>
-    <w:proofErr w:type="spellStart"/>
     <w:r>
       <w:rPr>
         <w:rFonts w:ascii="Georgia" w:hAnsi="Georgia"/>
       </w:rPr>
-      <w:t>Elektrotehnički</w:t>
+      <w:t>Elektrotehnički fakultet u Beogradu</w:t>
     </w:r>
-    <w:proofErr w:type="spellEnd"/>
-    <w:r>
-      <w:rPr>
-        <w:rFonts w:ascii="Georgia" w:hAnsi="Georgia"/>
-      </w:rPr>
-      <w:t xml:space="preserve"> </w:t>
-    </w:r>
-    <w:proofErr w:type="spellStart"/>
-    <w:r>
-      <w:rPr>
-        <w:rFonts w:ascii="Georgia" w:hAnsi="Georgia"/>
-      </w:rPr>
-      <w:t>fakultet</w:t>
-    </w:r>
-    <w:proofErr w:type="spellEnd"/>
-    <w:r>
-      <w:rPr>
-        <w:rFonts w:ascii="Georgia" w:hAnsi="Georgia"/>
-      </w:rPr>
-      <w:t xml:space="preserve"> u </w:t>
-    </w:r>
-    <w:proofErr w:type="spellStart"/>
-    <w:r>
-      <w:rPr>
-        <w:rFonts w:ascii="Georgia" w:hAnsi="Georgia"/>
-      </w:rPr>
-      <w:t>Beogradu</w:t>
-    </w:r>
-    <w:proofErr w:type="spellEnd"/>
   </w:p>
   <w:p>
     <w:pPr>
@@ -9167,47 +4294,11 @@
         <w:rFonts w:ascii="Georgia" w:hAnsi="Georgia"/>
       </w:rPr>
     </w:pPr>
-    <w:proofErr w:type="spellStart"/>
     <w:r>
       <w:rPr>
         <w:rFonts w:ascii="Georgia" w:hAnsi="Georgia"/>
       </w:rPr>
-      <w:t>Principi</w:t>
-    </w:r>
-    <w:proofErr w:type="spellEnd"/>
-    <w:r>
-      <w:rPr>
-        <w:rFonts w:ascii="Georgia" w:hAnsi="Georgia"/>
-      </w:rPr>
-      <w:t xml:space="preserve"> </w:t>
-    </w:r>
-    <w:proofErr w:type="spellStart"/>
-    <w:r>
-      <w:rPr>
-        <w:rFonts w:ascii="Georgia" w:hAnsi="Georgia"/>
-      </w:rPr>
-      <w:t>softverskog</w:t>
-    </w:r>
-    <w:proofErr w:type="spellEnd"/>
-    <w:r>
-      <w:rPr>
-        <w:rFonts w:ascii="Georgia" w:hAnsi="Georgia"/>
-      </w:rPr>
-      <w:t xml:space="preserve"> </w:t>
-    </w:r>
-    <w:proofErr w:type="spellStart"/>
-    <w:r>
-      <w:rPr>
-        <w:rFonts w:ascii="Georgia" w:hAnsi="Georgia"/>
-      </w:rPr>
-      <w:t>inženjerstva</w:t>
-    </w:r>
-    <w:proofErr w:type="spellEnd"/>
-    <w:r>
-      <w:rPr>
-        <w:rFonts w:ascii="Georgia" w:hAnsi="Georgia"/>
-      </w:rPr>
-      <w:t xml:space="preserve"> (SI3PSI)</w:t>
+      <w:t>Principi softverskog inženjerstva (SI3PSI)</w:t>
     </w:r>
   </w:p>
   <w:p>
@@ -9234,7 +4325,7 @@
 </file>
 
 <file path=word/numbering.xml><?xml version="1.0" encoding="utf-8"?>
-<w:numbering xmlns:wpc="http://schemas.microsoft.com/office/word/2010/wordprocessingCanvas" xmlns:cx="http://schemas.microsoft.com/office/drawing/2014/chartex" xmlns:cx1="http://schemas.microsoft.com/office/drawing/2015/9/8/chartex" xmlns:cx2="http://schemas.microsoft.com/office/drawing/2015/10/21/chartex" xmlns:cx3="http://schemas.microsoft.com/office/drawing/2016/5/9/chartex" xmlns:cx4="http://schemas.microsoft.com/office/drawing/2016/5/10/chartex" xmlns:cx5="http://schemas.microsoft.com/office/drawing/2016/5/11/chartex" xmlns:cx6="http://schemas.microsoft.com/office/drawing/2016/5/12/chartex" xmlns:cx7="http://schemas.microsoft.com/office/drawing/2016/5/13/chartex" xmlns:cx8="http://schemas.microsoft.com/office/drawing/2016/5/14/chartex" xmlns:mc="http://schemas.openxmlformats.org/markup-compatibility/2006" xmlns:aink="http://schemas.microsoft.com/office/drawing/2016/ink" xmlns:am3d="http://schemas.microsoft.com/office/drawing/2017/model3d" xmlns:o="urn:schemas-microsoft-com:office:office" xmlns:r="http://schemas.openxmlformats.org/officeDocument/2006/relationships" xmlns:m="http://schemas.openxmlformats.org/officeDocument/2006/math" xmlns:v="urn:schemas-microsoft-com:vml" xmlns:wp14="http://schemas.microsoft.com/office/word/2010/wordprocessingDrawing" xmlns:wp="http://schemas.openxmlformats.org/drawingml/2006/wordprocessingDrawing" xmlns:w10="urn:schemas-microsoft-com:office:word" xmlns:w="http://schemas.openxmlformats.org/wordprocessingml/2006/main" xmlns:w14="http://schemas.microsoft.com/office/word/2010/wordml" xmlns:w15="http://schemas.microsoft.com/office/word/2012/wordml" xmlns:w16cid="http://schemas.microsoft.com/office/word/2016/wordml/cid" xmlns:w16se="http://schemas.microsoft.com/office/word/2015/wordml/symex" xmlns:wpg="http://schemas.microsoft.com/office/word/2010/wordprocessingGroup" xmlns:wpi="http://schemas.microsoft.com/office/word/2010/wordprocessingInk" xmlns:wne="http://schemas.microsoft.com/office/word/2006/wordml" xmlns:wps="http://schemas.microsoft.com/office/word/2010/wordprocessingShape" mc:Ignorable="w14 w15 w16se w16cid wp14">
+<w:numbering xmlns:wpc="http://schemas.microsoft.com/office/word/2010/wordprocessingCanvas" xmlns:cx="http://schemas.microsoft.com/office/drawing/2014/chartex" xmlns:cx1="http://schemas.microsoft.com/office/drawing/2015/9/8/chartex" xmlns:mc="http://schemas.openxmlformats.org/markup-compatibility/2006" xmlns:o="urn:schemas-microsoft-com:office:office" xmlns:r="http://schemas.openxmlformats.org/officeDocument/2006/relationships" xmlns:m="http://schemas.openxmlformats.org/officeDocument/2006/math" xmlns:v="urn:schemas-microsoft-com:vml" xmlns:wp14="http://schemas.microsoft.com/office/word/2010/wordprocessingDrawing" xmlns:wp="http://schemas.openxmlformats.org/drawingml/2006/wordprocessingDrawing" xmlns:w10="urn:schemas-microsoft-com:office:word" xmlns:w="http://schemas.openxmlformats.org/wordprocessingml/2006/main" xmlns:w14="http://schemas.microsoft.com/office/word/2010/wordml" xmlns:w15="http://schemas.microsoft.com/office/word/2012/wordml" xmlns:w16se="http://schemas.microsoft.com/office/word/2015/wordml/symex" xmlns:wpg="http://schemas.microsoft.com/office/word/2010/wordprocessingGroup" xmlns:wpi="http://schemas.microsoft.com/office/word/2010/wordprocessingInk" xmlns:wne="http://schemas.microsoft.com/office/word/2006/wordml" xmlns:wps="http://schemas.microsoft.com/office/word/2010/wordprocessingShape" mc:Ignorable="w14 w15 w16se wp14">
   <w:abstractNum w:abstractNumId="0" w15:restartNumberingAfterBreak="0">
     <w:nsid w:val="011661BF"/>
     <w:multiLevelType w:val="hybridMultilevel"/>
@@ -11114,6 +6205,92 @@
     </w:lvl>
   </w:abstractNum>
   <w:abstractNum w:abstractNumId="17" w15:restartNumberingAfterBreak="0">
+    <w:nsid w:val="38A24AE5"/>
+    <w:multiLevelType w:val="hybridMultilevel"/>
+    <w:tmpl w:val="F4200CBE"/>
+    <w:lvl w:ilvl="0" w:tplc="0809000F">
+      <w:start w:val="1"/>
+      <w:numFmt w:val="decimal"/>
+      <w:lvlText w:val="%1."/>
+      <w:lvlJc w:val="left"/>
+      <w:pPr>
+        <w:ind w:left="720" w:hanging="360"/>
+      </w:pPr>
+    </w:lvl>
+    <w:lvl w:ilvl="1" w:tplc="08090019" w:tentative="1">
+      <w:start w:val="1"/>
+      <w:numFmt w:val="lowerLetter"/>
+      <w:lvlText w:val="%2."/>
+      <w:lvlJc w:val="left"/>
+      <w:pPr>
+        <w:ind w:left="1440" w:hanging="360"/>
+      </w:pPr>
+    </w:lvl>
+    <w:lvl w:ilvl="2" w:tplc="0809001B" w:tentative="1">
+      <w:start w:val="1"/>
+      <w:numFmt w:val="lowerRoman"/>
+      <w:lvlText w:val="%3."/>
+      <w:lvlJc w:val="right"/>
+      <w:pPr>
+        <w:ind w:left="2160" w:hanging="180"/>
+      </w:pPr>
+    </w:lvl>
+    <w:lvl w:ilvl="3" w:tplc="0809000F" w:tentative="1">
+      <w:start w:val="1"/>
+      <w:numFmt w:val="decimal"/>
+      <w:lvlText w:val="%4."/>
+      <w:lvlJc w:val="left"/>
+      <w:pPr>
+        <w:ind w:left="2880" w:hanging="360"/>
+      </w:pPr>
+    </w:lvl>
+    <w:lvl w:ilvl="4" w:tplc="08090019" w:tentative="1">
+      <w:start w:val="1"/>
+      <w:numFmt w:val="lowerLetter"/>
+      <w:lvlText w:val="%5."/>
+      <w:lvlJc w:val="left"/>
+      <w:pPr>
+        <w:ind w:left="3600" w:hanging="360"/>
+      </w:pPr>
+    </w:lvl>
+    <w:lvl w:ilvl="5" w:tplc="0809001B" w:tentative="1">
+      <w:start w:val="1"/>
+      <w:numFmt w:val="lowerRoman"/>
+      <w:lvlText w:val="%6."/>
+      <w:lvlJc w:val="right"/>
+      <w:pPr>
+        <w:ind w:left="4320" w:hanging="180"/>
+      </w:pPr>
+    </w:lvl>
+    <w:lvl w:ilvl="6" w:tplc="0809000F" w:tentative="1">
+      <w:start w:val="1"/>
+      <w:numFmt w:val="decimal"/>
+      <w:lvlText w:val="%7."/>
+      <w:lvlJc w:val="left"/>
+      <w:pPr>
+        <w:ind w:left="5040" w:hanging="360"/>
+      </w:pPr>
+    </w:lvl>
+    <w:lvl w:ilvl="7" w:tplc="08090019" w:tentative="1">
+      <w:start w:val="1"/>
+      <w:numFmt w:val="lowerLetter"/>
+      <w:lvlText w:val="%8."/>
+      <w:lvlJc w:val="left"/>
+      <w:pPr>
+        <w:ind w:left="5760" w:hanging="360"/>
+      </w:pPr>
+    </w:lvl>
+    <w:lvl w:ilvl="8" w:tplc="0809001B" w:tentative="1">
+      <w:start w:val="1"/>
+      <w:numFmt w:val="lowerRoman"/>
+      <w:lvlText w:val="%9."/>
+      <w:lvlJc w:val="right"/>
+      <w:pPr>
+        <w:ind w:left="6480" w:hanging="180"/>
+      </w:pPr>
+    </w:lvl>
+  </w:abstractNum>
+  <w:abstractNum w:abstractNumId="18" w15:restartNumberingAfterBreak="0">
     <w:nsid w:val="3AE119AF"/>
     <w:multiLevelType w:val="hybridMultilevel"/>
     <w:tmpl w:val="F4200CBE"/>
@@ -11199,7 +6376,7 @@
       </w:pPr>
     </w:lvl>
   </w:abstractNum>
-  <w:abstractNum w:abstractNumId="18" w15:restartNumberingAfterBreak="0">
+  <w:abstractNum w:abstractNumId="19" w15:restartNumberingAfterBreak="0">
     <w:nsid w:val="3D3C63B1"/>
     <w:multiLevelType w:val="multilevel"/>
     <w:tmpl w:val="06CC062E"/>
@@ -11320,7 +6497,7 @@
       </w:rPr>
     </w:lvl>
   </w:abstractNum>
-  <w:abstractNum w:abstractNumId="19" w15:restartNumberingAfterBreak="0">
+  <w:abstractNum w:abstractNumId="20" w15:restartNumberingAfterBreak="0">
     <w:nsid w:val="42C6780D"/>
     <w:multiLevelType w:val="multilevel"/>
     <w:tmpl w:val="06CC062E"/>
@@ -11441,7 +6618,7 @@
       </w:rPr>
     </w:lvl>
   </w:abstractNum>
-  <w:abstractNum w:abstractNumId="20" w15:restartNumberingAfterBreak="0">
+  <w:abstractNum w:abstractNumId="21" w15:restartNumberingAfterBreak="0">
     <w:nsid w:val="43EE3318"/>
     <w:multiLevelType w:val="hybridMultilevel"/>
     <w:tmpl w:val="5BA2DEEC"/>
@@ -11554,7 +6731,7 @@
       </w:rPr>
     </w:lvl>
   </w:abstractNum>
-  <w:abstractNum w:abstractNumId="21" w15:restartNumberingAfterBreak="0">
+  <w:abstractNum w:abstractNumId="22" w15:restartNumberingAfterBreak="0">
     <w:nsid w:val="45504A0E"/>
     <w:multiLevelType w:val="hybridMultilevel"/>
     <w:tmpl w:val="757456B4"/>
@@ -11666,7 +6843,7 @@
       </w:rPr>
     </w:lvl>
   </w:abstractNum>
-  <w:abstractNum w:abstractNumId="22" w15:restartNumberingAfterBreak="0">
+  <w:abstractNum w:abstractNumId="23" w15:restartNumberingAfterBreak="0">
     <w:nsid w:val="478C0540"/>
     <w:multiLevelType w:val="multilevel"/>
     <w:tmpl w:val="06CC062E"/>
@@ -11787,7 +6964,7 @@
       </w:rPr>
     </w:lvl>
   </w:abstractNum>
-  <w:abstractNum w:abstractNumId="23" w15:restartNumberingAfterBreak="0">
+  <w:abstractNum w:abstractNumId="24" w15:restartNumberingAfterBreak="0">
     <w:nsid w:val="49202382"/>
     <w:multiLevelType w:val="hybridMultilevel"/>
     <w:tmpl w:val="F4200CBE"/>
@@ -11873,7 +7050,7 @@
       </w:pPr>
     </w:lvl>
   </w:abstractNum>
-  <w:abstractNum w:abstractNumId="24" w15:restartNumberingAfterBreak="0">
+  <w:abstractNum w:abstractNumId="25" w15:restartNumberingAfterBreak="0">
     <w:nsid w:val="4A666311"/>
     <w:multiLevelType w:val="hybridMultilevel"/>
     <w:tmpl w:val="FED85F38"/>
@@ -11986,7 +7163,7 @@
       </w:rPr>
     </w:lvl>
   </w:abstractNum>
-  <w:abstractNum w:abstractNumId="25" w15:restartNumberingAfterBreak="0">
+  <w:abstractNum w:abstractNumId="26" w15:restartNumberingAfterBreak="0">
     <w:nsid w:val="4C117E14"/>
     <w:multiLevelType w:val="hybridMultilevel"/>
     <w:tmpl w:val="D908BFF6"/>
@@ -12099,7 +7276,7 @@
       </w:rPr>
     </w:lvl>
   </w:abstractNum>
-  <w:abstractNum w:abstractNumId="26" w15:restartNumberingAfterBreak="0">
+  <w:abstractNum w:abstractNumId="27" w15:restartNumberingAfterBreak="0">
     <w:nsid w:val="50AD45E1"/>
     <w:multiLevelType w:val="hybridMultilevel"/>
     <w:tmpl w:val="8EACC3C0"/>
@@ -12212,7 +7389,7 @@
       </w:rPr>
     </w:lvl>
   </w:abstractNum>
-  <w:abstractNum w:abstractNumId="27" w15:restartNumberingAfterBreak="0">
+  <w:abstractNum w:abstractNumId="28" w15:restartNumberingAfterBreak="0">
     <w:nsid w:val="59DA4496"/>
     <w:multiLevelType w:val="hybridMultilevel"/>
     <w:tmpl w:val="CCAEE0BA"/>
@@ -12298,7 +7475,7 @@
       </w:pPr>
     </w:lvl>
   </w:abstractNum>
-  <w:abstractNum w:abstractNumId="28" w15:restartNumberingAfterBreak="0">
+  <w:abstractNum w:abstractNumId="29" w15:restartNumberingAfterBreak="0">
     <w:nsid w:val="5DEE35B1"/>
     <w:multiLevelType w:val="hybridMultilevel"/>
     <w:tmpl w:val="511CF9E6"/>
@@ -12384,7 +7561,7 @@
       </w:pPr>
     </w:lvl>
   </w:abstractNum>
-  <w:abstractNum w:abstractNumId="29" w15:restartNumberingAfterBreak="0">
+  <w:abstractNum w:abstractNumId="30" w15:restartNumberingAfterBreak="0">
     <w:nsid w:val="5E9B315B"/>
     <w:multiLevelType w:val="multilevel"/>
     <w:tmpl w:val="3162C78C"/>
@@ -12505,7 +7682,7 @@
       </w:rPr>
     </w:lvl>
   </w:abstractNum>
-  <w:abstractNum w:abstractNumId="30" w15:restartNumberingAfterBreak="0">
+  <w:abstractNum w:abstractNumId="31" w15:restartNumberingAfterBreak="0">
     <w:nsid w:val="63976016"/>
     <w:multiLevelType w:val="hybridMultilevel"/>
     <w:tmpl w:val="F4200CBE"/>
@@ -12591,7 +7768,7 @@
       </w:pPr>
     </w:lvl>
   </w:abstractNum>
-  <w:abstractNum w:abstractNumId="31" w15:restartNumberingAfterBreak="0">
+  <w:abstractNum w:abstractNumId="32" w15:restartNumberingAfterBreak="0">
     <w:nsid w:val="6460725E"/>
     <w:multiLevelType w:val="hybridMultilevel"/>
     <w:tmpl w:val="35429044"/>
@@ -12704,7 +7881,7 @@
       </w:rPr>
     </w:lvl>
   </w:abstractNum>
-  <w:abstractNum w:abstractNumId="32" w15:restartNumberingAfterBreak="0">
+  <w:abstractNum w:abstractNumId="33" w15:restartNumberingAfterBreak="0">
     <w:nsid w:val="6CF54F9F"/>
     <w:multiLevelType w:val="hybridMultilevel"/>
     <w:tmpl w:val="9C3AF604"/>
@@ -12790,7 +7967,7 @@
       </w:pPr>
     </w:lvl>
   </w:abstractNum>
-  <w:abstractNum w:abstractNumId="33" w15:restartNumberingAfterBreak="0">
+  <w:abstractNum w:abstractNumId="34" w15:restartNumberingAfterBreak="0">
     <w:nsid w:val="71B907A4"/>
     <w:multiLevelType w:val="hybridMultilevel"/>
     <w:tmpl w:val="8B001116"/>
@@ -12876,7 +8053,7 @@
       </w:pPr>
     </w:lvl>
   </w:abstractNum>
-  <w:abstractNum w:abstractNumId="34" w15:restartNumberingAfterBreak="0">
+  <w:abstractNum w:abstractNumId="35" w15:restartNumberingAfterBreak="0">
     <w:nsid w:val="72BA1BC2"/>
     <w:multiLevelType w:val="hybridMultilevel"/>
     <w:tmpl w:val="F9D64E1A"/>
@@ -12989,7 +8166,7 @@
       </w:rPr>
     </w:lvl>
   </w:abstractNum>
-  <w:abstractNum w:abstractNumId="35" w15:restartNumberingAfterBreak="0">
+  <w:abstractNum w:abstractNumId="36" w15:restartNumberingAfterBreak="0">
     <w:nsid w:val="7C7C6D18"/>
     <w:multiLevelType w:val="hybridMultilevel"/>
     <w:tmpl w:val="F1D28F40"/>
@@ -13102,25 +8279,25 @@
     </w:lvl>
   </w:abstractNum>
   <w:num w:numId="1">
-    <w:abstractNumId w:val="19"/>
+    <w:abstractNumId w:val="20"/>
   </w:num>
   <w:num w:numId="2">
-    <w:abstractNumId w:val="21"/>
+    <w:abstractNumId w:val="22"/>
   </w:num>
   <w:num w:numId="3">
-    <w:abstractNumId w:val="24"/>
+    <w:abstractNumId w:val="25"/>
   </w:num>
   <w:num w:numId="4">
     <w:abstractNumId w:val="4"/>
   </w:num>
   <w:num w:numId="5">
-    <w:abstractNumId w:val="26"/>
+    <w:abstractNumId w:val="27"/>
   </w:num>
   <w:num w:numId="6">
     <w:abstractNumId w:val="15"/>
   </w:num>
   <w:num w:numId="7">
-    <w:abstractNumId w:val="35"/>
+    <w:abstractNumId w:val="36"/>
   </w:num>
   <w:num w:numId="8">
     <w:abstractNumId w:val="0"/>
@@ -13141,7 +8318,7 @@
     <w:abstractNumId w:val="11"/>
   </w:num>
   <w:num w:numId="14">
-    <w:abstractNumId w:val="29"/>
+    <w:abstractNumId w:val="30"/>
   </w:num>
   <w:num w:numId="15">
     <w:abstractNumId w:val="16"/>
@@ -13159,22 +8336,22 @@
     <w:abstractNumId w:val="8"/>
   </w:num>
   <w:num w:numId="20">
-    <w:abstractNumId w:val="18"/>
+    <w:abstractNumId w:val="19"/>
   </w:num>
   <w:num w:numId="21">
-    <w:abstractNumId w:val="22"/>
+    <w:abstractNumId w:val="23"/>
   </w:num>
   <w:num w:numId="22">
-    <w:abstractNumId w:val="20"/>
+    <w:abstractNumId w:val="21"/>
   </w:num>
   <w:num w:numId="23">
-    <w:abstractNumId w:val="25"/>
+    <w:abstractNumId w:val="26"/>
   </w:num>
   <w:num w:numId="24">
-    <w:abstractNumId w:val="34"/>
+    <w:abstractNumId w:val="35"/>
   </w:num>
   <w:num w:numId="25">
-    <w:abstractNumId w:val="31"/>
+    <w:abstractNumId w:val="32"/>
   </w:num>
   <w:num w:numId="26">
     <w:abstractNumId w:val="7"/>
@@ -13183,37 +8360,40 @@
     <w:abstractNumId w:val="2"/>
   </w:num>
   <w:num w:numId="28">
-    <w:abstractNumId w:val="27"/>
+    <w:abstractNumId w:val="28"/>
   </w:num>
   <w:num w:numId="29">
-    <w:abstractNumId w:val="32"/>
+    <w:abstractNumId w:val="33"/>
   </w:num>
   <w:num w:numId="30">
-    <w:abstractNumId w:val="33"/>
+    <w:abstractNumId w:val="34"/>
   </w:num>
   <w:num w:numId="31">
-    <w:abstractNumId w:val="28"/>
+    <w:abstractNumId w:val="29"/>
   </w:num>
   <w:num w:numId="32">
     <w:abstractNumId w:val="5"/>
   </w:num>
   <w:num w:numId="33">
-    <w:abstractNumId w:val="23"/>
+    <w:abstractNumId w:val="24"/>
   </w:num>
   <w:num w:numId="34">
-    <w:abstractNumId w:val="17"/>
+    <w:abstractNumId w:val="18"/>
   </w:num>
   <w:num w:numId="35">
     <w:abstractNumId w:val="9"/>
   </w:num>
   <w:num w:numId="36">
-    <w:abstractNumId w:val="30"/>
+    <w:abstractNumId w:val="31"/>
+  </w:num>
+  <w:num w:numId="37">
+    <w:abstractNumId w:val="17"/>
   </w:num>
 </w:numbering>
 </file>
 
 <file path=word/styles.xml><?xml version="1.0" encoding="utf-8"?>
-<w:styles xmlns:mc="http://schemas.openxmlformats.org/markup-compatibility/2006" xmlns:r="http://schemas.openxmlformats.org/officeDocument/2006/relationships" xmlns:w="http://schemas.openxmlformats.org/wordprocessingml/2006/main" xmlns:w14="http://schemas.microsoft.com/office/word/2010/wordml" xmlns:w15="http://schemas.microsoft.com/office/word/2012/wordml" xmlns:w16cid="http://schemas.microsoft.com/office/word/2016/wordml/cid" xmlns:w16se="http://schemas.microsoft.com/office/word/2015/wordml/symex" mc:Ignorable="w14 w15 w16se w16cid">
+<w:styles xmlns:mc="http://schemas.openxmlformats.org/markup-compatibility/2006" xmlns:r="http://schemas.openxmlformats.org/officeDocument/2006/relationships" xmlns:w="http://schemas.openxmlformats.org/wordprocessingml/2006/main" xmlns:w14="http://schemas.microsoft.com/office/word/2010/wordml" xmlns:w15="http://schemas.microsoft.com/office/word/2012/wordml" xmlns:w16se="http://schemas.microsoft.com/office/word/2015/wordml/symex" mc:Ignorable="w14 w15 w16se">
   <w:docDefaults>
     <w:rPrDefault>
       <w:rPr>
@@ -13229,7 +8409,7 @@
       </w:pPr>
     </w:pPrDefault>
   </w:docDefaults>
-  <w:latentStyles w:defLockedState="0" w:defUIPriority="99" w:defSemiHidden="0" w:defUnhideWhenUsed="0" w:defQFormat="0" w:count="375">
+  <w:latentStyles w:defLockedState="0" w:defUIPriority="99" w:defSemiHidden="0" w:defUnhideWhenUsed="0" w:defQFormat="0" w:count="371">
     <w:lsdException w:name="Normal" w:uiPriority="0" w:qFormat="1"/>
     <w:lsdException w:name="heading 1" w:uiPriority="9" w:qFormat="1"/>
     <w:lsdException w:name="heading 2" w:semiHidden="1" w:uiPriority="9" w:unhideWhenUsed="1" w:qFormat="1"/>
@@ -13601,10 +8781,6 @@
     <w:lsdException w:name="List Table 5 Dark Accent 6" w:uiPriority="50"/>
     <w:lsdException w:name="List Table 6 Colorful Accent 6" w:uiPriority="51"/>
     <w:lsdException w:name="List Table 7 Colorful Accent 6" w:uiPriority="52"/>
-    <w:lsdException w:name="Mention" w:semiHidden="1" w:unhideWhenUsed="1"/>
-    <w:lsdException w:name="Smart Hyperlink" w:semiHidden="1" w:unhideWhenUsed="1"/>
-    <w:lsdException w:name="Hashtag" w:semiHidden="1" w:unhideWhenUsed="1"/>
-    <w:lsdException w:name="Unresolved Mention" w:semiHidden="1" w:unhideWhenUsed="1"/>
   </w:latentStyles>
   <w:style w:type="paragraph" w:default="1" w:styleId="Normal">
     <w:name w:val="Normal"/>
@@ -14869,7 +10045,7 @@
 </file>
 
 <file path=customXml/itemProps1.xml><?xml version="1.0" encoding="utf-8"?>
-<ds:datastoreItem xmlns:ds="http://schemas.openxmlformats.org/officeDocument/2006/customXml" ds:itemID="{95BCFAA2-A403-4DBA-8575-B23FBEA19841}">
+<ds:datastoreItem xmlns:ds="http://schemas.openxmlformats.org/officeDocument/2006/customXml" ds:itemID="{F6B57E3C-E814-4A62-8B48-4E2FA856C88C}">
   <ds:schemaRefs>
     <ds:schemaRef ds:uri="http://schemas.openxmlformats.org/officeDocument/2006/bibliography"/>
   </ds:schemaRefs>
